--- a/操作系统/shell.docx
+++ b/操作系统/shell.docx
@@ -1,6 +1,6 @@
 
 <file path=word/document.xml><?xml version="1.0" encoding="utf-8"?>
-<w:document xmlns:wpc="http://schemas.microsoft.com/office/word/2010/wordprocessingCanvas" xmlns:mc="http://schemas.openxmlformats.org/markup-compatibility/2006" xmlns:o="urn:schemas-microsoft-com:office:office" xmlns:r="http://schemas.openxmlformats.org/officeDocument/2006/relationships" xmlns:m="http://schemas.openxmlformats.org/officeDocument/2006/math" xmlns:v="urn:schemas-microsoft-com:vml" xmlns:wp14="http://schemas.microsoft.com/office/word/2010/wordprocessingDrawing" xmlns:wp="http://schemas.openxmlformats.org/drawingml/2006/wordprocessingDrawing" xmlns:w="http://schemas.openxmlformats.org/wordprocessingml/2006/main" xmlns:w14="http://schemas.microsoft.com/office/word/2010/wordml" xmlns:w10="urn:schemas-microsoft-com:office:word" xmlns:w15="http://schemas.microsoft.com/office/word/2012/wordml" xmlns:wpg="http://schemas.microsoft.com/office/word/2010/wordprocessingGroup" xmlns:wpi="http://schemas.microsoft.com/office/word/2010/wordprocessingInk" xmlns:wne="http://schemas.microsoft.com/office/word/2006/wordml" xmlns:wps="http://schemas.microsoft.com/office/word/2010/wordprocessingShape" xmlns:wpsCustomData="http://www.wps.cn/officeDocument/2013/wpsCustomData" mc:Ignorable="w14 w15 wp14">
+<w:document xmlns:wpc="http://schemas.microsoft.com/office/word/2010/wordprocessingCanvas" xmlns:cx="http://schemas.microsoft.com/office/drawing/2014/chartex" xmlns:cx1="http://schemas.microsoft.com/office/drawing/2015/9/8/chartex" xmlns:cx2="http://schemas.microsoft.com/office/drawing/2015/10/21/chartex" xmlns:cx3="http://schemas.microsoft.com/office/drawing/2016/5/9/chartex" xmlns:cx4="http://schemas.microsoft.com/office/drawing/2016/5/10/chartex" xmlns:cx5="http://schemas.microsoft.com/office/drawing/2016/5/11/chartex" xmlns:cx6="http://schemas.microsoft.com/office/drawing/2016/5/12/chartex" xmlns:cx7="http://schemas.microsoft.com/office/drawing/2016/5/13/chartex" xmlns:cx8="http://schemas.microsoft.com/office/drawing/2016/5/14/chartex" xmlns:mc="http://schemas.openxmlformats.org/markup-compatibility/2006" xmlns:aink="http://schemas.microsoft.com/office/drawing/2016/ink" xmlns:am3d="http://schemas.microsoft.com/office/drawing/2017/model3d" xmlns:o="urn:schemas-microsoft-com:office:office" xmlns:r="http://schemas.openxmlformats.org/officeDocument/2006/relationships" xmlns:m="http://schemas.openxmlformats.org/officeDocument/2006/math" xmlns:v="urn:schemas-microsoft-com:vml" xmlns:wp14="http://schemas.microsoft.com/office/word/2010/wordprocessingDrawing" xmlns:wp="http://schemas.openxmlformats.org/drawingml/2006/wordprocessingDrawing" xmlns:w10="urn:schemas-microsoft-com:office:word" xmlns:w="http://schemas.openxmlformats.org/wordprocessingml/2006/main" xmlns:w14="http://schemas.microsoft.com/office/word/2010/wordml" xmlns:w15="http://schemas.microsoft.com/office/word/2012/wordml" xmlns:w16cid="http://schemas.microsoft.com/office/word/2016/wordml/cid" xmlns:w16se="http://schemas.microsoft.com/office/word/2015/wordml/symex" xmlns:wpg="http://schemas.microsoft.com/office/word/2010/wordprocessingGroup" xmlns:wpi="http://schemas.microsoft.com/office/word/2010/wordprocessingInk" xmlns:wne="http://schemas.microsoft.com/office/word/2006/wordml" xmlns:wps="http://schemas.microsoft.com/office/word/2010/wordprocessingShape" mc:Ignorable="w14 w15 w16se w16cid wp14">
   <w:body>
     <w:p>
       <w:pPr>
@@ -8,14 +8,14 @@
         <w:spacing w:before="0" w:after="0" w:line="240" w:lineRule="auto"/>
         <w:jc w:val="left"/>
         <w:rPr>
-          <w:rFonts w:ascii="宋体" w:hAnsi="宋体" w:eastAsia="宋体" w:cs="宋体"/>
+          <w:rFonts w:ascii="宋体" w:eastAsia="宋体" w:hAnsi="宋体" w:cs="宋体"/>
           <w:sz w:val="22"/>
           <w:szCs w:val="22"/>
         </w:rPr>
       </w:pPr>
       <w:r>
         <w:rPr>
-          <w:rFonts w:hint="eastAsia" w:ascii="宋体" w:hAnsi="宋体" w:eastAsia="宋体" w:cs="宋体"/>
+          <w:rFonts w:ascii="宋体" w:eastAsia="宋体" w:hAnsi="宋体" w:cs="宋体" w:hint="eastAsia"/>
           <w:szCs w:val="22"/>
         </w:rPr>
         <w:t>注释</w:t>
@@ -26,7 +26,19 @@
         <w:rPr>
           <w:rFonts w:hint="eastAsia"/>
         </w:rPr>
-        <w:t>单行：#开头</w:t>
+        <w:t>单行：</w:t>
+      </w:r>
+      <w:r>
+        <w:rPr>
+          <w:rFonts w:hint="eastAsia"/>
+        </w:rPr>
+        <w:t>#</w:t>
+      </w:r>
+      <w:r>
+        <w:rPr>
+          <w:rFonts w:hint="eastAsia"/>
+        </w:rPr>
+        <w:t>开头</w:t>
       </w:r>
     </w:p>
     <w:p>
@@ -43,13 +55,13 @@
         <w:spacing w:before="0" w:after="0" w:line="240" w:lineRule="auto"/>
         <w:jc w:val="left"/>
         <w:rPr>
-          <w:rFonts w:ascii="宋体" w:hAnsi="宋体" w:eastAsia="宋体" w:cs="宋体"/>
+          <w:rFonts w:ascii="宋体" w:eastAsia="宋体" w:hAnsi="宋体" w:cs="宋体"/>
           <w:szCs w:val="22"/>
         </w:rPr>
       </w:pPr>
       <w:r>
         <w:rPr>
-          <w:rFonts w:hint="eastAsia" w:ascii="宋体" w:hAnsi="宋体" w:eastAsia="宋体" w:cs="宋体"/>
+          <w:rFonts w:ascii="宋体" w:eastAsia="宋体" w:hAnsi="宋体" w:cs="宋体" w:hint="eastAsia"/>
           <w:szCs w:val="22"/>
         </w:rPr>
         <w:t>变量</w:t>
@@ -61,7 +73,7 @@
         <w:spacing w:before="0" w:after="0" w:line="240" w:lineRule="auto"/>
         <w:jc w:val="left"/>
         <w:rPr>
-          <w:rStyle w:val="9"/>
+          <w:rStyle w:val="30"/>
           <w:b/>
           <w:sz w:val="21"/>
           <w:szCs w:val="21"/>
@@ -69,7 +81,7 @@
       </w:pPr>
       <w:r>
         <w:rPr>
-          <w:rStyle w:val="9"/>
+          <w:rStyle w:val="30"/>
           <w:rFonts w:hint="eastAsia"/>
           <w:b/>
           <w:sz w:val="21"/>
@@ -90,7 +102,19 @@
         <w:rPr>
           <w:rFonts w:hint="eastAsia"/>
         </w:rPr>
-        <w:t>定义参数“=”左右不能有空格</w:t>
+        <w:t>定义参数“</w:t>
+      </w:r>
+      <w:r>
+        <w:rPr>
+          <w:rFonts w:hint="eastAsia"/>
+        </w:rPr>
+        <w:t>=</w:t>
+      </w:r>
+      <w:r>
+        <w:rPr>
+          <w:rFonts w:hint="eastAsia"/>
+        </w:rPr>
+        <w:t>”左右不能有空格</w:t>
       </w:r>
     </w:p>
     <w:p>
@@ -112,17 +136,19 @@
       <w:pPr>
         <w:jc w:val="left"/>
         <w:rPr>
-          <w:rStyle w:val="9"/>
-          <w:rFonts w:hint="eastAsia"/>
+          <w:rStyle w:val="30"/>
           <w:b w:val="0"/>
           <w:sz w:val="21"/>
         </w:rPr>
       </w:pPr>
       <w:r>
+        <w:rPr>
+          <w:noProof/>
+        </w:rPr>
         <mc:AlternateContent>
           <mc:Choice Requires="wps">
             <w:drawing>
-              <wp:anchor distT="45720" distB="45720" distL="114300" distR="114300" simplePos="0" relativeHeight="251658240" behindDoc="0" locked="0" layoutInCell="1" allowOverlap="1">
+              <wp:anchor distT="45720" distB="45720" distL="114300" distR="114300" simplePos="0" relativeHeight="251656704" behindDoc="0" locked="0" layoutInCell="1" allowOverlap="1">
                 <wp:simplePos x="0" y="0"/>
                 <wp:positionH relativeFrom="column">
                   <wp:posOffset>-34925</wp:posOffset>
@@ -134,7 +160,9 @@
                 <wp:effectExtent l="0" t="0" r="24765" b="21590"/>
                 <wp:wrapTopAndBottom/>
                 <wp:docPr id="217" name="文本框 2"/>
-                <wp:cNvGraphicFramePr/>
+                <wp:cNvGraphicFramePr>
+                  <a:graphicFrameLocks xmlns:a="http://schemas.openxmlformats.org/drawingml/2006/main"/>
+                </wp:cNvGraphicFramePr>
                 <a:graphic xmlns:a="http://schemas.openxmlformats.org/drawingml/2006/main">
                   <a:graphicData uri="http://schemas.microsoft.com/office/word/2010/wordprocessingShape">
                     <wps:wsp>
@@ -173,14 +201,20 @@
                               <w:rPr>
                                 <w:rFonts w:ascii="Consolas" w:hAnsi="Consolas" w:cs="Consolas"/>
                               </w:rPr>
-                              <w:t>num=81;# 数字</w:t>
+                              <w:t xml:space="preserve">num=81;# </w:t>
+                            </w:r>
+                            <w:r>
+                              <w:rPr>
+                                <w:rFonts w:ascii="Consolas" w:hAnsi="Consolas" w:cs="Consolas"/>
+                              </w:rPr>
+                              <w:t>数字</w:t>
                             </w:r>
                           </w:p>
                           <w:p>
                             <w:pPr>
                               <w:jc w:val="left"/>
                               <w:rPr>
-                                <w:rFonts w:hint="eastAsia" w:ascii="Consolas" w:hAnsi="Consolas" w:cs="Consolas"/>
+                                <w:rFonts w:ascii="Consolas" w:hAnsi="Consolas" w:cs="Consolas"/>
                               </w:rPr>
                             </w:pPr>
                             <w:r>
@@ -191,7 +225,7 @@
                             </w:r>
                             <w:r>
                               <w:rPr>
-                                <w:rFonts w:hint="eastAsia" w:ascii="Consolas" w:hAnsi="Consolas" w:cs="Consolas"/>
+                                <w:rFonts w:ascii="Consolas" w:hAnsi="Consolas" w:cs="Consolas" w:hint="eastAsia"/>
                               </w:rPr>
                               <w:t>字符串</w:t>
                             </w:r>
@@ -200,7 +234,7 @@
                             <w:pPr>
                               <w:jc w:val="left"/>
                               <w:rPr>
-                                <w:rFonts w:hint="eastAsia" w:ascii="Consolas" w:hAnsi="Consolas" w:cs="Consolas"/>
+                                <w:rFonts w:ascii="Consolas" w:hAnsi="Consolas" w:cs="Consolas"/>
                               </w:rPr>
                             </w:pPr>
                             <w:r>
@@ -211,7 +245,7 @@
                             </w:r>
                             <w:r>
                               <w:rPr>
-                                <w:rFonts w:hint="eastAsia" w:ascii="Consolas" w:hAnsi="Consolas" w:cs="Consolas"/>
+                                <w:rFonts w:ascii="Consolas" w:hAnsi="Consolas" w:cs="Consolas" w:hint="eastAsia"/>
                               </w:rPr>
                               <w:t>(</w:t>
                             </w:r>
@@ -223,7 +257,7 @@
                             </w:r>
                             <w:r>
                               <w:rPr>
-                                <w:rFonts w:hint="eastAsia" w:ascii="Consolas" w:hAnsi="Consolas" w:cs="Consolas"/>
+                                <w:rFonts w:ascii="Consolas" w:hAnsi="Consolas" w:cs="Consolas" w:hint="eastAsia"/>
                               </w:rPr>
                               <w:t>)</w:t>
                             </w:r>
@@ -235,7 +269,7 @@
                             </w:r>
                             <w:r>
                               <w:rPr>
-                                <w:rFonts w:hint="eastAsia" w:ascii="Consolas" w:hAnsi="Consolas" w:cs="Consolas"/>
+                                <w:rFonts w:ascii="Consolas" w:hAnsi="Consolas" w:cs="Consolas" w:hint="eastAsia"/>
                               </w:rPr>
                               <w:t>数组</w:t>
                             </w:r>
@@ -273,12 +307,13 @@
           </mc:Choice>
           <mc:Fallback>
             <w:pict>
-              <v:shape id="文本框 2" o:spid="_x0000_s1026" o:spt="202" type="#_x0000_t202" style="position:absolute;left:0pt;margin-left:-2.75pt;margin-top:23.3pt;height:110.6pt;width:254.55pt;mso-wrap-distance-bottom:3.6pt;mso-wrap-distance-top:3.6pt;z-index:251658240;mso-width-relative:page;mso-height-relative:margin;mso-height-percent:200;" fillcolor="#FFFFFF" filled="t" stroked="t" coordsize="21600,21600" o:gfxdata="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">
-                <v:fill on="t" focussize="0,0"/>
-                <v:stroke color="#000000" miterlimit="8" joinstyle="miter" dashstyle="dash"/>
-                <v:imagedata o:title=""/>
-                <o:lock v:ext="edit" aspectratio="f"/>
-                <v:textbox style="mso-fit-shape-to-text:t;">
+              <v:shapetype id="_x0000_t202" coordsize="21600,21600" o:spt="202" path="m,l,21600r21600,l21600,xe">
+                <v:stroke joinstyle="miter"/>
+                <v:path gradientshapeok="t" o:connecttype="rect"/>
+              </v:shapetype>
+              <v:shape id="文本框 2" o:spid="_x0000_s1026" type="#_x0000_t202" style="position:absolute;margin-left:-2.75pt;margin-top:23.3pt;width:254.55pt;height:110.6pt;z-index:251656704;visibility:visible;mso-wrap-style:square;mso-width-percent:0;mso-height-percent:200;mso-wrap-distance-left:9pt;mso-wrap-distance-top:3.6pt;mso-wrap-distance-right:9pt;mso-wrap-distance-bottom:3.6pt;mso-position-horizontal:absolute;mso-position-horizontal-relative:text;mso-position-vertical:absolute;mso-position-vertical-relative:text;mso-width-percent:0;mso-height-percent:200;mso-width-relative:page;mso-height-relative:margin;v-text-anchor:top" o:gfxdata="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">
+                <v:stroke dashstyle="dash"/>
+                <v:textbox style="mso-fit-shape-to-text:t">
                   <w:txbxContent>
                     <w:p>
                       <w:pPr>
@@ -291,14 +326,20 @@
                         <w:rPr>
                           <w:rFonts w:ascii="Consolas" w:hAnsi="Consolas" w:cs="Consolas"/>
                         </w:rPr>
-                        <w:t>num=81;# 数字</w:t>
+                        <w:t xml:space="preserve">num=81;# </w:t>
+                      </w:r>
+                      <w:r>
+                        <w:rPr>
+                          <w:rFonts w:ascii="Consolas" w:hAnsi="Consolas" w:cs="Consolas"/>
+                        </w:rPr>
+                        <w:t>数字</w:t>
                       </w:r>
                     </w:p>
                     <w:p>
                       <w:pPr>
                         <w:jc w:val="left"/>
                         <w:rPr>
-                          <w:rFonts w:hint="eastAsia" w:ascii="Consolas" w:hAnsi="Consolas" w:cs="Consolas"/>
+                          <w:rFonts w:ascii="Consolas" w:hAnsi="Consolas" w:cs="Consolas"/>
                         </w:rPr>
                       </w:pPr>
                       <w:r>
@@ -309,7 +350,7 @@
                       </w:r>
                       <w:r>
                         <w:rPr>
-                          <w:rFonts w:hint="eastAsia" w:ascii="Consolas" w:hAnsi="Consolas" w:cs="Consolas"/>
+                          <w:rFonts w:ascii="Consolas" w:hAnsi="Consolas" w:cs="Consolas" w:hint="eastAsia"/>
                         </w:rPr>
                         <w:t>字符串</w:t>
                       </w:r>
@@ -318,7 +359,7 @@
                       <w:pPr>
                         <w:jc w:val="left"/>
                         <w:rPr>
-                          <w:rFonts w:hint="eastAsia" w:ascii="Consolas" w:hAnsi="Consolas" w:cs="Consolas"/>
+                          <w:rFonts w:ascii="Consolas" w:hAnsi="Consolas" w:cs="Consolas"/>
                         </w:rPr>
                       </w:pPr>
                       <w:r>
@@ -329,7 +370,7 @@
                       </w:r>
                       <w:r>
                         <w:rPr>
-                          <w:rFonts w:hint="eastAsia" w:ascii="Consolas" w:hAnsi="Consolas" w:cs="Consolas"/>
+                          <w:rFonts w:ascii="Consolas" w:hAnsi="Consolas" w:cs="Consolas" w:hint="eastAsia"/>
                         </w:rPr>
                         <w:t>(</w:t>
                       </w:r>
@@ -341,7 +382,7 @@
                       </w:r>
                       <w:r>
                         <w:rPr>
-                          <w:rFonts w:hint="eastAsia" w:ascii="Consolas" w:hAnsi="Consolas" w:cs="Consolas"/>
+                          <w:rFonts w:ascii="Consolas" w:hAnsi="Consolas" w:cs="Consolas" w:hint="eastAsia"/>
                         </w:rPr>
                         <w:t>)</w:t>
                       </w:r>
@@ -353,7 +394,7 @@
                       </w:r>
                       <w:r>
                         <w:rPr>
-                          <w:rFonts w:hint="eastAsia" w:ascii="Consolas" w:hAnsi="Consolas" w:cs="Consolas"/>
+                          <w:rFonts w:ascii="Consolas" w:hAnsi="Consolas" w:cs="Consolas" w:hint="eastAsia"/>
                         </w:rPr>
                         <w:t>数组</w:t>
                       </w:r>
@@ -384,7 +425,37 @@
         <w:rPr>
           <w:rFonts w:hint="eastAsia"/>
         </w:rPr>
-        <w:t>Shell支持string，number，</w:t>
+        <w:t>Shell</w:t>
+      </w:r>
+      <w:r>
+        <w:rPr>
+          <w:rFonts w:hint="eastAsia"/>
+        </w:rPr>
+        <w:t>支持</w:t>
+      </w:r>
+      <w:r>
+        <w:rPr>
+          <w:rFonts w:hint="eastAsia"/>
+        </w:rPr>
+        <w:t>string</w:t>
+      </w:r>
+      <w:r>
+        <w:rPr>
+          <w:rFonts w:hint="eastAsia"/>
+        </w:rPr>
+        <w:t>，</w:t>
+      </w:r>
+      <w:r>
+        <w:rPr>
+          <w:rFonts w:hint="eastAsia"/>
+        </w:rPr>
+        <w:t>number</w:t>
+      </w:r>
+      <w:r>
+        <w:rPr>
+          <w:rFonts w:hint="eastAsia"/>
+        </w:rPr>
+        <w:t>，</w:t>
       </w:r>
       <w:r>
         <w:t>一维数组</w:t>
@@ -393,7 +464,19 @@
         <w:rPr>
           <w:rFonts w:hint="eastAsia"/>
         </w:rPr>
-        <w:t>。String用单双引号表示均可以。</w:t>
+        <w:t>。</w:t>
+      </w:r>
+      <w:r>
+        <w:rPr>
+          <w:rFonts w:hint="eastAsia"/>
+        </w:rPr>
+        <w:t>String</w:t>
+      </w:r>
+      <w:r>
+        <w:rPr>
+          <w:rFonts w:hint="eastAsia"/>
+        </w:rPr>
+        <w:t>用单双引号表示均可以。</w:t>
       </w:r>
     </w:p>
     <w:p>
@@ -402,15 +485,14 @@
         <w:spacing w:before="0" w:after="0" w:line="240" w:lineRule="auto"/>
         <w:jc w:val="left"/>
         <w:rPr>
-          <w:rStyle w:val="9"/>
-          <w:b w:val="0"/>
+          <w:rStyle w:val="30"/>
           <w:sz w:val="21"/>
           <w:szCs w:val="21"/>
         </w:rPr>
       </w:pPr>
       <w:r>
         <w:rPr>
-          <w:rStyle w:val="9"/>
+          <w:rStyle w:val="30"/>
           <w:rFonts w:hint="eastAsia"/>
           <w:b/>
           <w:sz w:val="21"/>
@@ -424,7 +506,13 @@
         <w:rPr>
           <w:rFonts w:hint="eastAsia"/>
         </w:rPr>
-        <w:t>readonly 变量名；锁定后的变量的值无法被修改。</w:t>
+        <w:t xml:space="preserve">readonly </w:t>
+      </w:r>
+      <w:r>
+        <w:rPr>
+          <w:rFonts w:hint="eastAsia"/>
+        </w:rPr>
+        <w:t>变量名；锁定后的变量的值无法被修改。</w:t>
       </w:r>
     </w:p>
     <w:p>
@@ -433,7 +521,7 @@
         <w:spacing w:before="0" w:after="0" w:line="240" w:lineRule="auto"/>
         <w:jc w:val="left"/>
         <w:rPr>
-          <w:rStyle w:val="9"/>
+          <w:rStyle w:val="30"/>
           <w:b/>
           <w:sz w:val="21"/>
           <w:szCs w:val="21"/>
@@ -441,7 +529,7 @@
       </w:pPr>
       <w:r>
         <w:rPr>
-          <w:rStyle w:val="9"/>
+          <w:rStyle w:val="30"/>
           <w:rFonts w:hint="eastAsia"/>
           <w:b/>
           <w:sz w:val="21"/>
@@ -455,7 +543,13 @@
         <w:rPr>
           <w:rFonts w:hint="eastAsia"/>
         </w:rPr>
-        <w:t>unset b变量名；删除变量名后变量无法再使用，可删不了锁定变量。</w:t>
+        <w:t>unset b</w:t>
+      </w:r>
+      <w:r>
+        <w:rPr>
+          <w:rFonts w:hint="eastAsia"/>
+        </w:rPr>
+        <w:t>变量名；删除变量名后变量无法再使用，可删不了锁定变量。</w:t>
       </w:r>
     </w:p>
     <w:p>
@@ -464,7 +558,7 @@
         <w:spacing w:before="0" w:after="0" w:line="240" w:lineRule="auto"/>
         <w:jc w:val="left"/>
         <w:rPr>
-          <w:rStyle w:val="9"/>
+          <w:rStyle w:val="30"/>
           <w:b/>
           <w:sz w:val="21"/>
           <w:szCs w:val="21"/>
@@ -472,7 +566,7 @@
       </w:pPr>
       <w:r>
         <w:rPr>
-          <w:rStyle w:val="9"/>
+          <w:rStyle w:val="30"/>
           <w:rFonts w:hint="eastAsia"/>
           <w:b/>
           <w:sz w:val="21"/>
@@ -482,16 +576,29 @@
       </w:r>
     </w:p>
     <w:p>
-      <w:pPr>
-        <w:rPr>
-          <w:rFonts w:hint="eastAsia"/>
-        </w:rPr>
-      </w:pPr>
-      <w:r>
-        <w:rPr>
-          <w:rFonts w:hint="eastAsia"/>
-        </w:rPr>
-        <w:t>使用格式：${变量名}</w:t>
+      <w:r>
+        <w:rPr>
+          <w:rFonts w:hint="eastAsia"/>
+        </w:rPr>
+        <w:t>使用格式：</w:t>
+      </w:r>
+      <w:r>
+        <w:rPr>
+          <w:rFonts w:hint="eastAsia"/>
+        </w:rPr>
+        <w:t>${</w:t>
+      </w:r>
+      <w:r>
+        <w:rPr>
+          <w:rFonts w:hint="eastAsia"/>
+        </w:rPr>
+        <w:t>变量名</w:t>
+      </w:r>
+      <w:r>
+        <w:rPr>
+          <w:rFonts w:hint="eastAsia"/>
+        </w:rPr>
+        <w:t>}</w:t>
       </w:r>
     </w:p>
     <w:p>
@@ -500,17 +607,15 @@
         <w:spacing w:before="0" w:after="0" w:line="240" w:lineRule="auto"/>
         <w:jc w:val="left"/>
         <w:rPr>
-          <w:rStyle w:val="9"/>
-          <w:b w:val="0"/>
+          <w:rStyle w:val="30"/>
           <w:sz w:val="21"/>
           <w:szCs w:val="21"/>
         </w:rPr>
       </w:pPr>
       <w:r>
         <w:rPr>
-          <w:rStyle w:val="9"/>
-          <w:rFonts w:hint="eastAsia"/>
-          <w:b w:val="0"/>
+          <w:rStyle w:val="30"/>
+          <w:rFonts w:hint="eastAsia"/>
           <w:sz w:val="21"/>
           <w:szCs w:val="21"/>
         </w:rPr>
@@ -518,8 +623,7 @@
       </w:r>
       <w:r>
         <w:rPr>
-          <w:rStyle w:val="9"/>
-          <w:b w:val="0"/>
+          <w:rStyle w:val="30"/>
           <w:sz w:val="21"/>
           <w:szCs w:val="21"/>
         </w:rPr>
@@ -549,18 +653,31 @@
         <w:rPr>
           <w:rFonts w:hint="eastAsia"/>
         </w:rPr>
-        <w:t>数组名[下标]</w:t>
+        <w:t>数组名</w:t>
+      </w:r>
+      <w:r>
+        <w:rPr>
+          <w:rFonts w:hint="eastAsia"/>
+        </w:rPr>
+        <w:t>[</w:t>
+      </w:r>
+      <w:r>
+        <w:rPr>
+          <w:rFonts w:hint="eastAsia"/>
+        </w:rPr>
+        <w:t>下标</w:t>
+      </w:r>
+      <w:r>
+        <w:rPr>
+          <w:rFonts w:hint="eastAsia"/>
+        </w:rPr>
+        <w:t>]</w:t>
       </w:r>
       <w:r>
         <w:t>}</w:t>
       </w:r>
     </w:p>
     <w:p>
-      <w:pPr>
-        <w:rPr>
-          <w:rFonts w:hint="eastAsia"/>
-        </w:rPr>
-      </w:pPr>
       <w:r>
         <w:rPr>
           <w:rFonts w:hint="eastAsia"/>
@@ -587,7 +704,13 @@
         <w:rPr>
           <w:rFonts w:hint="eastAsia"/>
         </w:rPr>
-        <w:t>数组名[</w:t>
+        <w:t>数组名</w:t>
+      </w:r>
+      <w:r>
+        <w:rPr>
+          <w:rFonts w:hint="eastAsia"/>
+        </w:rPr>
+        <w:t>[</w:t>
       </w:r>
       <w:r>
         <w:t>@</w:t>
@@ -600,25 +723,29 @@
       </w:r>
     </w:p>
     <w:p>
-      <w:pPr>
-        <w:rPr>
-          <w:rFonts w:hint="default" w:eastAsiaTheme="minorEastAsia"/>
-          <w:lang w:val="en-US" w:eastAsia="zh-CN"/>
-        </w:rPr>
-      </w:pPr>
-      <w:r>
-        <w:rPr>
-          <w:rFonts w:hint="eastAsia"/>
-          <w:lang w:eastAsia="zh-CN"/>
+      <w:r>
+        <w:rPr>
+          <w:rFonts w:hint="eastAsia"/>
         </w:rPr>
         <w:t>取整个数组：</w:t>
       </w:r>
       <w:r>
         <w:rPr>
           <w:rFonts w:hint="eastAsia"/>
-          <w:lang w:val="en-US" w:eastAsia="zh-CN"/>
-        </w:rPr>
-        <w:t>${数组名[@]}</w:t>
+        </w:rPr>
+        <w:t>${</w:t>
+      </w:r>
+      <w:r>
+        <w:rPr>
+          <w:rFonts w:hint="eastAsia"/>
+        </w:rPr>
+        <w:t>数组名</w:t>
+      </w:r>
+      <w:r>
+        <w:rPr>
+          <w:rFonts w:hint="eastAsia"/>
+        </w:rPr>
+        <w:t>[@]}</w:t>
       </w:r>
     </w:p>
     <w:p>
@@ -629,7 +756,10 @@
         <w:t>取数组</w:t>
       </w:r>
       <w:r>
-        <w:t>元素长度：${</w:t>
+        <w:t>元素长度：</w:t>
+      </w:r>
+      <w:r>
+        <w:t>${</w:t>
       </w:r>
       <w:r>
         <w:rPr>
@@ -656,7 +786,6 @@
       <w:r>
         <w:rPr>
           <w:rFonts w:hint="eastAsia"/>
-          <w:lang w:eastAsia="zh-CN"/>
         </w:rPr>
         <w:t>下标</w:t>
       </w:r>
@@ -676,16 +805,14 @@
         <w:spacing w:before="0" w:after="0" w:line="240" w:lineRule="auto"/>
         <w:jc w:val="left"/>
         <w:rPr>
-          <w:rFonts w:hint="eastAsia" w:ascii="宋体" w:hAnsi="宋体" w:eastAsia="宋体" w:cs="宋体"/>
-          <w:szCs w:val="22"/>
-          <w:lang w:val="en-US" w:eastAsia="zh-CN"/>
+          <w:rFonts w:ascii="宋体" w:eastAsia="宋体" w:hAnsi="宋体" w:cs="宋体"/>
+          <w:szCs w:val="22"/>
         </w:rPr>
       </w:pPr>
       <w:r>
         <w:rPr>
-          <w:rFonts w:hint="eastAsia" w:ascii="宋体" w:hAnsi="宋体" w:eastAsia="宋体" w:cs="宋体"/>
-          <w:szCs w:val="22"/>
-          <w:lang w:val="en-US" w:eastAsia="zh-CN"/>
+          <w:rFonts w:ascii="宋体" w:eastAsia="宋体" w:hAnsi="宋体" w:cs="宋体" w:hint="eastAsia"/>
+          <w:szCs w:val="22"/>
         </w:rPr>
         <w:t>传参</w:t>
       </w:r>
@@ -693,378 +820,430 @@
     <w:p>
       <w:pPr>
         <w:rPr>
-          <w:rFonts w:hint="default" w:ascii="宋体" w:hAnsi="宋体" w:eastAsia="宋体" w:cs="宋体"/>
-          <w:szCs w:val="22"/>
-          <w:lang w:val="en-US" w:eastAsia="zh-CN"/>
+          <w:rFonts w:ascii="宋体" w:eastAsia="宋体" w:hAnsi="宋体" w:cs="宋体"/>
+          <w:szCs w:val="22"/>
         </w:rPr>
       </w:pPr>
       <w:r>
         <w:rPr>
-          <w:rFonts w:hint="eastAsia" w:ascii="宋体" w:hAnsi="宋体" w:eastAsia="宋体" w:cs="宋体"/>
-          <w:szCs w:val="22"/>
-          <w:lang w:val="en-US" w:eastAsia="zh-CN"/>
-        </w:rPr>
-        <w:t>参数传递方式：./xxx.sh param1 param2 param3...</w:t>
+          <w:rFonts w:ascii="宋体" w:eastAsia="宋体" w:hAnsi="宋体" w:cs="宋体" w:hint="eastAsia"/>
+          <w:szCs w:val="22"/>
+        </w:rPr>
+        <w:t>参数传递方式：</w:t>
+      </w:r>
+      <w:r>
+        <w:rPr>
+          <w:rFonts w:ascii="宋体" w:eastAsia="宋体" w:hAnsi="宋体" w:cs="宋体" w:hint="eastAsia"/>
+          <w:szCs w:val="22"/>
+        </w:rPr>
+        <w:t>./xxx.sh param1 param2 param3...</w:t>
       </w:r>
     </w:p>
     <w:p>
       <w:pPr>
         <w:rPr>
-          <w:rFonts w:hint="eastAsia" w:ascii="宋体" w:hAnsi="宋体" w:eastAsia="宋体" w:cs="宋体"/>
-          <w:szCs w:val="22"/>
-          <w:lang w:val="en-US" w:eastAsia="zh-CN"/>
+          <w:rFonts w:ascii="宋体" w:eastAsia="宋体" w:hAnsi="宋体" w:cs="宋体"/>
+          <w:szCs w:val="22"/>
         </w:rPr>
       </w:pPr>
       <w:r>
         <w:rPr>
-          <w:rFonts w:hint="eastAsia" w:ascii="宋体" w:hAnsi="宋体" w:eastAsia="宋体" w:cs="宋体"/>
-          <w:szCs w:val="22"/>
-          <w:lang w:val="en-US" w:eastAsia="zh-CN"/>
-        </w:rPr>
-        <w:t>参数使用$1,$2,$3...</w:t>
+          <w:rFonts w:ascii="宋体" w:eastAsia="宋体" w:hAnsi="宋体" w:cs="宋体" w:hint="eastAsia"/>
+          <w:szCs w:val="22"/>
+        </w:rPr>
+        <w:t>参数使用</w:t>
+      </w:r>
+      <w:r>
+        <w:rPr>
+          <w:rFonts w:ascii="宋体" w:eastAsia="宋体" w:hAnsi="宋体" w:cs="宋体" w:hint="eastAsia"/>
+          <w:szCs w:val="22"/>
+        </w:rPr>
+        <w:t>$1,$2,$3...</w:t>
       </w:r>
     </w:p>
     <w:p>
       <w:pPr>
-        <w:keepNext w:val="0"/>
-        <w:keepLines w:val="0"/>
-        <w:pageBreakBefore w:val="0"/>
-        <w:widowControl w:val="0"/>
-        <w:kinsoku/>
-        <w:wordWrap/>
-        <w:overflowPunct/>
-        <w:topLinePunct w:val="0"/>
-        <w:autoSpaceDE/>
-        <w:autoSpaceDN/>
-        <w:bidi w:val="0"/>
-        <w:adjustRightInd/>
-        <w:snapToGrid/>
-        <w:ind w:left="420" w:hanging="420" w:hangingChars="200"/>
+        <w:ind w:left="420" w:hangingChars="200" w:hanging="420"/>
         <w:jc w:val="left"/>
-        <w:textAlignment w:val="auto"/>
-        <w:rPr>
-          <w:rFonts w:hint="default" w:ascii="宋体" w:hAnsi="宋体" w:eastAsia="宋体" w:cs="宋体"/>
-          <w:szCs w:val="22"/>
-          <w:lang w:val="en-US" w:eastAsia="zh-CN"/>
+        <w:rPr>
+          <w:rFonts w:ascii="宋体" w:eastAsia="宋体" w:hAnsi="宋体" w:cs="宋体"/>
+          <w:szCs w:val="22"/>
         </w:rPr>
       </w:pPr>
       <w:r>
         <w:rPr>
-          <w:rFonts w:hint="default" w:ascii="宋体" w:hAnsi="宋体" w:eastAsia="宋体" w:cs="宋体"/>
-          <w:szCs w:val="22"/>
-          <w:lang w:val="en-US" w:eastAsia="zh-CN"/>
+          <w:rFonts w:ascii="宋体" w:eastAsia="宋体" w:hAnsi="宋体" w:cs="宋体"/>
+          <w:szCs w:val="22"/>
         </w:rPr>
         <w:t>$#</w:t>
       </w:r>
       <w:r>
         <w:rPr>
-          <w:rFonts w:hint="default" w:ascii="宋体" w:hAnsi="宋体" w:eastAsia="宋体" w:cs="宋体"/>
-          <w:szCs w:val="22"/>
-          <w:lang w:val="en-US" w:eastAsia="zh-CN"/>
+          <w:rFonts w:ascii="宋体" w:eastAsia="宋体" w:hAnsi="宋体" w:cs="宋体"/>
+          <w:szCs w:val="22"/>
         </w:rPr>
         <w:tab/>
       </w:r>
       <w:r>
         <w:rPr>
-          <w:rFonts w:hint="default" w:ascii="宋体" w:hAnsi="宋体" w:eastAsia="宋体" w:cs="宋体"/>
-          <w:szCs w:val="22"/>
-          <w:lang w:val="en-US" w:eastAsia="zh-CN"/>
+          <w:rFonts w:ascii="宋体" w:eastAsia="宋体" w:hAnsi="宋体" w:cs="宋体"/>
+          <w:szCs w:val="22"/>
         </w:rPr>
         <w:t>传递到脚本的参数个数</w:t>
       </w:r>
     </w:p>
     <w:p>
       <w:pPr>
-        <w:keepNext w:val="0"/>
-        <w:keepLines w:val="0"/>
-        <w:pageBreakBefore w:val="0"/>
-        <w:widowControl w:val="0"/>
-        <w:kinsoku/>
-        <w:wordWrap/>
-        <w:overflowPunct/>
-        <w:topLinePunct w:val="0"/>
-        <w:autoSpaceDE/>
-        <w:autoSpaceDN/>
-        <w:bidi w:val="0"/>
-        <w:adjustRightInd/>
-        <w:snapToGrid/>
-        <w:ind w:left="420" w:hanging="420" w:hangingChars="200"/>
+        <w:ind w:left="420" w:hangingChars="200" w:hanging="420"/>
         <w:jc w:val="left"/>
-        <w:textAlignment w:val="auto"/>
-        <w:rPr>
-          <w:rFonts w:hint="default" w:ascii="宋体" w:hAnsi="宋体" w:eastAsia="宋体" w:cs="宋体"/>
-          <w:szCs w:val="22"/>
-          <w:lang w:val="en-US" w:eastAsia="zh-CN"/>
+        <w:rPr>
+          <w:rFonts w:ascii="宋体" w:eastAsia="宋体" w:hAnsi="宋体" w:cs="宋体"/>
+          <w:szCs w:val="22"/>
         </w:rPr>
       </w:pPr>
       <w:r>
         <w:rPr>
-          <w:rFonts w:hint="default" w:ascii="宋体" w:hAnsi="宋体" w:eastAsia="宋体" w:cs="宋体"/>
-          <w:szCs w:val="22"/>
-          <w:lang w:val="en-US" w:eastAsia="zh-CN"/>
+          <w:rFonts w:ascii="宋体" w:eastAsia="宋体" w:hAnsi="宋体" w:cs="宋体"/>
+          <w:szCs w:val="22"/>
         </w:rPr>
         <w:t>$*</w:t>
       </w:r>
       <w:r>
         <w:rPr>
-          <w:rFonts w:hint="default" w:ascii="宋体" w:hAnsi="宋体" w:eastAsia="宋体" w:cs="宋体"/>
-          <w:szCs w:val="22"/>
-          <w:lang w:val="en-US" w:eastAsia="zh-CN"/>
+          <w:rFonts w:ascii="宋体" w:eastAsia="宋体" w:hAnsi="宋体" w:cs="宋体"/>
+          <w:szCs w:val="22"/>
         </w:rPr>
         <w:tab/>
       </w:r>
       <w:r>
         <w:rPr>
-          <w:rFonts w:hint="default" w:ascii="宋体" w:hAnsi="宋体" w:eastAsia="宋体" w:cs="宋体"/>
-          <w:szCs w:val="22"/>
-          <w:lang w:val="en-US" w:eastAsia="zh-CN"/>
-        </w:rPr>
-        <w:t>以一个单字符串显示所有向脚本传递的参数。如"$*"用「"」括起来的情况、以"$1 $2 … $n"的形式输出所有参数。</w:t>
+          <w:rFonts w:ascii="宋体" w:eastAsia="宋体" w:hAnsi="宋体" w:cs="宋体"/>
+          <w:szCs w:val="22"/>
+        </w:rPr>
+        <w:t>以一个单字符串显示所有向脚本传递的参数。如</w:t>
+      </w:r>
+      <w:r>
+        <w:rPr>
+          <w:rFonts w:ascii="宋体" w:eastAsia="宋体" w:hAnsi="宋体" w:cs="宋体"/>
+          <w:szCs w:val="22"/>
+        </w:rPr>
+        <w:t>"$*"</w:t>
+      </w:r>
+      <w:r>
+        <w:rPr>
+          <w:rFonts w:ascii="宋体" w:eastAsia="宋体" w:hAnsi="宋体" w:cs="宋体"/>
+          <w:szCs w:val="22"/>
+        </w:rPr>
+        <w:t>用「</w:t>
+      </w:r>
+      <w:r>
+        <w:rPr>
+          <w:rFonts w:ascii="宋体" w:eastAsia="宋体" w:hAnsi="宋体" w:cs="宋体"/>
+          <w:szCs w:val="22"/>
+        </w:rPr>
+        <w:t>"</w:t>
+      </w:r>
+      <w:r>
+        <w:rPr>
+          <w:rFonts w:ascii="宋体" w:eastAsia="宋体" w:hAnsi="宋体" w:cs="宋体"/>
+          <w:szCs w:val="22"/>
+        </w:rPr>
+        <w:t>」括起来的情况、以</w:t>
+      </w:r>
+      <w:r>
+        <w:rPr>
+          <w:rFonts w:ascii="宋体" w:eastAsia="宋体" w:hAnsi="宋体" w:cs="宋体"/>
+          <w:szCs w:val="22"/>
+        </w:rPr>
+        <w:t>"$1 $2 … $n"</w:t>
+      </w:r>
+      <w:r>
+        <w:rPr>
+          <w:rFonts w:ascii="宋体" w:eastAsia="宋体" w:hAnsi="宋体" w:cs="宋体"/>
+          <w:szCs w:val="22"/>
+        </w:rPr>
+        <w:t>的形式输出所有参数。</w:t>
       </w:r>
     </w:p>
     <w:p>
       <w:pPr>
-        <w:keepNext w:val="0"/>
-        <w:keepLines w:val="0"/>
-        <w:pageBreakBefore w:val="0"/>
-        <w:widowControl w:val="0"/>
-        <w:kinsoku/>
-        <w:wordWrap/>
-        <w:overflowPunct/>
-        <w:topLinePunct w:val="0"/>
-        <w:autoSpaceDE/>
-        <w:autoSpaceDN/>
-        <w:bidi w:val="0"/>
-        <w:adjustRightInd/>
-        <w:snapToGrid/>
-        <w:ind w:left="420" w:hanging="420" w:hangingChars="200"/>
+        <w:ind w:left="420" w:hangingChars="200" w:hanging="420"/>
         <w:jc w:val="left"/>
-        <w:textAlignment w:val="auto"/>
-        <w:rPr>
-          <w:rFonts w:hint="default" w:ascii="宋体" w:hAnsi="宋体" w:eastAsia="宋体" w:cs="宋体"/>
-          <w:szCs w:val="22"/>
-          <w:lang w:val="en-US" w:eastAsia="zh-CN"/>
+        <w:rPr>
+          <w:rFonts w:ascii="宋体" w:eastAsia="宋体" w:hAnsi="宋体" w:cs="宋体"/>
+          <w:szCs w:val="22"/>
         </w:rPr>
       </w:pPr>
       <w:r>
         <w:rPr>
-          <w:rFonts w:hint="default" w:ascii="宋体" w:hAnsi="宋体" w:eastAsia="宋体" w:cs="宋体"/>
-          <w:szCs w:val="22"/>
-          <w:lang w:val="en-US" w:eastAsia="zh-CN"/>
+          <w:rFonts w:ascii="宋体" w:eastAsia="宋体" w:hAnsi="宋体" w:cs="宋体"/>
+          <w:szCs w:val="22"/>
         </w:rPr>
         <w:t>$$</w:t>
       </w:r>
       <w:r>
         <w:rPr>
-          <w:rFonts w:hint="default" w:ascii="宋体" w:hAnsi="宋体" w:eastAsia="宋体" w:cs="宋体"/>
-          <w:szCs w:val="22"/>
-          <w:lang w:val="en-US" w:eastAsia="zh-CN"/>
+          <w:rFonts w:ascii="宋体" w:eastAsia="宋体" w:hAnsi="宋体" w:cs="宋体"/>
+          <w:szCs w:val="22"/>
         </w:rPr>
         <w:tab/>
       </w:r>
       <w:r>
         <w:rPr>
-          <w:rFonts w:hint="default" w:ascii="宋体" w:hAnsi="宋体" w:eastAsia="宋体" w:cs="宋体"/>
-          <w:szCs w:val="22"/>
-          <w:lang w:val="en-US" w:eastAsia="zh-CN"/>
-        </w:rPr>
-        <w:t>脚本运行的当前进程ID号</w:t>
+          <w:rFonts w:ascii="宋体" w:eastAsia="宋体" w:hAnsi="宋体" w:cs="宋体"/>
+          <w:szCs w:val="22"/>
+        </w:rPr>
+        <w:t>脚本运行的当前进程</w:t>
+      </w:r>
+      <w:r>
+        <w:rPr>
+          <w:rFonts w:ascii="宋体" w:eastAsia="宋体" w:hAnsi="宋体" w:cs="宋体"/>
+          <w:szCs w:val="22"/>
+        </w:rPr>
+        <w:t>ID</w:t>
+      </w:r>
+      <w:r>
+        <w:rPr>
+          <w:rFonts w:ascii="宋体" w:eastAsia="宋体" w:hAnsi="宋体" w:cs="宋体"/>
+          <w:szCs w:val="22"/>
+        </w:rPr>
+        <w:t>号</w:t>
       </w:r>
     </w:p>
     <w:p>
       <w:pPr>
-        <w:keepNext w:val="0"/>
-        <w:keepLines w:val="0"/>
-        <w:pageBreakBefore w:val="0"/>
-        <w:widowControl w:val="0"/>
-        <w:kinsoku/>
-        <w:wordWrap/>
-        <w:overflowPunct/>
-        <w:topLinePunct w:val="0"/>
-        <w:autoSpaceDE/>
-        <w:autoSpaceDN/>
-        <w:bidi w:val="0"/>
-        <w:adjustRightInd/>
-        <w:snapToGrid/>
-        <w:ind w:left="420" w:hanging="420" w:hangingChars="200"/>
+        <w:ind w:left="420" w:hangingChars="200" w:hanging="420"/>
         <w:jc w:val="left"/>
-        <w:textAlignment w:val="auto"/>
-        <w:rPr>
-          <w:rFonts w:hint="default" w:ascii="宋体" w:hAnsi="宋体" w:eastAsia="宋体" w:cs="宋体"/>
-          <w:szCs w:val="22"/>
-          <w:lang w:val="en-US" w:eastAsia="zh-CN"/>
+        <w:rPr>
+          <w:rFonts w:ascii="宋体" w:eastAsia="宋体" w:hAnsi="宋体" w:cs="宋体"/>
+          <w:szCs w:val="22"/>
         </w:rPr>
       </w:pPr>
       <w:r>
         <w:rPr>
-          <w:rFonts w:hint="default" w:ascii="宋体" w:hAnsi="宋体" w:eastAsia="宋体" w:cs="宋体"/>
-          <w:szCs w:val="22"/>
-          <w:lang w:val="en-US" w:eastAsia="zh-CN"/>
+          <w:rFonts w:ascii="宋体" w:eastAsia="宋体" w:hAnsi="宋体" w:cs="宋体"/>
+          <w:szCs w:val="22"/>
         </w:rPr>
         <w:t>$!</w:t>
       </w:r>
       <w:r>
         <w:rPr>
-          <w:rFonts w:hint="default" w:ascii="宋体" w:hAnsi="宋体" w:eastAsia="宋体" w:cs="宋体"/>
-          <w:szCs w:val="22"/>
-          <w:lang w:val="en-US" w:eastAsia="zh-CN"/>
+          <w:rFonts w:ascii="宋体" w:eastAsia="宋体" w:hAnsi="宋体" w:cs="宋体"/>
+          <w:szCs w:val="22"/>
         </w:rPr>
         <w:tab/>
       </w:r>
       <w:r>
         <w:rPr>
-          <w:rFonts w:hint="default" w:ascii="宋体" w:hAnsi="宋体" w:eastAsia="宋体" w:cs="宋体"/>
-          <w:szCs w:val="22"/>
-          <w:lang w:val="en-US" w:eastAsia="zh-CN"/>
-        </w:rPr>
-        <w:t>后台运行的最后一个进程的ID号</w:t>
+          <w:rFonts w:ascii="宋体" w:eastAsia="宋体" w:hAnsi="宋体" w:cs="宋体"/>
+          <w:szCs w:val="22"/>
+        </w:rPr>
+        <w:t>后台运行的最后一个进程的</w:t>
+      </w:r>
+      <w:r>
+        <w:rPr>
+          <w:rFonts w:ascii="宋体" w:eastAsia="宋体" w:hAnsi="宋体" w:cs="宋体"/>
+          <w:szCs w:val="22"/>
+        </w:rPr>
+        <w:t>ID</w:t>
+      </w:r>
+      <w:r>
+        <w:rPr>
+          <w:rFonts w:ascii="宋体" w:eastAsia="宋体" w:hAnsi="宋体" w:cs="宋体"/>
+          <w:szCs w:val="22"/>
+        </w:rPr>
+        <w:t>号</w:t>
       </w:r>
     </w:p>
     <w:p>
       <w:pPr>
-        <w:keepNext w:val="0"/>
-        <w:keepLines w:val="0"/>
-        <w:pageBreakBefore w:val="0"/>
-        <w:widowControl w:val="0"/>
-        <w:kinsoku/>
-        <w:wordWrap/>
-        <w:overflowPunct/>
-        <w:topLinePunct w:val="0"/>
-        <w:autoSpaceDE/>
-        <w:autoSpaceDN/>
-        <w:bidi w:val="0"/>
-        <w:adjustRightInd/>
-        <w:snapToGrid/>
-        <w:ind w:left="420" w:hanging="420" w:hangingChars="200"/>
+        <w:ind w:left="420" w:hangingChars="200" w:hanging="420"/>
         <w:jc w:val="left"/>
-        <w:textAlignment w:val="auto"/>
-        <w:rPr>
-          <w:rFonts w:hint="default" w:ascii="宋体" w:hAnsi="宋体" w:eastAsia="宋体" w:cs="宋体"/>
-          <w:szCs w:val="22"/>
-          <w:lang w:val="en-US" w:eastAsia="zh-CN"/>
+        <w:rPr>
+          <w:rFonts w:ascii="宋体" w:eastAsia="宋体" w:hAnsi="宋体" w:cs="宋体"/>
+          <w:szCs w:val="22"/>
         </w:rPr>
       </w:pPr>
       <w:r>
         <w:rPr>
-          <w:rFonts w:hint="default" w:ascii="宋体" w:hAnsi="宋体" w:eastAsia="宋体" w:cs="宋体"/>
-          <w:szCs w:val="22"/>
-          <w:lang w:val="en-US" w:eastAsia="zh-CN"/>
+          <w:rFonts w:ascii="宋体" w:eastAsia="宋体" w:hAnsi="宋体" w:cs="宋体"/>
+          <w:szCs w:val="22"/>
         </w:rPr>
         <w:t>$@</w:t>
       </w:r>
       <w:r>
         <w:rPr>
-          <w:rFonts w:hint="default" w:ascii="宋体" w:hAnsi="宋体" w:eastAsia="宋体" w:cs="宋体"/>
-          <w:szCs w:val="22"/>
-          <w:lang w:val="en-US" w:eastAsia="zh-CN"/>
+          <w:rFonts w:ascii="宋体" w:eastAsia="宋体" w:hAnsi="宋体" w:cs="宋体"/>
+          <w:szCs w:val="22"/>
         </w:rPr>
         <w:tab/>
       </w:r>
       <w:r>
         <w:rPr>
-          <w:rFonts w:hint="default" w:ascii="宋体" w:hAnsi="宋体" w:eastAsia="宋体" w:cs="宋体"/>
-          <w:szCs w:val="22"/>
-          <w:lang w:val="en-US" w:eastAsia="zh-CN"/>
-        </w:rPr>
-        <w:t>与$*相同，但是使用时加引号，并在引号中返回每个参数。如"$@"用「"」括起来的情况、以"$1" "$2" … "$n" 的形式输出所有参数。</w:t>
+          <w:rFonts w:ascii="宋体" w:eastAsia="宋体" w:hAnsi="宋体" w:cs="宋体"/>
+          <w:szCs w:val="22"/>
+        </w:rPr>
+        <w:t>与</w:t>
+      </w:r>
+      <w:r>
+        <w:rPr>
+          <w:rFonts w:ascii="宋体" w:eastAsia="宋体" w:hAnsi="宋体" w:cs="宋体"/>
+          <w:szCs w:val="22"/>
+        </w:rPr>
+        <w:t>$*</w:t>
+      </w:r>
+      <w:r>
+        <w:rPr>
+          <w:rFonts w:ascii="宋体" w:eastAsia="宋体" w:hAnsi="宋体" w:cs="宋体"/>
+          <w:szCs w:val="22"/>
+        </w:rPr>
+        <w:t>相同，但是使用时加引号，并在引号中返回每个参数。如</w:t>
+      </w:r>
+      <w:r>
+        <w:rPr>
+          <w:rFonts w:ascii="宋体" w:eastAsia="宋体" w:hAnsi="宋体" w:cs="宋体"/>
+          <w:szCs w:val="22"/>
+        </w:rPr>
+        <w:t>"$@"</w:t>
+      </w:r>
+      <w:r>
+        <w:rPr>
+          <w:rFonts w:ascii="宋体" w:eastAsia="宋体" w:hAnsi="宋体" w:cs="宋体"/>
+          <w:szCs w:val="22"/>
+        </w:rPr>
+        <w:t>用「</w:t>
+      </w:r>
+      <w:r>
+        <w:rPr>
+          <w:rFonts w:ascii="宋体" w:eastAsia="宋体" w:hAnsi="宋体" w:cs="宋体"/>
+          <w:szCs w:val="22"/>
+        </w:rPr>
+        <w:t>"</w:t>
+      </w:r>
+      <w:r>
+        <w:rPr>
+          <w:rFonts w:ascii="宋体" w:eastAsia="宋体" w:hAnsi="宋体" w:cs="宋体"/>
+          <w:szCs w:val="22"/>
+        </w:rPr>
+        <w:t>」括起来的情况、以</w:t>
+      </w:r>
+      <w:r>
+        <w:rPr>
+          <w:rFonts w:ascii="宋体" w:eastAsia="宋体" w:hAnsi="宋体" w:cs="宋体"/>
+          <w:szCs w:val="22"/>
+        </w:rPr>
+        <w:t xml:space="preserve">"$1" "$2" … "$n" </w:t>
+      </w:r>
+      <w:r>
+        <w:rPr>
+          <w:rFonts w:ascii="宋体" w:eastAsia="宋体" w:hAnsi="宋体" w:cs="宋体"/>
+          <w:szCs w:val="22"/>
+        </w:rPr>
+        <w:t>的形式输出所有参数。</w:t>
       </w:r>
     </w:p>
     <w:p>
       <w:pPr>
-        <w:keepNext w:val="0"/>
-        <w:keepLines w:val="0"/>
-        <w:pageBreakBefore w:val="0"/>
-        <w:widowControl w:val="0"/>
-        <w:kinsoku/>
-        <w:wordWrap/>
-        <w:overflowPunct/>
-        <w:topLinePunct w:val="0"/>
-        <w:autoSpaceDE/>
-        <w:autoSpaceDN/>
-        <w:bidi w:val="0"/>
-        <w:adjustRightInd/>
-        <w:snapToGrid/>
-        <w:ind w:left="420" w:hanging="420" w:hangingChars="200"/>
+        <w:ind w:left="420" w:hangingChars="200" w:hanging="420"/>
         <w:jc w:val="left"/>
-        <w:textAlignment w:val="auto"/>
-        <w:rPr>
-          <w:rFonts w:hint="default" w:ascii="宋体" w:hAnsi="宋体" w:eastAsia="宋体" w:cs="宋体"/>
-          <w:szCs w:val="22"/>
-          <w:lang w:val="en-US" w:eastAsia="zh-CN"/>
+        <w:rPr>
+          <w:rFonts w:ascii="宋体" w:eastAsia="宋体" w:hAnsi="宋体" w:cs="宋体"/>
+          <w:szCs w:val="22"/>
         </w:rPr>
       </w:pPr>
       <w:r>
         <w:rPr>
-          <w:rFonts w:hint="default" w:ascii="宋体" w:hAnsi="宋体" w:eastAsia="宋体" w:cs="宋体"/>
-          <w:szCs w:val="22"/>
-          <w:lang w:val="en-US" w:eastAsia="zh-CN"/>
+          <w:rFonts w:ascii="宋体" w:eastAsia="宋体" w:hAnsi="宋体" w:cs="宋体"/>
+          <w:szCs w:val="22"/>
         </w:rPr>
         <w:t>$-</w:t>
       </w:r>
       <w:r>
         <w:rPr>
-          <w:rFonts w:hint="default" w:ascii="宋体" w:hAnsi="宋体" w:eastAsia="宋体" w:cs="宋体"/>
-          <w:szCs w:val="22"/>
-          <w:lang w:val="en-US" w:eastAsia="zh-CN"/>
+          <w:rFonts w:ascii="宋体" w:eastAsia="宋体" w:hAnsi="宋体" w:cs="宋体"/>
+          <w:szCs w:val="22"/>
         </w:rPr>
         <w:tab/>
       </w:r>
       <w:r>
         <w:rPr>
-          <w:rFonts w:hint="default" w:ascii="宋体" w:hAnsi="宋体" w:eastAsia="宋体" w:cs="宋体"/>
-          <w:szCs w:val="22"/>
-          <w:lang w:val="en-US" w:eastAsia="zh-CN"/>
-        </w:rPr>
-        <w:t>显示Shell使用的当前选项，与set命令功能相同。</w:t>
+          <w:rFonts w:ascii="宋体" w:eastAsia="宋体" w:hAnsi="宋体" w:cs="宋体"/>
+          <w:szCs w:val="22"/>
+        </w:rPr>
+        <w:t>显示</w:t>
+      </w:r>
+      <w:r>
+        <w:rPr>
+          <w:rFonts w:ascii="宋体" w:eastAsia="宋体" w:hAnsi="宋体" w:cs="宋体"/>
+          <w:szCs w:val="22"/>
+        </w:rPr>
+        <w:t>Shell</w:t>
+      </w:r>
+      <w:r>
+        <w:rPr>
+          <w:rFonts w:ascii="宋体" w:eastAsia="宋体" w:hAnsi="宋体" w:cs="宋体"/>
+          <w:szCs w:val="22"/>
+        </w:rPr>
+        <w:t>使用的当前选项，与</w:t>
+      </w:r>
+      <w:r>
+        <w:rPr>
+          <w:rFonts w:ascii="宋体" w:eastAsia="宋体" w:hAnsi="宋体" w:cs="宋体"/>
+          <w:szCs w:val="22"/>
+        </w:rPr>
+        <w:t>set</w:t>
+      </w:r>
+      <w:r>
+        <w:rPr>
+          <w:rFonts w:ascii="宋体" w:eastAsia="宋体" w:hAnsi="宋体" w:cs="宋体"/>
+          <w:szCs w:val="22"/>
+        </w:rPr>
+        <w:t>命令功能相同。</w:t>
       </w:r>
     </w:p>
     <w:p>
       <w:pPr>
-        <w:keepNext w:val="0"/>
-        <w:keepLines w:val="0"/>
-        <w:pageBreakBefore w:val="0"/>
-        <w:widowControl w:val="0"/>
-        <w:kinsoku/>
-        <w:wordWrap/>
-        <w:overflowPunct/>
-        <w:topLinePunct w:val="0"/>
-        <w:autoSpaceDE/>
-        <w:autoSpaceDN/>
-        <w:bidi w:val="0"/>
-        <w:adjustRightInd/>
-        <w:snapToGrid/>
-        <w:ind w:left="420" w:hanging="420" w:hangingChars="200"/>
+        <w:ind w:left="420" w:hangingChars="200" w:hanging="420"/>
         <w:jc w:val="left"/>
-        <w:textAlignment w:val="auto"/>
-        <w:rPr>
-          <w:rFonts w:hint="default" w:ascii="宋体" w:hAnsi="宋体" w:eastAsia="宋体" w:cs="宋体"/>
-          <w:szCs w:val="22"/>
-          <w:lang w:val="en-US" w:eastAsia="zh-CN"/>
+        <w:rPr>
+          <w:rFonts w:ascii="宋体" w:eastAsia="宋体" w:hAnsi="宋体" w:cs="宋体"/>
+          <w:szCs w:val="22"/>
         </w:rPr>
       </w:pPr>
       <w:r>
         <w:rPr>
-          <w:rFonts w:hint="default" w:ascii="宋体" w:hAnsi="宋体" w:eastAsia="宋体" w:cs="宋体"/>
-          <w:szCs w:val="22"/>
-          <w:lang w:val="en-US" w:eastAsia="zh-CN"/>
+          <w:rFonts w:ascii="宋体" w:eastAsia="宋体" w:hAnsi="宋体" w:cs="宋体"/>
+          <w:szCs w:val="22"/>
         </w:rPr>
         <w:t>$?</w:t>
       </w:r>
       <w:r>
         <w:rPr>
-          <w:rFonts w:hint="default" w:ascii="宋体" w:hAnsi="宋体" w:eastAsia="宋体" w:cs="宋体"/>
-          <w:szCs w:val="22"/>
-          <w:lang w:val="en-US" w:eastAsia="zh-CN"/>
+          <w:rFonts w:ascii="宋体" w:eastAsia="宋体" w:hAnsi="宋体" w:cs="宋体"/>
+          <w:szCs w:val="22"/>
         </w:rPr>
         <w:tab/>
       </w:r>
       <w:r>
         <w:rPr>
-          <w:rFonts w:hint="default" w:ascii="宋体" w:hAnsi="宋体" w:eastAsia="宋体" w:cs="宋体"/>
-          <w:szCs w:val="22"/>
-          <w:lang w:val="en-US" w:eastAsia="zh-CN"/>
-        </w:rPr>
-        <w:t>显示最后命令的退出状态。0表示没有错误，其他任何值表明有错误。</w:t>
+          <w:rFonts w:ascii="宋体" w:eastAsia="宋体" w:hAnsi="宋体" w:cs="宋体"/>
+          <w:szCs w:val="22"/>
+        </w:rPr>
+        <w:t>显示最后命令的退出状态。</w:t>
+      </w:r>
+      <w:r>
+        <w:rPr>
+          <w:rFonts w:ascii="宋体" w:eastAsia="宋体" w:hAnsi="宋体" w:cs="宋体"/>
+          <w:szCs w:val="22"/>
+        </w:rPr>
+        <w:t>0</w:t>
+      </w:r>
+      <w:r>
+        <w:rPr>
+          <w:rFonts w:ascii="宋体" w:eastAsia="宋体" w:hAnsi="宋体" w:cs="宋体"/>
+          <w:szCs w:val="22"/>
+        </w:rPr>
+        <w:t>表示没有错误，其他任何值表明有错误。</w:t>
       </w:r>
     </w:p>
     <w:p>
@@ -1073,16 +1252,14 @@
         <w:spacing w:before="0" w:after="0" w:line="240" w:lineRule="auto"/>
         <w:jc w:val="left"/>
         <w:rPr>
-          <w:rFonts w:hint="eastAsia" w:ascii="宋体" w:hAnsi="宋体" w:eastAsia="宋体" w:cs="宋体"/>
-          <w:szCs w:val="22"/>
-          <w:lang w:val="en-US" w:eastAsia="zh-CN"/>
+          <w:rFonts w:ascii="宋体" w:eastAsia="宋体" w:hAnsi="宋体" w:cs="宋体"/>
+          <w:szCs w:val="22"/>
         </w:rPr>
       </w:pPr>
       <w:r>
         <w:rPr>
-          <w:rFonts w:hint="eastAsia" w:ascii="宋体" w:hAnsi="宋体" w:eastAsia="宋体" w:cs="宋体"/>
-          <w:szCs w:val="22"/>
-          <w:lang w:val="en-US" w:eastAsia="zh-CN"/>
+          <w:rFonts w:ascii="宋体" w:eastAsia="宋体" w:hAnsi="宋体" w:cs="宋体" w:hint="eastAsia"/>
+          <w:szCs w:val="22"/>
         </w:rPr>
         <w:t>执行运算</w:t>
       </w:r>
@@ -1090,40 +1267,23 @@
     <w:p>
       <w:pPr>
         <w:rPr>
-          <w:rFonts w:hint="eastAsia" w:ascii="宋体" w:hAnsi="宋体" w:eastAsia="宋体" w:cs="宋体"/>
-          <w:szCs w:val="22"/>
-          <w:lang w:val="en-US" w:eastAsia="zh-CN"/>
+          <w:rFonts w:ascii="宋体" w:eastAsia="宋体" w:hAnsi="宋体" w:cs="宋体"/>
+          <w:szCs w:val="22"/>
         </w:rPr>
       </w:pPr>
       <w:r>
         <w:rPr>
-          <w:rFonts w:hint="eastAsia" w:ascii="宋体" w:hAnsi="宋体" w:eastAsia="宋体" w:cs="宋体"/>
-          <w:szCs w:val="22"/>
-          <w:lang w:val="en-US" w:eastAsia="zh-CN"/>
+          <w:rFonts w:ascii="宋体" w:eastAsia="宋体" w:hAnsi="宋体" w:cs="宋体" w:hint="eastAsia"/>
+          <w:szCs w:val="22"/>
         </w:rPr>
         <w:t>运算符</w:t>
       </w:r>
     </w:p>
     <w:tbl>
       <w:tblPr>
-        <w:tblStyle w:val="7"/>
+        <w:tblStyle w:val="a5"/>
         <w:tblW w:w="0" w:type="auto"/>
-        <w:tblInd w:w="0" w:type="dxa"/>
-        <w:tblBorders>
-          <w:top w:val="single" w:color="auto" w:sz="4" w:space="0"/>
-          <w:left w:val="single" w:color="auto" w:sz="4" w:space="0"/>
-          <w:bottom w:val="single" w:color="auto" w:sz="4" w:space="0"/>
-          <w:right w:val="single" w:color="auto" w:sz="4" w:space="0"/>
-          <w:insideH w:val="single" w:color="auto" w:sz="4" w:space="0"/>
-          <w:insideV w:val="single" w:color="auto" w:sz="4" w:space="0"/>
-        </w:tblBorders>
-        <w:tblLayout w:type="autofit"/>
-        <w:tblCellMar>
-          <w:top w:w="0" w:type="dxa"/>
-          <w:left w:w="108" w:type="dxa"/>
-          <w:bottom w:w="0" w:type="dxa"/>
-          <w:right w:w="108" w:type="dxa"/>
-        </w:tblCellMar>
+        <w:tblLook w:val="04A0" w:firstRow="1" w:lastRow="0" w:firstColumn="1" w:lastColumn="0" w:noHBand="0" w:noVBand="1"/>
       </w:tblPr>
       <w:tblGrid>
         <w:gridCol w:w="531"/>
@@ -1131,22 +1291,6 @@
         <w:gridCol w:w="3261"/>
       </w:tblGrid>
       <w:tr>
-        <w:tblPrEx>
-          <w:tblBorders>
-            <w:top w:val="single" w:color="auto" w:sz="4" w:space="0"/>
-            <w:left w:val="single" w:color="auto" w:sz="4" w:space="0"/>
-            <w:bottom w:val="single" w:color="auto" w:sz="4" w:space="0"/>
-            <w:right w:val="single" w:color="auto" w:sz="4" w:space="0"/>
-            <w:insideH w:val="single" w:color="auto" w:sz="4" w:space="0"/>
-            <w:insideV w:val="single" w:color="auto" w:sz="4" w:space="0"/>
-          </w:tblBorders>
-          <w:tblCellMar>
-            <w:top w:w="0" w:type="dxa"/>
-            <w:left w:w="108" w:type="dxa"/>
-            <w:bottom w:w="0" w:type="dxa"/>
-            <w:right w:w="108" w:type="dxa"/>
-          </w:tblCellMar>
-        </w:tblPrEx>
         <w:tc>
           <w:tcPr>
             <w:tcW w:w="0" w:type="auto"/>
@@ -1164,16 +1308,9 @@
             <w:tcW w:w="0" w:type="auto"/>
           </w:tcPr>
           <w:p>
-            <w:pPr>
-              <w:rPr>
-                <w:rFonts w:hint="eastAsia" w:eastAsiaTheme="minorEastAsia"/>
-                <w:lang w:eastAsia="zh-CN"/>
-              </w:rPr>
-            </w:pPr>
             <w:r>
               <w:rPr>
                 <w:rFonts w:hint="eastAsia"/>
-                <w:lang w:eastAsia="zh-CN"/>
               </w:rPr>
               <w:t>示例</w:t>
             </w:r>
@@ -1181,42 +1318,15 @@
         </w:tc>
       </w:tr>
       <w:tr>
-        <w:tblPrEx>
-          <w:tblBorders>
-            <w:top w:val="single" w:color="auto" w:sz="4" w:space="0"/>
-            <w:left w:val="single" w:color="auto" w:sz="4" w:space="0"/>
-            <w:bottom w:val="single" w:color="auto" w:sz="4" w:space="0"/>
-            <w:right w:val="single" w:color="auto" w:sz="4" w:space="0"/>
-            <w:insideH w:val="single" w:color="auto" w:sz="4" w:space="0"/>
-            <w:insideV w:val="single" w:color="auto" w:sz="4" w:space="0"/>
-          </w:tblBorders>
-          <w:tblCellMar>
-            <w:top w:w="0" w:type="dxa"/>
-            <w:left w:w="108" w:type="dxa"/>
-            <w:bottom w:w="0" w:type="dxa"/>
-            <w:right w:w="108" w:type="dxa"/>
-          </w:tblCellMar>
-        </w:tblPrEx>
-        <w:tc>
-          <w:tcPr>
-            <w:tcW w:w="0" w:type="auto"/>
-            <w:vAlign w:val="top"/>
-          </w:tcPr>
-          <w:p>
-            <w:pPr>
-              <w:rPr>
-                <w:rFonts w:asciiTheme="minorHAnsi" w:hAnsiTheme="minorHAnsi" w:eastAsiaTheme="minorEastAsia" w:cstheme="minorBidi"/>
-                <w:kern w:val="2"/>
-                <w:sz w:val="21"/>
-                <w:szCs w:val="24"/>
-                <w:lang w:val="en-US" w:eastAsia="zh-CN" w:bidi="ar-SA"/>
-              </w:rPr>
-            </w:pPr>
-            <w:r>
-              <w:rPr>
-                <w:rFonts w:hint="eastAsia" w:ascii="宋体" w:hAnsi="宋体" w:eastAsia="宋体" w:cs="宋体"/>
-                <w:szCs w:val="22"/>
-                <w:lang w:val="en-US" w:eastAsia="zh-CN"/>
+        <w:tc>
+          <w:tcPr>
+            <w:tcW w:w="0" w:type="auto"/>
+          </w:tcPr>
+          <w:p>
+            <w:r>
+              <w:rPr>
+                <w:rFonts w:ascii="宋体" w:eastAsia="宋体" w:hAnsi="宋体" w:cs="宋体" w:hint="eastAsia"/>
+                <w:szCs w:val="22"/>
               </w:rPr>
               <w:t>+</w:t>
             </w:r>
@@ -1225,92 +1335,72 @@
         <w:tc>
           <w:tcPr>
             <w:tcW w:w="0" w:type="auto"/>
-            <w:vAlign w:val="top"/>
-          </w:tcPr>
-          <w:p>
-            <w:pPr>
-              <w:rPr>
-                <w:rFonts w:asciiTheme="minorHAnsi" w:hAnsiTheme="minorHAnsi" w:eastAsiaTheme="minorEastAsia" w:cstheme="minorBidi"/>
-                <w:kern w:val="2"/>
-                <w:sz w:val="21"/>
-                <w:szCs w:val="24"/>
-                <w:lang w:val="en-US" w:eastAsia="zh-CN" w:bidi="ar-SA"/>
-              </w:rPr>
-            </w:pPr>
-            <w:r>
-              <w:rPr>
-                <w:rFonts w:hint="eastAsia" w:ascii="宋体" w:hAnsi="宋体" w:eastAsia="宋体" w:cs="宋体"/>
-                <w:szCs w:val="22"/>
-                <w:lang w:val="en-US" w:eastAsia="zh-CN"/>
-              </w:rPr>
-              <w:t>加法（数字）</w:t>
-            </w:r>
-          </w:p>
-        </w:tc>
-        <w:tc>
-          <w:tcPr>
-            <w:tcW w:w="0" w:type="auto"/>
-            <w:vAlign w:val="top"/>
-          </w:tcPr>
-          <w:p>
-            <w:pPr>
-              <w:rPr>
-                <w:rFonts w:asciiTheme="minorHAnsi" w:hAnsiTheme="minorHAnsi" w:eastAsiaTheme="minorEastAsia" w:cstheme="minorBidi"/>
-                <w:kern w:val="2"/>
-                <w:sz w:val="21"/>
-                <w:szCs w:val="24"/>
-                <w:lang w:val="en-US" w:eastAsia="zh-CN" w:bidi="ar-SA"/>
-              </w:rPr>
-            </w:pPr>
-            <w:r>
-              <w:rPr>
-                <w:rFonts w:hint="eastAsia" w:ascii="宋体" w:hAnsi="宋体" w:eastAsia="宋体" w:cs="宋体"/>
-                <w:szCs w:val="22"/>
-                <w:lang w:val="en-US" w:eastAsia="zh-CN"/>
-              </w:rPr>
-              <w:t>`expr $a + $b` 结果为 30。</w:t>
+          </w:tcPr>
+          <w:p>
+            <w:r>
+              <w:rPr>
+                <w:rFonts w:ascii="宋体" w:eastAsia="宋体" w:hAnsi="宋体" w:cs="宋体" w:hint="eastAsia"/>
+                <w:szCs w:val="22"/>
+              </w:rPr>
+              <w:t>加法（数</w:t>
+            </w:r>
+            <w:r>
+              <w:rPr>
+                <w:rFonts w:ascii="宋体" w:eastAsia="宋体" w:hAnsi="宋体" w:cs="宋体" w:hint="eastAsia"/>
+                <w:szCs w:val="22"/>
+              </w:rPr>
+              <w:t>字）</w:t>
+            </w:r>
+          </w:p>
+        </w:tc>
+        <w:tc>
+          <w:tcPr>
+            <w:tcW w:w="0" w:type="auto"/>
+          </w:tcPr>
+          <w:p>
+            <w:r>
+              <w:rPr>
+                <w:rFonts w:ascii="宋体" w:eastAsia="宋体" w:hAnsi="宋体" w:cs="宋体" w:hint="eastAsia"/>
+                <w:szCs w:val="22"/>
+              </w:rPr>
+              <w:t xml:space="preserve">`expr $a + $b` </w:t>
+            </w:r>
+            <w:r>
+              <w:rPr>
+                <w:rFonts w:ascii="宋体" w:eastAsia="宋体" w:hAnsi="宋体" w:cs="宋体" w:hint="eastAsia"/>
+                <w:szCs w:val="22"/>
+              </w:rPr>
+              <w:t>结果为</w:t>
+            </w:r>
+            <w:r>
+              <w:rPr>
+                <w:rFonts w:ascii="宋体" w:eastAsia="宋体" w:hAnsi="宋体" w:cs="宋体" w:hint="eastAsia"/>
+                <w:szCs w:val="22"/>
+              </w:rPr>
+              <w:t xml:space="preserve"> 30</w:t>
+            </w:r>
+            <w:r>
+              <w:rPr>
+                <w:rFonts w:ascii="宋体" w:eastAsia="宋体" w:hAnsi="宋体" w:cs="宋体" w:hint="eastAsia"/>
+                <w:szCs w:val="22"/>
+              </w:rPr>
+              <w:t>。</w:t>
             </w:r>
           </w:p>
         </w:tc>
       </w:tr>
       <w:tr>
-        <w:tblPrEx>
-          <w:tblBorders>
-            <w:top w:val="single" w:color="auto" w:sz="4" w:space="0"/>
-            <w:left w:val="single" w:color="auto" w:sz="4" w:space="0"/>
-            <w:bottom w:val="single" w:color="auto" w:sz="4" w:space="0"/>
-            <w:right w:val="single" w:color="auto" w:sz="4" w:space="0"/>
-            <w:insideH w:val="single" w:color="auto" w:sz="4" w:space="0"/>
-            <w:insideV w:val="single" w:color="auto" w:sz="4" w:space="0"/>
-          </w:tblBorders>
-          <w:tblCellMar>
-            <w:top w:w="0" w:type="dxa"/>
-            <w:left w:w="108" w:type="dxa"/>
-            <w:bottom w:w="0" w:type="dxa"/>
-            <w:right w:w="108" w:type="dxa"/>
-          </w:tblCellMar>
-        </w:tblPrEx>
-        <w:tc>
-          <w:tcPr>
-            <w:tcW w:w="0" w:type="auto"/>
-            <w:vAlign w:val="top"/>
-          </w:tcPr>
-          <w:p>
-            <w:pPr>
-              <w:rPr>
-                <w:rFonts w:hint="eastAsia" w:asciiTheme="minorHAnsi" w:hAnsiTheme="minorHAnsi" w:eastAsiaTheme="minorEastAsia" w:cstheme="minorBidi"/>
-                <w:kern w:val="2"/>
-                <w:sz w:val="21"/>
-                <w:szCs w:val="24"/>
-                <w:lang w:val="en-US" w:eastAsia="zh-CN" w:bidi="ar-SA"/>
-              </w:rPr>
-            </w:pPr>
-            <w:r>
-              <w:rPr>
-                <w:rFonts w:hint="eastAsia" w:ascii="宋体" w:hAnsi="宋体" w:eastAsia="宋体" w:cs="宋体"/>
-                <w:szCs w:val="22"/>
-                <w:lang w:val="en-US" w:eastAsia="zh-CN"/>
-              </w:rPr>
+        <w:tc>
+          <w:tcPr>
+            <w:tcW w:w="0" w:type="auto"/>
+          </w:tcPr>
+          <w:p>
+            <w:r>
+              <w:rPr>
+                <w:rFonts w:ascii="宋体" w:eastAsia="宋体" w:hAnsi="宋体" w:cs="宋体" w:hint="eastAsia"/>
+                <w:szCs w:val="22"/>
+              </w:rPr>
+              <w:lastRenderedPageBreak/>
               <w:t>-</w:t>
             </w:r>
           </w:p>
@@ -1318,23 +1408,12 @@
         <w:tc>
           <w:tcPr>
             <w:tcW w:w="0" w:type="auto"/>
-            <w:vAlign w:val="top"/>
-          </w:tcPr>
-          <w:p>
-            <w:pPr>
-              <w:rPr>
-                <w:rFonts w:hint="eastAsia" w:asciiTheme="minorHAnsi" w:hAnsiTheme="minorHAnsi" w:eastAsiaTheme="minorEastAsia" w:cstheme="minorBidi"/>
-                <w:kern w:val="2"/>
-                <w:sz w:val="21"/>
-                <w:szCs w:val="24"/>
-                <w:lang w:val="en-US" w:eastAsia="zh-CN" w:bidi="ar-SA"/>
-              </w:rPr>
-            </w:pPr>
-            <w:r>
-              <w:rPr>
-                <w:rFonts w:hint="eastAsia" w:ascii="宋体" w:hAnsi="宋体" w:eastAsia="宋体" w:cs="宋体"/>
-                <w:szCs w:val="22"/>
-                <w:lang w:val="en-US" w:eastAsia="zh-CN"/>
+          </w:tcPr>
+          <w:p>
+            <w:r>
+              <w:rPr>
+                <w:rFonts w:ascii="宋体" w:eastAsia="宋体" w:hAnsi="宋体" w:cs="宋体" w:hint="eastAsia"/>
+                <w:szCs w:val="22"/>
               </w:rPr>
               <w:t>减法（数字）</w:t>
             </w:r>
@@ -1343,56 +1422,49 @@
         <w:tc>
           <w:tcPr>
             <w:tcW w:w="0" w:type="auto"/>
-            <w:vAlign w:val="top"/>
-          </w:tcPr>
-          <w:p>
-            <w:pPr>
-              <w:rPr>
-                <w:rFonts w:hint="eastAsia" w:asciiTheme="minorHAnsi" w:hAnsiTheme="minorHAnsi" w:eastAsiaTheme="minorEastAsia" w:cstheme="minorBidi"/>
-                <w:kern w:val="2"/>
-                <w:sz w:val="21"/>
-                <w:szCs w:val="24"/>
-                <w:lang w:val="en-US" w:eastAsia="zh-CN" w:bidi="ar-SA"/>
-              </w:rPr>
-            </w:pPr>
-            <w:r>
-              <w:rPr>
-                <w:rFonts w:hint="eastAsia" w:ascii="宋体" w:hAnsi="宋体" w:eastAsia="宋体" w:cs="宋体"/>
-                <w:szCs w:val="22"/>
-                <w:lang w:val="en-US" w:eastAsia="zh-CN"/>
-              </w:rPr>
-              <w:t>`expr $a - $b` 结果为 -10。</w:t>
+          </w:tcPr>
+          <w:p>
+            <w:r>
+              <w:rPr>
+                <w:rFonts w:ascii="宋体" w:eastAsia="宋体" w:hAnsi="宋体" w:cs="宋体" w:hint="eastAsia"/>
+                <w:szCs w:val="22"/>
+              </w:rPr>
+              <w:t xml:space="preserve">`expr $a - $b` </w:t>
+            </w:r>
+            <w:r>
+              <w:rPr>
+                <w:rFonts w:ascii="宋体" w:eastAsia="宋体" w:hAnsi="宋体" w:cs="宋体" w:hint="eastAsia"/>
+                <w:szCs w:val="22"/>
+              </w:rPr>
+              <w:t>结果为</w:t>
+            </w:r>
+            <w:r>
+              <w:rPr>
+                <w:rFonts w:ascii="宋体" w:eastAsia="宋体" w:hAnsi="宋体" w:cs="宋体" w:hint="eastAsia"/>
+                <w:szCs w:val="22"/>
+              </w:rPr>
+              <w:t xml:space="preserve"> -10</w:t>
+            </w:r>
+            <w:r>
+              <w:rPr>
+                <w:rFonts w:ascii="宋体" w:eastAsia="宋体" w:hAnsi="宋体" w:cs="宋体" w:hint="eastAsia"/>
+                <w:szCs w:val="22"/>
+              </w:rPr>
+              <w:t>。</w:t>
             </w:r>
           </w:p>
         </w:tc>
       </w:tr>
       <w:tr>
-        <w:tblPrEx>
-          <w:tblBorders>
-            <w:top w:val="single" w:color="auto" w:sz="4" w:space="0"/>
-            <w:left w:val="single" w:color="auto" w:sz="4" w:space="0"/>
-            <w:bottom w:val="single" w:color="auto" w:sz="4" w:space="0"/>
-            <w:right w:val="single" w:color="auto" w:sz="4" w:space="0"/>
-            <w:insideH w:val="single" w:color="auto" w:sz="4" w:space="0"/>
-            <w:insideV w:val="single" w:color="auto" w:sz="4" w:space="0"/>
-          </w:tblBorders>
-          <w:tblCellMar>
-            <w:top w:w="0" w:type="dxa"/>
-            <w:left w:w="108" w:type="dxa"/>
-            <w:bottom w:w="0" w:type="dxa"/>
-            <w:right w:w="108" w:type="dxa"/>
-          </w:tblCellMar>
-        </w:tblPrEx>
-        <w:tc>
-          <w:tcPr>
-            <w:tcW w:w="0" w:type="auto"/>
-          </w:tcPr>
-          <w:p>
-            <w:r>
-              <w:rPr>
-                <w:rFonts w:hint="eastAsia" w:ascii="宋体" w:hAnsi="宋体" w:eastAsia="宋体" w:cs="宋体"/>
-                <w:szCs w:val="22"/>
-                <w:lang w:val="en-US" w:eastAsia="zh-CN"/>
+        <w:tc>
+          <w:tcPr>
+            <w:tcW w:w="0" w:type="auto"/>
+          </w:tcPr>
+          <w:p>
+            <w:r>
+              <w:rPr>
+                <w:rFonts w:ascii="宋体" w:eastAsia="宋体" w:hAnsi="宋体" w:cs="宋体" w:hint="eastAsia"/>
+                <w:szCs w:val="22"/>
               </w:rPr>
               <w:t>*</w:t>
             </w:r>
@@ -1405,63 +1477,87 @@
           <w:p>
             <w:r>
               <w:rPr>
-                <w:rFonts w:hint="eastAsia" w:ascii="宋体" w:hAnsi="宋体" w:eastAsia="宋体" w:cs="宋体"/>
-                <w:szCs w:val="22"/>
-                <w:lang w:val="en-US" w:eastAsia="zh-CN"/>
-              </w:rPr>
-              <w:t>乘法，*前必须加‘\’（数字）</w:t>
-            </w:r>
-          </w:p>
-        </w:tc>
-        <w:tc>
-          <w:tcPr>
-            <w:tcW w:w="0" w:type="auto"/>
-          </w:tcPr>
-          <w:p>
-            <w:pPr>
-              <w:rPr>
-                <w:rFonts w:hint="default"/>
-                <w:lang w:val="en-US"/>
-              </w:rPr>
-            </w:pPr>
-            <w:r>
-              <w:rPr>
-                <w:rFonts w:hint="eastAsia" w:ascii="宋体" w:hAnsi="宋体" w:eastAsia="宋体" w:cs="宋体"/>
-                <w:szCs w:val="22"/>
-                <w:lang w:val="en-US" w:eastAsia="zh-CN"/>
-              </w:rPr>
-              <w:t>`expr $a \* $b` 结果为  200。</w:t>
+                <w:rFonts w:ascii="宋体" w:eastAsia="宋体" w:hAnsi="宋体" w:cs="宋体" w:hint="eastAsia"/>
+                <w:szCs w:val="22"/>
+              </w:rPr>
+              <w:t>乘法，</w:t>
+            </w:r>
+            <w:r>
+              <w:rPr>
+                <w:rFonts w:ascii="宋体" w:eastAsia="宋体" w:hAnsi="宋体" w:cs="宋体" w:hint="eastAsia"/>
+                <w:szCs w:val="22"/>
+              </w:rPr>
+              <w:t>*</w:t>
+            </w:r>
+            <w:r>
+              <w:rPr>
+                <w:rFonts w:ascii="宋体" w:eastAsia="宋体" w:hAnsi="宋体" w:cs="宋体" w:hint="eastAsia"/>
+                <w:szCs w:val="22"/>
+              </w:rPr>
+              <w:t>前必须加‘</w:t>
+            </w:r>
+            <w:r>
+              <w:rPr>
+                <w:rFonts w:ascii="宋体" w:eastAsia="宋体" w:hAnsi="宋体" w:cs="宋体" w:hint="eastAsia"/>
+                <w:szCs w:val="22"/>
+              </w:rPr>
+              <w:t>\</w:t>
+            </w:r>
+            <w:r>
+              <w:rPr>
+                <w:rFonts w:ascii="宋体" w:eastAsia="宋体" w:hAnsi="宋体" w:cs="宋体" w:hint="eastAsia"/>
+                <w:szCs w:val="22"/>
+              </w:rPr>
+              <w:t>’（数字）</w:t>
+            </w:r>
+          </w:p>
+        </w:tc>
+        <w:tc>
+          <w:tcPr>
+            <w:tcW w:w="0" w:type="auto"/>
+          </w:tcPr>
+          <w:p>
+            <w:r>
+              <w:rPr>
+                <w:rFonts w:ascii="宋体" w:eastAsia="宋体" w:hAnsi="宋体" w:cs="宋体" w:hint="eastAsia"/>
+                <w:szCs w:val="22"/>
+              </w:rPr>
+              <w:t xml:space="preserve">`expr $a \* $b` </w:t>
+            </w:r>
+            <w:r>
+              <w:rPr>
+                <w:rFonts w:ascii="宋体" w:eastAsia="宋体" w:hAnsi="宋体" w:cs="宋体" w:hint="eastAsia"/>
+                <w:szCs w:val="22"/>
+              </w:rPr>
+              <w:t>结果为</w:t>
+            </w:r>
+            <w:r>
+              <w:rPr>
+                <w:rFonts w:ascii="宋体" w:eastAsia="宋体" w:hAnsi="宋体" w:cs="宋体" w:hint="eastAsia"/>
+                <w:szCs w:val="22"/>
+              </w:rPr>
+              <w:t xml:space="preserve">  200</w:t>
+            </w:r>
+            <w:r>
+              <w:rPr>
+                <w:rFonts w:ascii="宋体" w:eastAsia="宋体" w:hAnsi="宋体" w:cs="宋体" w:hint="eastAsia"/>
+                <w:szCs w:val="22"/>
+              </w:rPr>
+              <w:t>。</w:t>
             </w:r>
           </w:p>
         </w:tc>
       </w:tr>
       <w:tr>
-        <w:tblPrEx>
-          <w:tblBorders>
-            <w:top w:val="single" w:color="auto" w:sz="4" w:space="0"/>
-            <w:left w:val="single" w:color="auto" w:sz="4" w:space="0"/>
-            <w:bottom w:val="single" w:color="auto" w:sz="4" w:space="0"/>
-            <w:right w:val="single" w:color="auto" w:sz="4" w:space="0"/>
-            <w:insideH w:val="single" w:color="auto" w:sz="4" w:space="0"/>
-            <w:insideV w:val="single" w:color="auto" w:sz="4" w:space="0"/>
-          </w:tblBorders>
-          <w:tblCellMar>
-            <w:top w:w="0" w:type="dxa"/>
-            <w:left w:w="108" w:type="dxa"/>
-            <w:bottom w:w="0" w:type="dxa"/>
-            <w:right w:w="108" w:type="dxa"/>
-          </w:tblCellMar>
-        </w:tblPrEx>
-        <w:tc>
-          <w:tcPr>
-            <w:tcW w:w="0" w:type="auto"/>
-          </w:tcPr>
-          <w:p>
-            <w:r>
-              <w:rPr>
-                <w:rFonts w:hint="eastAsia" w:ascii="宋体" w:hAnsi="宋体" w:eastAsia="宋体" w:cs="宋体"/>
-                <w:szCs w:val="22"/>
-                <w:lang w:val="en-US" w:eastAsia="zh-CN"/>
+        <w:tc>
+          <w:tcPr>
+            <w:tcW w:w="0" w:type="auto"/>
+          </w:tcPr>
+          <w:p>
+            <w:r>
+              <w:rPr>
+                <w:rFonts w:ascii="宋体" w:eastAsia="宋体" w:hAnsi="宋体" w:cs="宋体" w:hint="eastAsia"/>
+                <w:szCs w:val="22"/>
               </w:rPr>
               <w:t>/</w:t>
             </w:r>
@@ -1474,9 +1570,8 @@
           <w:p>
             <w:r>
               <w:rPr>
-                <w:rFonts w:hint="eastAsia" w:ascii="宋体" w:hAnsi="宋体" w:eastAsia="宋体" w:cs="宋体"/>
-                <w:szCs w:val="22"/>
-                <w:lang w:val="en-US" w:eastAsia="zh-CN"/>
+                <w:rFonts w:ascii="宋体" w:eastAsia="宋体" w:hAnsi="宋体" w:cs="宋体" w:hint="eastAsia"/>
+                <w:szCs w:val="22"/>
               </w:rPr>
               <w:t>除法（数字）</w:t>
             </w:r>
@@ -1489,42 +1584,45 @@
           <w:p>
             <w:r>
               <w:rPr>
-                <w:rFonts w:hint="eastAsia" w:ascii="宋体" w:hAnsi="宋体" w:eastAsia="宋体" w:cs="宋体"/>
-                <w:szCs w:val="22"/>
-                <w:lang w:val="en-US" w:eastAsia="zh-CN"/>
-              </w:rPr>
-              <w:t>`expr $b / $a` 结果为 2。</w:t>
+                <w:rFonts w:ascii="宋体" w:eastAsia="宋体" w:hAnsi="宋体" w:cs="宋体" w:hint="eastAsia"/>
+                <w:szCs w:val="22"/>
+              </w:rPr>
+              <w:t xml:space="preserve">`expr $b / $a` </w:t>
+            </w:r>
+            <w:r>
+              <w:rPr>
+                <w:rFonts w:ascii="宋体" w:eastAsia="宋体" w:hAnsi="宋体" w:cs="宋体" w:hint="eastAsia"/>
+                <w:szCs w:val="22"/>
+              </w:rPr>
+              <w:t>结果为</w:t>
+            </w:r>
+            <w:r>
+              <w:rPr>
+                <w:rFonts w:ascii="宋体" w:eastAsia="宋体" w:hAnsi="宋体" w:cs="宋体" w:hint="eastAsia"/>
+                <w:szCs w:val="22"/>
+              </w:rPr>
+              <w:t xml:space="preserve"> 2</w:t>
+            </w:r>
+            <w:r>
+              <w:rPr>
+                <w:rFonts w:ascii="宋体" w:eastAsia="宋体" w:hAnsi="宋体" w:cs="宋体" w:hint="eastAsia"/>
+                <w:szCs w:val="22"/>
+              </w:rPr>
+              <w:t>。</w:t>
             </w:r>
           </w:p>
         </w:tc>
       </w:tr>
       <w:tr>
-        <w:tblPrEx>
-          <w:tblBorders>
-            <w:top w:val="single" w:color="auto" w:sz="4" w:space="0"/>
-            <w:left w:val="single" w:color="auto" w:sz="4" w:space="0"/>
-            <w:bottom w:val="single" w:color="auto" w:sz="4" w:space="0"/>
-            <w:right w:val="single" w:color="auto" w:sz="4" w:space="0"/>
-            <w:insideH w:val="single" w:color="auto" w:sz="4" w:space="0"/>
-            <w:insideV w:val="single" w:color="auto" w:sz="4" w:space="0"/>
-          </w:tblBorders>
-          <w:tblCellMar>
-            <w:top w:w="0" w:type="dxa"/>
-            <w:left w:w="108" w:type="dxa"/>
-            <w:bottom w:w="0" w:type="dxa"/>
-            <w:right w:w="108" w:type="dxa"/>
-          </w:tblCellMar>
-        </w:tblPrEx>
-        <w:tc>
-          <w:tcPr>
-            <w:tcW w:w="0" w:type="auto"/>
-          </w:tcPr>
-          <w:p>
-            <w:r>
-              <w:rPr>
-                <w:rFonts w:hint="eastAsia" w:ascii="宋体" w:hAnsi="宋体" w:eastAsia="宋体" w:cs="宋体"/>
-                <w:szCs w:val="22"/>
-                <w:lang w:val="en-US" w:eastAsia="zh-CN"/>
+        <w:tc>
+          <w:tcPr>
+            <w:tcW w:w="0" w:type="auto"/>
+          </w:tcPr>
+          <w:p>
+            <w:r>
+              <w:rPr>
+                <w:rFonts w:ascii="宋体" w:eastAsia="宋体" w:hAnsi="宋体" w:cs="宋体" w:hint="eastAsia"/>
+                <w:szCs w:val="22"/>
               </w:rPr>
               <w:t>%</w:t>
             </w:r>
@@ -1537,9 +1635,8 @@
           <w:p>
             <w:r>
               <w:rPr>
-                <w:rFonts w:hint="eastAsia" w:ascii="宋体" w:hAnsi="宋体" w:eastAsia="宋体" w:cs="宋体"/>
-                <w:szCs w:val="22"/>
-                <w:lang w:val="en-US" w:eastAsia="zh-CN"/>
+                <w:rFonts w:ascii="宋体" w:eastAsia="宋体" w:hAnsi="宋体" w:cs="宋体" w:hint="eastAsia"/>
+                <w:szCs w:val="22"/>
               </w:rPr>
               <w:t>取余（数字）</w:t>
             </w:r>
@@ -1552,42 +1649,45 @@
           <w:p>
             <w:r>
               <w:rPr>
-                <w:rFonts w:hint="eastAsia" w:ascii="宋体" w:hAnsi="宋体" w:eastAsia="宋体" w:cs="宋体"/>
-                <w:szCs w:val="22"/>
-                <w:lang w:val="en-US" w:eastAsia="zh-CN"/>
-              </w:rPr>
-              <w:t>`expr $b % $a` 结果为 0。</w:t>
+                <w:rFonts w:ascii="宋体" w:eastAsia="宋体" w:hAnsi="宋体" w:cs="宋体" w:hint="eastAsia"/>
+                <w:szCs w:val="22"/>
+              </w:rPr>
+              <w:t xml:space="preserve">`expr $b % $a` </w:t>
+            </w:r>
+            <w:r>
+              <w:rPr>
+                <w:rFonts w:ascii="宋体" w:eastAsia="宋体" w:hAnsi="宋体" w:cs="宋体" w:hint="eastAsia"/>
+                <w:szCs w:val="22"/>
+              </w:rPr>
+              <w:t>结果为</w:t>
+            </w:r>
+            <w:r>
+              <w:rPr>
+                <w:rFonts w:ascii="宋体" w:eastAsia="宋体" w:hAnsi="宋体" w:cs="宋体" w:hint="eastAsia"/>
+                <w:szCs w:val="22"/>
+              </w:rPr>
+              <w:t xml:space="preserve"> 0</w:t>
+            </w:r>
+            <w:r>
+              <w:rPr>
+                <w:rFonts w:ascii="宋体" w:eastAsia="宋体" w:hAnsi="宋体" w:cs="宋体" w:hint="eastAsia"/>
+                <w:szCs w:val="22"/>
+              </w:rPr>
+              <w:t>。</w:t>
             </w:r>
           </w:p>
         </w:tc>
       </w:tr>
       <w:tr>
-        <w:tblPrEx>
-          <w:tblBorders>
-            <w:top w:val="single" w:color="auto" w:sz="4" w:space="0"/>
-            <w:left w:val="single" w:color="auto" w:sz="4" w:space="0"/>
-            <w:bottom w:val="single" w:color="auto" w:sz="4" w:space="0"/>
-            <w:right w:val="single" w:color="auto" w:sz="4" w:space="0"/>
-            <w:insideH w:val="single" w:color="auto" w:sz="4" w:space="0"/>
-            <w:insideV w:val="single" w:color="auto" w:sz="4" w:space="0"/>
-          </w:tblBorders>
-          <w:tblCellMar>
-            <w:top w:w="0" w:type="dxa"/>
-            <w:left w:w="108" w:type="dxa"/>
-            <w:bottom w:w="0" w:type="dxa"/>
-            <w:right w:w="108" w:type="dxa"/>
-          </w:tblCellMar>
-        </w:tblPrEx>
-        <w:tc>
-          <w:tcPr>
-            <w:tcW w:w="0" w:type="auto"/>
-          </w:tcPr>
-          <w:p>
-            <w:r>
-              <w:rPr>
-                <w:rFonts w:hint="eastAsia" w:ascii="宋体" w:hAnsi="宋体" w:eastAsia="宋体" w:cs="宋体"/>
-                <w:szCs w:val="22"/>
-                <w:lang w:val="en-US" w:eastAsia="zh-CN"/>
+        <w:tc>
+          <w:tcPr>
+            <w:tcW w:w="0" w:type="auto"/>
+          </w:tcPr>
+          <w:p>
+            <w:r>
+              <w:rPr>
+                <w:rFonts w:ascii="宋体" w:eastAsia="宋体" w:hAnsi="宋体" w:cs="宋体" w:hint="eastAsia"/>
+                <w:szCs w:val="22"/>
               </w:rPr>
               <w:t>=</w:t>
             </w:r>
@@ -1600,9 +1700,8 @@
           <w:p>
             <w:r>
               <w:rPr>
-                <w:rFonts w:hint="eastAsia" w:ascii="宋体" w:hAnsi="宋体" w:eastAsia="宋体" w:cs="宋体"/>
-                <w:szCs w:val="22"/>
-                <w:lang w:val="en-US" w:eastAsia="zh-CN"/>
+                <w:rFonts w:ascii="宋体" w:eastAsia="宋体" w:hAnsi="宋体" w:cs="宋体" w:hint="eastAsia"/>
+                <w:szCs w:val="22"/>
               </w:rPr>
               <w:t>赋值（数字）</w:t>
             </w:r>
@@ -1615,42 +1714,59 @@
           <w:p>
             <w:r>
               <w:rPr>
-                <w:rFonts w:hint="eastAsia" w:ascii="宋体" w:hAnsi="宋体" w:eastAsia="宋体" w:cs="宋体"/>
-                <w:szCs w:val="22"/>
-                <w:lang w:val="en-US" w:eastAsia="zh-CN"/>
-              </w:rPr>
-              <w:t>a=$b 将把变量 b 的值赋给 a。</w:t>
+                <w:rFonts w:ascii="宋体" w:eastAsia="宋体" w:hAnsi="宋体" w:cs="宋体" w:hint="eastAsia"/>
+                <w:szCs w:val="22"/>
+              </w:rPr>
+              <w:t xml:space="preserve">a=$b </w:t>
+            </w:r>
+            <w:r>
+              <w:rPr>
+                <w:rFonts w:ascii="宋体" w:eastAsia="宋体" w:hAnsi="宋体" w:cs="宋体" w:hint="eastAsia"/>
+                <w:szCs w:val="22"/>
+              </w:rPr>
+              <w:t>将把变量</w:t>
+            </w:r>
+            <w:r>
+              <w:rPr>
+                <w:rFonts w:ascii="宋体" w:eastAsia="宋体" w:hAnsi="宋体" w:cs="宋体" w:hint="eastAsia"/>
+                <w:szCs w:val="22"/>
+              </w:rPr>
+              <w:t xml:space="preserve"> b </w:t>
+            </w:r>
+            <w:r>
+              <w:rPr>
+                <w:rFonts w:ascii="宋体" w:eastAsia="宋体" w:hAnsi="宋体" w:cs="宋体" w:hint="eastAsia"/>
+                <w:szCs w:val="22"/>
+              </w:rPr>
+              <w:t>的值赋给</w:t>
+            </w:r>
+            <w:r>
+              <w:rPr>
+                <w:rFonts w:ascii="宋体" w:eastAsia="宋体" w:hAnsi="宋体" w:cs="宋体" w:hint="eastAsia"/>
+                <w:szCs w:val="22"/>
+              </w:rPr>
+              <w:t xml:space="preserve"> a</w:t>
+            </w:r>
+            <w:r>
+              <w:rPr>
+                <w:rFonts w:ascii="宋体" w:eastAsia="宋体" w:hAnsi="宋体" w:cs="宋体" w:hint="eastAsia"/>
+                <w:szCs w:val="22"/>
+              </w:rPr>
+              <w:t>。</w:t>
             </w:r>
           </w:p>
         </w:tc>
       </w:tr>
       <w:tr>
-        <w:tblPrEx>
-          <w:tblBorders>
-            <w:top w:val="single" w:color="auto" w:sz="4" w:space="0"/>
-            <w:left w:val="single" w:color="auto" w:sz="4" w:space="0"/>
-            <w:bottom w:val="single" w:color="auto" w:sz="4" w:space="0"/>
-            <w:right w:val="single" w:color="auto" w:sz="4" w:space="0"/>
-            <w:insideH w:val="single" w:color="auto" w:sz="4" w:space="0"/>
-            <w:insideV w:val="single" w:color="auto" w:sz="4" w:space="0"/>
-          </w:tblBorders>
-          <w:tblCellMar>
-            <w:top w:w="0" w:type="dxa"/>
-            <w:left w:w="108" w:type="dxa"/>
-            <w:bottom w:w="0" w:type="dxa"/>
-            <w:right w:w="108" w:type="dxa"/>
-          </w:tblCellMar>
-        </w:tblPrEx>
-        <w:tc>
-          <w:tcPr>
-            <w:tcW w:w="0" w:type="auto"/>
-          </w:tcPr>
-          <w:p>
-            <w:r>
-              <w:rPr>
-                <w:rFonts w:hint="eastAsia" w:ascii="宋体" w:hAnsi="宋体" w:eastAsia="宋体" w:cs="宋体"/>
-                <w:szCs w:val="22"/>
-                <w:lang w:val="en-US" w:eastAsia="zh-CN"/>
+        <w:tc>
+          <w:tcPr>
+            <w:tcW w:w="0" w:type="auto"/>
+          </w:tcPr>
+          <w:p>
+            <w:r>
+              <w:rPr>
+                <w:rFonts w:ascii="宋体" w:eastAsia="宋体" w:hAnsi="宋体" w:cs="宋体" w:hint="eastAsia"/>
+                <w:szCs w:val="22"/>
               </w:rPr>
               <w:t>==</w:t>
             </w:r>
@@ -1663,9 +1779,8 @@
           <w:p>
             <w:r>
               <w:rPr>
-                <w:rFonts w:hint="eastAsia" w:ascii="宋体" w:hAnsi="宋体" w:eastAsia="宋体" w:cs="宋体"/>
-                <w:szCs w:val="22"/>
-                <w:lang w:val="en-US" w:eastAsia="zh-CN"/>
+                <w:rFonts w:ascii="宋体" w:eastAsia="宋体" w:hAnsi="宋体" w:cs="宋体" w:hint="eastAsia"/>
+                <w:szCs w:val="22"/>
               </w:rPr>
               <w:t>相等（数字）</w:t>
             </w:r>
@@ -1678,42 +1793,45 @@
           <w:p>
             <w:r>
               <w:rPr>
-                <w:rFonts w:hint="eastAsia" w:ascii="宋体" w:hAnsi="宋体" w:eastAsia="宋体" w:cs="宋体"/>
-                <w:szCs w:val="22"/>
-                <w:lang w:val="en-US" w:eastAsia="zh-CN"/>
-              </w:rPr>
-              <w:t>[ $a == $b ] 返回 false。</w:t>
+                <w:rFonts w:ascii="宋体" w:eastAsia="宋体" w:hAnsi="宋体" w:cs="宋体" w:hint="eastAsia"/>
+                <w:szCs w:val="22"/>
+              </w:rPr>
+              <w:t xml:space="preserve">[ $a == $b ] </w:t>
+            </w:r>
+            <w:r>
+              <w:rPr>
+                <w:rFonts w:ascii="宋体" w:eastAsia="宋体" w:hAnsi="宋体" w:cs="宋体" w:hint="eastAsia"/>
+                <w:szCs w:val="22"/>
+              </w:rPr>
+              <w:t>返回</w:t>
+            </w:r>
+            <w:r>
+              <w:rPr>
+                <w:rFonts w:ascii="宋体" w:eastAsia="宋体" w:hAnsi="宋体" w:cs="宋体" w:hint="eastAsia"/>
+                <w:szCs w:val="22"/>
+              </w:rPr>
+              <w:t xml:space="preserve"> false</w:t>
+            </w:r>
+            <w:r>
+              <w:rPr>
+                <w:rFonts w:ascii="宋体" w:eastAsia="宋体" w:hAnsi="宋体" w:cs="宋体" w:hint="eastAsia"/>
+                <w:szCs w:val="22"/>
+              </w:rPr>
+              <w:t>。</w:t>
             </w:r>
           </w:p>
         </w:tc>
       </w:tr>
       <w:tr>
-        <w:tblPrEx>
-          <w:tblBorders>
-            <w:top w:val="single" w:color="auto" w:sz="4" w:space="0"/>
-            <w:left w:val="single" w:color="auto" w:sz="4" w:space="0"/>
-            <w:bottom w:val="single" w:color="auto" w:sz="4" w:space="0"/>
-            <w:right w:val="single" w:color="auto" w:sz="4" w:space="0"/>
-            <w:insideH w:val="single" w:color="auto" w:sz="4" w:space="0"/>
-            <w:insideV w:val="single" w:color="auto" w:sz="4" w:space="0"/>
-          </w:tblBorders>
-          <w:tblCellMar>
-            <w:top w:w="0" w:type="dxa"/>
-            <w:left w:w="108" w:type="dxa"/>
-            <w:bottom w:w="0" w:type="dxa"/>
-            <w:right w:w="108" w:type="dxa"/>
-          </w:tblCellMar>
-        </w:tblPrEx>
-        <w:tc>
-          <w:tcPr>
-            <w:tcW w:w="0" w:type="auto"/>
-          </w:tcPr>
-          <w:p>
-            <w:r>
-              <w:rPr>
-                <w:rFonts w:hint="eastAsia" w:ascii="宋体" w:hAnsi="宋体" w:eastAsia="宋体" w:cs="宋体"/>
-                <w:szCs w:val="22"/>
-                <w:lang w:val="en-US" w:eastAsia="zh-CN"/>
+        <w:tc>
+          <w:tcPr>
+            <w:tcW w:w="0" w:type="auto"/>
+          </w:tcPr>
+          <w:p>
+            <w:r>
+              <w:rPr>
+                <w:rFonts w:ascii="宋体" w:eastAsia="宋体" w:hAnsi="宋体" w:cs="宋体" w:hint="eastAsia"/>
+                <w:szCs w:val="22"/>
               </w:rPr>
               <w:t>!=</w:t>
             </w:r>
@@ -1726,9 +1844,8 @@
           <w:p>
             <w:r>
               <w:rPr>
-                <w:rFonts w:hint="eastAsia" w:ascii="宋体" w:hAnsi="宋体" w:eastAsia="宋体" w:cs="宋体"/>
-                <w:szCs w:val="22"/>
-                <w:lang w:val="en-US" w:eastAsia="zh-CN"/>
+                <w:rFonts w:ascii="宋体" w:eastAsia="宋体" w:hAnsi="宋体" w:cs="宋体" w:hint="eastAsia"/>
+                <w:szCs w:val="22"/>
               </w:rPr>
               <w:t>不相等（数字）</w:t>
             </w:r>
@@ -1741,32 +1858,43 @@
           <w:p>
             <w:r>
               <w:rPr>
-                <w:rFonts w:hint="eastAsia" w:ascii="宋体" w:hAnsi="宋体" w:eastAsia="宋体" w:cs="宋体"/>
-                <w:szCs w:val="22"/>
-                <w:lang w:val="en-US" w:eastAsia="zh-CN"/>
-              </w:rPr>
-              <w:t>[ $a != $b ] 返回 true。</w:t>
+                <w:rFonts w:ascii="宋体" w:eastAsia="宋体" w:hAnsi="宋体" w:cs="宋体" w:hint="eastAsia"/>
+                <w:szCs w:val="22"/>
+              </w:rPr>
+              <w:t xml:space="preserve">[ $a != </w:t>
+            </w:r>
+            <w:r>
+              <w:rPr>
+                <w:rFonts w:ascii="宋体" w:eastAsia="宋体" w:hAnsi="宋体" w:cs="宋体" w:hint="eastAsia"/>
+                <w:szCs w:val="22"/>
+              </w:rPr>
+              <w:t xml:space="preserve">$b ] </w:t>
+            </w:r>
+            <w:r>
+              <w:rPr>
+                <w:rFonts w:ascii="宋体" w:eastAsia="宋体" w:hAnsi="宋体" w:cs="宋体" w:hint="eastAsia"/>
+                <w:szCs w:val="22"/>
+              </w:rPr>
+              <w:t>返回</w:t>
+            </w:r>
+            <w:r>
+              <w:rPr>
+                <w:rFonts w:ascii="宋体" w:eastAsia="宋体" w:hAnsi="宋体" w:cs="宋体" w:hint="eastAsia"/>
+                <w:szCs w:val="22"/>
+              </w:rPr>
+              <w:t xml:space="preserve"> true</w:t>
+            </w:r>
+            <w:r>
+              <w:rPr>
+                <w:rFonts w:ascii="宋体" w:eastAsia="宋体" w:hAnsi="宋体" w:cs="宋体" w:hint="eastAsia"/>
+                <w:szCs w:val="22"/>
+              </w:rPr>
+              <w:t>。</w:t>
             </w:r>
           </w:p>
         </w:tc>
       </w:tr>
       <w:tr>
-        <w:tblPrEx>
-          <w:tblBorders>
-            <w:top w:val="single" w:color="auto" w:sz="4" w:space="0"/>
-            <w:left w:val="single" w:color="auto" w:sz="4" w:space="0"/>
-            <w:bottom w:val="single" w:color="auto" w:sz="4" w:space="0"/>
-            <w:right w:val="single" w:color="auto" w:sz="4" w:space="0"/>
-            <w:insideH w:val="single" w:color="auto" w:sz="4" w:space="0"/>
-            <w:insideV w:val="single" w:color="auto" w:sz="4" w:space="0"/>
-          </w:tblBorders>
-          <w:tblCellMar>
-            <w:top w:w="0" w:type="dxa"/>
-            <w:left w:w="108" w:type="dxa"/>
-            <w:bottom w:w="0" w:type="dxa"/>
-            <w:right w:w="108" w:type="dxa"/>
-          </w:tblCellMar>
-        </w:tblPrEx>
         <w:tc>
           <w:tcPr>
             <w:tcW w:w="0" w:type="auto"/>
@@ -1774,16 +1902,14 @@
           <w:p>
             <w:pPr>
               <w:rPr>
-                <w:rFonts w:hint="eastAsia" w:ascii="宋体" w:hAnsi="宋体" w:eastAsia="宋体" w:cs="宋体"/>
-                <w:szCs w:val="22"/>
-                <w:lang w:val="en-US" w:eastAsia="zh-CN"/>
+                <w:rFonts w:ascii="宋体" w:eastAsia="宋体" w:hAnsi="宋体" w:cs="宋体"/>
+                <w:szCs w:val="22"/>
               </w:rPr>
             </w:pPr>
             <w:r>
               <w:rPr>
-                <w:rFonts w:hint="eastAsia" w:ascii="宋体" w:hAnsi="宋体" w:eastAsia="宋体" w:cs="宋体"/>
-                <w:szCs w:val="22"/>
-                <w:lang w:val="en-US" w:eastAsia="zh-CN"/>
+                <w:rFonts w:ascii="宋体" w:eastAsia="宋体" w:hAnsi="宋体" w:cs="宋体" w:hint="eastAsia"/>
+                <w:szCs w:val="22"/>
               </w:rPr>
               <w:t>-eq</w:t>
             </w:r>
@@ -1796,16 +1922,14 @@
           <w:p>
             <w:pPr>
               <w:rPr>
-                <w:rFonts w:hint="eastAsia" w:ascii="宋体" w:hAnsi="宋体" w:eastAsia="宋体" w:cs="宋体"/>
-                <w:szCs w:val="22"/>
-                <w:lang w:val="en-US" w:eastAsia="zh-CN"/>
+                <w:rFonts w:ascii="宋体" w:eastAsia="宋体" w:hAnsi="宋体" w:cs="宋体"/>
+                <w:szCs w:val="22"/>
               </w:rPr>
             </w:pPr>
             <w:r>
               <w:rPr>
-                <w:rFonts w:hint="eastAsia" w:ascii="宋体" w:hAnsi="宋体" w:eastAsia="宋体" w:cs="宋体"/>
-                <w:szCs w:val="22"/>
-                <w:lang w:val="en-US" w:eastAsia="zh-CN"/>
+                <w:rFonts w:ascii="宋体" w:eastAsia="宋体" w:hAnsi="宋体" w:cs="宋体" w:hint="eastAsia"/>
+                <w:szCs w:val="22"/>
               </w:rPr>
               <w:t>相等</w:t>
             </w:r>
@@ -1818,39 +1942,35 @@
           <w:p>
             <w:pPr>
               <w:rPr>
-                <w:rFonts w:hint="eastAsia" w:ascii="宋体" w:hAnsi="宋体" w:eastAsia="宋体" w:cs="宋体"/>
-                <w:szCs w:val="22"/>
-                <w:lang w:val="en-US" w:eastAsia="zh-CN"/>
+                <w:rFonts w:ascii="宋体" w:eastAsia="宋体" w:hAnsi="宋体" w:cs="宋体"/>
+                <w:szCs w:val="22"/>
               </w:rPr>
             </w:pPr>
             <w:r>
               <w:rPr>
-                <w:rFonts w:hint="eastAsia" w:ascii="宋体" w:hAnsi="宋体" w:eastAsia="宋体" w:cs="宋体"/>
-                <w:szCs w:val="22"/>
-                <w:lang w:val="en-US" w:eastAsia="zh-CN"/>
-              </w:rPr>
-              <w:t>[ $a -eq $b ] 返回 false</w:t>
+                <w:rFonts w:ascii="宋体" w:eastAsia="宋体" w:hAnsi="宋体" w:cs="宋体" w:hint="eastAsia"/>
+                <w:szCs w:val="22"/>
+              </w:rPr>
+              <w:t xml:space="preserve">[ $a -eq $b ] </w:t>
+            </w:r>
+            <w:r>
+              <w:rPr>
+                <w:rFonts w:ascii="宋体" w:eastAsia="宋体" w:hAnsi="宋体" w:cs="宋体" w:hint="eastAsia"/>
+                <w:szCs w:val="22"/>
+              </w:rPr>
+              <w:t>返回</w:t>
+            </w:r>
+            <w:r>
+              <w:rPr>
+                <w:rFonts w:ascii="宋体" w:eastAsia="宋体" w:hAnsi="宋体" w:cs="宋体" w:hint="eastAsia"/>
+                <w:szCs w:val="22"/>
+              </w:rPr>
+              <w:t xml:space="preserve"> false</w:t>
             </w:r>
           </w:p>
         </w:tc>
       </w:tr>
       <w:tr>
-        <w:tblPrEx>
-          <w:tblBorders>
-            <w:top w:val="single" w:color="auto" w:sz="4" w:space="0"/>
-            <w:left w:val="single" w:color="auto" w:sz="4" w:space="0"/>
-            <w:bottom w:val="single" w:color="auto" w:sz="4" w:space="0"/>
-            <w:right w:val="single" w:color="auto" w:sz="4" w:space="0"/>
-            <w:insideH w:val="single" w:color="auto" w:sz="4" w:space="0"/>
-            <w:insideV w:val="single" w:color="auto" w:sz="4" w:space="0"/>
-          </w:tblBorders>
-          <w:tblCellMar>
-            <w:top w:w="0" w:type="dxa"/>
-            <w:left w:w="108" w:type="dxa"/>
-            <w:bottom w:w="0" w:type="dxa"/>
-            <w:right w:w="108" w:type="dxa"/>
-          </w:tblCellMar>
-        </w:tblPrEx>
         <w:tc>
           <w:tcPr>
             <w:tcW w:w="0" w:type="auto"/>
@@ -1858,16 +1978,14 @@
           <w:p>
             <w:pPr>
               <w:rPr>
-                <w:rFonts w:hint="eastAsia" w:ascii="宋体" w:hAnsi="宋体" w:eastAsia="宋体" w:cs="宋体"/>
-                <w:szCs w:val="22"/>
-                <w:lang w:val="en-US" w:eastAsia="zh-CN"/>
+                <w:rFonts w:ascii="宋体" w:eastAsia="宋体" w:hAnsi="宋体" w:cs="宋体"/>
+                <w:szCs w:val="22"/>
               </w:rPr>
             </w:pPr>
             <w:r>
               <w:rPr>
-                <w:rFonts w:hint="eastAsia" w:ascii="宋体" w:hAnsi="宋体" w:eastAsia="宋体" w:cs="宋体"/>
-                <w:szCs w:val="22"/>
-                <w:lang w:val="en-US" w:eastAsia="zh-CN"/>
+                <w:rFonts w:ascii="宋体" w:eastAsia="宋体" w:hAnsi="宋体" w:cs="宋体" w:hint="eastAsia"/>
+                <w:szCs w:val="22"/>
               </w:rPr>
               <w:t>-ne</w:t>
             </w:r>
@@ -1880,16 +1998,14 @@
           <w:p>
             <w:pPr>
               <w:rPr>
-                <w:rFonts w:hint="eastAsia" w:ascii="宋体" w:hAnsi="宋体" w:eastAsia="宋体" w:cs="宋体"/>
-                <w:szCs w:val="22"/>
-                <w:lang w:val="en-US" w:eastAsia="zh-CN"/>
+                <w:rFonts w:ascii="宋体" w:eastAsia="宋体" w:hAnsi="宋体" w:cs="宋体"/>
+                <w:szCs w:val="22"/>
               </w:rPr>
             </w:pPr>
             <w:r>
               <w:rPr>
-                <w:rFonts w:hint="eastAsia" w:ascii="宋体" w:hAnsi="宋体" w:eastAsia="宋体" w:cs="宋体"/>
-                <w:szCs w:val="22"/>
-                <w:lang w:val="en-US" w:eastAsia="zh-CN"/>
+                <w:rFonts w:ascii="宋体" w:eastAsia="宋体" w:hAnsi="宋体" w:cs="宋体" w:hint="eastAsia"/>
+                <w:szCs w:val="22"/>
               </w:rPr>
               <w:t>不相等</w:t>
             </w:r>
@@ -1902,39 +2018,35 @@
           <w:p>
             <w:pPr>
               <w:rPr>
-                <w:rFonts w:hint="eastAsia" w:ascii="宋体" w:hAnsi="宋体" w:eastAsia="宋体" w:cs="宋体"/>
-                <w:szCs w:val="22"/>
-                <w:lang w:val="en-US" w:eastAsia="zh-CN"/>
+                <w:rFonts w:ascii="宋体" w:eastAsia="宋体" w:hAnsi="宋体" w:cs="宋体"/>
+                <w:szCs w:val="22"/>
               </w:rPr>
             </w:pPr>
             <w:r>
               <w:rPr>
-                <w:rFonts w:hint="eastAsia" w:ascii="宋体" w:hAnsi="宋体" w:eastAsia="宋体" w:cs="宋体"/>
-                <w:szCs w:val="22"/>
-                <w:lang w:val="en-US" w:eastAsia="zh-CN"/>
-              </w:rPr>
-              <w:t>[ $a -ne $b ] 返回 true</w:t>
+                <w:rFonts w:ascii="宋体" w:eastAsia="宋体" w:hAnsi="宋体" w:cs="宋体" w:hint="eastAsia"/>
+                <w:szCs w:val="22"/>
+              </w:rPr>
+              <w:t xml:space="preserve">[ $a -ne $b ] </w:t>
+            </w:r>
+            <w:r>
+              <w:rPr>
+                <w:rFonts w:ascii="宋体" w:eastAsia="宋体" w:hAnsi="宋体" w:cs="宋体" w:hint="eastAsia"/>
+                <w:szCs w:val="22"/>
+              </w:rPr>
+              <w:t>返回</w:t>
+            </w:r>
+            <w:r>
+              <w:rPr>
+                <w:rFonts w:ascii="宋体" w:eastAsia="宋体" w:hAnsi="宋体" w:cs="宋体" w:hint="eastAsia"/>
+                <w:szCs w:val="22"/>
+              </w:rPr>
+              <w:t xml:space="preserve"> true</w:t>
             </w:r>
           </w:p>
         </w:tc>
       </w:tr>
       <w:tr>
-        <w:tblPrEx>
-          <w:tblBorders>
-            <w:top w:val="single" w:color="auto" w:sz="4" w:space="0"/>
-            <w:left w:val="single" w:color="auto" w:sz="4" w:space="0"/>
-            <w:bottom w:val="single" w:color="auto" w:sz="4" w:space="0"/>
-            <w:right w:val="single" w:color="auto" w:sz="4" w:space="0"/>
-            <w:insideH w:val="single" w:color="auto" w:sz="4" w:space="0"/>
-            <w:insideV w:val="single" w:color="auto" w:sz="4" w:space="0"/>
-          </w:tblBorders>
-          <w:tblCellMar>
-            <w:top w:w="0" w:type="dxa"/>
-            <w:left w:w="108" w:type="dxa"/>
-            <w:bottom w:w="0" w:type="dxa"/>
-            <w:right w:w="108" w:type="dxa"/>
-          </w:tblCellMar>
-        </w:tblPrEx>
         <w:tc>
           <w:tcPr>
             <w:tcW w:w="0" w:type="auto"/>
@@ -1942,16 +2054,14 @@
           <w:p>
             <w:pPr>
               <w:rPr>
-                <w:rFonts w:hint="eastAsia" w:ascii="宋体" w:hAnsi="宋体" w:eastAsia="宋体" w:cs="宋体"/>
-                <w:szCs w:val="22"/>
-                <w:lang w:val="en-US" w:eastAsia="zh-CN"/>
+                <w:rFonts w:ascii="宋体" w:eastAsia="宋体" w:hAnsi="宋体" w:cs="宋体"/>
+                <w:szCs w:val="22"/>
               </w:rPr>
             </w:pPr>
             <w:r>
               <w:rPr>
-                <w:rFonts w:hint="eastAsia" w:ascii="宋体" w:hAnsi="宋体" w:eastAsia="宋体" w:cs="宋体"/>
-                <w:szCs w:val="22"/>
-                <w:lang w:val="en-US" w:eastAsia="zh-CN"/>
+                <w:rFonts w:ascii="宋体" w:eastAsia="宋体" w:hAnsi="宋体" w:cs="宋体" w:hint="eastAsia"/>
+                <w:szCs w:val="22"/>
               </w:rPr>
               <w:t>-gt</w:t>
             </w:r>
@@ -1964,16 +2074,14 @@
           <w:p>
             <w:pPr>
               <w:rPr>
-                <w:rFonts w:hint="eastAsia" w:ascii="宋体" w:hAnsi="宋体" w:eastAsia="宋体" w:cs="宋体"/>
-                <w:szCs w:val="22"/>
-                <w:lang w:val="en-US" w:eastAsia="zh-CN"/>
+                <w:rFonts w:ascii="宋体" w:eastAsia="宋体" w:hAnsi="宋体" w:cs="宋体"/>
+                <w:szCs w:val="22"/>
               </w:rPr>
             </w:pPr>
             <w:r>
               <w:rPr>
-                <w:rFonts w:hint="eastAsia" w:ascii="宋体" w:hAnsi="宋体" w:eastAsia="宋体" w:cs="宋体"/>
-                <w:szCs w:val="22"/>
-                <w:lang w:val="en-US" w:eastAsia="zh-CN"/>
+                <w:rFonts w:ascii="宋体" w:eastAsia="宋体" w:hAnsi="宋体" w:cs="宋体" w:hint="eastAsia"/>
+                <w:szCs w:val="22"/>
               </w:rPr>
               <w:t>大于</w:t>
             </w:r>
@@ -1986,39 +2094,35 @@
           <w:p>
             <w:pPr>
               <w:rPr>
-                <w:rFonts w:hint="eastAsia" w:ascii="宋体" w:hAnsi="宋体" w:eastAsia="宋体" w:cs="宋体"/>
-                <w:szCs w:val="22"/>
-                <w:lang w:val="en-US" w:eastAsia="zh-CN"/>
+                <w:rFonts w:ascii="宋体" w:eastAsia="宋体" w:hAnsi="宋体" w:cs="宋体"/>
+                <w:szCs w:val="22"/>
               </w:rPr>
             </w:pPr>
             <w:r>
               <w:rPr>
-                <w:rFonts w:hint="eastAsia" w:ascii="宋体" w:hAnsi="宋体" w:eastAsia="宋体" w:cs="宋体"/>
-                <w:szCs w:val="22"/>
-                <w:lang w:val="en-US" w:eastAsia="zh-CN"/>
-              </w:rPr>
-              <w:t>[ $a -gt $b ] 返回 false</w:t>
+                <w:rFonts w:ascii="宋体" w:eastAsia="宋体" w:hAnsi="宋体" w:cs="宋体" w:hint="eastAsia"/>
+                <w:szCs w:val="22"/>
+              </w:rPr>
+              <w:t xml:space="preserve">[ $a -gt $b ] </w:t>
+            </w:r>
+            <w:r>
+              <w:rPr>
+                <w:rFonts w:ascii="宋体" w:eastAsia="宋体" w:hAnsi="宋体" w:cs="宋体" w:hint="eastAsia"/>
+                <w:szCs w:val="22"/>
+              </w:rPr>
+              <w:t>返回</w:t>
+            </w:r>
+            <w:r>
+              <w:rPr>
+                <w:rFonts w:ascii="宋体" w:eastAsia="宋体" w:hAnsi="宋体" w:cs="宋体" w:hint="eastAsia"/>
+                <w:szCs w:val="22"/>
+              </w:rPr>
+              <w:t xml:space="preserve"> false</w:t>
             </w:r>
           </w:p>
         </w:tc>
       </w:tr>
       <w:tr>
-        <w:tblPrEx>
-          <w:tblBorders>
-            <w:top w:val="single" w:color="auto" w:sz="4" w:space="0"/>
-            <w:left w:val="single" w:color="auto" w:sz="4" w:space="0"/>
-            <w:bottom w:val="single" w:color="auto" w:sz="4" w:space="0"/>
-            <w:right w:val="single" w:color="auto" w:sz="4" w:space="0"/>
-            <w:insideH w:val="single" w:color="auto" w:sz="4" w:space="0"/>
-            <w:insideV w:val="single" w:color="auto" w:sz="4" w:space="0"/>
-          </w:tblBorders>
-          <w:tblCellMar>
-            <w:top w:w="0" w:type="dxa"/>
-            <w:left w:w="108" w:type="dxa"/>
-            <w:bottom w:w="0" w:type="dxa"/>
-            <w:right w:w="108" w:type="dxa"/>
-          </w:tblCellMar>
-        </w:tblPrEx>
         <w:tc>
           <w:tcPr>
             <w:tcW w:w="0" w:type="auto"/>
@@ -2026,16 +2130,14 @@
           <w:p>
             <w:pPr>
               <w:rPr>
-                <w:rFonts w:hint="eastAsia" w:ascii="宋体" w:hAnsi="宋体" w:eastAsia="宋体" w:cs="宋体"/>
-                <w:szCs w:val="22"/>
-                <w:lang w:val="en-US" w:eastAsia="zh-CN"/>
+                <w:rFonts w:ascii="宋体" w:eastAsia="宋体" w:hAnsi="宋体" w:cs="宋体"/>
+                <w:szCs w:val="22"/>
               </w:rPr>
             </w:pPr>
             <w:r>
               <w:rPr>
-                <w:rFonts w:hint="eastAsia" w:ascii="宋体" w:hAnsi="宋体" w:eastAsia="宋体" w:cs="宋体"/>
-                <w:szCs w:val="22"/>
-                <w:lang w:val="en-US" w:eastAsia="zh-CN"/>
+                <w:rFonts w:ascii="宋体" w:eastAsia="宋体" w:hAnsi="宋体" w:cs="宋体" w:hint="eastAsia"/>
+                <w:szCs w:val="22"/>
               </w:rPr>
               <w:t>-lt</w:t>
             </w:r>
@@ -2048,16 +2150,14 @@
           <w:p>
             <w:pPr>
               <w:rPr>
-                <w:rFonts w:hint="eastAsia" w:ascii="宋体" w:hAnsi="宋体" w:eastAsia="宋体" w:cs="宋体"/>
-                <w:szCs w:val="22"/>
-                <w:lang w:val="en-US" w:eastAsia="zh-CN"/>
+                <w:rFonts w:ascii="宋体" w:eastAsia="宋体" w:hAnsi="宋体" w:cs="宋体"/>
+                <w:szCs w:val="22"/>
               </w:rPr>
             </w:pPr>
             <w:r>
               <w:rPr>
-                <w:rFonts w:hint="eastAsia" w:ascii="宋体" w:hAnsi="宋体" w:eastAsia="宋体" w:cs="宋体"/>
-                <w:szCs w:val="22"/>
-                <w:lang w:val="en-US" w:eastAsia="zh-CN"/>
+                <w:rFonts w:ascii="宋体" w:eastAsia="宋体" w:hAnsi="宋体" w:cs="宋体" w:hint="eastAsia"/>
+                <w:szCs w:val="22"/>
               </w:rPr>
               <w:t>小于</w:t>
             </w:r>
@@ -2070,39 +2170,35 @@
           <w:p>
             <w:pPr>
               <w:rPr>
-                <w:rFonts w:hint="eastAsia" w:ascii="宋体" w:hAnsi="宋体" w:eastAsia="宋体" w:cs="宋体"/>
-                <w:szCs w:val="22"/>
-                <w:lang w:val="en-US" w:eastAsia="zh-CN"/>
+                <w:rFonts w:ascii="宋体" w:eastAsia="宋体" w:hAnsi="宋体" w:cs="宋体"/>
+                <w:szCs w:val="22"/>
               </w:rPr>
             </w:pPr>
             <w:r>
               <w:rPr>
-                <w:rFonts w:hint="eastAsia" w:ascii="宋体" w:hAnsi="宋体" w:eastAsia="宋体" w:cs="宋体"/>
-                <w:szCs w:val="22"/>
-                <w:lang w:val="en-US" w:eastAsia="zh-CN"/>
-              </w:rPr>
-              <w:t>[ $a -lt $b ] 返回 true</w:t>
+                <w:rFonts w:ascii="宋体" w:eastAsia="宋体" w:hAnsi="宋体" w:cs="宋体" w:hint="eastAsia"/>
+                <w:szCs w:val="22"/>
+              </w:rPr>
+              <w:t xml:space="preserve">[ $a -lt $b ] </w:t>
+            </w:r>
+            <w:r>
+              <w:rPr>
+                <w:rFonts w:ascii="宋体" w:eastAsia="宋体" w:hAnsi="宋体" w:cs="宋体" w:hint="eastAsia"/>
+                <w:szCs w:val="22"/>
+              </w:rPr>
+              <w:t>返回</w:t>
+            </w:r>
+            <w:r>
+              <w:rPr>
+                <w:rFonts w:ascii="宋体" w:eastAsia="宋体" w:hAnsi="宋体" w:cs="宋体" w:hint="eastAsia"/>
+                <w:szCs w:val="22"/>
+              </w:rPr>
+              <w:t xml:space="preserve"> true</w:t>
             </w:r>
           </w:p>
         </w:tc>
       </w:tr>
       <w:tr>
-        <w:tblPrEx>
-          <w:tblBorders>
-            <w:top w:val="single" w:color="auto" w:sz="4" w:space="0"/>
-            <w:left w:val="single" w:color="auto" w:sz="4" w:space="0"/>
-            <w:bottom w:val="single" w:color="auto" w:sz="4" w:space="0"/>
-            <w:right w:val="single" w:color="auto" w:sz="4" w:space="0"/>
-            <w:insideH w:val="single" w:color="auto" w:sz="4" w:space="0"/>
-            <w:insideV w:val="single" w:color="auto" w:sz="4" w:space="0"/>
-          </w:tblBorders>
-          <w:tblCellMar>
-            <w:top w:w="0" w:type="dxa"/>
-            <w:left w:w="108" w:type="dxa"/>
-            <w:bottom w:w="0" w:type="dxa"/>
-            <w:right w:w="108" w:type="dxa"/>
-          </w:tblCellMar>
-        </w:tblPrEx>
         <w:tc>
           <w:tcPr>
             <w:tcW w:w="0" w:type="auto"/>
@@ -2110,16 +2206,14 @@
           <w:p>
             <w:pPr>
               <w:rPr>
-                <w:rFonts w:hint="eastAsia" w:ascii="宋体" w:hAnsi="宋体" w:eastAsia="宋体" w:cs="宋体"/>
-                <w:szCs w:val="22"/>
-                <w:lang w:val="en-US" w:eastAsia="zh-CN"/>
+                <w:rFonts w:ascii="宋体" w:eastAsia="宋体" w:hAnsi="宋体" w:cs="宋体"/>
+                <w:szCs w:val="22"/>
               </w:rPr>
             </w:pPr>
             <w:r>
               <w:rPr>
-                <w:rFonts w:hint="eastAsia" w:ascii="宋体" w:hAnsi="宋体" w:eastAsia="宋体" w:cs="宋体"/>
-                <w:szCs w:val="22"/>
-                <w:lang w:val="en-US" w:eastAsia="zh-CN"/>
+                <w:rFonts w:ascii="宋体" w:eastAsia="宋体" w:hAnsi="宋体" w:cs="宋体" w:hint="eastAsia"/>
+                <w:szCs w:val="22"/>
               </w:rPr>
               <w:t>-ge</w:t>
             </w:r>
@@ -2132,16 +2226,14 @@
           <w:p>
             <w:pPr>
               <w:rPr>
-                <w:rFonts w:hint="eastAsia" w:ascii="宋体" w:hAnsi="宋体" w:eastAsia="宋体" w:cs="宋体"/>
-                <w:szCs w:val="22"/>
-                <w:lang w:val="en-US" w:eastAsia="zh-CN"/>
+                <w:rFonts w:ascii="宋体" w:eastAsia="宋体" w:hAnsi="宋体" w:cs="宋体"/>
+                <w:szCs w:val="22"/>
               </w:rPr>
             </w:pPr>
             <w:r>
               <w:rPr>
-                <w:rFonts w:hint="eastAsia" w:ascii="宋体" w:hAnsi="宋体" w:eastAsia="宋体" w:cs="宋体"/>
-                <w:szCs w:val="22"/>
-                <w:lang w:val="en-US" w:eastAsia="zh-CN"/>
+                <w:rFonts w:ascii="宋体" w:eastAsia="宋体" w:hAnsi="宋体" w:cs="宋体" w:hint="eastAsia"/>
+                <w:szCs w:val="22"/>
               </w:rPr>
               <w:t>大于等于</w:t>
             </w:r>
@@ -2154,39 +2246,35 @@
           <w:p>
             <w:pPr>
               <w:rPr>
-                <w:rFonts w:hint="eastAsia" w:ascii="宋体" w:hAnsi="宋体" w:eastAsia="宋体" w:cs="宋体"/>
-                <w:szCs w:val="22"/>
-                <w:lang w:val="en-US" w:eastAsia="zh-CN"/>
+                <w:rFonts w:ascii="宋体" w:eastAsia="宋体" w:hAnsi="宋体" w:cs="宋体"/>
+                <w:szCs w:val="22"/>
               </w:rPr>
             </w:pPr>
             <w:r>
               <w:rPr>
-                <w:rFonts w:hint="eastAsia" w:ascii="宋体" w:hAnsi="宋体" w:eastAsia="宋体" w:cs="宋体"/>
-                <w:szCs w:val="22"/>
-                <w:lang w:val="en-US" w:eastAsia="zh-CN"/>
-              </w:rPr>
-              <w:t>[ $a -ge $b ] 返回 false</w:t>
+                <w:rFonts w:ascii="宋体" w:eastAsia="宋体" w:hAnsi="宋体" w:cs="宋体" w:hint="eastAsia"/>
+                <w:szCs w:val="22"/>
+              </w:rPr>
+              <w:t xml:space="preserve">[ $a -ge $b ] </w:t>
+            </w:r>
+            <w:r>
+              <w:rPr>
+                <w:rFonts w:ascii="宋体" w:eastAsia="宋体" w:hAnsi="宋体" w:cs="宋体" w:hint="eastAsia"/>
+                <w:szCs w:val="22"/>
+              </w:rPr>
+              <w:t>返回</w:t>
+            </w:r>
+            <w:r>
+              <w:rPr>
+                <w:rFonts w:ascii="宋体" w:eastAsia="宋体" w:hAnsi="宋体" w:cs="宋体" w:hint="eastAsia"/>
+                <w:szCs w:val="22"/>
+              </w:rPr>
+              <w:t xml:space="preserve"> false</w:t>
             </w:r>
           </w:p>
         </w:tc>
       </w:tr>
       <w:tr>
-        <w:tblPrEx>
-          <w:tblBorders>
-            <w:top w:val="single" w:color="auto" w:sz="4" w:space="0"/>
-            <w:left w:val="single" w:color="auto" w:sz="4" w:space="0"/>
-            <w:bottom w:val="single" w:color="auto" w:sz="4" w:space="0"/>
-            <w:right w:val="single" w:color="auto" w:sz="4" w:space="0"/>
-            <w:insideH w:val="single" w:color="auto" w:sz="4" w:space="0"/>
-            <w:insideV w:val="single" w:color="auto" w:sz="4" w:space="0"/>
-          </w:tblBorders>
-          <w:tblCellMar>
-            <w:top w:w="0" w:type="dxa"/>
-            <w:left w:w="108" w:type="dxa"/>
-            <w:bottom w:w="0" w:type="dxa"/>
-            <w:right w:w="108" w:type="dxa"/>
-          </w:tblCellMar>
-        </w:tblPrEx>
         <w:tc>
           <w:tcPr>
             <w:tcW w:w="0" w:type="auto"/>
@@ -2194,16 +2282,14 @@
           <w:p>
             <w:pPr>
               <w:rPr>
-                <w:rFonts w:hint="eastAsia" w:ascii="宋体" w:hAnsi="宋体" w:eastAsia="宋体" w:cs="宋体"/>
-                <w:szCs w:val="22"/>
-                <w:lang w:val="en-US" w:eastAsia="zh-CN"/>
+                <w:rFonts w:ascii="宋体" w:eastAsia="宋体" w:hAnsi="宋体" w:cs="宋体"/>
+                <w:szCs w:val="22"/>
               </w:rPr>
             </w:pPr>
             <w:r>
               <w:rPr>
-                <w:rFonts w:hint="eastAsia" w:ascii="宋体" w:hAnsi="宋体" w:eastAsia="宋体" w:cs="宋体"/>
-                <w:szCs w:val="22"/>
-                <w:lang w:val="en-US" w:eastAsia="zh-CN"/>
+                <w:rFonts w:ascii="宋体" w:eastAsia="宋体" w:hAnsi="宋体" w:cs="宋体" w:hint="eastAsia"/>
+                <w:szCs w:val="22"/>
               </w:rPr>
               <w:t>-le</w:t>
             </w:r>
@@ -2216,16 +2302,14 @@
           <w:p>
             <w:pPr>
               <w:rPr>
-                <w:rFonts w:hint="eastAsia" w:ascii="宋体" w:hAnsi="宋体" w:eastAsia="宋体" w:cs="宋体"/>
-                <w:szCs w:val="22"/>
-                <w:lang w:val="en-US" w:eastAsia="zh-CN"/>
+                <w:rFonts w:ascii="宋体" w:eastAsia="宋体" w:hAnsi="宋体" w:cs="宋体"/>
+                <w:szCs w:val="22"/>
               </w:rPr>
             </w:pPr>
             <w:r>
               <w:rPr>
-                <w:rFonts w:hint="eastAsia" w:ascii="宋体" w:hAnsi="宋体" w:eastAsia="宋体" w:cs="宋体"/>
-                <w:szCs w:val="22"/>
-                <w:lang w:val="en-US" w:eastAsia="zh-CN"/>
+                <w:rFonts w:ascii="宋体" w:eastAsia="宋体" w:hAnsi="宋体" w:cs="宋体" w:hint="eastAsia"/>
+                <w:szCs w:val="22"/>
               </w:rPr>
               <w:t>小于等于</w:t>
             </w:r>
@@ -2238,39 +2322,35 @@
           <w:p>
             <w:pPr>
               <w:rPr>
-                <w:rFonts w:hint="eastAsia" w:ascii="宋体" w:hAnsi="宋体" w:eastAsia="宋体" w:cs="宋体"/>
-                <w:szCs w:val="22"/>
-                <w:lang w:val="en-US" w:eastAsia="zh-CN"/>
+                <w:rFonts w:ascii="宋体" w:eastAsia="宋体" w:hAnsi="宋体" w:cs="宋体"/>
+                <w:szCs w:val="22"/>
               </w:rPr>
             </w:pPr>
             <w:r>
               <w:rPr>
-                <w:rFonts w:hint="eastAsia" w:ascii="宋体" w:hAnsi="宋体" w:eastAsia="宋体" w:cs="宋体"/>
-                <w:szCs w:val="22"/>
-                <w:lang w:val="en-US" w:eastAsia="zh-CN"/>
-              </w:rPr>
-              <w:t>[ $a -le $b ] 返回 true</w:t>
+                <w:rFonts w:ascii="宋体" w:eastAsia="宋体" w:hAnsi="宋体" w:cs="宋体" w:hint="eastAsia"/>
+                <w:szCs w:val="22"/>
+              </w:rPr>
+              <w:t xml:space="preserve">[ $a -le $b ] </w:t>
+            </w:r>
+            <w:r>
+              <w:rPr>
+                <w:rFonts w:ascii="宋体" w:eastAsia="宋体" w:hAnsi="宋体" w:cs="宋体" w:hint="eastAsia"/>
+                <w:szCs w:val="22"/>
+              </w:rPr>
+              <w:t>返回</w:t>
+            </w:r>
+            <w:r>
+              <w:rPr>
+                <w:rFonts w:ascii="宋体" w:eastAsia="宋体" w:hAnsi="宋体" w:cs="宋体" w:hint="eastAsia"/>
+                <w:szCs w:val="22"/>
+              </w:rPr>
+              <w:t xml:space="preserve"> true</w:t>
             </w:r>
           </w:p>
         </w:tc>
       </w:tr>
       <w:tr>
-        <w:tblPrEx>
-          <w:tblBorders>
-            <w:top w:val="single" w:color="auto" w:sz="4" w:space="0"/>
-            <w:left w:val="single" w:color="auto" w:sz="4" w:space="0"/>
-            <w:bottom w:val="single" w:color="auto" w:sz="4" w:space="0"/>
-            <w:right w:val="single" w:color="auto" w:sz="4" w:space="0"/>
-            <w:insideH w:val="single" w:color="auto" w:sz="4" w:space="0"/>
-            <w:insideV w:val="single" w:color="auto" w:sz="4" w:space="0"/>
-          </w:tblBorders>
-          <w:tblCellMar>
-            <w:top w:w="0" w:type="dxa"/>
-            <w:left w:w="108" w:type="dxa"/>
-            <w:bottom w:w="0" w:type="dxa"/>
-            <w:right w:w="108" w:type="dxa"/>
-          </w:tblCellMar>
-        </w:tblPrEx>
         <w:tc>
           <w:tcPr>
             <w:tcW w:w="0" w:type="auto"/>
@@ -2278,16 +2358,14 @@
           <w:p>
             <w:pPr>
               <w:rPr>
-                <w:rFonts w:hint="default" w:ascii="宋体" w:hAnsi="宋体" w:eastAsia="宋体" w:cs="宋体"/>
-                <w:szCs w:val="22"/>
-                <w:lang w:val="en-US" w:eastAsia="zh-CN"/>
+                <w:rFonts w:ascii="宋体" w:eastAsia="宋体" w:hAnsi="宋体" w:cs="宋体"/>
+                <w:szCs w:val="22"/>
               </w:rPr>
             </w:pPr>
             <w:r>
               <w:rPr>
-                <w:rFonts w:hint="eastAsia" w:ascii="宋体" w:hAnsi="宋体" w:eastAsia="宋体" w:cs="宋体"/>
-                <w:szCs w:val="22"/>
-                <w:lang w:val="en-US" w:eastAsia="zh-CN"/>
+                <w:rFonts w:ascii="宋体" w:eastAsia="宋体" w:hAnsi="宋体" w:cs="宋体" w:hint="eastAsia"/>
+                <w:szCs w:val="22"/>
               </w:rPr>
               <w:t>!</w:t>
             </w:r>
@@ -2300,16 +2378,14 @@
           <w:p>
             <w:pPr>
               <w:rPr>
-                <w:rFonts w:hint="default" w:ascii="宋体" w:hAnsi="宋体" w:eastAsia="宋体" w:cs="宋体"/>
-                <w:szCs w:val="22"/>
-                <w:lang w:val="en-US" w:eastAsia="zh-CN"/>
+                <w:rFonts w:ascii="宋体" w:eastAsia="宋体" w:hAnsi="宋体" w:cs="宋体"/>
+                <w:szCs w:val="22"/>
               </w:rPr>
             </w:pPr>
             <w:r>
               <w:rPr>
-                <w:rFonts w:hint="eastAsia" w:ascii="宋体" w:hAnsi="宋体" w:eastAsia="宋体" w:cs="宋体"/>
-                <w:szCs w:val="22"/>
-                <w:lang w:val="en-US" w:eastAsia="zh-CN"/>
+                <w:rFonts w:ascii="宋体" w:eastAsia="宋体" w:hAnsi="宋体" w:cs="宋体" w:hint="eastAsia"/>
+                <w:szCs w:val="22"/>
               </w:rPr>
               <w:t>非</w:t>
             </w:r>
@@ -2322,31 +2398,14 @@
           <w:p>
             <w:pPr>
               <w:rPr>
-                <w:rFonts w:hint="eastAsia" w:ascii="宋体" w:hAnsi="宋体" w:eastAsia="宋体" w:cs="宋体"/>
-                <w:szCs w:val="22"/>
-                <w:lang w:val="en-US" w:eastAsia="zh-CN"/>
+                <w:rFonts w:ascii="宋体" w:eastAsia="宋体" w:hAnsi="宋体" w:cs="宋体"/>
+                <w:szCs w:val="22"/>
               </w:rPr>
             </w:pPr>
           </w:p>
         </w:tc>
       </w:tr>
       <w:tr>
-        <w:tblPrEx>
-          <w:tblBorders>
-            <w:top w:val="single" w:color="auto" w:sz="4" w:space="0"/>
-            <w:left w:val="single" w:color="auto" w:sz="4" w:space="0"/>
-            <w:bottom w:val="single" w:color="auto" w:sz="4" w:space="0"/>
-            <w:right w:val="single" w:color="auto" w:sz="4" w:space="0"/>
-            <w:insideH w:val="single" w:color="auto" w:sz="4" w:space="0"/>
-            <w:insideV w:val="single" w:color="auto" w:sz="4" w:space="0"/>
-          </w:tblBorders>
-          <w:tblCellMar>
-            <w:top w:w="0" w:type="dxa"/>
-            <w:left w:w="108" w:type="dxa"/>
-            <w:bottom w:w="0" w:type="dxa"/>
-            <w:right w:w="108" w:type="dxa"/>
-          </w:tblCellMar>
-        </w:tblPrEx>
         <w:tc>
           <w:tcPr>
             <w:tcW w:w="0" w:type="auto"/>
@@ -2354,16 +2413,14 @@
           <w:p>
             <w:pPr>
               <w:rPr>
-                <w:rFonts w:hint="default" w:ascii="宋体" w:hAnsi="宋体" w:eastAsia="宋体" w:cs="宋体"/>
-                <w:szCs w:val="22"/>
-                <w:lang w:val="en-US" w:eastAsia="zh-CN"/>
+                <w:rFonts w:ascii="宋体" w:eastAsia="宋体" w:hAnsi="宋体" w:cs="宋体"/>
+                <w:szCs w:val="22"/>
               </w:rPr>
             </w:pPr>
             <w:r>
               <w:rPr>
-                <w:rFonts w:hint="eastAsia" w:ascii="宋体" w:hAnsi="宋体" w:eastAsia="宋体" w:cs="宋体"/>
-                <w:szCs w:val="22"/>
-                <w:lang w:val="en-US" w:eastAsia="zh-CN"/>
+                <w:rFonts w:ascii="宋体" w:eastAsia="宋体" w:hAnsi="宋体" w:cs="宋体" w:hint="eastAsia"/>
+                <w:szCs w:val="22"/>
               </w:rPr>
               <w:t>-o</w:t>
             </w:r>
@@ -2376,16 +2433,14 @@
           <w:p>
             <w:pPr>
               <w:rPr>
-                <w:rFonts w:hint="eastAsia" w:ascii="宋体" w:hAnsi="宋体" w:eastAsia="宋体" w:cs="宋体"/>
-                <w:szCs w:val="22"/>
-                <w:lang w:val="en-US" w:eastAsia="zh-CN"/>
+                <w:rFonts w:ascii="宋体" w:eastAsia="宋体" w:hAnsi="宋体" w:cs="宋体"/>
+                <w:szCs w:val="22"/>
               </w:rPr>
             </w:pPr>
             <w:r>
               <w:rPr>
-                <w:rFonts w:hint="eastAsia" w:ascii="宋体" w:hAnsi="宋体" w:eastAsia="宋体" w:cs="宋体"/>
-                <w:szCs w:val="22"/>
-                <w:lang w:val="en-US" w:eastAsia="zh-CN"/>
+                <w:rFonts w:ascii="宋体" w:eastAsia="宋体" w:hAnsi="宋体" w:cs="宋体" w:hint="eastAsia"/>
+                <w:szCs w:val="22"/>
               </w:rPr>
               <w:t>或</w:t>
             </w:r>
@@ -2398,31 +2453,14 @@
           <w:p>
             <w:pPr>
               <w:rPr>
-                <w:rFonts w:hint="eastAsia" w:ascii="宋体" w:hAnsi="宋体" w:eastAsia="宋体" w:cs="宋体"/>
-                <w:szCs w:val="22"/>
-                <w:lang w:val="en-US" w:eastAsia="zh-CN"/>
+                <w:rFonts w:ascii="宋体" w:eastAsia="宋体" w:hAnsi="宋体" w:cs="宋体"/>
+                <w:szCs w:val="22"/>
               </w:rPr>
             </w:pPr>
           </w:p>
         </w:tc>
       </w:tr>
       <w:tr>
-        <w:tblPrEx>
-          <w:tblBorders>
-            <w:top w:val="single" w:color="auto" w:sz="4" w:space="0"/>
-            <w:left w:val="single" w:color="auto" w:sz="4" w:space="0"/>
-            <w:bottom w:val="single" w:color="auto" w:sz="4" w:space="0"/>
-            <w:right w:val="single" w:color="auto" w:sz="4" w:space="0"/>
-            <w:insideH w:val="single" w:color="auto" w:sz="4" w:space="0"/>
-            <w:insideV w:val="single" w:color="auto" w:sz="4" w:space="0"/>
-          </w:tblBorders>
-          <w:tblCellMar>
-            <w:top w:w="0" w:type="dxa"/>
-            <w:left w:w="108" w:type="dxa"/>
-            <w:bottom w:w="0" w:type="dxa"/>
-            <w:right w:w="108" w:type="dxa"/>
-          </w:tblCellMar>
-        </w:tblPrEx>
         <w:tc>
           <w:tcPr>
             <w:tcW w:w="0" w:type="auto"/>
@@ -2430,16 +2468,14 @@
           <w:p>
             <w:pPr>
               <w:rPr>
-                <w:rFonts w:hint="default" w:ascii="宋体" w:hAnsi="宋体" w:eastAsia="宋体" w:cs="宋体"/>
-                <w:szCs w:val="22"/>
-                <w:lang w:val="en-US" w:eastAsia="zh-CN"/>
+                <w:rFonts w:ascii="宋体" w:eastAsia="宋体" w:hAnsi="宋体" w:cs="宋体"/>
+                <w:szCs w:val="22"/>
               </w:rPr>
             </w:pPr>
             <w:r>
               <w:rPr>
-                <w:rFonts w:hint="eastAsia" w:ascii="宋体" w:hAnsi="宋体" w:eastAsia="宋体" w:cs="宋体"/>
-                <w:szCs w:val="22"/>
-                <w:lang w:val="en-US" w:eastAsia="zh-CN"/>
+                <w:rFonts w:ascii="宋体" w:eastAsia="宋体" w:hAnsi="宋体" w:cs="宋体" w:hint="eastAsia"/>
+                <w:szCs w:val="22"/>
               </w:rPr>
               <w:t>-a</w:t>
             </w:r>
@@ -2452,16 +2488,14 @@
           <w:p>
             <w:pPr>
               <w:rPr>
-                <w:rFonts w:hint="eastAsia" w:ascii="宋体" w:hAnsi="宋体" w:eastAsia="宋体" w:cs="宋体"/>
-                <w:szCs w:val="22"/>
-                <w:lang w:val="en-US" w:eastAsia="zh-CN"/>
+                <w:rFonts w:ascii="宋体" w:eastAsia="宋体" w:hAnsi="宋体" w:cs="宋体"/>
+                <w:szCs w:val="22"/>
               </w:rPr>
             </w:pPr>
             <w:r>
               <w:rPr>
-                <w:rFonts w:hint="eastAsia" w:ascii="宋体" w:hAnsi="宋体" w:eastAsia="宋体" w:cs="宋体"/>
-                <w:szCs w:val="22"/>
-                <w:lang w:val="en-US" w:eastAsia="zh-CN"/>
+                <w:rFonts w:ascii="宋体" w:eastAsia="宋体" w:hAnsi="宋体" w:cs="宋体" w:hint="eastAsia"/>
+                <w:szCs w:val="22"/>
               </w:rPr>
               <w:t>与</w:t>
             </w:r>
@@ -2474,9 +2508,8 @@
           <w:p>
             <w:pPr>
               <w:rPr>
-                <w:rFonts w:hint="eastAsia" w:ascii="宋体" w:hAnsi="宋体" w:eastAsia="宋体" w:cs="宋体"/>
-                <w:szCs w:val="22"/>
-                <w:lang w:val="en-US" w:eastAsia="zh-CN"/>
+                <w:rFonts w:ascii="宋体" w:eastAsia="宋体" w:hAnsi="宋体" w:cs="宋体"/>
+                <w:szCs w:val="22"/>
               </w:rPr>
             </w:pPr>
           </w:p>
@@ -2486,94 +2519,43 @@
     <w:p>
       <w:pPr>
         <w:rPr>
-          <w:rFonts w:hint="eastAsia" w:ascii="宋体" w:hAnsi="宋体" w:eastAsia="宋体" w:cs="宋体"/>
-          <w:szCs w:val="22"/>
-          <w:lang w:val="en-US" w:eastAsia="zh-CN"/>
+          <w:rFonts w:ascii="宋体" w:eastAsia="宋体" w:hAnsi="宋体" w:cs="宋体"/>
+          <w:szCs w:val="22"/>
         </w:rPr>
       </w:pPr>
     </w:p>
     <w:p>
       <w:pPr>
         <w:rPr>
-          <w:rFonts w:hint="eastAsia" w:ascii="宋体" w:hAnsi="宋体" w:eastAsia="宋体" w:cs="宋体"/>
+          <w:rFonts w:ascii="宋体" w:eastAsia="宋体" w:hAnsi="宋体" w:cs="宋体"/>
           <w:b/>
           <w:bCs/>
           <w:szCs w:val="22"/>
-          <w:lang w:val="en-US" w:eastAsia="zh-CN"/>
         </w:rPr>
       </w:pPr>
       <w:r>
         <w:rPr>
-          <w:rFonts w:hint="eastAsia" w:ascii="宋体" w:hAnsi="宋体" w:eastAsia="宋体" w:cs="宋体"/>
-          <w:szCs w:val="22"/>
-          <w:lang w:val="en-US" w:eastAsia="zh-CN"/>
-        </w:rPr>
-        <w:t>格式</w:t>
-      </w:r>
-      <w:r>
-        <w:rPr>
-          <w:rFonts w:hint="eastAsia" w:ascii="宋体" w:hAnsi="宋体" w:eastAsia="宋体" w:cs="宋体"/>
-          <w:b/>
-          <w:bCs/>
-          <w:szCs w:val="22"/>
-          <w:lang w:val="en-US" w:eastAsia="zh-CN"/>
-        </w:rPr>
-        <w:t>`expr 需被执行的代码`</w:t>
-      </w:r>
-    </w:p>
-    <w:p>
-      <w:pPr>
-        <w:pStyle w:val="2"/>
-        <w:spacing w:before="0" w:after="0" w:line="240" w:lineRule="auto"/>
-        <w:jc w:val="both"/>
-        <w:rPr>
-          <w:rFonts w:hint="eastAsia" w:ascii="宋体" w:hAnsi="宋体" w:eastAsia="宋体" w:cs="宋体"/>
-          <w:szCs w:val="22"/>
-          <w:lang w:val="en-US" w:eastAsia="zh-CN"/>
-        </w:rPr>
-      </w:pPr>
-      <w:r>
-        <w:rPr>
-          <w:rFonts w:hint="eastAsia" w:ascii="宋体" w:hAnsi="宋体" w:eastAsia="宋体" w:cs="宋体"/>
-          <w:szCs w:val="22"/>
-          <w:lang w:val="en-US" w:eastAsia="zh-CN"/>
-        </w:rPr>
-        <w:t>If...else...</w:t>
-      </w:r>
-    </w:p>
-    <w:p>
-      <w:pPr>
-        <w:pStyle w:val="2"/>
-        <w:spacing w:before="0" w:after="0" w:line="240" w:lineRule="auto"/>
-        <w:jc w:val="both"/>
-        <w:rPr>
-          <w:rFonts w:hint="eastAsia" w:ascii="宋体" w:hAnsi="宋体" w:eastAsia="宋体" w:cs="宋体"/>
-          <w:szCs w:val="22"/>
-          <w:lang w:val="en-US" w:eastAsia="zh-CN"/>
-        </w:rPr>
-      </w:pPr>
-      <w:r>
-        <w:rPr>
-          <w:rFonts w:hint="eastAsia" w:ascii="宋体" w:hAnsi="宋体" w:eastAsia="宋体" w:cs="宋体"/>
-          <w:szCs w:val="22"/>
-          <w:lang w:val="en-US" w:eastAsia="zh-CN"/>
+          <w:rFonts w:hint="eastAsia"/>
+          <w:noProof/>
         </w:rPr>
         <mc:AlternateContent>
           <mc:Choice Requires="wps">
             <w:drawing>
-              <wp:anchor distT="45720" distB="45720" distL="114300" distR="114300" simplePos="0" relativeHeight="251659264" behindDoc="0" locked="0" layoutInCell="1" allowOverlap="1">
+              <wp:anchor distT="45720" distB="45720" distL="114300" distR="114300" simplePos="0" relativeHeight="251662336" behindDoc="0" locked="0" layoutInCell="1" allowOverlap="1" wp14:anchorId="71C5F38C" wp14:editId="521D4236">
                 <wp:simplePos x="0" y="0"/>
                 <wp:positionH relativeFrom="column">
-                  <wp:posOffset>-12065</wp:posOffset>
+                  <wp:posOffset>1660682</wp:posOffset>
                 </wp:positionH>
                 <wp:positionV relativeFrom="paragraph">
-                  <wp:posOffset>55245</wp:posOffset>
+                  <wp:posOffset>330390</wp:posOffset>
                 </wp:positionV>
-                <wp:extent cx="3232785" cy="1404620"/>
-                <wp:effectExtent l="4445" t="4445" r="20320" b="19685"/>
+                <wp:extent cx="1500505" cy="1404620"/>
+                <wp:effectExtent l="0" t="0" r="23495" b="21590"/>
                 <wp:wrapTopAndBottom/>
-                <wp:docPr id="1" name="文本框 2"/>
-                <wp:cNvGraphicFramePr/>
+                <wp:docPr id="2" name="文本框 2"/>
+                <wp:cNvGraphicFramePr>
+                  <a:graphicFrameLocks xmlns:a="http://schemas.openxmlformats.org/drawingml/2006/main"/>
+                </wp:cNvGraphicFramePr>
                 <a:graphic xmlns:a="http://schemas.openxmlformats.org/drawingml/2006/main">
                   <a:graphicData uri="http://schemas.microsoft.com/office/word/2010/wordprocessingShape">
                     <wps:wsp>
@@ -2583,7 +2565,7 @@
                       <wps:spPr bwMode="auto">
                         <a:xfrm>
                           <a:off x="0" y="0"/>
-                          <a:ext cx="3232785" cy="1404620"/>
+                          <a:ext cx="1500505" cy="1404620"/>
                         </a:xfrm>
                         <a:prstGeom prst="rect">
                           <a:avLst/>
@@ -2604,30 +2586,288 @@
                           <w:p>
                             <w:pPr>
                               <w:rPr>
-                                <w:rFonts w:hint="eastAsia" w:ascii="宋体" w:hAnsi="宋体" w:eastAsia="宋体" w:cs="宋体"/>
+                                <w:rFonts w:ascii="宋体" w:eastAsia="宋体" w:hAnsi="宋体" w:cs="宋体"/>
                                 <w:b/>
                                 <w:bCs/>
                                 <w:szCs w:val="22"/>
-                                <w:lang w:val="en-US" w:eastAsia="zh-CN"/>
                               </w:rPr>
                             </w:pPr>
                             <w:r>
                               <w:rPr>
-                                <w:rFonts w:hint="eastAsia" w:ascii="宋体" w:hAnsi="宋体" w:eastAsia="宋体" w:cs="宋体"/>
+                                <w:rFonts w:ascii="宋体" w:eastAsia="宋体" w:hAnsi="宋体" w:cs="宋体"/>
                                 <w:b/>
                                 <w:bCs/>
                                 <w:szCs w:val="22"/>
-                                <w:lang w:val="en-US" w:eastAsia="zh-CN"/>
+                              </w:rPr>
+                              <w:t>for</w:t>
+                            </w:r>
+                          </w:p>
+                          <w:p>
+                            <w:pPr>
+                              <w:rPr>
+                                <w:rFonts w:ascii="宋体" w:eastAsia="宋体" w:hAnsi="宋体" w:cs="宋体"/>
+                                <w:b/>
+                                <w:bCs/>
+                                <w:szCs w:val="22"/>
+                              </w:rPr>
+                            </w:pPr>
+                            <w:r>
+                              <w:rPr>
+                                <w:rFonts w:ascii="宋体" w:eastAsia="宋体" w:hAnsi="宋体" w:cs="宋体"/>
+                                <w:b/>
+                                <w:bCs/>
+                                <w:szCs w:val="22"/>
+                              </w:rPr>
+                              <w:t>d</w:t>
+                            </w:r>
+                            <w:r>
+                              <w:rPr>
+                                <w:rFonts w:ascii="宋体" w:eastAsia="宋体" w:hAnsi="宋体" w:cs="宋体" w:hint="eastAsia"/>
+                                <w:b/>
+                                <w:bCs/>
+                                <w:szCs w:val="22"/>
+                              </w:rPr>
+                              <w:t>o</w:t>
+                            </w:r>
+                          </w:p>
+                          <w:p>
+                            <w:pPr>
+                              <w:rPr>
+                                <w:rFonts w:ascii="宋体" w:eastAsia="宋体" w:hAnsi="宋体" w:cs="宋体" w:hint="eastAsia"/>
+                                <w:b/>
+                                <w:bCs/>
+                                <w:szCs w:val="22"/>
+                              </w:rPr>
+                            </w:pPr>
+                            <w:r>
+                              <w:rPr>
+                                <w:rFonts w:ascii="宋体" w:eastAsia="宋体" w:hAnsi="宋体" w:cs="宋体"/>
+                                <w:b/>
+                                <w:bCs/>
+                                <w:szCs w:val="22"/>
+                              </w:rPr>
+                              <w:tab/>
+                            </w:r>
+                          </w:p>
+                          <w:p>
+                            <w:pPr>
+                              <w:rPr>
+                                <w:rFonts w:hint="eastAsia"/>
+                              </w:rPr>
+                            </w:pPr>
+                            <w:r>
+                              <w:rPr>
+                                <w:rFonts w:ascii="宋体" w:eastAsia="宋体" w:hAnsi="宋体" w:cs="宋体"/>
+                                <w:b/>
+                                <w:bCs/>
+                                <w:szCs w:val="22"/>
+                              </w:rPr>
+                              <w:t>d</w:t>
+                            </w:r>
+                            <w:r>
+                              <w:rPr>
+                                <w:rFonts w:ascii="宋体" w:eastAsia="宋体" w:hAnsi="宋体" w:cs="宋体" w:hint="eastAsia"/>
+                                <w:b/>
+                                <w:bCs/>
+                                <w:szCs w:val="22"/>
+                              </w:rPr>
+                              <w:t>one</w:t>
+                            </w:r>
+                          </w:p>
+                        </w:txbxContent>
+                      </wps:txbx>
+                      <wps:bodyPr rot="0" vert="horz" wrap="square" lIns="91440" tIns="45720" rIns="91440" bIns="45720" anchor="t" anchorCtr="0">
+                        <a:spAutoFit/>
+                      </wps:bodyPr>
+                    </wps:wsp>
+                  </a:graphicData>
+                </a:graphic>
+                <wp14:sizeRelH relativeFrom="page">
+                  <wp14:pctWidth>0</wp14:pctWidth>
+                </wp14:sizeRelH>
+                <wp14:sizeRelV relativeFrom="margin">
+                  <wp14:pctHeight>20000</wp14:pctHeight>
+                </wp14:sizeRelV>
+              </wp:anchor>
+            </w:drawing>
+          </mc:Choice>
+          <mc:Fallback>
+            <w:pict>
+              <v:shape w14:anchorId="71C5F38C" id="_x0000_s1027" type="#_x0000_t202" style="position:absolute;left:0;text-align:left;margin-left:130.75pt;margin-top:26pt;width:118.15pt;height:110.6pt;z-index:251662336;visibility:visible;mso-wrap-style:square;mso-width-percent:0;mso-height-percent:200;mso-wrap-distance-left:9pt;mso-wrap-distance-top:3.6pt;mso-wrap-distance-right:9pt;mso-wrap-distance-bottom:3.6pt;mso-position-horizontal:absolute;mso-position-horizontal-relative:text;mso-position-vertical:absolute;mso-position-vertical-relative:text;mso-width-percent:0;mso-height-percent:200;mso-width-relative:page;mso-height-relative:margin;v-text-anchor:top" o:gfxdata="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">
+                <v:stroke dashstyle="dash"/>
+                <v:textbox style="mso-fit-shape-to-text:t">
+                  <w:txbxContent>
+                    <w:p>
+                      <w:pPr>
+                        <w:rPr>
+                          <w:rFonts w:ascii="宋体" w:eastAsia="宋体" w:hAnsi="宋体" w:cs="宋体"/>
+                          <w:b/>
+                          <w:bCs/>
+                          <w:szCs w:val="22"/>
+                        </w:rPr>
+                      </w:pPr>
+                      <w:r>
+                        <w:rPr>
+                          <w:rFonts w:ascii="宋体" w:eastAsia="宋体" w:hAnsi="宋体" w:cs="宋体"/>
+                          <w:b/>
+                          <w:bCs/>
+                          <w:szCs w:val="22"/>
+                        </w:rPr>
+                        <w:t>for</w:t>
+                      </w:r>
+                    </w:p>
+                    <w:p>
+                      <w:pPr>
+                        <w:rPr>
+                          <w:rFonts w:ascii="宋体" w:eastAsia="宋体" w:hAnsi="宋体" w:cs="宋体"/>
+                          <w:b/>
+                          <w:bCs/>
+                          <w:szCs w:val="22"/>
+                        </w:rPr>
+                      </w:pPr>
+                      <w:r>
+                        <w:rPr>
+                          <w:rFonts w:ascii="宋体" w:eastAsia="宋体" w:hAnsi="宋体" w:cs="宋体"/>
+                          <w:b/>
+                          <w:bCs/>
+                          <w:szCs w:val="22"/>
+                        </w:rPr>
+                        <w:t>d</w:t>
+                      </w:r>
+                      <w:r>
+                        <w:rPr>
+                          <w:rFonts w:ascii="宋体" w:eastAsia="宋体" w:hAnsi="宋体" w:cs="宋体" w:hint="eastAsia"/>
+                          <w:b/>
+                          <w:bCs/>
+                          <w:szCs w:val="22"/>
+                        </w:rPr>
+                        <w:t>o</w:t>
+                      </w:r>
+                    </w:p>
+                    <w:p>
+                      <w:pPr>
+                        <w:rPr>
+                          <w:rFonts w:ascii="宋体" w:eastAsia="宋体" w:hAnsi="宋体" w:cs="宋体" w:hint="eastAsia"/>
+                          <w:b/>
+                          <w:bCs/>
+                          <w:szCs w:val="22"/>
+                        </w:rPr>
+                      </w:pPr>
+                      <w:r>
+                        <w:rPr>
+                          <w:rFonts w:ascii="宋体" w:eastAsia="宋体" w:hAnsi="宋体" w:cs="宋体"/>
+                          <w:b/>
+                          <w:bCs/>
+                          <w:szCs w:val="22"/>
+                        </w:rPr>
+                        <w:tab/>
+                      </w:r>
+                    </w:p>
+                    <w:p>
+                      <w:pPr>
+                        <w:rPr>
+                          <w:rFonts w:hint="eastAsia"/>
+                        </w:rPr>
+                      </w:pPr>
+                      <w:r>
+                        <w:rPr>
+                          <w:rFonts w:ascii="宋体" w:eastAsia="宋体" w:hAnsi="宋体" w:cs="宋体"/>
+                          <w:b/>
+                          <w:bCs/>
+                          <w:szCs w:val="22"/>
+                        </w:rPr>
+                        <w:t>d</w:t>
+                      </w:r>
+                      <w:r>
+                        <w:rPr>
+                          <w:rFonts w:ascii="宋体" w:eastAsia="宋体" w:hAnsi="宋体" w:cs="宋体" w:hint="eastAsia"/>
+                          <w:b/>
+                          <w:bCs/>
+                          <w:szCs w:val="22"/>
+                        </w:rPr>
+                        <w:t>one</w:t>
+                      </w:r>
+                    </w:p>
+                  </w:txbxContent>
+                </v:textbox>
+                <w10:wrap type="topAndBottom"/>
+              </v:shape>
+            </w:pict>
+          </mc:Fallback>
+        </mc:AlternateContent>
+      </w:r>
+      <w:r>
+        <w:rPr>
+          <w:rFonts w:hint="eastAsia"/>
+          <w:noProof/>
+        </w:rPr>
+        <mc:AlternateContent>
+          <mc:Choice Requires="wps">
+            <w:drawing>
+              <wp:anchor distT="45720" distB="45720" distL="114300" distR="114300" simplePos="0" relativeHeight="251659264" behindDoc="0" locked="0" layoutInCell="1" allowOverlap="1">
+                <wp:simplePos x="0" y="0"/>
+                <wp:positionH relativeFrom="column">
+                  <wp:posOffset>530</wp:posOffset>
+                </wp:positionH>
+                <wp:positionV relativeFrom="paragraph">
+                  <wp:posOffset>333021</wp:posOffset>
+                </wp:positionV>
+                <wp:extent cx="1500505" cy="1404620"/>
+                <wp:effectExtent l="0" t="0" r="23495" b="21590"/>
+                <wp:wrapTopAndBottom/>
+                <wp:docPr id="1" name="文本框 2"/>
+                <wp:cNvGraphicFramePr>
+                  <a:graphicFrameLocks xmlns:a="http://schemas.openxmlformats.org/drawingml/2006/main"/>
+                </wp:cNvGraphicFramePr>
+                <a:graphic xmlns:a="http://schemas.openxmlformats.org/drawingml/2006/main">
+                  <a:graphicData uri="http://schemas.microsoft.com/office/word/2010/wordprocessingShape">
+                    <wps:wsp>
+                      <wps:cNvSpPr txBox="1">
+                        <a:spLocks noChangeArrowheads="1"/>
+                      </wps:cNvSpPr>
+                      <wps:spPr bwMode="auto">
+                        <a:xfrm>
+                          <a:off x="0" y="0"/>
+                          <a:ext cx="1500505" cy="1404620"/>
+                        </a:xfrm>
+                        <a:prstGeom prst="rect">
+                          <a:avLst/>
+                        </a:prstGeom>
+                        <a:solidFill>
+                          <a:srgbClr val="FFFFFF"/>
+                        </a:solidFill>
+                        <a:ln w="9525">
+                          <a:solidFill>
+                            <a:srgbClr val="000000"/>
+                          </a:solidFill>
+                          <a:prstDash val="dash"/>
+                          <a:miter lim="800000"/>
+                        </a:ln>
+                      </wps:spPr>
+                      <wps:txbx>
+                        <w:txbxContent>
+                          <w:p>
+                            <w:pPr>
+                              <w:rPr>
+                                <w:rFonts w:ascii="宋体" w:eastAsia="宋体" w:hAnsi="宋体" w:cs="宋体"/>
+                                <w:b/>
+                                <w:bCs/>
+                                <w:szCs w:val="22"/>
+                              </w:rPr>
+                            </w:pPr>
+                            <w:r>
+                              <w:rPr>
+                                <w:rFonts w:ascii="宋体" w:eastAsia="宋体" w:hAnsi="宋体" w:cs="宋体" w:hint="eastAsia"/>
+                                <w:b/>
+                                <w:bCs/>
+                                <w:szCs w:val="22"/>
                               </w:rPr>
                               <w:t xml:space="preserve">if </w:t>
                             </w:r>
                             <w:r>
                               <w:rPr>
-                                <w:rFonts w:hint="eastAsia" w:ascii="宋体" w:hAnsi="宋体" w:eastAsia="宋体" w:cs="宋体"/>
-                                <w:b w:val="0"/>
-                                <w:bCs w:val="0"/>
+                                <w:rFonts w:ascii="宋体" w:eastAsia="宋体" w:hAnsi="宋体" w:cs="宋体" w:hint="eastAsia"/>
                                 <w:szCs w:val="22"/>
-                                <w:lang w:val="en-US" w:eastAsia="zh-CN"/>
                               </w:rPr>
                               <w:t>condition1</w:t>
                             </w:r>
@@ -2635,20 +2875,18 @@
                           <w:p>
                             <w:pPr>
                               <w:rPr>
-                                <w:rFonts w:hint="eastAsia" w:ascii="宋体" w:hAnsi="宋体" w:eastAsia="宋体" w:cs="宋体"/>
+                                <w:rFonts w:ascii="宋体" w:eastAsia="宋体" w:hAnsi="宋体" w:cs="宋体"/>
                                 <w:b/>
                                 <w:bCs/>
                                 <w:szCs w:val="22"/>
-                                <w:lang w:val="en-US" w:eastAsia="zh-CN"/>
                               </w:rPr>
                             </w:pPr>
                             <w:r>
                               <w:rPr>
-                                <w:rFonts w:hint="eastAsia" w:ascii="宋体" w:hAnsi="宋体" w:eastAsia="宋体" w:cs="宋体"/>
+                                <w:rFonts w:ascii="宋体" w:eastAsia="宋体" w:hAnsi="宋体" w:cs="宋体" w:hint="eastAsia"/>
                                 <w:b/>
                                 <w:bCs/>
                                 <w:szCs w:val="22"/>
-                                <w:lang w:val="en-US" w:eastAsia="zh-CN"/>
                               </w:rPr>
                               <w:t>then</w:t>
                             </w:r>
@@ -2656,30 +2894,25 @@
                           <w:p>
                             <w:pPr>
                               <w:rPr>
-                                <w:rFonts w:hint="eastAsia" w:ascii="宋体" w:hAnsi="宋体" w:eastAsia="宋体" w:cs="宋体"/>
+                                <w:rFonts w:ascii="宋体" w:eastAsia="宋体" w:hAnsi="宋体" w:cs="宋体"/>
                                 <w:b/>
                                 <w:bCs/>
                                 <w:szCs w:val="22"/>
-                                <w:lang w:val="en-US" w:eastAsia="zh-CN"/>
                               </w:rPr>
                             </w:pPr>
                             <w:r>
                               <w:rPr>
-                                <w:rFonts w:hint="eastAsia" w:ascii="宋体" w:hAnsi="宋体" w:eastAsia="宋体" w:cs="宋体"/>
+                                <w:rFonts w:ascii="宋体" w:eastAsia="宋体" w:hAnsi="宋体" w:cs="宋体" w:hint="eastAsia"/>
                                 <w:b/>
                                 <w:bCs/>
                                 <w:szCs w:val="22"/>
-                                <w:lang w:val="en-US" w:eastAsia="zh-CN"/>
                               </w:rPr>
                               <w:t xml:space="preserve">    </w:t>
                             </w:r>
                             <w:r>
                               <w:rPr>
-                                <w:rFonts w:hint="eastAsia" w:ascii="宋体" w:hAnsi="宋体" w:eastAsia="宋体" w:cs="宋体"/>
-                                <w:b w:val="0"/>
-                                <w:bCs w:val="0"/>
+                                <w:rFonts w:ascii="宋体" w:eastAsia="宋体" w:hAnsi="宋体" w:cs="宋体" w:hint="eastAsia"/>
                                 <w:szCs w:val="22"/>
-                                <w:lang w:val="en-US" w:eastAsia="zh-CN"/>
                               </w:rPr>
                               <w:t>command1</w:t>
                             </w:r>
@@ -2687,40 +2920,34 @@
                           <w:p>
                             <w:pPr>
                               <w:rPr>
-                                <w:rFonts w:hint="eastAsia" w:ascii="宋体" w:hAnsi="宋体" w:eastAsia="宋体" w:cs="宋体"/>
+                                <w:rFonts w:ascii="宋体" w:eastAsia="宋体" w:hAnsi="宋体" w:cs="宋体"/>
                                 <w:b/>
                                 <w:bCs/>
                                 <w:szCs w:val="22"/>
-                                <w:lang w:val="en-US" w:eastAsia="zh-CN"/>
                               </w:rPr>
                             </w:pPr>
                             <w:r>
                               <w:rPr>
-                                <w:rFonts w:hint="eastAsia" w:ascii="宋体" w:hAnsi="宋体" w:eastAsia="宋体" w:cs="宋体"/>
+                                <w:rFonts w:ascii="宋体" w:eastAsia="宋体" w:hAnsi="宋体" w:cs="宋体" w:hint="eastAsia"/>
                                 <w:b/>
                                 <w:bCs/>
                                 <w:szCs w:val="22"/>
-                                <w:lang w:val="en-US" w:eastAsia="zh-CN"/>
                               </w:rPr>
                               <w:t xml:space="preserve">elif </w:t>
                             </w:r>
                             <w:r>
                               <w:rPr>
-                                <w:rFonts w:hint="eastAsia" w:ascii="宋体" w:hAnsi="宋体" w:eastAsia="宋体" w:cs="宋体"/>
-                                <w:b w:val="0"/>
-                                <w:bCs w:val="0"/>
+                                <w:rFonts w:ascii="宋体" w:eastAsia="宋体" w:hAnsi="宋体" w:cs="宋体" w:hint="eastAsia"/>
                                 <w:szCs w:val="22"/>
-                                <w:lang w:val="en-US" w:eastAsia="zh-CN"/>
                               </w:rPr>
                               <w:t>condition2</w:t>
                             </w:r>
                             <w:r>
                               <w:rPr>
-                                <w:rFonts w:hint="eastAsia" w:ascii="宋体" w:hAnsi="宋体" w:eastAsia="宋体" w:cs="宋体"/>
+                                <w:rFonts w:ascii="宋体" w:eastAsia="宋体" w:hAnsi="宋体" w:cs="宋体" w:hint="eastAsia"/>
                                 <w:b/>
                                 <w:bCs/>
                                 <w:szCs w:val="22"/>
-                                <w:lang w:val="en-US" w:eastAsia="zh-CN"/>
                               </w:rPr>
                               <w:t xml:space="preserve"> </w:t>
                             </w:r>
@@ -2728,20 +2955,18 @@
                           <w:p>
                             <w:pPr>
                               <w:rPr>
-                                <w:rFonts w:hint="eastAsia" w:ascii="宋体" w:hAnsi="宋体" w:eastAsia="宋体" w:cs="宋体"/>
+                                <w:rFonts w:ascii="宋体" w:eastAsia="宋体" w:hAnsi="宋体" w:cs="宋体"/>
                                 <w:b/>
                                 <w:bCs/>
                                 <w:szCs w:val="22"/>
-                                <w:lang w:val="en-US" w:eastAsia="zh-CN"/>
                               </w:rPr>
                             </w:pPr>
                             <w:r>
                               <w:rPr>
-                                <w:rFonts w:hint="eastAsia" w:ascii="宋体" w:hAnsi="宋体" w:eastAsia="宋体" w:cs="宋体"/>
+                                <w:rFonts w:ascii="宋体" w:eastAsia="宋体" w:hAnsi="宋体" w:cs="宋体" w:hint="eastAsia"/>
                                 <w:b/>
                                 <w:bCs/>
                                 <w:szCs w:val="22"/>
-                                <w:lang w:val="en-US" w:eastAsia="zh-CN"/>
                               </w:rPr>
                               <w:t xml:space="preserve">then </w:t>
                             </w:r>
@@ -2749,30 +2974,25 @@
                           <w:p>
                             <w:pPr>
                               <w:rPr>
-                                <w:rFonts w:hint="eastAsia" w:ascii="宋体" w:hAnsi="宋体" w:eastAsia="宋体" w:cs="宋体"/>
+                                <w:rFonts w:ascii="宋体" w:eastAsia="宋体" w:hAnsi="宋体" w:cs="宋体"/>
                                 <w:b/>
                                 <w:bCs/>
                                 <w:szCs w:val="22"/>
-                                <w:lang w:val="en-US" w:eastAsia="zh-CN"/>
                               </w:rPr>
                             </w:pPr>
                             <w:r>
                               <w:rPr>
-                                <w:rFonts w:hint="eastAsia" w:ascii="宋体" w:hAnsi="宋体" w:eastAsia="宋体" w:cs="宋体"/>
+                                <w:rFonts w:ascii="宋体" w:eastAsia="宋体" w:hAnsi="宋体" w:cs="宋体" w:hint="eastAsia"/>
                                 <w:b/>
                                 <w:bCs/>
                                 <w:szCs w:val="22"/>
-                                <w:lang w:val="en-US" w:eastAsia="zh-CN"/>
                               </w:rPr>
                               <w:t xml:space="preserve">    </w:t>
                             </w:r>
                             <w:r>
                               <w:rPr>
-                                <w:rFonts w:hint="eastAsia" w:ascii="宋体" w:hAnsi="宋体" w:eastAsia="宋体" w:cs="宋体"/>
-                                <w:b w:val="0"/>
-                                <w:bCs w:val="0"/>
+                                <w:rFonts w:ascii="宋体" w:eastAsia="宋体" w:hAnsi="宋体" w:cs="宋体" w:hint="eastAsia"/>
                                 <w:szCs w:val="22"/>
-                                <w:lang w:val="en-US" w:eastAsia="zh-CN"/>
                               </w:rPr>
                               <w:t>command2</w:t>
                             </w:r>
@@ -2780,20 +3000,18 @@
                           <w:p>
                             <w:pPr>
                               <w:rPr>
-                                <w:rFonts w:hint="eastAsia" w:ascii="宋体" w:hAnsi="宋体" w:eastAsia="宋体" w:cs="宋体"/>
+                                <w:rFonts w:ascii="宋体" w:eastAsia="宋体" w:hAnsi="宋体" w:cs="宋体"/>
                                 <w:b/>
                                 <w:bCs/>
                                 <w:szCs w:val="22"/>
-                                <w:lang w:val="en-US" w:eastAsia="zh-CN"/>
                               </w:rPr>
                             </w:pPr>
                             <w:r>
                               <w:rPr>
-                                <w:rFonts w:hint="eastAsia" w:ascii="宋体" w:hAnsi="宋体" w:eastAsia="宋体" w:cs="宋体"/>
+                                <w:rFonts w:ascii="宋体" w:eastAsia="宋体" w:hAnsi="宋体" w:cs="宋体" w:hint="eastAsia"/>
                                 <w:b/>
                                 <w:bCs/>
                                 <w:szCs w:val="22"/>
-                                <w:lang w:val="en-US" w:eastAsia="zh-CN"/>
                               </w:rPr>
                               <w:t>else</w:t>
                             </w:r>
@@ -2801,42 +3019,45 @@
                           <w:p>
                             <w:pPr>
                               <w:rPr>
-                                <w:rFonts w:hint="eastAsia" w:ascii="宋体" w:hAnsi="宋体" w:eastAsia="宋体" w:cs="宋体"/>
+                                <w:rFonts w:ascii="宋体" w:eastAsia="宋体" w:hAnsi="宋体" w:cs="宋体"/>
                                 <w:b/>
                                 <w:bCs/>
                                 <w:szCs w:val="22"/>
-                                <w:lang w:val="en-US" w:eastAsia="zh-CN"/>
                               </w:rPr>
                             </w:pPr>
                             <w:r>
                               <w:rPr>
-                                <w:rFonts w:hint="eastAsia" w:ascii="宋体" w:hAnsi="宋体" w:eastAsia="宋体" w:cs="宋体"/>
+                                <w:rFonts w:ascii="宋体" w:eastAsia="宋体" w:hAnsi="宋体" w:cs="宋体" w:hint="eastAsia"/>
                                 <w:b/>
                                 <w:bCs/>
                                 <w:szCs w:val="22"/>
-                                <w:lang w:val="en-US" w:eastAsia="zh-CN"/>
                               </w:rPr>
                               <w:t xml:space="preserve">    </w:t>
                             </w:r>
                             <w:r>
                               <w:rPr>
-                                <w:rFonts w:hint="eastAsia" w:ascii="宋体" w:hAnsi="宋体" w:eastAsia="宋体" w:cs="宋体"/>
-                                <w:b w:val="0"/>
-                                <w:bCs w:val="0"/>
+                                <w:rFonts w:ascii="宋体" w:eastAsia="宋体" w:hAnsi="宋体" w:cs="宋体" w:hint="eastAsia"/>
                                 <w:szCs w:val="22"/>
-                                <w:lang w:val="en-US" w:eastAsia="zh-CN"/>
-                              </w:rPr>
-                              <w:t>commandN</w:t>
+                              </w:rPr>
+                              <w:t>comman</w:t>
+                            </w:r>
+                            <w:bookmarkStart w:id="0" w:name="_GoBack"/>
+                            <w:bookmarkEnd w:id="0"/>
+                            <w:r>
+                              <w:rPr>
+                                <w:rFonts w:ascii="宋体" w:eastAsia="宋体" w:hAnsi="宋体" w:cs="宋体" w:hint="eastAsia"/>
+                                <w:szCs w:val="22"/>
+                              </w:rPr>
+                              <w:t>dN</w:t>
                             </w:r>
                           </w:p>
                           <w:p>
                             <w:r>
                               <w:rPr>
-                                <w:rFonts w:hint="eastAsia" w:ascii="宋体" w:hAnsi="宋体" w:eastAsia="宋体" w:cs="宋体"/>
+                                <w:rFonts w:ascii="宋体" w:eastAsia="宋体" w:hAnsi="宋体" w:cs="宋体" w:hint="eastAsia"/>
                                 <w:b/>
                                 <w:bCs/>
                                 <w:szCs w:val="22"/>
-                                <w:lang w:val="en-US" w:eastAsia="zh-CN"/>
                               </w:rPr>
                               <w:t>fi</w:t>
                             </w:r>
@@ -2860,40 +3081,32 @@
           </mc:Choice>
           <mc:Fallback>
             <w:pict>
-              <v:shape id="文本框 2" o:spid="_x0000_s1026" o:spt="202" type="#_x0000_t202" style="position:absolute;left:0pt;margin-left:-0.95pt;margin-top:4.35pt;height:110.6pt;width:254.55pt;mso-wrap-distance-bottom:3.6pt;mso-wrap-distance-top:3.6pt;z-index:251659264;mso-width-relative:page;mso-height-relative:margin;mso-height-percent:200;" fillcolor="#FFFFFF" filled="t" stroked="t" coordsize="21600,21600" o:gfxdata="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">
-                <v:fill on="t" focussize="0,0"/>
-                <v:stroke color="#000000" miterlimit="8" joinstyle="miter" dashstyle="dash"/>
-                <v:imagedata o:title=""/>
-                <o:lock v:ext="edit" aspectratio="f"/>
-                <v:textbox style="mso-fit-shape-to-text:t;">
+              <v:shape id="_x0000_s1028" type="#_x0000_t202" style="position:absolute;left:0;text-align:left;margin-left:.05pt;margin-top:26.2pt;width:118.15pt;height:110.6pt;z-index:251659264;visibility:visible;mso-wrap-style:square;mso-width-percent:0;mso-height-percent:200;mso-wrap-distance-left:9pt;mso-wrap-distance-top:3.6pt;mso-wrap-distance-right:9pt;mso-wrap-distance-bottom:3.6pt;mso-position-horizontal:absolute;mso-position-horizontal-relative:text;mso-position-vertical:absolute;mso-position-vertical-relative:text;mso-width-percent:0;mso-height-percent:200;mso-width-relative:page;mso-height-relative:margin;v-text-anchor:top" o:gfxdata="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">
+                <v:stroke dashstyle="dash"/>
+                <v:textbox style="mso-fit-shape-to-text:t">
                   <w:txbxContent>
                     <w:p>
                       <w:pPr>
                         <w:rPr>
-                          <w:rFonts w:hint="eastAsia" w:ascii="宋体" w:hAnsi="宋体" w:eastAsia="宋体" w:cs="宋体"/>
+                          <w:rFonts w:ascii="宋体" w:eastAsia="宋体" w:hAnsi="宋体" w:cs="宋体"/>
                           <w:b/>
                           <w:bCs/>
                           <w:szCs w:val="22"/>
-                          <w:lang w:val="en-US" w:eastAsia="zh-CN"/>
                         </w:rPr>
                       </w:pPr>
                       <w:r>
                         <w:rPr>
-                          <w:rFonts w:hint="eastAsia" w:ascii="宋体" w:hAnsi="宋体" w:eastAsia="宋体" w:cs="宋体"/>
+                          <w:rFonts w:ascii="宋体" w:eastAsia="宋体" w:hAnsi="宋体" w:cs="宋体" w:hint="eastAsia"/>
                           <w:b/>
                           <w:bCs/>
                           <w:szCs w:val="22"/>
-                          <w:lang w:val="en-US" w:eastAsia="zh-CN"/>
                         </w:rPr>
                         <w:t xml:space="preserve">if </w:t>
                       </w:r>
                       <w:r>
                         <w:rPr>
-                          <w:rFonts w:hint="eastAsia" w:ascii="宋体" w:hAnsi="宋体" w:eastAsia="宋体" w:cs="宋体"/>
-                          <w:b w:val="0"/>
-                          <w:bCs w:val="0"/>
+                          <w:rFonts w:ascii="宋体" w:eastAsia="宋体" w:hAnsi="宋体" w:cs="宋体" w:hint="eastAsia"/>
                           <w:szCs w:val="22"/>
-                          <w:lang w:val="en-US" w:eastAsia="zh-CN"/>
                         </w:rPr>
                         <w:t>condition1</w:t>
                       </w:r>
@@ -2901,20 +3114,18 @@
                     <w:p>
                       <w:pPr>
                         <w:rPr>
-                          <w:rFonts w:hint="eastAsia" w:ascii="宋体" w:hAnsi="宋体" w:eastAsia="宋体" w:cs="宋体"/>
+                          <w:rFonts w:ascii="宋体" w:eastAsia="宋体" w:hAnsi="宋体" w:cs="宋体"/>
                           <w:b/>
                           <w:bCs/>
                           <w:szCs w:val="22"/>
-                          <w:lang w:val="en-US" w:eastAsia="zh-CN"/>
                         </w:rPr>
                       </w:pPr>
                       <w:r>
                         <w:rPr>
-                          <w:rFonts w:hint="eastAsia" w:ascii="宋体" w:hAnsi="宋体" w:eastAsia="宋体" w:cs="宋体"/>
+                          <w:rFonts w:ascii="宋体" w:eastAsia="宋体" w:hAnsi="宋体" w:cs="宋体" w:hint="eastAsia"/>
                           <w:b/>
                           <w:bCs/>
                           <w:szCs w:val="22"/>
-                          <w:lang w:val="en-US" w:eastAsia="zh-CN"/>
                         </w:rPr>
                         <w:t>then</w:t>
                       </w:r>
@@ -2922,30 +3133,25 @@
                     <w:p>
                       <w:pPr>
                         <w:rPr>
-                          <w:rFonts w:hint="eastAsia" w:ascii="宋体" w:hAnsi="宋体" w:eastAsia="宋体" w:cs="宋体"/>
+                          <w:rFonts w:ascii="宋体" w:eastAsia="宋体" w:hAnsi="宋体" w:cs="宋体"/>
                           <w:b/>
                           <w:bCs/>
                           <w:szCs w:val="22"/>
-                          <w:lang w:val="en-US" w:eastAsia="zh-CN"/>
                         </w:rPr>
                       </w:pPr>
                       <w:r>
                         <w:rPr>
-                          <w:rFonts w:hint="eastAsia" w:ascii="宋体" w:hAnsi="宋体" w:eastAsia="宋体" w:cs="宋体"/>
+                          <w:rFonts w:ascii="宋体" w:eastAsia="宋体" w:hAnsi="宋体" w:cs="宋体" w:hint="eastAsia"/>
                           <w:b/>
                           <w:bCs/>
                           <w:szCs w:val="22"/>
-                          <w:lang w:val="en-US" w:eastAsia="zh-CN"/>
                         </w:rPr>
                         <w:t xml:space="preserve">    </w:t>
                       </w:r>
                       <w:r>
                         <w:rPr>
-                          <w:rFonts w:hint="eastAsia" w:ascii="宋体" w:hAnsi="宋体" w:eastAsia="宋体" w:cs="宋体"/>
-                          <w:b w:val="0"/>
-                          <w:bCs w:val="0"/>
+                          <w:rFonts w:ascii="宋体" w:eastAsia="宋体" w:hAnsi="宋体" w:cs="宋体" w:hint="eastAsia"/>
                           <w:szCs w:val="22"/>
-                          <w:lang w:val="en-US" w:eastAsia="zh-CN"/>
                         </w:rPr>
                         <w:t>command1</w:t>
                       </w:r>
@@ -2953,40 +3159,34 @@
                     <w:p>
                       <w:pPr>
                         <w:rPr>
-                          <w:rFonts w:hint="eastAsia" w:ascii="宋体" w:hAnsi="宋体" w:eastAsia="宋体" w:cs="宋体"/>
+                          <w:rFonts w:ascii="宋体" w:eastAsia="宋体" w:hAnsi="宋体" w:cs="宋体"/>
                           <w:b/>
                           <w:bCs/>
                           <w:szCs w:val="22"/>
-                          <w:lang w:val="en-US" w:eastAsia="zh-CN"/>
                         </w:rPr>
                       </w:pPr>
                       <w:r>
                         <w:rPr>
-                          <w:rFonts w:hint="eastAsia" w:ascii="宋体" w:hAnsi="宋体" w:eastAsia="宋体" w:cs="宋体"/>
+                          <w:rFonts w:ascii="宋体" w:eastAsia="宋体" w:hAnsi="宋体" w:cs="宋体" w:hint="eastAsia"/>
                           <w:b/>
                           <w:bCs/>
                           <w:szCs w:val="22"/>
-                          <w:lang w:val="en-US" w:eastAsia="zh-CN"/>
                         </w:rPr>
                         <w:t xml:space="preserve">elif </w:t>
                       </w:r>
                       <w:r>
                         <w:rPr>
-                          <w:rFonts w:hint="eastAsia" w:ascii="宋体" w:hAnsi="宋体" w:eastAsia="宋体" w:cs="宋体"/>
-                          <w:b w:val="0"/>
-                          <w:bCs w:val="0"/>
+                          <w:rFonts w:ascii="宋体" w:eastAsia="宋体" w:hAnsi="宋体" w:cs="宋体" w:hint="eastAsia"/>
                           <w:szCs w:val="22"/>
-                          <w:lang w:val="en-US" w:eastAsia="zh-CN"/>
                         </w:rPr>
                         <w:t>condition2</w:t>
                       </w:r>
                       <w:r>
                         <w:rPr>
-                          <w:rFonts w:hint="eastAsia" w:ascii="宋体" w:hAnsi="宋体" w:eastAsia="宋体" w:cs="宋体"/>
+                          <w:rFonts w:ascii="宋体" w:eastAsia="宋体" w:hAnsi="宋体" w:cs="宋体" w:hint="eastAsia"/>
                           <w:b/>
                           <w:bCs/>
                           <w:szCs w:val="22"/>
-                          <w:lang w:val="en-US" w:eastAsia="zh-CN"/>
                         </w:rPr>
                         <w:t xml:space="preserve"> </w:t>
                       </w:r>
@@ -2994,20 +3194,18 @@
                     <w:p>
                       <w:pPr>
                         <w:rPr>
-                          <w:rFonts w:hint="eastAsia" w:ascii="宋体" w:hAnsi="宋体" w:eastAsia="宋体" w:cs="宋体"/>
+                          <w:rFonts w:ascii="宋体" w:eastAsia="宋体" w:hAnsi="宋体" w:cs="宋体"/>
                           <w:b/>
                           <w:bCs/>
                           <w:szCs w:val="22"/>
-                          <w:lang w:val="en-US" w:eastAsia="zh-CN"/>
                         </w:rPr>
                       </w:pPr>
                       <w:r>
                         <w:rPr>
-                          <w:rFonts w:hint="eastAsia" w:ascii="宋体" w:hAnsi="宋体" w:eastAsia="宋体" w:cs="宋体"/>
+                          <w:rFonts w:ascii="宋体" w:eastAsia="宋体" w:hAnsi="宋体" w:cs="宋体" w:hint="eastAsia"/>
                           <w:b/>
                           <w:bCs/>
                           <w:szCs w:val="22"/>
-                          <w:lang w:val="en-US" w:eastAsia="zh-CN"/>
                         </w:rPr>
                         <w:t xml:space="preserve">then </w:t>
                       </w:r>
@@ -3015,30 +3213,25 @@
                     <w:p>
                       <w:pPr>
                         <w:rPr>
-                          <w:rFonts w:hint="eastAsia" w:ascii="宋体" w:hAnsi="宋体" w:eastAsia="宋体" w:cs="宋体"/>
+                          <w:rFonts w:ascii="宋体" w:eastAsia="宋体" w:hAnsi="宋体" w:cs="宋体"/>
                           <w:b/>
                           <w:bCs/>
                           <w:szCs w:val="22"/>
-                          <w:lang w:val="en-US" w:eastAsia="zh-CN"/>
                         </w:rPr>
                       </w:pPr>
                       <w:r>
                         <w:rPr>
-                          <w:rFonts w:hint="eastAsia" w:ascii="宋体" w:hAnsi="宋体" w:eastAsia="宋体" w:cs="宋体"/>
+                          <w:rFonts w:ascii="宋体" w:eastAsia="宋体" w:hAnsi="宋体" w:cs="宋体" w:hint="eastAsia"/>
                           <w:b/>
                           <w:bCs/>
                           <w:szCs w:val="22"/>
-                          <w:lang w:val="en-US" w:eastAsia="zh-CN"/>
                         </w:rPr>
                         <w:t xml:space="preserve">    </w:t>
                       </w:r>
                       <w:r>
                         <w:rPr>
-                          <w:rFonts w:hint="eastAsia" w:ascii="宋体" w:hAnsi="宋体" w:eastAsia="宋体" w:cs="宋体"/>
-                          <w:b w:val="0"/>
-                          <w:bCs w:val="0"/>
+                          <w:rFonts w:ascii="宋体" w:eastAsia="宋体" w:hAnsi="宋体" w:cs="宋体" w:hint="eastAsia"/>
                           <w:szCs w:val="22"/>
-                          <w:lang w:val="en-US" w:eastAsia="zh-CN"/>
                         </w:rPr>
                         <w:t>command2</w:t>
                       </w:r>
@@ -3046,20 +3239,18 @@
                     <w:p>
                       <w:pPr>
                         <w:rPr>
-                          <w:rFonts w:hint="eastAsia" w:ascii="宋体" w:hAnsi="宋体" w:eastAsia="宋体" w:cs="宋体"/>
+                          <w:rFonts w:ascii="宋体" w:eastAsia="宋体" w:hAnsi="宋体" w:cs="宋体"/>
                           <w:b/>
                           <w:bCs/>
                           <w:szCs w:val="22"/>
-                          <w:lang w:val="en-US" w:eastAsia="zh-CN"/>
                         </w:rPr>
                       </w:pPr>
                       <w:r>
                         <w:rPr>
-                          <w:rFonts w:hint="eastAsia" w:ascii="宋体" w:hAnsi="宋体" w:eastAsia="宋体" w:cs="宋体"/>
+                          <w:rFonts w:ascii="宋体" w:eastAsia="宋体" w:hAnsi="宋体" w:cs="宋体" w:hint="eastAsia"/>
                           <w:b/>
                           <w:bCs/>
                           <w:szCs w:val="22"/>
-                          <w:lang w:val="en-US" w:eastAsia="zh-CN"/>
                         </w:rPr>
                         <w:t>else</w:t>
                       </w:r>
@@ -3067,42 +3258,45 @@
                     <w:p>
                       <w:pPr>
                         <w:rPr>
-                          <w:rFonts w:hint="eastAsia" w:ascii="宋体" w:hAnsi="宋体" w:eastAsia="宋体" w:cs="宋体"/>
+                          <w:rFonts w:ascii="宋体" w:eastAsia="宋体" w:hAnsi="宋体" w:cs="宋体"/>
                           <w:b/>
                           <w:bCs/>
                           <w:szCs w:val="22"/>
-                          <w:lang w:val="en-US" w:eastAsia="zh-CN"/>
                         </w:rPr>
                       </w:pPr>
                       <w:r>
                         <w:rPr>
-                          <w:rFonts w:hint="eastAsia" w:ascii="宋体" w:hAnsi="宋体" w:eastAsia="宋体" w:cs="宋体"/>
+                          <w:rFonts w:ascii="宋体" w:eastAsia="宋体" w:hAnsi="宋体" w:cs="宋体" w:hint="eastAsia"/>
                           <w:b/>
                           <w:bCs/>
                           <w:szCs w:val="22"/>
-                          <w:lang w:val="en-US" w:eastAsia="zh-CN"/>
                         </w:rPr>
                         <w:t xml:space="preserve">    </w:t>
                       </w:r>
                       <w:r>
                         <w:rPr>
-                          <w:rFonts w:hint="eastAsia" w:ascii="宋体" w:hAnsi="宋体" w:eastAsia="宋体" w:cs="宋体"/>
-                          <w:b w:val="0"/>
-                          <w:bCs w:val="0"/>
+                          <w:rFonts w:ascii="宋体" w:eastAsia="宋体" w:hAnsi="宋体" w:cs="宋体" w:hint="eastAsia"/>
                           <w:szCs w:val="22"/>
-                          <w:lang w:val="en-US" w:eastAsia="zh-CN"/>
-                        </w:rPr>
-                        <w:t>commandN</w:t>
+                        </w:rPr>
+                        <w:t>comman</w:t>
+                      </w:r>
+                      <w:bookmarkStart w:id="1" w:name="_GoBack"/>
+                      <w:bookmarkEnd w:id="1"/>
+                      <w:r>
+                        <w:rPr>
+                          <w:rFonts w:ascii="宋体" w:eastAsia="宋体" w:hAnsi="宋体" w:cs="宋体" w:hint="eastAsia"/>
+                          <w:szCs w:val="22"/>
+                        </w:rPr>
+                        <w:t>dN</w:t>
                       </w:r>
                     </w:p>
                     <w:p>
                       <w:r>
                         <w:rPr>
-                          <w:rFonts w:hint="eastAsia" w:ascii="宋体" w:hAnsi="宋体" w:eastAsia="宋体" w:cs="宋体"/>
+                          <w:rFonts w:ascii="宋体" w:eastAsia="宋体" w:hAnsi="宋体" w:cs="宋体" w:hint="eastAsia"/>
                           <w:b/>
                           <w:bCs/>
                           <w:szCs w:val="22"/>
-                          <w:lang w:val="en-US" w:eastAsia="zh-CN"/>
                         </w:rPr>
                         <w:t>fi</w:t>
                       </w:r>
@@ -3117,61 +3311,103 @@
       </w:r>
       <w:r>
         <w:rPr>
-          <w:rFonts w:hint="eastAsia" w:ascii="宋体" w:hAnsi="宋体" w:eastAsia="宋体" w:cs="宋体"/>
-          <w:szCs w:val="22"/>
-          <w:lang w:val="en-US" w:eastAsia="zh-CN"/>
-        </w:rPr>
-        <w:t>For</w:t>
-      </w:r>
-      <w:bookmarkStart w:id="0" w:name="_GoBack"/>
-      <w:bookmarkEnd w:id="0"/>
+          <w:rFonts w:ascii="宋体" w:eastAsia="宋体" w:hAnsi="宋体" w:cs="宋体" w:hint="eastAsia"/>
+          <w:szCs w:val="22"/>
+        </w:rPr>
+        <w:t>格式</w:t>
+      </w:r>
+      <w:r>
+        <w:rPr>
+          <w:rFonts w:ascii="宋体" w:eastAsia="宋体" w:hAnsi="宋体" w:cs="宋体" w:hint="eastAsia"/>
+          <w:b/>
+          <w:bCs/>
+          <w:szCs w:val="22"/>
+        </w:rPr>
+        <w:t xml:space="preserve">`expr </w:t>
+      </w:r>
+      <w:r>
+        <w:rPr>
+          <w:rFonts w:ascii="宋体" w:eastAsia="宋体" w:hAnsi="宋体" w:cs="宋体" w:hint="eastAsia"/>
+          <w:b/>
+          <w:bCs/>
+          <w:szCs w:val="22"/>
+        </w:rPr>
+        <w:t>需被执行的代码</w:t>
+      </w:r>
+      <w:r>
+        <w:rPr>
+          <w:rFonts w:ascii="宋体" w:eastAsia="宋体" w:hAnsi="宋体" w:cs="宋体" w:hint="eastAsia"/>
+          <w:b/>
+          <w:bCs/>
+          <w:szCs w:val="22"/>
+        </w:rPr>
+        <w:t>`</w:t>
+      </w:r>
     </w:p>
     <w:p>
       <w:pPr>
         <w:rPr>
-          <w:rFonts w:hint="default"/>
-          <w:lang w:val="en-US" w:eastAsia="zh-CN"/>
-        </w:rPr>
-      </w:pPr>
-    </w:p>
-    <w:p>
-      <w:pPr>
-        <w:rPr>
-          <w:rFonts w:hint="eastAsia" w:ascii="宋体" w:hAnsi="宋体" w:eastAsia="宋体" w:cs="宋体"/>
+          <w:rFonts w:ascii="宋体" w:eastAsia="宋体" w:hAnsi="宋体" w:cs="宋体"/>
           <w:b/>
           <w:bCs/>
           <w:szCs w:val="22"/>
-          <w:lang w:val="en-US" w:eastAsia="zh-CN"/>
-        </w:rPr>
-      </w:pPr>
-    </w:p>
-    <w:p>
-      <w:pPr>
-        <w:rPr>
-          <w:rFonts w:hint="default" w:ascii="宋体" w:hAnsi="宋体" w:eastAsia="宋体" w:cs="宋体"/>
-          <w:b/>
-          <w:bCs/>
-          <w:szCs w:val="22"/>
-          <w:lang w:val="en-US" w:eastAsia="zh-CN"/>
         </w:rPr>
       </w:pPr>
     </w:p>
     <w:sectPr>
-      <w:headerReference r:id="rId3" w:type="default"/>
+      <w:headerReference w:type="default" r:id="rId8"/>
       <w:pgSz w:w="11906" w:h="16838"/>
       <w:pgMar w:top="1440" w:right="1080" w:bottom="1440" w:left="1080" w:header="851" w:footer="992" w:gutter="0"/>
-      <w:cols w:space="425" w:num="1"/>
-      <w:docGrid w:type="lines" w:linePitch="312" w:charSpace="0"/>
+      <w:cols w:space="425"/>
+      <w:docGrid w:type="lines" w:linePitch="312"/>
     </w:sectPr>
   </w:body>
 </w:document>
 </file>
 
+<file path=word/endnotes.xml><?xml version="1.0" encoding="utf-8"?>
+<w:endnotes xmlns:wpc="http://schemas.microsoft.com/office/word/2010/wordprocessingCanvas" xmlns:cx="http://schemas.microsoft.com/office/drawing/2014/chartex" xmlns:cx1="http://schemas.microsoft.com/office/drawing/2015/9/8/chartex" xmlns:cx2="http://schemas.microsoft.com/office/drawing/2015/10/21/chartex" xmlns:cx3="http://schemas.microsoft.com/office/drawing/2016/5/9/chartex" xmlns:cx4="http://schemas.microsoft.com/office/drawing/2016/5/10/chartex" xmlns:cx5="http://schemas.microsoft.com/office/drawing/2016/5/11/chartex" xmlns:cx6="http://schemas.microsoft.com/office/drawing/2016/5/12/chartex" xmlns:cx7="http://schemas.microsoft.com/office/drawing/2016/5/13/chartex" xmlns:cx8="http://schemas.microsoft.com/office/drawing/2016/5/14/chartex" xmlns:mc="http://schemas.openxmlformats.org/markup-compatibility/2006" xmlns:aink="http://schemas.microsoft.com/office/drawing/2016/ink" xmlns:am3d="http://schemas.microsoft.com/office/drawing/2017/model3d" xmlns:o="urn:schemas-microsoft-com:office:office" xmlns:r="http://schemas.openxmlformats.org/officeDocument/2006/relationships" xmlns:m="http://schemas.openxmlformats.org/officeDocument/2006/math" xmlns:v="urn:schemas-microsoft-com:vml" xmlns:wp14="http://schemas.microsoft.com/office/word/2010/wordprocessingDrawing" xmlns:wp="http://schemas.openxmlformats.org/drawingml/2006/wordprocessingDrawing" xmlns:w10="urn:schemas-microsoft-com:office:word" xmlns:w="http://schemas.openxmlformats.org/wordprocessingml/2006/main" xmlns:w14="http://schemas.microsoft.com/office/word/2010/wordml" xmlns:w15="http://schemas.microsoft.com/office/word/2012/wordml" xmlns:w16cid="http://schemas.microsoft.com/office/word/2016/wordml/cid" xmlns:w16se="http://schemas.microsoft.com/office/word/2015/wordml/symex" xmlns:wpg="http://schemas.microsoft.com/office/word/2010/wordprocessingGroup" xmlns:wpi="http://schemas.microsoft.com/office/word/2010/wordprocessingInk" xmlns:wne="http://schemas.microsoft.com/office/word/2006/wordml" xmlns:wps="http://schemas.microsoft.com/office/word/2010/wordprocessingShape" mc:Ignorable="w14 w15 w16se w16cid wp14">
+  <w:endnote w:type="separator" w:id="-1">
+    <w:p>
+      <w:r>
+        <w:separator/>
+      </w:r>
+    </w:p>
+  </w:endnote>
+  <w:endnote w:type="continuationSeparator" w:id="0">
+    <w:p>
+      <w:r>
+        <w:continuationSeparator/>
+      </w:r>
+    </w:p>
+  </w:endnote>
+</w:endnotes>
+</file>
+
+<file path=word/footnotes.xml><?xml version="1.0" encoding="utf-8"?>
+<w:footnotes xmlns:wpc="http://schemas.microsoft.com/office/word/2010/wordprocessingCanvas" xmlns:cx="http://schemas.microsoft.com/office/drawing/2014/chartex" xmlns:cx1="http://schemas.microsoft.com/office/drawing/2015/9/8/chartex" xmlns:cx2="http://schemas.microsoft.com/office/drawing/2015/10/21/chartex" xmlns:cx3="http://schemas.microsoft.com/office/drawing/2016/5/9/chartex" xmlns:cx4="http://schemas.microsoft.com/office/drawing/2016/5/10/chartex" xmlns:cx5="http://schemas.microsoft.com/office/drawing/2016/5/11/chartex" xmlns:cx6="http://schemas.microsoft.com/office/drawing/2016/5/12/chartex" xmlns:cx7="http://schemas.microsoft.com/office/drawing/2016/5/13/chartex" xmlns:cx8="http://schemas.microsoft.com/office/drawing/2016/5/14/chartex" xmlns:mc="http://schemas.openxmlformats.org/markup-compatibility/2006" xmlns:aink="http://schemas.microsoft.com/office/drawing/2016/ink" xmlns:am3d="http://schemas.microsoft.com/office/drawing/2017/model3d" xmlns:o="urn:schemas-microsoft-com:office:office" xmlns:r="http://schemas.openxmlformats.org/officeDocument/2006/relationships" xmlns:m="http://schemas.openxmlformats.org/officeDocument/2006/math" xmlns:v="urn:schemas-microsoft-com:vml" xmlns:wp14="http://schemas.microsoft.com/office/word/2010/wordprocessingDrawing" xmlns:wp="http://schemas.openxmlformats.org/drawingml/2006/wordprocessingDrawing" xmlns:w10="urn:schemas-microsoft-com:office:word" xmlns:w="http://schemas.openxmlformats.org/wordprocessingml/2006/main" xmlns:w14="http://schemas.microsoft.com/office/word/2010/wordml" xmlns:w15="http://schemas.microsoft.com/office/word/2012/wordml" xmlns:w16cid="http://schemas.microsoft.com/office/word/2016/wordml/cid" xmlns:w16se="http://schemas.microsoft.com/office/word/2015/wordml/symex" xmlns:wpg="http://schemas.microsoft.com/office/word/2010/wordprocessingGroup" xmlns:wpi="http://schemas.microsoft.com/office/word/2010/wordprocessingInk" xmlns:wne="http://schemas.microsoft.com/office/word/2006/wordml" xmlns:wps="http://schemas.microsoft.com/office/word/2010/wordprocessingShape" mc:Ignorable="w14 w15 w16se w16cid wp14">
+  <w:footnote w:type="separator" w:id="-1">
+    <w:p>
+      <w:r>
+        <w:separator/>
+      </w:r>
+    </w:p>
+  </w:footnote>
+  <w:footnote w:type="continuationSeparator" w:id="0">
+    <w:p>
+      <w:r>
+        <w:continuationSeparator/>
+      </w:r>
+    </w:p>
+  </w:footnote>
+</w:footnotes>
+</file>
+
 <file path=word/header1.xml><?xml version="1.0" encoding="utf-8"?>
-<w:hdr xmlns:wpc="http://schemas.microsoft.com/office/word/2010/wordprocessingCanvas" xmlns:mc="http://schemas.openxmlformats.org/markup-compatibility/2006" xmlns:o="urn:schemas-microsoft-com:office:office" xmlns:r="http://schemas.openxmlformats.org/officeDocument/2006/relationships" xmlns:m="http://schemas.openxmlformats.org/officeDocument/2006/math" xmlns:v="urn:schemas-microsoft-com:vml" xmlns:wp14="http://schemas.microsoft.com/office/word/2010/wordprocessingDrawing" xmlns:wp="http://schemas.openxmlformats.org/drawingml/2006/wordprocessingDrawing" xmlns:w10="urn:schemas-microsoft-com:office:word" xmlns:w="http://schemas.openxmlformats.org/wordprocessingml/2006/main" xmlns:w14="http://schemas.microsoft.com/office/word/2010/wordml" xmlns:w15="http://schemas.microsoft.com/office/word/2012/wordml" xmlns:wpg="http://schemas.microsoft.com/office/word/2010/wordprocessingGroup" xmlns:wpi="http://schemas.microsoft.com/office/word/2010/wordprocessingInk" xmlns:wne="http://schemas.microsoft.com/office/word/2006/wordml" xmlns:wps="http://schemas.microsoft.com/office/word/2010/wordprocessingShape" xmlns:wpsCustomData="http://www.wps.cn/officeDocument/2013/wpsCustomData" mc:Ignorable="w14 w15 wp14">
+<w:hdr xmlns:wpc="http://schemas.microsoft.com/office/word/2010/wordprocessingCanvas" xmlns:cx="http://schemas.microsoft.com/office/drawing/2014/chartex" xmlns:cx1="http://schemas.microsoft.com/office/drawing/2015/9/8/chartex" xmlns:cx2="http://schemas.microsoft.com/office/drawing/2015/10/21/chartex" xmlns:cx3="http://schemas.microsoft.com/office/drawing/2016/5/9/chartex" xmlns:cx4="http://schemas.microsoft.com/office/drawing/2016/5/10/chartex" xmlns:cx5="http://schemas.microsoft.com/office/drawing/2016/5/11/chartex" xmlns:cx6="http://schemas.microsoft.com/office/drawing/2016/5/12/chartex" xmlns:cx7="http://schemas.microsoft.com/office/drawing/2016/5/13/chartex" xmlns:cx8="http://schemas.microsoft.com/office/drawing/2016/5/14/chartex" xmlns:mc="http://schemas.openxmlformats.org/markup-compatibility/2006" xmlns:aink="http://schemas.microsoft.com/office/drawing/2016/ink" xmlns:am3d="http://schemas.microsoft.com/office/drawing/2017/model3d" xmlns:o="urn:schemas-microsoft-com:office:office" xmlns:r="http://schemas.openxmlformats.org/officeDocument/2006/relationships" xmlns:m="http://schemas.openxmlformats.org/officeDocument/2006/math" xmlns:v="urn:schemas-microsoft-com:vml" xmlns:wp14="http://schemas.microsoft.com/office/word/2010/wordprocessingDrawing" xmlns:wp="http://schemas.openxmlformats.org/drawingml/2006/wordprocessingDrawing" xmlns:w10="urn:schemas-microsoft-com:office:word" xmlns:w="http://schemas.openxmlformats.org/wordprocessingml/2006/main" xmlns:w14="http://schemas.microsoft.com/office/word/2010/wordml" xmlns:w15="http://schemas.microsoft.com/office/word/2012/wordml" xmlns:w16cid="http://schemas.microsoft.com/office/word/2016/wordml/cid" xmlns:w16se="http://schemas.microsoft.com/office/word/2015/wordml/symex" xmlns:wpg="http://schemas.microsoft.com/office/word/2010/wordprocessingGroup" xmlns:wpi="http://schemas.microsoft.com/office/word/2010/wordprocessingInk" xmlns:wne="http://schemas.microsoft.com/office/word/2006/wordml" xmlns:wps="http://schemas.microsoft.com/office/word/2010/wordprocessingShape" mc:Ignorable="w14 w15 w16se w16cid wp14">
   <w:p>
     <w:pPr>
-      <w:pStyle w:val="5"/>
+      <w:pStyle w:val="a4"/>
       <w:jc w:val="right"/>
       <w:rPr>
         <w:sz w:val="22"/>
@@ -3191,12 +3427,12 @@
 </file>
 
 <file path=word/numbering.xml><?xml version="1.0" encoding="utf-8"?>
-<w:numbering xmlns:wpc="http://schemas.microsoft.com/office/word/2010/wordprocessingCanvas" xmlns:mc="http://schemas.openxmlformats.org/markup-compatibility/2006" xmlns:o="urn:schemas-microsoft-com:office:office" xmlns:r="http://schemas.openxmlformats.org/officeDocument/2006/relationships" xmlns:m="http://schemas.openxmlformats.org/officeDocument/2006/math" xmlns:v="urn:schemas-microsoft-com:vml" xmlns:wp14="http://schemas.microsoft.com/office/word/2010/wordprocessingDrawing" xmlns:wp="http://schemas.openxmlformats.org/drawingml/2006/wordprocessingDrawing" xmlns:w10="urn:schemas-microsoft-com:office:word" xmlns:w="http://schemas.openxmlformats.org/wordprocessingml/2006/main" xmlns:w14="http://schemas.microsoft.com/office/word/2010/wordml" xmlns:wpg="http://schemas.microsoft.com/office/word/2010/wordprocessingGroup" xmlns:wpi="http://schemas.microsoft.com/office/word/2010/wordprocessingInk" xmlns:wne="http://schemas.microsoft.com/office/word/2006/wordml" xmlns:wps="http://schemas.microsoft.com/office/word/2010/wordprocessingShape" mc:Ignorable="w14 wp14">
-  <w:abstractNum w:abstractNumId="0">
+<w:numbering xmlns:wpc="http://schemas.microsoft.com/office/word/2010/wordprocessingCanvas" xmlns:cx="http://schemas.microsoft.com/office/drawing/2014/chartex" xmlns:cx1="http://schemas.microsoft.com/office/drawing/2015/9/8/chartex" xmlns:cx2="http://schemas.microsoft.com/office/drawing/2015/10/21/chartex" xmlns:cx3="http://schemas.microsoft.com/office/drawing/2016/5/9/chartex" xmlns:cx4="http://schemas.microsoft.com/office/drawing/2016/5/10/chartex" xmlns:cx5="http://schemas.microsoft.com/office/drawing/2016/5/11/chartex" xmlns:cx6="http://schemas.microsoft.com/office/drawing/2016/5/12/chartex" xmlns:cx7="http://schemas.microsoft.com/office/drawing/2016/5/13/chartex" xmlns:cx8="http://schemas.microsoft.com/office/drawing/2016/5/14/chartex" xmlns:mc="http://schemas.openxmlformats.org/markup-compatibility/2006" xmlns:aink="http://schemas.microsoft.com/office/drawing/2016/ink" xmlns:am3d="http://schemas.microsoft.com/office/drawing/2017/model3d" xmlns:o="urn:schemas-microsoft-com:office:office" xmlns:r="http://schemas.openxmlformats.org/officeDocument/2006/relationships" xmlns:m="http://schemas.openxmlformats.org/officeDocument/2006/math" xmlns:v="urn:schemas-microsoft-com:vml" xmlns:wp14="http://schemas.microsoft.com/office/word/2010/wordprocessingDrawing" xmlns:wp="http://schemas.openxmlformats.org/drawingml/2006/wordprocessingDrawing" xmlns:w10="urn:schemas-microsoft-com:office:word" xmlns:w="http://schemas.openxmlformats.org/wordprocessingml/2006/main" xmlns:w14="http://schemas.microsoft.com/office/word/2010/wordml" xmlns:w15="http://schemas.microsoft.com/office/word/2012/wordml" xmlns:w16cid="http://schemas.microsoft.com/office/word/2016/wordml/cid" xmlns:w16se="http://schemas.microsoft.com/office/word/2015/wordml/symex" xmlns:wpg="http://schemas.microsoft.com/office/word/2010/wordprocessingGroup" xmlns:wpi="http://schemas.microsoft.com/office/word/2010/wordprocessingInk" xmlns:wne="http://schemas.microsoft.com/office/word/2006/wordml" xmlns:wps="http://schemas.microsoft.com/office/word/2010/wordprocessingShape" mc:Ignorable="w14 w15 w16se w16cid wp14">
+  <w:abstractNum w:abstractNumId="0" w15:restartNumberingAfterBreak="0">
     <w:nsid w:val="91B34513"/>
     <w:multiLevelType w:val="singleLevel"/>
     <w:tmpl w:val="91B34513"/>
-    <w:lvl w:ilvl="0" w:tentative="0">
+    <w:lvl w:ilvl="0">
       <w:start w:val="1"/>
       <w:numFmt w:val="bullet"/>
       <w:lvlText w:val=""/>
@@ -3205,7 +3441,7 @@
         <w:ind w:left="420" w:hanging="420"/>
       </w:pPr>
       <w:rPr>
-        <w:rFonts w:hint="default" w:ascii="Wingdings" w:hAnsi="Wingdings"/>
+        <w:rFonts w:ascii="Wingdings" w:hAnsi="Wingdings" w:hint="default"/>
       </w:rPr>
     </w:lvl>
   </w:abstractNum>
@@ -3216,287 +3452,325 @@
 </file>
 
 <file path=word/styles.xml><?xml version="1.0" encoding="utf-8"?>
-<w:styles xmlns:mc="http://schemas.openxmlformats.org/markup-compatibility/2006" xmlns:o="urn:schemas-microsoft-com:office:office" xmlns:r="http://schemas.openxmlformats.org/officeDocument/2006/relationships" xmlns:m="http://schemas.openxmlformats.org/officeDocument/2006/math" xmlns:v="urn:schemas-microsoft-com:vml" xmlns:w="http://schemas.openxmlformats.org/wordprocessingml/2006/main" xmlns:w14="http://schemas.microsoft.com/office/word/2010/wordml" xmlns:w10="urn:schemas-microsoft-com:office:word" xmlns:sl="http://schemas.openxmlformats.org/schemaLibrary/2006/main" mc:Ignorable="w14">
+<w:styles xmlns:mc="http://schemas.openxmlformats.org/markup-compatibility/2006" xmlns:r="http://schemas.openxmlformats.org/officeDocument/2006/relationships" xmlns:w="http://schemas.openxmlformats.org/wordprocessingml/2006/main" xmlns:w14="http://schemas.microsoft.com/office/word/2010/wordml" xmlns:w15="http://schemas.microsoft.com/office/word/2012/wordml" xmlns:w16cid="http://schemas.microsoft.com/office/word/2016/wordml/cid" xmlns:w16se="http://schemas.microsoft.com/office/word/2015/wordml/symex" mc:Ignorable="w14 w15 w16se w16cid">
   <w:docDefaults>
     <w:rPrDefault>
       <w:rPr>
-        <w:rFonts w:ascii="Times New Roman" w:hAnsi="Times New Roman" w:eastAsia="宋体" w:cs="Times New Roman"/>
+        <w:rFonts w:ascii="Times New Roman" w:eastAsia="宋体" w:hAnsi="Times New Roman" w:cs="Times New Roman"/>
+        <w:lang w:val="en-US" w:eastAsia="zh-CN" w:bidi="ar-SA"/>
       </w:rPr>
     </w:rPrDefault>
+    <w:pPrDefault/>
   </w:docDefaults>
-  <w:latentStyles w:count="260" w:defQFormat="0" w:defUnhideWhenUsed="1" w:defSemiHidden="1" w:defUIPriority="99" w:defLockedState="0">
-    <w:lsdException w:qFormat="1" w:unhideWhenUsed="0" w:uiPriority="0" w:semiHidden="0" w:name="Normal"/>
-    <w:lsdException w:qFormat="1" w:unhideWhenUsed="0" w:uiPriority="0" w:semiHidden="0" w:name="heading 1"/>
-    <w:lsdException w:qFormat="1" w:uiPriority="0" w:semiHidden="0" w:name="heading 2"/>
-    <w:lsdException w:qFormat="1" w:uiPriority="0" w:semiHidden="0" w:name="heading 3"/>
-    <w:lsdException w:qFormat="1" w:uiPriority="0" w:name="heading 4"/>
-    <w:lsdException w:qFormat="1" w:uiPriority="0" w:name="heading 5"/>
-    <w:lsdException w:qFormat="1" w:uiPriority="0" w:name="heading 6"/>
-    <w:lsdException w:qFormat="1" w:uiPriority="0" w:name="heading 7"/>
-    <w:lsdException w:qFormat="1" w:uiPriority="0" w:name="heading 8"/>
-    <w:lsdException w:qFormat="1" w:uiPriority="0" w:name="heading 9"/>
-    <w:lsdException w:unhideWhenUsed="0" w:uiPriority="0" w:semiHidden="0" w:name="index 1"/>
-    <w:lsdException w:unhideWhenUsed="0" w:uiPriority="0" w:semiHidden="0" w:name="index 2"/>
-    <w:lsdException w:unhideWhenUsed="0" w:uiPriority="0" w:semiHidden="0" w:name="index 3"/>
-    <w:lsdException w:unhideWhenUsed="0" w:uiPriority="0" w:semiHidden="0" w:name="index 4"/>
-    <w:lsdException w:unhideWhenUsed="0" w:uiPriority="0" w:semiHidden="0" w:name="index 5"/>
-    <w:lsdException w:unhideWhenUsed="0" w:uiPriority="0" w:semiHidden="0" w:name="index 6"/>
-    <w:lsdException w:unhideWhenUsed="0" w:uiPriority="0" w:semiHidden="0" w:name="index 7"/>
-    <w:lsdException w:unhideWhenUsed="0" w:uiPriority="0" w:semiHidden="0" w:name="index 8"/>
-    <w:lsdException w:unhideWhenUsed="0" w:uiPriority="0" w:semiHidden="0" w:name="index 9"/>
-    <w:lsdException w:unhideWhenUsed="0" w:uiPriority="0" w:semiHidden="0" w:name="toc 1"/>
-    <w:lsdException w:unhideWhenUsed="0" w:uiPriority="0" w:semiHidden="0" w:name="toc 2"/>
-    <w:lsdException w:unhideWhenUsed="0" w:uiPriority="0" w:semiHidden="0" w:name="toc 3"/>
-    <w:lsdException w:unhideWhenUsed="0" w:uiPriority="0" w:semiHidden="0" w:name="toc 4"/>
-    <w:lsdException w:unhideWhenUsed="0" w:uiPriority="0" w:semiHidden="0" w:name="toc 5"/>
-    <w:lsdException w:unhideWhenUsed="0" w:uiPriority="0" w:semiHidden="0" w:name="toc 6"/>
-    <w:lsdException w:unhideWhenUsed="0" w:uiPriority="0" w:semiHidden="0" w:name="toc 7"/>
-    <w:lsdException w:unhideWhenUsed="0" w:uiPriority="0" w:semiHidden="0" w:name="toc 8"/>
-    <w:lsdException w:unhideWhenUsed="0" w:uiPriority="0" w:semiHidden="0" w:name="toc 9"/>
-    <w:lsdException w:unhideWhenUsed="0" w:uiPriority="0" w:semiHidden="0" w:name="Normal Indent"/>
-    <w:lsdException w:unhideWhenUsed="0" w:uiPriority="0" w:semiHidden="0" w:name="footnote text"/>
-    <w:lsdException w:unhideWhenUsed="0" w:uiPriority="0" w:semiHidden="0" w:name="annotation text"/>
-    <w:lsdException w:qFormat="1" w:unhideWhenUsed="0" w:uiPriority="0" w:semiHidden="0" w:name="header"/>
-    <w:lsdException w:unhideWhenUsed="0" w:uiPriority="0" w:semiHidden="0" w:name="footer"/>
-    <w:lsdException w:unhideWhenUsed="0" w:uiPriority="0" w:semiHidden="0" w:name="index heading"/>
-    <w:lsdException w:qFormat="1" w:uiPriority="0" w:name="caption"/>
-    <w:lsdException w:unhideWhenUsed="0" w:uiPriority="0" w:semiHidden="0" w:name="table of figures"/>
-    <w:lsdException w:unhideWhenUsed="0" w:uiPriority="0" w:semiHidden="0" w:name="envelope address"/>
-    <w:lsdException w:unhideWhenUsed="0" w:uiPriority="0" w:semiHidden="0" w:name="envelope return"/>
-    <w:lsdException w:unhideWhenUsed="0" w:uiPriority="0" w:semiHidden="0" w:name="footnote reference"/>
-    <w:lsdException w:unhideWhenUsed="0" w:uiPriority="0" w:semiHidden="0" w:name="annotation reference"/>
-    <w:lsdException w:unhideWhenUsed="0" w:uiPriority="0" w:semiHidden="0" w:name="line number"/>
-    <w:lsdException w:unhideWhenUsed="0" w:uiPriority="0" w:semiHidden="0" w:name="page number"/>
-    <w:lsdException w:unhideWhenUsed="0" w:uiPriority="0" w:semiHidden="0" w:name="endnote reference"/>
-    <w:lsdException w:unhideWhenUsed="0" w:uiPriority="0" w:semiHidden="0" w:name="endnote text"/>
-    <w:lsdException w:unhideWhenUsed="0" w:uiPriority="0" w:semiHidden="0" w:name="table of authorities"/>
-    <w:lsdException w:unhideWhenUsed="0" w:uiPriority="0" w:semiHidden="0" w:name="macro"/>
-    <w:lsdException w:unhideWhenUsed="0" w:uiPriority="0" w:semiHidden="0" w:name="toa heading"/>
-    <w:lsdException w:unhideWhenUsed="0" w:uiPriority="0" w:semiHidden="0" w:name="List"/>
-    <w:lsdException w:unhideWhenUsed="0" w:uiPriority="0" w:semiHidden="0" w:name="List Bullet"/>
-    <w:lsdException w:unhideWhenUsed="0" w:uiPriority="0" w:semiHidden="0" w:name="List Number"/>
-    <w:lsdException w:unhideWhenUsed="0" w:uiPriority="0" w:semiHidden="0" w:name="List 2"/>
-    <w:lsdException w:unhideWhenUsed="0" w:uiPriority="0" w:semiHidden="0" w:name="List 3"/>
-    <w:lsdException w:unhideWhenUsed="0" w:uiPriority="0" w:semiHidden="0" w:name="List 4"/>
-    <w:lsdException w:unhideWhenUsed="0" w:uiPriority="0" w:semiHidden="0" w:name="List 5"/>
-    <w:lsdException w:unhideWhenUsed="0" w:uiPriority="0" w:semiHidden="0" w:name="List Bullet 2"/>
-    <w:lsdException w:unhideWhenUsed="0" w:uiPriority="0" w:semiHidden="0" w:name="List Bullet 3"/>
-    <w:lsdException w:unhideWhenUsed="0" w:uiPriority="0" w:semiHidden="0" w:name="List Bullet 4"/>
-    <w:lsdException w:unhideWhenUsed="0" w:uiPriority="0" w:semiHidden="0" w:name="List Bullet 5"/>
-    <w:lsdException w:unhideWhenUsed="0" w:uiPriority="0" w:semiHidden="0" w:name="List Number 2"/>
-    <w:lsdException w:unhideWhenUsed="0" w:uiPriority="0" w:semiHidden="0" w:name="List Number 3"/>
-    <w:lsdException w:unhideWhenUsed="0" w:uiPriority="0" w:semiHidden="0" w:name="List Number 4"/>
-    <w:lsdException w:unhideWhenUsed="0" w:uiPriority="0" w:semiHidden="0" w:name="List Number 5"/>
-    <w:lsdException w:qFormat="1" w:unhideWhenUsed="0" w:uiPriority="0" w:semiHidden="0" w:name="Title"/>
-    <w:lsdException w:unhideWhenUsed="0" w:uiPriority="0" w:semiHidden="0" w:name="Closing"/>
-    <w:lsdException w:unhideWhenUsed="0" w:uiPriority="0" w:semiHidden="0" w:name="Signature"/>
-    <w:lsdException w:uiPriority="1" w:name="Default Paragraph Font"/>
-    <w:lsdException w:unhideWhenUsed="0" w:uiPriority="0" w:semiHidden="0" w:name="Body Text"/>
-    <w:lsdException w:unhideWhenUsed="0" w:uiPriority="0" w:semiHidden="0" w:name="Body Text Indent"/>
-    <w:lsdException w:unhideWhenUsed="0" w:uiPriority="0" w:semiHidden="0" w:name="List Continue"/>
-    <w:lsdException w:unhideWhenUsed="0" w:uiPriority="0" w:semiHidden="0" w:name="List Continue 2"/>
-    <w:lsdException w:unhideWhenUsed="0" w:uiPriority="0" w:semiHidden="0" w:name="List Continue 3"/>
-    <w:lsdException w:unhideWhenUsed="0" w:uiPriority="0" w:semiHidden="0" w:name="List Continue 4"/>
-    <w:lsdException w:unhideWhenUsed="0" w:uiPriority="0" w:semiHidden="0" w:name="List Continue 5"/>
-    <w:lsdException w:unhideWhenUsed="0" w:uiPriority="0" w:semiHidden="0" w:name="Message Header"/>
-    <w:lsdException w:qFormat="1" w:unhideWhenUsed="0" w:uiPriority="0" w:semiHidden="0" w:name="Subtitle"/>
-    <w:lsdException w:unhideWhenUsed="0" w:uiPriority="0" w:semiHidden="0" w:name="Salutation"/>
-    <w:lsdException w:unhideWhenUsed="0" w:uiPriority="0" w:semiHidden="0" w:name="Date"/>
-    <w:lsdException w:unhideWhenUsed="0" w:uiPriority="0" w:semiHidden="0" w:name="Body Text First Indent"/>
-    <w:lsdException w:unhideWhenUsed="0" w:uiPriority="0" w:semiHidden="0" w:name="Body Text First Indent 2"/>
-    <w:lsdException w:unhideWhenUsed="0" w:uiPriority="0" w:semiHidden="0" w:name="Note Heading"/>
-    <w:lsdException w:unhideWhenUsed="0" w:uiPriority="0" w:semiHidden="0" w:name="Body Text 2"/>
-    <w:lsdException w:unhideWhenUsed="0" w:uiPriority="0" w:semiHidden="0" w:name="Body Text 3"/>
-    <w:lsdException w:unhideWhenUsed="0" w:uiPriority="0" w:semiHidden="0" w:name="Body Text Indent 2"/>
-    <w:lsdException w:unhideWhenUsed="0" w:uiPriority="0" w:semiHidden="0" w:name="Body Text Indent 3"/>
-    <w:lsdException w:unhideWhenUsed="0" w:uiPriority="0" w:semiHidden="0" w:name="Block Text"/>
-    <w:lsdException w:unhideWhenUsed="0" w:uiPriority="0" w:semiHidden="0" w:name="Hyperlink"/>
-    <w:lsdException w:unhideWhenUsed="0" w:uiPriority="0" w:semiHidden="0" w:name="FollowedHyperlink"/>
-    <w:lsdException w:qFormat="1" w:unhideWhenUsed="0" w:uiPriority="0" w:semiHidden="0" w:name="Strong"/>
-    <w:lsdException w:qFormat="1" w:unhideWhenUsed="0" w:uiPriority="0" w:semiHidden="0" w:name="Emphasis"/>
-    <w:lsdException w:unhideWhenUsed="0" w:uiPriority="0" w:semiHidden="0" w:name="Document Map"/>
-    <w:lsdException w:unhideWhenUsed="0" w:uiPriority="0" w:semiHidden="0" w:name="Plain Text"/>
-    <w:lsdException w:unhideWhenUsed="0" w:uiPriority="0" w:semiHidden="0" w:name="E-mail Signature"/>
-    <w:lsdException w:unhideWhenUsed="0" w:uiPriority="0" w:semiHidden="0" w:name="Normal (Web)"/>
-    <w:lsdException w:unhideWhenUsed="0" w:uiPriority="0" w:semiHidden="0" w:name="HTML Acronym"/>
-    <w:lsdException w:unhideWhenUsed="0" w:uiPriority="0" w:semiHidden="0" w:name="HTML Address"/>
-    <w:lsdException w:unhideWhenUsed="0" w:uiPriority="0" w:semiHidden="0" w:name="HTML Cite"/>
-    <w:lsdException w:unhideWhenUsed="0" w:uiPriority="0" w:semiHidden="0" w:name="HTML Code"/>
-    <w:lsdException w:unhideWhenUsed="0" w:uiPriority="0" w:semiHidden="0" w:name="HTML Definition"/>
-    <w:lsdException w:unhideWhenUsed="0" w:uiPriority="0" w:semiHidden="0" w:name="HTML Keyboard"/>
-    <w:lsdException w:unhideWhenUsed="0" w:uiPriority="0" w:semiHidden="0" w:name="HTML Preformatted"/>
-    <w:lsdException w:unhideWhenUsed="0" w:uiPriority="0" w:semiHidden="0" w:name="HTML Sample"/>
-    <w:lsdException w:unhideWhenUsed="0" w:uiPriority="0" w:semiHidden="0" w:name="HTML Typewriter"/>
-    <w:lsdException w:unhideWhenUsed="0" w:uiPriority="0" w:semiHidden="0" w:name="HTML Variable"/>
-    <w:lsdException w:uiPriority="99" w:name="Normal Table"/>
-    <w:lsdException w:unhideWhenUsed="0" w:uiPriority="0" w:semiHidden="0" w:name="annotation subject"/>
-    <w:lsdException w:uiPriority="0" w:name="Table Simple 1"/>
-    <w:lsdException w:uiPriority="0" w:name="Table Simple 2"/>
-    <w:lsdException w:uiPriority="0" w:name="Table Simple 3"/>
-    <w:lsdException w:uiPriority="0" w:name="Table Classic 1"/>
-    <w:lsdException w:uiPriority="0" w:name="Table Classic 2"/>
-    <w:lsdException w:uiPriority="0" w:name="Table Classic 3"/>
-    <w:lsdException w:uiPriority="0" w:name="Table Classic 4"/>
-    <w:lsdException w:uiPriority="0" w:name="Table Colorful 1"/>
-    <w:lsdException w:uiPriority="0" w:name="Table Colorful 2"/>
-    <w:lsdException w:uiPriority="0" w:name="Table Colorful 3"/>
-    <w:lsdException w:uiPriority="0" w:name="Table Columns 1"/>
-    <w:lsdException w:uiPriority="0" w:name="Table Columns 2"/>
-    <w:lsdException w:uiPriority="0" w:name="Table Columns 3"/>
-    <w:lsdException w:uiPriority="0" w:name="Table Columns 4"/>
-    <w:lsdException w:uiPriority="0" w:name="Table Columns 5"/>
-    <w:lsdException w:uiPriority="0" w:name="Table Grid 1"/>
-    <w:lsdException w:uiPriority="0" w:name="Table Grid 2"/>
-    <w:lsdException w:uiPriority="0" w:name="Table Grid 3"/>
-    <w:lsdException w:uiPriority="0" w:name="Table Grid 4"/>
-    <w:lsdException w:uiPriority="0" w:name="Table Grid 5"/>
-    <w:lsdException w:uiPriority="0" w:name="Table Grid 6"/>
-    <w:lsdException w:uiPriority="0" w:name="Table Grid 7"/>
-    <w:lsdException w:uiPriority="0" w:name="Table Grid 8"/>
-    <w:lsdException w:uiPriority="0" w:name="Table List 1"/>
-    <w:lsdException w:uiPriority="0" w:name="Table List 2"/>
-    <w:lsdException w:uiPriority="0" w:name="Table List 3"/>
-    <w:lsdException w:uiPriority="0" w:name="Table List 4"/>
-    <w:lsdException w:uiPriority="0" w:name="Table List 5"/>
-    <w:lsdException w:uiPriority="0" w:name="Table List 6"/>
-    <w:lsdException w:uiPriority="0" w:name="Table List 7"/>
-    <w:lsdException w:uiPriority="0" w:name="Table List 8"/>
-    <w:lsdException w:uiPriority="0" w:name="Table 3D effects 1"/>
-    <w:lsdException w:uiPriority="0" w:name="Table 3D effects 2"/>
-    <w:lsdException w:uiPriority="0" w:name="Table 3D effects 3"/>
-    <w:lsdException w:uiPriority="0" w:name="Table Contemporary"/>
-    <w:lsdException w:uiPriority="0" w:name="Table Elegant"/>
-    <w:lsdException w:uiPriority="0" w:name="Table Professional"/>
-    <w:lsdException w:uiPriority="0" w:name="Table Subtle 1"/>
-    <w:lsdException w:uiPriority="0" w:name="Table Subtle 2"/>
-    <w:lsdException w:uiPriority="0" w:name="Table Web 1"/>
-    <w:lsdException w:uiPriority="0" w:name="Table Web 2"/>
-    <w:lsdException w:uiPriority="0" w:name="Table Web 3"/>
-    <w:lsdException w:unhideWhenUsed="0" w:uiPriority="0" w:semiHidden="0" w:name="Balloon Text"/>
-    <w:lsdException w:uiPriority="0" w:name="Table Grid"/>
-    <w:lsdException w:uiPriority="0" w:name="Table Theme"/>
-    <w:lsdException w:unhideWhenUsed="0" w:uiPriority="60" w:semiHidden="0" w:name="Light Shading"/>
-    <w:lsdException w:unhideWhenUsed="0" w:uiPriority="61" w:semiHidden="0" w:name="Light List"/>
-    <w:lsdException w:unhideWhenUsed="0" w:uiPriority="62" w:semiHidden="0" w:name="Light Grid"/>
-    <w:lsdException w:unhideWhenUsed="0" w:uiPriority="63" w:semiHidden="0" w:name="Medium Shading 1"/>
-    <w:lsdException w:unhideWhenUsed="0" w:uiPriority="64" w:semiHidden="0" w:name="Medium Shading 2"/>
-    <w:lsdException w:unhideWhenUsed="0" w:uiPriority="65" w:semiHidden="0" w:name="Medium List 1"/>
-    <w:lsdException w:unhideWhenUsed="0" w:uiPriority="66" w:semiHidden="0" w:name="Medium List 2"/>
-    <w:lsdException w:unhideWhenUsed="0" w:uiPriority="67" w:semiHidden="0" w:name="Medium Grid 1"/>
-    <w:lsdException w:unhideWhenUsed="0" w:uiPriority="68" w:semiHidden="0" w:name="Medium Grid 2"/>
-    <w:lsdException w:unhideWhenUsed="0" w:uiPriority="69" w:semiHidden="0" w:name="Medium Grid 3"/>
-    <w:lsdException w:unhideWhenUsed="0" w:uiPriority="70" w:semiHidden="0" w:name="Dark List"/>
-    <w:lsdException w:unhideWhenUsed="0" w:uiPriority="71" w:semiHidden="0" w:name="Colorful Shading"/>
-    <w:lsdException w:unhideWhenUsed="0" w:uiPriority="72" w:semiHidden="0" w:name="Colorful List"/>
-    <w:lsdException w:unhideWhenUsed="0" w:uiPriority="73" w:semiHidden="0" w:name="Colorful Grid"/>
-    <w:lsdException w:unhideWhenUsed="0" w:uiPriority="60" w:semiHidden="0" w:name="Light Shading Accent 1"/>
-    <w:lsdException w:unhideWhenUsed="0" w:uiPriority="61" w:semiHidden="0" w:name="Light List Accent 1"/>
-    <w:lsdException w:unhideWhenUsed="0" w:uiPriority="62" w:semiHidden="0" w:name="Light Grid Accent 1"/>
-    <w:lsdException w:unhideWhenUsed="0" w:uiPriority="63" w:semiHidden="0" w:name="Medium Shading 1 Accent 1"/>
-    <w:lsdException w:unhideWhenUsed="0" w:uiPriority="64" w:semiHidden="0" w:name="Medium Shading 2 Accent 1"/>
-    <w:lsdException w:unhideWhenUsed="0" w:uiPriority="65" w:semiHidden="0" w:name="Medium List 1 Accent 1"/>
-    <w:lsdException w:unhideWhenUsed="0" w:uiPriority="66" w:semiHidden="0" w:name="Medium List 2 Accent 1"/>
-    <w:lsdException w:unhideWhenUsed="0" w:uiPriority="67" w:semiHidden="0" w:name="Medium Grid 1 Accent 1"/>
-    <w:lsdException w:unhideWhenUsed="0" w:uiPriority="68" w:semiHidden="0" w:name="Medium Grid 2 Accent 1"/>
-    <w:lsdException w:unhideWhenUsed="0" w:uiPriority="69" w:semiHidden="0" w:name="Medium Grid 3 Accent 1"/>
-    <w:lsdException w:unhideWhenUsed="0" w:uiPriority="70" w:semiHidden="0" w:name="Dark List Accent 1"/>
-    <w:lsdException w:unhideWhenUsed="0" w:uiPriority="71" w:semiHidden="0" w:name="Colorful Shading Accent 1"/>
-    <w:lsdException w:unhideWhenUsed="0" w:uiPriority="72" w:semiHidden="0" w:name="Colorful List Accent 1"/>
-    <w:lsdException w:unhideWhenUsed="0" w:uiPriority="73" w:semiHidden="0" w:name="Colorful Grid Accent 1"/>
-    <w:lsdException w:unhideWhenUsed="0" w:uiPriority="60" w:semiHidden="0" w:name="Light Shading Accent 2"/>
-    <w:lsdException w:unhideWhenUsed="0" w:uiPriority="61" w:semiHidden="0" w:name="Light List Accent 2"/>
-    <w:lsdException w:unhideWhenUsed="0" w:uiPriority="62" w:semiHidden="0" w:name="Light Grid Accent 2"/>
-    <w:lsdException w:unhideWhenUsed="0" w:uiPriority="63" w:semiHidden="0" w:name="Medium Shading 1 Accent 2"/>
-    <w:lsdException w:unhideWhenUsed="0" w:uiPriority="64" w:semiHidden="0" w:name="Medium Shading 2 Accent 2"/>
-    <w:lsdException w:unhideWhenUsed="0" w:uiPriority="65" w:semiHidden="0" w:name="Medium List 1 Accent 2"/>
-    <w:lsdException w:unhideWhenUsed="0" w:uiPriority="66" w:semiHidden="0" w:name="Medium List 2 Accent 2"/>
-    <w:lsdException w:unhideWhenUsed="0" w:uiPriority="67" w:semiHidden="0" w:name="Medium Grid 1 Accent 2"/>
-    <w:lsdException w:unhideWhenUsed="0" w:uiPriority="68" w:semiHidden="0" w:name="Medium Grid 2 Accent 2"/>
-    <w:lsdException w:unhideWhenUsed="0" w:uiPriority="69" w:semiHidden="0" w:name="Medium Grid 3 Accent 2"/>
-    <w:lsdException w:unhideWhenUsed="0" w:uiPriority="70" w:semiHidden="0" w:name="Dark List Accent 2"/>
-    <w:lsdException w:unhideWhenUsed="0" w:uiPriority="71" w:semiHidden="0" w:name="Colorful Shading Accent 2"/>
-    <w:lsdException w:unhideWhenUsed="0" w:uiPriority="72" w:semiHidden="0" w:name="Colorful List Accent 2"/>
-    <w:lsdException w:unhideWhenUsed="0" w:uiPriority="73" w:semiHidden="0" w:name="Colorful Grid Accent 2"/>
-    <w:lsdException w:unhideWhenUsed="0" w:uiPriority="60" w:semiHidden="0" w:name="Light Shading Accent 3"/>
-    <w:lsdException w:unhideWhenUsed="0" w:uiPriority="61" w:semiHidden="0" w:name="Light List Accent 3"/>
-    <w:lsdException w:unhideWhenUsed="0" w:uiPriority="62" w:semiHidden="0" w:name="Light Grid Accent 3"/>
-    <w:lsdException w:unhideWhenUsed="0" w:uiPriority="63" w:semiHidden="0" w:name="Medium Shading 1 Accent 3"/>
-    <w:lsdException w:unhideWhenUsed="0" w:uiPriority="64" w:semiHidden="0" w:name="Medium Shading 2 Accent 3"/>
-    <w:lsdException w:unhideWhenUsed="0" w:uiPriority="65" w:semiHidden="0" w:name="Medium List 1 Accent 3"/>
-    <w:lsdException w:unhideWhenUsed="0" w:uiPriority="66" w:semiHidden="0" w:name="Medium List 2 Accent 3"/>
-    <w:lsdException w:unhideWhenUsed="0" w:uiPriority="67" w:semiHidden="0" w:name="Medium Grid 1 Accent 3"/>
-    <w:lsdException w:unhideWhenUsed="0" w:uiPriority="68" w:semiHidden="0" w:name="Medium Grid 2 Accent 3"/>
-    <w:lsdException w:unhideWhenUsed="0" w:uiPriority="69" w:semiHidden="0" w:name="Medium Grid 3 Accent 3"/>
-    <w:lsdException w:unhideWhenUsed="0" w:uiPriority="70" w:semiHidden="0" w:name="Dark List Accent 3"/>
-    <w:lsdException w:unhideWhenUsed="0" w:uiPriority="71" w:semiHidden="0" w:name="Colorful Shading Accent 3"/>
-    <w:lsdException w:unhideWhenUsed="0" w:uiPriority="72" w:semiHidden="0" w:name="Colorful List Accent 3"/>
-    <w:lsdException w:unhideWhenUsed="0" w:uiPriority="73" w:semiHidden="0" w:name="Colorful Grid Accent 3"/>
-    <w:lsdException w:unhideWhenUsed="0" w:uiPriority="60" w:semiHidden="0" w:name="Light Shading Accent 4"/>
-    <w:lsdException w:unhideWhenUsed="0" w:uiPriority="61" w:semiHidden="0" w:name="Light List Accent 4"/>
-    <w:lsdException w:unhideWhenUsed="0" w:uiPriority="62" w:semiHidden="0" w:name="Light Grid Accent 4"/>
-    <w:lsdException w:unhideWhenUsed="0" w:uiPriority="63" w:semiHidden="0" w:name="Medium Shading 1 Accent 4"/>
-    <w:lsdException w:unhideWhenUsed="0" w:uiPriority="64" w:semiHidden="0" w:name="Medium Shading 2 Accent 4"/>
-    <w:lsdException w:unhideWhenUsed="0" w:uiPriority="65" w:semiHidden="0" w:name="Medium List 1 Accent 4"/>
-    <w:lsdException w:unhideWhenUsed="0" w:uiPriority="66" w:semiHidden="0" w:name="Medium List 2 Accent 4"/>
-    <w:lsdException w:unhideWhenUsed="0" w:uiPriority="67" w:semiHidden="0" w:name="Medium Grid 1 Accent 4"/>
-    <w:lsdException w:unhideWhenUsed="0" w:uiPriority="68" w:semiHidden="0" w:name="Medium Grid 2 Accent 4"/>
-    <w:lsdException w:unhideWhenUsed="0" w:uiPriority="69" w:semiHidden="0" w:name="Medium Grid 3 Accent 4"/>
-    <w:lsdException w:unhideWhenUsed="0" w:uiPriority="70" w:semiHidden="0" w:name="Dark List Accent 4"/>
-    <w:lsdException w:unhideWhenUsed="0" w:uiPriority="71" w:semiHidden="0" w:name="Colorful Shading Accent 4"/>
-    <w:lsdException w:unhideWhenUsed="0" w:uiPriority="72" w:semiHidden="0" w:name="Colorful List Accent 4"/>
-    <w:lsdException w:unhideWhenUsed="0" w:uiPriority="73" w:semiHidden="0" w:name="Colorful Grid Accent 4"/>
-    <w:lsdException w:unhideWhenUsed="0" w:uiPriority="60" w:semiHidden="0" w:name="Light Shading Accent 5"/>
-    <w:lsdException w:unhideWhenUsed="0" w:uiPriority="61" w:semiHidden="0" w:name="Light List Accent 5"/>
-    <w:lsdException w:unhideWhenUsed="0" w:uiPriority="62" w:semiHidden="0" w:name="Light Grid Accent 5"/>
-    <w:lsdException w:unhideWhenUsed="0" w:uiPriority="63" w:semiHidden="0" w:name="Medium Shading 1 Accent 5"/>
-    <w:lsdException w:unhideWhenUsed="0" w:uiPriority="64" w:semiHidden="0" w:name="Medium Shading 2 Accent 5"/>
-    <w:lsdException w:unhideWhenUsed="0" w:uiPriority="65" w:semiHidden="0" w:name="Medium List 1 Accent 5"/>
-    <w:lsdException w:unhideWhenUsed="0" w:uiPriority="66" w:semiHidden="0" w:name="Medium List 2 Accent 5"/>
-    <w:lsdException w:unhideWhenUsed="0" w:uiPriority="67" w:semiHidden="0" w:name="Medium Grid 1 Accent 5"/>
-    <w:lsdException w:unhideWhenUsed="0" w:uiPriority="68" w:semiHidden="0" w:name="Medium Grid 2 Accent 5"/>
-    <w:lsdException w:unhideWhenUsed="0" w:uiPriority="69" w:semiHidden="0" w:name="Medium Grid 3 Accent 5"/>
-    <w:lsdException w:unhideWhenUsed="0" w:uiPriority="70" w:semiHidden="0" w:name="Dark List Accent 5"/>
-    <w:lsdException w:unhideWhenUsed="0" w:uiPriority="71" w:semiHidden="0" w:name="Colorful Shading Accent 5"/>
-    <w:lsdException w:unhideWhenUsed="0" w:uiPriority="72" w:semiHidden="0" w:name="Colorful List Accent 5"/>
-    <w:lsdException w:unhideWhenUsed="0" w:uiPriority="73" w:semiHidden="0" w:name="Colorful Grid Accent 5"/>
-    <w:lsdException w:unhideWhenUsed="0" w:uiPriority="60" w:semiHidden="0" w:name="Light Shading Accent 6"/>
-    <w:lsdException w:unhideWhenUsed="0" w:uiPriority="61" w:semiHidden="0" w:name="Light List Accent 6"/>
-    <w:lsdException w:unhideWhenUsed="0" w:uiPriority="62" w:semiHidden="0" w:name="Light Grid Accent 6"/>
-    <w:lsdException w:unhideWhenUsed="0" w:uiPriority="63" w:semiHidden="0" w:name="Medium Shading 1 Accent 6"/>
-    <w:lsdException w:unhideWhenUsed="0" w:uiPriority="64" w:semiHidden="0" w:name="Medium Shading 2 Accent 6"/>
-    <w:lsdException w:unhideWhenUsed="0" w:uiPriority="65" w:semiHidden="0" w:name="Medium List 1 Accent 6"/>
-    <w:lsdException w:unhideWhenUsed="0" w:uiPriority="66" w:semiHidden="0" w:name="Medium List 2 Accent 6"/>
-    <w:lsdException w:unhideWhenUsed="0" w:uiPriority="67" w:semiHidden="0" w:name="Medium Grid 1 Accent 6"/>
-    <w:lsdException w:unhideWhenUsed="0" w:uiPriority="68" w:semiHidden="0" w:name="Medium Grid 2 Accent 6"/>
-    <w:lsdException w:unhideWhenUsed="0" w:uiPriority="69" w:semiHidden="0" w:name="Medium Grid 3 Accent 6"/>
-    <w:lsdException w:unhideWhenUsed="0" w:uiPriority="70" w:semiHidden="0" w:name="Dark List Accent 6"/>
-    <w:lsdException w:unhideWhenUsed="0" w:uiPriority="71" w:semiHidden="0" w:name="Colorful Shading Accent 6"/>
-    <w:lsdException w:unhideWhenUsed="0" w:uiPriority="72" w:semiHidden="0" w:name="Colorful List Accent 6"/>
-    <w:lsdException w:unhideWhenUsed="0" w:uiPriority="73" w:semiHidden="0" w:name="Colorful Grid Accent 6"/>
+  <w:latentStyles w:defLockedState="0" w:defUIPriority="0" w:defSemiHidden="0" w:defUnhideWhenUsed="0" w:defQFormat="0" w:count="376">
+    <w:lsdException w:name="Normal" w:qFormat="1"/>
+    <w:lsdException w:name="heading 1" w:qFormat="1"/>
+    <w:lsdException w:name="heading 2" w:unhideWhenUsed="1" w:qFormat="1"/>
+    <w:lsdException w:name="heading 3" w:unhideWhenUsed="1" w:qFormat="1"/>
+    <w:lsdException w:name="heading 4" w:semiHidden="1" w:unhideWhenUsed="1" w:qFormat="1"/>
+    <w:lsdException w:name="heading 5" w:semiHidden="1" w:unhideWhenUsed="1" w:qFormat="1"/>
+    <w:lsdException w:name="heading 6" w:semiHidden="1" w:unhideWhenUsed="1" w:qFormat="1"/>
+    <w:lsdException w:name="heading 7" w:semiHidden="1" w:unhideWhenUsed="1" w:qFormat="1"/>
+    <w:lsdException w:name="heading 8" w:semiHidden="1" w:unhideWhenUsed="1" w:qFormat="1"/>
+    <w:lsdException w:name="heading 9" w:semiHidden="1" w:unhideWhenUsed="1" w:qFormat="1"/>
+    <w:lsdException w:name="header" w:qFormat="1"/>
+    <w:lsdException w:name="caption" w:semiHidden="1" w:unhideWhenUsed="1" w:qFormat="1"/>
+    <w:lsdException w:name="Title" w:qFormat="1"/>
+    <w:lsdException w:name="Default Paragraph Font" w:semiHidden="1" w:uiPriority="1" w:unhideWhenUsed="1"/>
+    <w:lsdException w:name="Subtitle" w:qFormat="1"/>
+    <w:lsdException w:name="Strong" w:qFormat="1"/>
+    <w:lsdException w:name="Emphasis" w:qFormat="1"/>
+    <w:lsdException w:name="HTML Top of Form" w:semiHidden="1" w:uiPriority="99" w:unhideWhenUsed="1"/>
+    <w:lsdException w:name="HTML Bottom of Form" w:semiHidden="1" w:uiPriority="99" w:unhideWhenUsed="1"/>
+    <w:lsdException w:name="Normal Table" w:semiHidden="1" w:uiPriority="99" w:unhideWhenUsed="1"/>
+    <w:lsdException w:name="No List" w:semiHidden="1" w:uiPriority="99" w:unhideWhenUsed="1"/>
+    <w:lsdException w:name="Outline List 1" w:semiHidden="1" w:uiPriority="99" w:unhideWhenUsed="1"/>
+    <w:lsdException w:name="Outline List 2" w:semiHidden="1" w:uiPriority="99" w:unhideWhenUsed="1"/>
+    <w:lsdException w:name="Outline List 3" w:semiHidden="1" w:uiPriority="99" w:unhideWhenUsed="1"/>
+    <w:lsdException w:name="Table Simple 1" w:semiHidden="1" w:unhideWhenUsed="1"/>
+    <w:lsdException w:name="Table Simple 2" w:semiHidden="1" w:unhideWhenUsed="1"/>
+    <w:lsdException w:name="Table Simple 3" w:semiHidden="1" w:unhideWhenUsed="1"/>
+    <w:lsdException w:name="Table Classic 1" w:semiHidden="1" w:unhideWhenUsed="1"/>
+    <w:lsdException w:name="Table Classic 2" w:semiHidden="1" w:unhideWhenUsed="1"/>
+    <w:lsdException w:name="Table Classic 3" w:semiHidden="1" w:unhideWhenUsed="1"/>
+    <w:lsdException w:name="Table Classic 4" w:semiHidden="1" w:unhideWhenUsed="1"/>
+    <w:lsdException w:name="Table Colorful 1" w:semiHidden="1" w:unhideWhenUsed="1"/>
+    <w:lsdException w:name="Table Colorful 2" w:semiHidden="1" w:unhideWhenUsed="1"/>
+    <w:lsdException w:name="Table Colorful 3" w:semiHidden="1" w:unhideWhenUsed="1"/>
+    <w:lsdException w:name="Table Columns 1" w:semiHidden="1" w:unhideWhenUsed="1"/>
+    <w:lsdException w:name="Table Columns 2" w:semiHidden="1" w:unhideWhenUsed="1"/>
+    <w:lsdException w:name="Table Columns 3" w:semiHidden="1" w:unhideWhenUsed="1"/>
+    <w:lsdException w:name="Table Columns 4" w:semiHidden="1" w:unhideWhenUsed="1"/>
+    <w:lsdException w:name="Table Columns 5" w:semiHidden="1" w:unhideWhenUsed="1"/>
+    <w:lsdException w:name="Table Grid 1" w:semiHidden="1" w:unhideWhenUsed="1"/>
+    <w:lsdException w:name="Table Grid 2" w:semiHidden="1" w:unhideWhenUsed="1"/>
+    <w:lsdException w:name="Table Grid 3" w:semiHidden="1" w:unhideWhenUsed="1"/>
+    <w:lsdException w:name="Table Grid 4" w:semiHidden="1" w:unhideWhenUsed="1"/>
+    <w:lsdException w:name="Table Grid 5" w:semiHidden="1" w:unhideWhenUsed="1"/>
+    <w:lsdException w:name="Table Grid 6" w:semiHidden="1" w:unhideWhenUsed="1"/>
+    <w:lsdException w:name="Table Grid 7" w:semiHidden="1" w:unhideWhenUsed="1"/>
+    <w:lsdException w:name="Table Grid 8" w:semiHidden="1" w:unhideWhenUsed="1"/>
+    <w:lsdException w:name="Table List 1" w:semiHidden="1" w:unhideWhenUsed="1"/>
+    <w:lsdException w:name="Table List 2" w:semiHidden="1" w:unhideWhenUsed="1"/>
+    <w:lsdException w:name="Table List 3" w:semiHidden="1" w:unhideWhenUsed="1"/>
+    <w:lsdException w:name="Table List 4" w:semiHidden="1" w:unhideWhenUsed="1"/>
+    <w:lsdException w:name="Table List 5" w:semiHidden="1" w:unhideWhenUsed="1"/>
+    <w:lsdException w:name="Table List 6" w:semiHidden="1" w:unhideWhenUsed="1"/>
+    <w:lsdException w:name="Table List 7" w:semiHidden="1" w:unhideWhenUsed="1"/>
+    <w:lsdException w:name="Table List 8" w:semiHidden="1" w:unhideWhenUsed="1"/>
+    <w:lsdException w:name="Table 3D effects 1" w:semiHidden="1" w:unhideWhenUsed="1"/>
+    <w:lsdException w:name="Table 3D effects 2" w:semiHidden="1" w:unhideWhenUsed="1"/>
+    <w:lsdException w:name="Table 3D effects 3" w:semiHidden="1" w:unhideWhenUsed="1"/>
+    <w:lsdException w:name="Table Contemporary" w:semiHidden="1" w:unhideWhenUsed="1"/>
+    <w:lsdException w:name="Table Elegant" w:semiHidden="1" w:unhideWhenUsed="1"/>
+    <w:lsdException w:name="Table Professional" w:semiHidden="1" w:unhideWhenUsed="1"/>
+    <w:lsdException w:name="Table Subtle 1" w:semiHidden="1" w:unhideWhenUsed="1"/>
+    <w:lsdException w:name="Table Subtle 2" w:semiHidden="1" w:unhideWhenUsed="1"/>
+    <w:lsdException w:name="Table Web 1" w:semiHidden="1" w:unhideWhenUsed="1"/>
+    <w:lsdException w:name="Table Web 2" w:semiHidden="1" w:unhideWhenUsed="1"/>
+    <w:lsdException w:name="Table Web 3" w:semiHidden="1" w:unhideWhenUsed="1"/>
+    <w:lsdException w:name="Table Theme" w:semiHidden="1" w:unhideWhenUsed="1"/>
+    <w:lsdException w:name="Placeholder Text" w:semiHidden="1" w:uiPriority="99"/>
+    <w:lsdException w:name="No Spacing" w:uiPriority="99"/>
+    <w:lsdException w:name="Light Shading" w:uiPriority="60"/>
+    <w:lsdException w:name="Light List" w:uiPriority="61"/>
+    <w:lsdException w:name="Light Grid" w:uiPriority="62"/>
+    <w:lsdException w:name="Medium Shading 1" w:uiPriority="63"/>
+    <w:lsdException w:name="Medium Shading 2" w:uiPriority="64"/>
+    <w:lsdException w:name="Medium List 1" w:uiPriority="65"/>
+    <w:lsdException w:name="Medium List 2" w:uiPriority="66"/>
+    <w:lsdException w:name="Medium Grid 1" w:uiPriority="67"/>
+    <w:lsdException w:name="Medium Grid 2" w:uiPriority="68"/>
+    <w:lsdException w:name="Medium Grid 3" w:uiPriority="69"/>
+    <w:lsdException w:name="Dark List" w:uiPriority="70"/>
+    <w:lsdException w:name="Colorful Shading" w:uiPriority="71"/>
+    <w:lsdException w:name="Colorful List" w:uiPriority="72"/>
+    <w:lsdException w:name="Colorful Grid" w:uiPriority="73"/>
+    <w:lsdException w:name="Light Shading Accent 1" w:uiPriority="60"/>
+    <w:lsdException w:name="Light List Accent 1" w:uiPriority="61"/>
+    <w:lsdException w:name="Light Grid Accent 1" w:uiPriority="62"/>
+    <w:lsdException w:name="Medium Shading 1 Accent 1" w:uiPriority="63"/>
+    <w:lsdException w:name="Medium Shading 2 Accent 1" w:uiPriority="64"/>
+    <w:lsdException w:name="Medium List 1 Accent 1" w:uiPriority="65"/>
+    <w:lsdException w:name="Revision" w:semiHidden="1" w:uiPriority="99"/>
+    <w:lsdException w:name="List Paragraph" w:uiPriority="99"/>
+    <w:lsdException w:name="Quote" w:uiPriority="99"/>
+    <w:lsdException w:name="Intense Quote" w:uiPriority="99"/>
+    <w:lsdException w:name="Medium List 2 Accent 1" w:uiPriority="66"/>
+    <w:lsdException w:name="Medium Grid 1 Accent 1" w:uiPriority="67"/>
+    <w:lsdException w:name="Medium Grid 2 Accent 1" w:uiPriority="68"/>
+    <w:lsdException w:name="Medium Grid 3 Accent 1" w:uiPriority="69"/>
+    <w:lsdException w:name="Dark List Accent 1" w:uiPriority="70"/>
+    <w:lsdException w:name="Colorful Shading Accent 1" w:uiPriority="71"/>
+    <w:lsdException w:name="Colorful List Accent 1" w:uiPriority="72"/>
+    <w:lsdException w:name="Colorful Grid Accent 1" w:uiPriority="73"/>
+    <w:lsdException w:name="Light Shading Accent 2" w:uiPriority="60"/>
+    <w:lsdException w:name="Light List Accent 2" w:uiPriority="61"/>
+    <w:lsdException w:name="Light Grid Accent 2" w:uiPriority="62"/>
+    <w:lsdException w:name="Medium Shading 1 Accent 2" w:uiPriority="63"/>
+    <w:lsdException w:name="Medium Shading 2 Accent 2" w:uiPriority="64"/>
+    <w:lsdException w:name="Medium List 1 Accent 2" w:uiPriority="65"/>
+    <w:lsdException w:name="Medium List 2 Accent 2" w:uiPriority="66"/>
+    <w:lsdException w:name="Medium Grid 1 Accent 2" w:uiPriority="67"/>
+    <w:lsdException w:name="Medium Grid 2 Accent 2" w:uiPriority="68"/>
+    <w:lsdException w:name="Medium Grid 3 Accent 2" w:uiPriority="69"/>
+    <w:lsdException w:name="Dark List Accent 2" w:uiPriority="70"/>
+    <w:lsdException w:name="Colorful Shading Accent 2" w:uiPriority="71"/>
+    <w:lsdException w:name="Colorful List Accent 2" w:uiPriority="72"/>
+    <w:lsdException w:name="Colorful Grid Accent 2" w:uiPriority="73"/>
+    <w:lsdException w:name="Light Shading Accent 3" w:uiPriority="60"/>
+    <w:lsdException w:name="Light List Accent 3" w:uiPriority="61"/>
+    <w:lsdException w:name="Light Grid Accent 3" w:uiPriority="62"/>
+    <w:lsdException w:name="Medium Shading 1 Accent 3" w:uiPriority="63"/>
+    <w:lsdException w:name="Medium Shading 2 Accent 3" w:uiPriority="64"/>
+    <w:lsdException w:name="Medium List 1 Accent 3" w:uiPriority="65"/>
+    <w:lsdException w:name="Medium List 2 Accent 3" w:uiPriority="66"/>
+    <w:lsdException w:name="Medium Grid 1 Accent 3" w:uiPriority="67"/>
+    <w:lsdException w:name="Medium Grid 2 Accent 3" w:uiPriority="68"/>
+    <w:lsdException w:name="Medium Grid 3 Accent 3" w:uiPriority="69"/>
+    <w:lsdException w:name="Dark List Accent 3" w:uiPriority="70"/>
+    <w:lsdException w:name="Colorful Shading Accent 3" w:uiPriority="71"/>
+    <w:lsdException w:name="Colorful List Accent 3" w:uiPriority="72"/>
+    <w:lsdException w:name="Colorful Grid Accent 3" w:uiPriority="73"/>
+    <w:lsdException w:name="Light Shading Accent 4" w:uiPriority="60"/>
+    <w:lsdException w:name="Light List Accent 4" w:uiPriority="61"/>
+    <w:lsdException w:name="Light Grid Accent 4" w:uiPriority="62"/>
+    <w:lsdException w:name="Medium Shading 1 Accent 4" w:uiPriority="63"/>
+    <w:lsdException w:name="Medium Shading 2 Accent 4" w:uiPriority="64"/>
+    <w:lsdException w:name="Medium List 1 Accent 4" w:uiPriority="65"/>
+    <w:lsdException w:name="Medium List 2 Accent 4" w:uiPriority="66"/>
+    <w:lsdException w:name="Medium Grid 1 Accent 4" w:uiPriority="67"/>
+    <w:lsdException w:name="Medium Grid 2 Accent 4" w:uiPriority="68"/>
+    <w:lsdException w:name="Medium Grid 3 Accent 4" w:uiPriority="69"/>
+    <w:lsdException w:name="Dark List Accent 4" w:uiPriority="70"/>
+    <w:lsdException w:name="Colorful Shading Accent 4" w:uiPriority="71"/>
+    <w:lsdException w:name="Colorful List Accent 4" w:uiPriority="72"/>
+    <w:lsdException w:name="Colorful Grid Accent 4" w:uiPriority="73"/>
+    <w:lsdException w:name="Light Shading Accent 5" w:uiPriority="60"/>
+    <w:lsdException w:name="Light List Accent 5" w:uiPriority="61"/>
+    <w:lsdException w:name="Light Grid Accent 5" w:uiPriority="62"/>
+    <w:lsdException w:name="Medium Shading 1 Accent 5" w:uiPriority="63"/>
+    <w:lsdException w:name="Medium Shading 2 Accent 5" w:uiPriority="64"/>
+    <w:lsdException w:name="Medium List 1 Accent 5" w:uiPriority="65"/>
+    <w:lsdException w:name="Medium List 2 Accent 5" w:uiPriority="66"/>
+    <w:lsdException w:name="Medium Grid 1 Accent 5" w:uiPriority="67"/>
+    <w:lsdException w:name="Medium Grid 2 Accent 5" w:uiPriority="68"/>
+    <w:lsdException w:name="Medium Grid 3 Accent 5" w:uiPriority="69"/>
+    <w:lsdException w:name="Dark List Accent 5" w:uiPriority="70"/>
+    <w:lsdException w:name="Colorful Shading Accent 5" w:uiPriority="71"/>
+    <w:lsdException w:name="Colorful List Accent 5" w:uiPriority="72"/>
+    <w:lsdException w:name="Colorful Grid Accent 5" w:uiPriority="73"/>
+    <w:lsdException w:name="Light Shading Accent 6" w:uiPriority="60"/>
+    <w:lsdException w:name="Light List Accent 6" w:uiPriority="61"/>
+    <w:lsdException w:name="Light Grid Accent 6" w:uiPriority="62"/>
+    <w:lsdException w:name="Medium Shading 1 Accent 6" w:uiPriority="63"/>
+    <w:lsdException w:name="Medium Shading 2 Accent 6" w:uiPriority="64"/>
+    <w:lsdException w:name="Medium List 1 Accent 6" w:uiPriority="65"/>
+    <w:lsdException w:name="Medium List 2 Accent 6" w:uiPriority="66"/>
+    <w:lsdException w:name="Medium Grid 1 Accent 6" w:uiPriority="67"/>
+    <w:lsdException w:name="Medium Grid 2 Accent 6" w:uiPriority="68"/>
+    <w:lsdException w:name="Medium Grid 3 Accent 6" w:uiPriority="69"/>
+    <w:lsdException w:name="Dark List Accent 6" w:uiPriority="70"/>
+    <w:lsdException w:name="Colorful Shading Accent 6" w:uiPriority="71"/>
+    <w:lsdException w:name="Colorful List Accent 6" w:uiPriority="72"/>
+    <w:lsdException w:name="Colorful Grid Accent 6" w:uiPriority="73"/>
+    <w:lsdException w:name="Subtle Emphasis" w:uiPriority="19" w:qFormat="1"/>
+    <w:lsdException w:name="Intense Emphasis" w:uiPriority="21" w:qFormat="1"/>
+    <w:lsdException w:name="Subtle Reference" w:uiPriority="31" w:qFormat="1"/>
+    <w:lsdException w:name="Intense Reference" w:uiPriority="32" w:qFormat="1"/>
+    <w:lsdException w:name="Book Title" w:uiPriority="33" w:qFormat="1"/>
+    <w:lsdException w:name="Bibliography" w:semiHidden="1" w:uiPriority="37" w:unhideWhenUsed="1"/>
+    <w:lsdException w:name="TOC Heading" w:semiHidden="1" w:uiPriority="39" w:unhideWhenUsed="1" w:qFormat="1"/>
+    <w:lsdException w:name="Plain Table 1" w:uiPriority="41"/>
+    <w:lsdException w:name="Plain Table 2" w:uiPriority="42"/>
+    <w:lsdException w:name="Plain Table 3" w:uiPriority="43"/>
+    <w:lsdException w:name="Plain Table 4" w:uiPriority="44"/>
+    <w:lsdException w:name="Plain Table 5" w:uiPriority="45"/>
+    <w:lsdException w:name="Grid Table Light" w:uiPriority="40"/>
+    <w:lsdException w:name="Grid Table 1 Light" w:uiPriority="46"/>
+    <w:lsdException w:name="Grid Table 2" w:uiPriority="47"/>
+    <w:lsdException w:name="Grid Table 3" w:uiPriority="48"/>
+    <w:lsdException w:name="Grid Table 4" w:uiPriority="49"/>
+    <w:lsdException w:name="Grid Table 5 Dark" w:uiPriority="50"/>
+    <w:lsdException w:name="Grid Table 6 Colorful" w:uiPriority="51"/>
+    <w:lsdException w:name="Grid Table 7 Colorful" w:uiPriority="52"/>
+    <w:lsdException w:name="Grid Table 1 Light Accent 1" w:uiPriority="46"/>
+    <w:lsdException w:name="Grid Table 2 Accent 1" w:uiPriority="47"/>
+    <w:lsdException w:name="Grid Table 3 Accent 1" w:uiPriority="48"/>
+    <w:lsdException w:name="Grid Table 4 Accent 1" w:uiPriority="49"/>
+    <w:lsdException w:name="Grid Table 5 Dark Accent 1" w:uiPriority="50"/>
+    <w:lsdException w:name="Grid Table 6 Colorful Accent 1" w:uiPriority="51"/>
+    <w:lsdException w:name="Grid Table 7 Colorful Accent 1" w:uiPriority="52"/>
+    <w:lsdException w:name="Grid Table 1 Light Accent 2" w:uiPriority="46"/>
+    <w:lsdException w:name="Grid Table 2 Accent 2" w:uiPriority="47"/>
+    <w:lsdException w:name="Grid Table 3 Accent 2" w:uiPriority="48"/>
+    <w:lsdException w:name="Grid Table 4 Accent 2" w:uiPriority="49"/>
+    <w:lsdException w:name="Grid Table 5 Dark Accent 2" w:uiPriority="50"/>
+    <w:lsdException w:name="Grid Table 6 Colorful Accent 2" w:uiPriority="51"/>
+    <w:lsdException w:name="Grid Table 7 Colorful Accent 2" w:uiPriority="52"/>
+    <w:lsdException w:name="Grid Table 1 Light Accent 3" w:uiPriority="46"/>
+    <w:lsdException w:name="Grid Table 2 Accent 3" w:uiPriority="47"/>
+    <w:lsdException w:name="Grid Table 3 Accent 3" w:uiPriority="48"/>
+    <w:lsdException w:name="Grid Table 4 Accent 3" w:uiPriority="49"/>
+    <w:lsdException w:name="Grid Table 5 Dark Accent 3" w:uiPriority="50"/>
+    <w:lsdException w:name="Grid Table 6 Colorful Accent 3" w:uiPriority="51"/>
+    <w:lsdException w:name="Grid Table 7 Colorful Accent 3" w:uiPriority="52"/>
+    <w:lsdException w:name="Grid Table 1 Light Accent 4" w:uiPriority="46"/>
+    <w:lsdException w:name="Grid Table 2 Accent 4" w:uiPriority="47"/>
+    <w:lsdException w:name="Grid Table 3 Accent 4" w:uiPriority="48"/>
+    <w:lsdException w:name="Grid Table 4 Accent 4" w:uiPriority="49"/>
+    <w:lsdException w:name="Grid Table 5 Dark Accent 4" w:uiPriority="50"/>
+    <w:lsdException w:name="Grid Table 6 Colorful Accent 4" w:uiPriority="51"/>
+    <w:lsdException w:name="Grid Table 7 Colorful Accent 4" w:uiPriority="52"/>
+    <w:lsdException w:name="Grid Table 1 Light Accent 5" w:uiPriority="46"/>
+    <w:lsdException w:name="Grid Table 2 Accent 5" w:uiPriority="47"/>
+    <w:lsdException w:name="Grid Table 3 Accent 5" w:uiPriority="48"/>
+    <w:lsdException w:name="Grid Table 4 Accent 5" w:uiPriority="49"/>
+    <w:lsdException w:name="Grid Table 5 Dark Accent 5" w:uiPriority="50"/>
+    <w:lsdException w:name="Grid Table 6 Colorful Accent 5" w:uiPriority="51"/>
+    <w:lsdException w:name="Grid Table 7 Colorful Accent 5" w:uiPriority="52"/>
+    <w:lsdException w:name="Grid Table 1 Light Accent 6" w:uiPriority="46"/>
+    <w:lsdException w:name="Grid Table 2 Accent 6" w:uiPriority="47"/>
+    <w:lsdException w:name="Grid Table 3 Accent 6" w:uiPriority="48"/>
+    <w:lsdException w:name="Grid Table 4 Accent 6" w:uiPriority="49"/>
+    <w:lsdException w:name="Grid Table 5 Dark Accent 6" w:uiPriority="50"/>
+    <w:lsdException w:name="Grid Table 6 Colorful Accent 6" w:uiPriority="51"/>
+    <w:lsdException w:name="Grid Table 7 Colorful Accent 6" w:uiPriority="52"/>
+    <w:lsdException w:name="List Table 1 Light" w:uiPriority="46"/>
+    <w:lsdException w:name="List Table 2" w:uiPriority="47"/>
+    <w:lsdException w:name="List Table 3" w:uiPriority="48"/>
+    <w:lsdException w:name="List Table 4" w:uiPriority="49"/>
+    <w:lsdException w:name="List Table 5 Dark" w:uiPriority="50"/>
+    <w:lsdException w:name="List Table 6 Colorful" w:uiPriority="51"/>
+    <w:lsdException w:name="List Table 7 Colorful" w:uiPriority="52"/>
+    <w:lsdException w:name="List Table 1 Light Accent 1" w:uiPriority="46"/>
+    <w:lsdException w:name="List Table 2 Accent 1" w:uiPriority="47"/>
+    <w:lsdException w:name="List Table 3 Accent 1" w:uiPriority="48"/>
+    <w:lsdException w:name="List Table 4 Accent 1" w:uiPriority="49"/>
+    <w:lsdException w:name="List Table 5 Dark Accent 1" w:uiPriority="50"/>
+    <w:lsdException w:name="List Table 6 Colorful Accent 1" w:uiPriority="51"/>
+    <w:lsdException w:name="List Table 7 Colorful Accent 1" w:uiPriority="52"/>
+    <w:lsdException w:name="List Table 1 Light Accent 2" w:uiPriority="46"/>
+    <w:lsdException w:name="List Table 2 Accent 2" w:uiPriority="47"/>
+    <w:lsdException w:name="List Table 3 Accent 2" w:uiPriority="48"/>
+    <w:lsdException w:name="List Table 4 Accent 2" w:uiPriority="49"/>
+    <w:lsdException w:name="List Table 5 Dark Accent 2" w:uiPriority="50"/>
+    <w:lsdException w:name="List Table 6 Colorful Accent 2" w:uiPriority="51"/>
+    <w:lsdException w:name="List Table 7 Colorful Accent 2" w:uiPriority="52"/>
+    <w:lsdException w:name="List Table 1 Light Accent 3" w:uiPriority="46"/>
+    <w:lsdException w:name="List Table 2 Accent 3" w:uiPriority="47"/>
+    <w:lsdException w:name="List Table 3 Accent 3" w:uiPriority="48"/>
+    <w:lsdException w:name="List Table 4 Accent 3" w:uiPriority="49"/>
+    <w:lsdException w:name="List Table 5 Dark Accent 3" w:uiPriority="50"/>
+    <w:lsdException w:name="List Table 6 Colorful Accent 3" w:uiPriority="51"/>
+    <w:lsdException w:name="List Table 7 Colorful Accent 3" w:uiPriority="52"/>
+    <w:lsdException w:name="List Table 1 Light Accent 4" w:uiPriority="46"/>
+    <w:lsdException w:name="List Table 2 Accent 4" w:uiPriority="47"/>
+    <w:lsdException w:name="List Table 3 Accent 4" w:uiPriority="48"/>
+    <w:lsdException w:name="List Table 4 Accent 4" w:uiPriority="49"/>
+    <w:lsdException w:name="List Table 5 Dark Accent 4" w:uiPriority="50"/>
+    <w:lsdException w:name="List Table 6 Colorful Accent 4" w:uiPriority="51"/>
+    <w:lsdException w:name="List Table 7 Colorful Accent 4" w:uiPriority="52"/>
+    <w:lsdException w:name="List Table 1 Light Accent 5" w:uiPriority="46"/>
+    <w:lsdException w:name="List Table 2 Accent 5" w:uiPriority="47"/>
+    <w:lsdException w:name="List Table 3 Accent 5" w:uiPriority="48"/>
+    <w:lsdException w:name="List Table 4 Accent 5" w:uiPriority="49"/>
+    <w:lsdException w:name="List Table 5 Dark Accent 5" w:uiPriority="50"/>
+    <w:lsdException w:name="List Table 6 Colorful Accent 5" w:uiPriority="51"/>
+    <w:lsdException w:name="List Table 7 Colorful Accent 5" w:uiPriority="52"/>
+    <w:lsdException w:name="List Table 1 Light Accent 6" w:uiPriority="46"/>
+    <w:lsdException w:name="List Table 2 Accent 6" w:uiPriority="47"/>
+    <w:lsdException w:name="List Table 3 Accent 6" w:uiPriority="48"/>
+    <w:lsdException w:name="List Table 4 Accent 6" w:uiPriority="49"/>
+    <w:lsdException w:name="List Table 5 Dark Accent 6" w:uiPriority="50"/>
+    <w:lsdException w:name="List Table 6 Colorful Accent 6" w:uiPriority="51"/>
+    <w:lsdException w:name="List Table 7 Colorful Accent 6" w:uiPriority="52"/>
+    <w:lsdException w:name="Mention" w:semiHidden="1" w:uiPriority="99" w:unhideWhenUsed="1"/>
+    <w:lsdException w:name="Smart Hyperlink" w:semiHidden="1" w:uiPriority="99" w:unhideWhenUsed="1"/>
+    <w:lsdException w:name="Hashtag" w:semiHidden="1" w:uiPriority="99" w:unhideWhenUsed="1"/>
+    <w:lsdException w:name="Unresolved Mention" w:semiHidden="1" w:uiPriority="99" w:unhideWhenUsed="1"/>
+    <w:lsdException w:name="Smart Link" w:semiHidden="1" w:uiPriority="99" w:unhideWhenUsed="1"/>
   </w:latentStyles>
-  <w:style w:type="paragraph" w:default="1" w:styleId="1">
+  <w:style w:type="paragraph" w:default="1" w:styleId="a">
     <w:name w:val="Normal"/>
     <w:qFormat/>
-    <w:uiPriority w:val="0"/>
     <w:pPr>
       <w:widowControl w:val="0"/>
       <w:jc w:val="both"/>
     </w:pPr>
     <w:rPr>
-      <w:rFonts w:asciiTheme="minorHAnsi" w:hAnsiTheme="minorHAnsi" w:eastAsiaTheme="minorEastAsia" w:cstheme="minorBidi"/>
+      <w:rFonts w:asciiTheme="minorHAnsi" w:eastAsiaTheme="minorEastAsia" w:hAnsiTheme="minorHAnsi" w:cstheme="minorBidi"/>
       <w:kern w:val="2"/>
       <w:sz w:val="21"/>
       <w:szCs w:val="24"/>
-      <w:lang w:val="en-US" w:eastAsia="zh-CN" w:bidi="ar-SA"/>
     </w:rPr>
   </w:style>
   <w:style w:type="paragraph" w:styleId="2">
     <w:name w:val="heading 2"/>
-    <w:basedOn w:val="1"/>
-    <w:next w:val="1"/>
+    <w:basedOn w:val="a"/>
+    <w:next w:val="a"/>
     <w:unhideWhenUsed/>
     <w:qFormat/>
-    <w:uiPriority w:val="0"/>
     <w:pPr>
       <w:keepNext/>
       <w:keepLines/>
@@ -3504,19 +3778,18 @@
       <w:outlineLvl w:val="1"/>
     </w:pPr>
     <w:rPr>
-      <w:rFonts w:ascii="Arial" w:hAnsi="Arial" w:eastAsia="黑体"/>
+      <w:rFonts w:ascii="Arial" w:eastAsia="黑体" w:hAnsi="Arial"/>
       <w:b/>
       <w:sz w:val="32"/>
     </w:rPr>
   </w:style>
   <w:style w:type="paragraph" w:styleId="3">
     <w:name w:val="heading 3"/>
-    <w:basedOn w:val="1"/>
-    <w:next w:val="1"/>
-    <w:link w:val="9"/>
+    <w:basedOn w:val="a"/>
+    <w:next w:val="a"/>
+    <w:link w:val="30"/>
     <w:unhideWhenUsed/>
     <w:qFormat/>
-    <w:uiPriority w:val="0"/>
     <w:pPr>
       <w:keepNext/>
       <w:keepLines/>
@@ -3528,18 +3801,19 @@
       <w:sz w:val="32"/>
     </w:rPr>
   </w:style>
-  <w:style w:type="character" w:default="1" w:styleId="8">
+  <w:style w:type="character" w:default="1" w:styleId="a0">
     <w:name w:val="Default Paragraph Font"/>
+    <w:uiPriority w:val="1"/>
     <w:semiHidden/>
     <w:unhideWhenUsed/>
-    <w:uiPriority w:val="1"/>
   </w:style>
-  <w:style w:type="table" w:default="1" w:styleId="6">
+  <w:style w:type="table" w:default="1" w:styleId="a1">
     <w:name w:val="Normal Table"/>
+    <w:uiPriority w:val="99"/>
     <w:semiHidden/>
     <w:unhideWhenUsed/>
-    <w:uiPriority w:val="99"/>
     <w:tblPr>
+      <w:tblInd w:w="0" w:type="dxa"/>
       <w:tblCellMar>
         <w:top w:w="0" w:type="dxa"/>
         <w:left w:w="108" w:type="dxa"/>
@@ -3548,10 +3822,15 @@
       </w:tblCellMar>
     </w:tblPr>
   </w:style>
-  <w:style w:type="paragraph" w:styleId="4">
+  <w:style w:type="numbering" w:default="1" w:styleId="a2">
+    <w:name w:val="No List"/>
+    <w:uiPriority w:val="99"/>
+    <w:semiHidden/>
+    <w:unhideWhenUsed/>
+  </w:style>
+  <w:style w:type="paragraph" w:styleId="a3">
     <w:name w:val="footer"/>
-    <w:basedOn w:val="1"/>
-    <w:uiPriority w:val="0"/>
+    <w:basedOn w:val="a"/>
     <w:pPr>
       <w:tabs>
         <w:tab w:val="center" w:pos="4153"/>
@@ -3564,17 +3843,16 @@
       <w:sz w:val="18"/>
     </w:rPr>
   </w:style>
-  <w:style w:type="paragraph" w:styleId="5">
+  <w:style w:type="paragraph" w:styleId="a4">
     <w:name w:val="header"/>
-    <w:basedOn w:val="1"/>
+    <w:basedOn w:val="a"/>
     <w:qFormat/>
-    <w:uiPriority w:val="0"/>
     <w:pPr>
       <w:pBdr>
-        <w:top w:val="none" w:color="auto" w:sz="0" w:space="1"/>
-        <w:left w:val="none" w:color="auto" w:sz="0" w:space="4"/>
-        <w:bottom w:val="none" w:color="auto" w:sz="0" w:space="1"/>
-        <w:right w:val="none" w:color="auto" w:sz="0" w:space="4"/>
+        <w:top w:val="none" w:sz="0" w:space="1" w:color="auto"/>
+        <w:left w:val="none" w:sz="0" w:space="4" w:color="auto"/>
+        <w:bottom w:val="none" w:sz="0" w:space="1" w:color="auto"/>
+        <w:right w:val="none" w:sz="0" w:space="4" w:color="auto"/>
       </w:pBdr>
       <w:tabs>
         <w:tab w:val="center" w:pos="4153"/>
@@ -3586,35 +3864,67 @@
       <w:sz w:val="18"/>
     </w:rPr>
   </w:style>
-  <w:style w:type="table" w:styleId="7">
+  <w:style w:type="table" w:styleId="a5">
     <w:name w:val="Table Grid"/>
-    <w:basedOn w:val="6"/>
+    <w:basedOn w:val="a1"/>
     <w:semiHidden/>
     <w:unhideWhenUsed/>
-    <w:uiPriority w:val="0"/>
     <w:pPr>
       <w:widowControl w:val="0"/>
       <w:jc w:val="both"/>
     </w:pPr>
     <w:tblPr>
       <w:tblBorders>
-        <w:top w:val="single" w:color="auto" w:sz="4" w:space="0"/>
-        <w:left w:val="single" w:color="auto" w:sz="4" w:space="0"/>
-        <w:bottom w:val="single" w:color="auto" w:sz="4" w:space="0"/>
-        <w:right w:val="single" w:color="auto" w:sz="4" w:space="0"/>
-        <w:insideH w:val="single" w:color="auto" w:sz="4" w:space="0"/>
-        <w:insideV w:val="single" w:color="auto" w:sz="4" w:space="0"/>
+        <w:top w:val="single" w:sz="4" w:space="0" w:color="auto"/>
+        <w:left w:val="single" w:sz="4" w:space="0" w:color="auto"/>
+        <w:bottom w:val="single" w:sz="4" w:space="0" w:color="auto"/>
+        <w:right w:val="single" w:sz="4" w:space="0" w:color="auto"/>
+        <w:insideH w:val="single" w:sz="4" w:space="0" w:color="auto"/>
+        <w:insideV w:val="single" w:sz="4" w:space="0" w:color="auto"/>
       </w:tblBorders>
     </w:tblPr>
   </w:style>
-  <w:style w:type="character" w:customStyle="1" w:styleId="9">
+  <w:style w:type="character" w:customStyle="1" w:styleId="30">
     <w:name w:val="标题 3 字符"/>
     <w:link w:val="3"/>
     <w:qFormat/>
-    <w:uiPriority w:val="0"/>
     <w:rPr>
       <w:b/>
       <w:sz w:val="32"/>
+    </w:rPr>
+  </w:style>
+  <w:style w:type="paragraph" w:styleId="a6">
+    <w:name w:val="Title"/>
+    <w:basedOn w:val="a"/>
+    <w:next w:val="a"/>
+    <w:link w:val="a7"/>
+    <w:qFormat/>
+    <w:rsid w:val="001B37EC"/>
+    <w:pPr>
+      <w:spacing w:before="240" w:after="60"/>
+      <w:jc w:val="center"/>
+      <w:outlineLvl w:val="0"/>
+    </w:pPr>
+    <w:rPr>
+      <w:rFonts w:asciiTheme="majorHAnsi" w:eastAsiaTheme="majorEastAsia" w:hAnsiTheme="majorHAnsi" w:cstheme="majorBidi"/>
+      <w:b/>
+      <w:bCs/>
+      <w:sz w:val="32"/>
+      <w:szCs w:val="32"/>
+    </w:rPr>
+  </w:style>
+  <w:style w:type="character" w:customStyle="1" w:styleId="a7">
+    <w:name w:val="标题 字符"/>
+    <w:basedOn w:val="a0"/>
+    <w:link w:val="a6"/>
+    <w:rsid w:val="001B37EC"/>
+    <w:rPr>
+      <w:rFonts w:asciiTheme="majorHAnsi" w:eastAsiaTheme="majorEastAsia" w:hAnsiTheme="majorHAnsi" w:cstheme="majorBidi"/>
+      <w:b/>
+      <w:bCs/>
+      <w:kern w:val="2"/>
+      <w:sz w:val="32"/>
+      <w:szCs w:val="32"/>
     </w:rPr>
   </w:style>
 </w:styles>
@@ -3872,6 +4182,7 @@
     </a:fmtScheme>
   </a:themeElements>
   <a:objectDefaults/>
+  <a:extraClrSchemeLst/>
 </a:theme>
 </file>
 

--- a/操作系统/shell.docx
+++ b/操作系统/shell.docx
@@ -704,7 +704,7 @@
           <w:szCs w:val="22"/>
           <w:lang w:val="en-US" w:eastAsia="zh-CN"/>
         </w:rPr>
-        <w:t>参数传递方式：./xxx.sh param1 param2 param3...</w:t>
+        <w:t>参数传递格式：./xxx.sh param1 param2 param3...</w:t>
       </w:r>
     </w:p>
     <w:p>
@@ -2523,23 +2523,11 @@
     </w:p>
     <w:p>
       <w:pPr>
-        <w:pStyle w:val="2"/>
-        <w:spacing w:before="0" w:after="0" w:line="240" w:lineRule="auto"/>
-        <w:jc w:val="both"/>
-        <w:rPr>
-          <w:rFonts w:hint="eastAsia" w:ascii="宋体" w:hAnsi="宋体" w:eastAsia="宋体" w:cs="宋体"/>
-          <w:szCs w:val="22"/>
+        <w:rPr>
+          <w:rFonts w:hint="default"/>
           <w:lang w:val="en-US" w:eastAsia="zh-CN"/>
         </w:rPr>
       </w:pPr>
-      <w:r>
-        <w:rPr>
-          <w:rFonts w:hint="eastAsia" w:ascii="宋体" w:hAnsi="宋体" w:eastAsia="宋体" w:cs="宋体"/>
-          <w:szCs w:val="22"/>
-          <w:lang w:val="en-US" w:eastAsia="zh-CN"/>
-        </w:rPr>
-        <w:t>If...else...</w:t>
-      </w:r>
     </w:p>
     <w:p>
       <w:pPr>
@@ -2558,16 +2546,26 @@
           <w:szCs w:val="22"/>
           <w:lang w:val="en-US" w:eastAsia="zh-CN"/>
         </w:rPr>
+        <w:t>判断</w:t>
+      </w:r>
+      <w:bookmarkStart w:id="0" w:name="_GoBack"/>
+      <w:bookmarkEnd w:id="0"/>
+      <w:r>
+        <w:rPr>
+          <w:rFonts w:hint="default" w:ascii="宋体" w:hAnsi="宋体" w:eastAsia="宋体" w:cs="宋体"/>
+          <w:szCs w:val="22"/>
+          <w:lang w:val="en-US" w:eastAsia="zh-CN"/>
+        </w:rPr>
         <mc:AlternateContent>
           <mc:Choice Requires="wps">
             <w:drawing>
               <wp:anchor distT="45720" distB="45720" distL="114300" distR="114300" simplePos="0" relativeHeight="251659264" behindDoc="0" locked="0" layoutInCell="1" allowOverlap="1">
                 <wp:simplePos x="0" y="0"/>
                 <wp:positionH relativeFrom="column">
-                  <wp:posOffset>-12065</wp:posOffset>
+                  <wp:posOffset>-16510</wp:posOffset>
                 </wp:positionH>
                 <wp:positionV relativeFrom="paragraph">
-                  <wp:posOffset>55245</wp:posOffset>
+                  <wp:posOffset>452120</wp:posOffset>
                 </wp:positionV>
                 <wp:extent cx="3232785" cy="1404620"/>
                 <wp:effectExtent l="4445" t="4445" r="20320" b="19685"/>
@@ -2588,9 +2586,7 @@
                         <a:prstGeom prst="rect">
                           <a:avLst/>
                         </a:prstGeom>
-                        <a:solidFill>
-                          <a:srgbClr val="FFFFFF"/>
-                        </a:solidFill>
+                        <a:noFill/>
                         <a:ln w="9525">
                           <a:solidFill>
                             <a:srgbClr val="000000"/>
@@ -2604,14 +2600,36 @@
                           <w:p>
                             <w:pPr>
                               <w:rPr>
+                                <w:rFonts w:hint="default" w:ascii="宋体" w:hAnsi="宋体" w:eastAsia="宋体" w:cs="宋体"/>
+                                <w:b/>
+                                <w:bCs/>
+                                <w:szCs w:val="22"/>
+                                <w:lang w:val="en-US" w:eastAsia="zh-CN"/>
+                              </w:rPr>
+                            </w:pPr>
+                            <w:r>
+                              <w:rPr>
                                 <w:rFonts w:hint="eastAsia" w:ascii="宋体" w:hAnsi="宋体" w:eastAsia="宋体" w:cs="宋体"/>
                                 <w:b/>
                                 <w:bCs/>
                                 <w:szCs w:val="22"/>
                                 <w:lang w:val="en-US" w:eastAsia="zh-CN"/>
                               </w:rPr>
-                            </w:pPr>
+                              <w:t xml:space="preserve">if [ </w:t>
+                            </w:r>
                             <w:r>
+                              <w:rPr>
+                                <w:rFonts w:hint="eastAsia" w:ascii="宋体" w:hAnsi="宋体" w:eastAsia="宋体" w:cs="宋体"/>
+                                <w:b w:val="0"/>
+                                <w:bCs w:val="0"/>
+                                <w:szCs w:val="22"/>
+                                <w:lang w:val="en-US" w:eastAsia="zh-CN"/>
+                              </w:rPr>
+                              <w:t>condition1 ]</w:t>
+                            </w:r>
+                          </w:p>
+                          <w:p>
+                            <w:pPr>
                               <w:rPr>
                                 <w:rFonts w:hint="eastAsia" w:ascii="宋体" w:hAnsi="宋体" w:eastAsia="宋体" w:cs="宋体"/>
                                 <w:b/>
@@ -2619,7 +2637,37 @@
                                 <w:szCs w:val="22"/>
                                 <w:lang w:val="en-US" w:eastAsia="zh-CN"/>
                               </w:rPr>
-                              <w:t xml:space="preserve">if </w:t>
+                            </w:pPr>
+                            <w:r>
+                              <w:rPr>
+                                <w:rFonts w:hint="eastAsia" w:ascii="宋体" w:hAnsi="宋体" w:eastAsia="宋体" w:cs="宋体"/>
+                                <w:b/>
+                                <w:bCs/>
+                                <w:szCs w:val="22"/>
+                                <w:lang w:val="en-US" w:eastAsia="zh-CN"/>
+                              </w:rPr>
+                              <w:t>then</w:t>
+                            </w:r>
+                          </w:p>
+                          <w:p>
+                            <w:pPr>
+                              <w:rPr>
+                                <w:rFonts w:hint="eastAsia" w:ascii="宋体" w:hAnsi="宋体" w:eastAsia="宋体" w:cs="宋体"/>
+                                <w:b/>
+                                <w:bCs/>
+                                <w:szCs w:val="22"/>
+                                <w:lang w:val="en-US" w:eastAsia="zh-CN"/>
+                              </w:rPr>
+                            </w:pPr>
+                            <w:r>
+                              <w:rPr>
+                                <w:rFonts w:hint="eastAsia" w:ascii="宋体" w:hAnsi="宋体" w:eastAsia="宋体" w:cs="宋体"/>
+                                <w:b/>
+                                <w:bCs/>
+                                <w:szCs w:val="22"/>
+                                <w:lang w:val="en-US" w:eastAsia="zh-CN"/>
+                              </w:rPr>
+                              <w:t xml:space="preserve">    </w:t>
                             </w:r>
                             <w:r>
                               <w:rPr>
@@ -2629,11 +2677,20 @@
                                 <w:szCs w:val="22"/>
                                 <w:lang w:val="en-US" w:eastAsia="zh-CN"/>
                               </w:rPr>
-                              <w:t>condition1</w:t>
+                              <w:t>command1</w:t>
                             </w:r>
                           </w:p>
                           <w:p>
                             <w:pPr>
+                              <w:rPr>
+                                <w:rFonts w:hint="default" w:ascii="宋体" w:hAnsi="宋体" w:eastAsia="宋体" w:cs="宋体"/>
+                                <w:b/>
+                                <w:bCs/>
+                                <w:szCs w:val="22"/>
+                                <w:lang w:val="en-US" w:eastAsia="zh-CN"/>
+                              </w:rPr>
+                            </w:pPr>
+                            <w:r>
                               <w:rPr>
                                 <w:rFonts w:hint="eastAsia" w:ascii="宋体" w:hAnsi="宋体" w:eastAsia="宋体" w:cs="宋体"/>
                                 <w:b/>
@@ -2641,7 +2698,18 @@
                                 <w:szCs w:val="22"/>
                                 <w:lang w:val="en-US" w:eastAsia="zh-CN"/>
                               </w:rPr>
-                            </w:pPr>
+                              <w:t xml:space="preserve">elif [ </w:t>
+                            </w:r>
+                            <w:r>
+                              <w:rPr>
+                                <w:rFonts w:hint="eastAsia" w:ascii="宋体" w:hAnsi="宋体" w:eastAsia="宋体" w:cs="宋体"/>
+                                <w:b w:val="0"/>
+                                <w:bCs w:val="0"/>
+                                <w:szCs w:val="22"/>
+                                <w:lang w:val="en-US" w:eastAsia="zh-CN"/>
+                              </w:rPr>
+                              <w:t>condition2</w:t>
+                            </w:r>
                             <w:r>
                               <w:rPr>
                                 <w:rFonts w:hint="eastAsia" w:ascii="宋体" w:hAnsi="宋体" w:eastAsia="宋体" w:cs="宋体"/>
@@ -2650,79 +2718,7 @@
                                 <w:szCs w:val="22"/>
                                 <w:lang w:val="en-US" w:eastAsia="zh-CN"/>
                               </w:rPr>
-                              <w:t>then</w:t>
-                            </w:r>
-                          </w:p>
-                          <w:p>
-                            <w:pPr>
-                              <w:rPr>
-                                <w:rFonts w:hint="eastAsia" w:ascii="宋体" w:hAnsi="宋体" w:eastAsia="宋体" w:cs="宋体"/>
-                                <w:b/>
-                                <w:bCs/>
-                                <w:szCs w:val="22"/>
-                                <w:lang w:val="en-US" w:eastAsia="zh-CN"/>
-                              </w:rPr>
-                            </w:pPr>
-                            <w:r>
-                              <w:rPr>
-                                <w:rFonts w:hint="eastAsia" w:ascii="宋体" w:hAnsi="宋体" w:eastAsia="宋体" w:cs="宋体"/>
-                                <w:b/>
-                                <w:bCs/>
-                                <w:szCs w:val="22"/>
-                                <w:lang w:val="en-US" w:eastAsia="zh-CN"/>
-                              </w:rPr>
-                              <w:t xml:space="preserve">    </w:t>
-                            </w:r>
-                            <w:r>
-                              <w:rPr>
-                                <w:rFonts w:hint="eastAsia" w:ascii="宋体" w:hAnsi="宋体" w:eastAsia="宋体" w:cs="宋体"/>
-                                <w:b w:val="0"/>
-                                <w:bCs w:val="0"/>
-                                <w:szCs w:val="22"/>
-                                <w:lang w:val="en-US" w:eastAsia="zh-CN"/>
-                              </w:rPr>
-                              <w:t>command1</w:t>
-                            </w:r>
-                          </w:p>
-                          <w:p>
-                            <w:pPr>
-                              <w:rPr>
-                                <w:rFonts w:hint="eastAsia" w:ascii="宋体" w:hAnsi="宋体" w:eastAsia="宋体" w:cs="宋体"/>
-                                <w:b/>
-                                <w:bCs/>
-                                <w:szCs w:val="22"/>
-                                <w:lang w:val="en-US" w:eastAsia="zh-CN"/>
-                              </w:rPr>
-                            </w:pPr>
-                            <w:r>
-                              <w:rPr>
-                                <w:rFonts w:hint="eastAsia" w:ascii="宋体" w:hAnsi="宋体" w:eastAsia="宋体" w:cs="宋体"/>
-                                <w:b/>
-                                <w:bCs/>
-                                <w:szCs w:val="22"/>
-                                <w:lang w:val="en-US" w:eastAsia="zh-CN"/>
-                              </w:rPr>
-                              <w:t xml:space="preserve">elif </w:t>
-                            </w:r>
-                            <w:r>
-                              <w:rPr>
-                                <w:rFonts w:hint="eastAsia" w:ascii="宋体" w:hAnsi="宋体" w:eastAsia="宋体" w:cs="宋体"/>
-                                <w:b w:val="0"/>
-                                <w:bCs w:val="0"/>
-                                <w:szCs w:val="22"/>
-                                <w:lang w:val="en-US" w:eastAsia="zh-CN"/>
-                              </w:rPr>
-                              <w:t>condition2</w:t>
-                            </w:r>
-                            <w:r>
-                              <w:rPr>
-                                <w:rFonts w:hint="eastAsia" w:ascii="宋体" w:hAnsi="宋体" w:eastAsia="宋体" w:cs="宋体"/>
-                                <w:b/>
-                                <w:bCs/>
-                                <w:szCs w:val="22"/>
-                                <w:lang w:val="en-US" w:eastAsia="zh-CN"/>
-                              </w:rPr>
-                              <w:t xml:space="preserve"> </w:t>
+                              <w:t xml:space="preserve"> ]</w:t>
                             </w:r>
                           </w:p>
                           <w:p>
@@ -2860,8 +2856,8 @@
           </mc:Choice>
           <mc:Fallback>
             <w:pict>
-              <v:shape id="文本框 2" o:spid="_x0000_s1026" o:spt="202" type="#_x0000_t202" style="position:absolute;left:0pt;margin-left:-0.95pt;margin-top:4.35pt;height:110.6pt;width:254.55pt;mso-wrap-distance-bottom:3.6pt;mso-wrap-distance-top:3.6pt;z-index:251659264;mso-width-relative:page;mso-height-relative:margin;mso-height-percent:200;" fillcolor="#FFFFFF" filled="t" stroked="t" coordsize="21600,21600" o:gfxdata="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">
-                <v:fill on="t" focussize="0,0"/>
+              <v:shape id="文本框 2" o:spid="_x0000_s1026" o:spt="202" type="#_x0000_t202" style="position:absolute;left:0pt;margin-left:-1.3pt;margin-top:35.6pt;height:110.6pt;width:254.55pt;mso-wrap-distance-bottom:3.6pt;mso-wrap-distance-top:3.6pt;z-index:251659264;mso-width-relative:page;mso-height-relative:margin;mso-height-percent:200;" filled="f" stroked="t" coordsize="21600,21600" o:gfxdata="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">
+                <v:fill on="f" focussize="0,0"/>
                 <v:stroke color="#000000" miterlimit="8" joinstyle="miter" dashstyle="dash"/>
                 <v:imagedata o:title=""/>
                 <o:lock v:ext="edit" aspectratio="f"/>
@@ -2870,14 +2866,36 @@
                     <w:p>
                       <w:pPr>
                         <w:rPr>
+                          <w:rFonts w:hint="default" w:ascii="宋体" w:hAnsi="宋体" w:eastAsia="宋体" w:cs="宋体"/>
+                          <w:b/>
+                          <w:bCs/>
+                          <w:szCs w:val="22"/>
+                          <w:lang w:val="en-US" w:eastAsia="zh-CN"/>
+                        </w:rPr>
+                      </w:pPr>
+                      <w:r>
+                        <w:rPr>
                           <w:rFonts w:hint="eastAsia" w:ascii="宋体" w:hAnsi="宋体" w:eastAsia="宋体" w:cs="宋体"/>
                           <w:b/>
                           <w:bCs/>
                           <w:szCs w:val="22"/>
                           <w:lang w:val="en-US" w:eastAsia="zh-CN"/>
                         </w:rPr>
-                      </w:pPr>
+                        <w:t xml:space="preserve">if [ </w:t>
+                      </w:r>
                       <w:r>
+                        <w:rPr>
+                          <w:rFonts w:hint="eastAsia" w:ascii="宋体" w:hAnsi="宋体" w:eastAsia="宋体" w:cs="宋体"/>
+                          <w:b w:val="0"/>
+                          <w:bCs w:val="0"/>
+                          <w:szCs w:val="22"/>
+                          <w:lang w:val="en-US" w:eastAsia="zh-CN"/>
+                        </w:rPr>
+                        <w:t>condition1 ]</w:t>
+                      </w:r>
+                    </w:p>
+                    <w:p>
+                      <w:pPr>
                         <w:rPr>
                           <w:rFonts w:hint="eastAsia" w:ascii="宋体" w:hAnsi="宋体" w:eastAsia="宋体" w:cs="宋体"/>
                           <w:b/>
@@ -2885,7 +2903,37 @@
                           <w:szCs w:val="22"/>
                           <w:lang w:val="en-US" w:eastAsia="zh-CN"/>
                         </w:rPr>
-                        <w:t xml:space="preserve">if </w:t>
+                      </w:pPr>
+                      <w:r>
+                        <w:rPr>
+                          <w:rFonts w:hint="eastAsia" w:ascii="宋体" w:hAnsi="宋体" w:eastAsia="宋体" w:cs="宋体"/>
+                          <w:b/>
+                          <w:bCs/>
+                          <w:szCs w:val="22"/>
+                          <w:lang w:val="en-US" w:eastAsia="zh-CN"/>
+                        </w:rPr>
+                        <w:t>then</w:t>
+                      </w:r>
+                    </w:p>
+                    <w:p>
+                      <w:pPr>
+                        <w:rPr>
+                          <w:rFonts w:hint="eastAsia" w:ascii="宋体" w:hAnsi="宋体" w:eastAsia="宋体" w:cs="宋体"/>
+                          <w:b/>
+                          <w:bCs/>
+                          <w:szCs w:val="22"/>
+                          <w:lang w:val="en-US" w:eastAsia="zh-CN"/>
+                        </w:rPr>
+                      </w:pPr>
+                      <w:r>
+                        <w:rPr>
+                          <w:rFonts w:hint="eastAsia" w:ascii="宋体" w:hAnsi="宋体" w:eastAsia="宋体" w:cs="宋体"/>
+                          <w:b/>
+                          <w:bCs/>
+                          <w:szCs w:val="22"/>
+                          <w:lang w:val="en-US" w:eastAsia="zh-CN"/>
+                        </w:rPr>
+                        <w:t xml:space="preserve">    </w:t>
                       </w:r>
                       <w:r>
                         <w:rPr>
@@ -2895,11 +2943,20 @@
                           <w:szCs w:val="22"/>
                           <w:lang w:val="en-US" w:eastAsia="zh-CN"/>
                         </w:rPr>
-                        <w:t>condition1</w:t>
+                        <w:t>command1</w:t>
                       </w:r>
                     </w:p>
                     <w:p>
                       <w:pPr>
+                        <w:rPr>
+                          <w:rFonts w:hint="default" w:ascii="宋体" w:hAnsi="宋体" w:eastAsia="宋体" w:cs="宋体"/>
+                          <w:b/>
+                          <w:bCs/>
+                          <w:szCs w:val="22"/>
+                          <w:lang w:val="en-US" w:eastAsia="zh-CN"/>
+                        </w:rPr>
+                      </w:pPr>
+                      <w:r>
                         <w:rPr>
                           <w:rFonts w:hint="eastAsia" w:ascii="宋体" w:hAnsi="宋体" w:eastAsia="宋体" w:cs="宋体"/>
                           <w:b/>
@@ -2907,7 +2964,18 @@
                           <w:szCs w:val="22"/>
                           <w:lang w:val="en-US" w:eastAsia="zh-CN"/>
                         </w:rPr>
-                      </w:pPr>
+                        <w:t xml:space="preserve">elif [ </w:t>
+                      </w:r>
+                      <w:r>
+                        <w:rPr>
+                          <w:rFonts w:hint="eastAsia" w:ascii="宋体" w:hAnsi="宋体" w:eastAsia="宋体" w:cs="宋体"/>
+                          <w:b w:val="0"/>
+                          <w:bCs w:val="0"/>
+                          <w:szCs w:val="22"/>
+                          <w:lang w:val="en-US" w:eastAsia="zh-CN"/>
+                        </w:rPr>
+                        <w:t>condition2</w:t>
+                      </w:r>
                       <w:r>
                         <w:rPr>
                           <w:rFonts w:hint="eastAsia" w:ascii="宋体" w:hAnsi="宋体" w:eastAsia="宋体" w:cs="宋体"/>
@@ -2916,79 +2984,7 @@
                           <w:szCs w:val="22"/>
                           <w:lang w:val="en-US" w:eastAsia="zh-CN"/>
                         </w:rPr>
-                        <w:t>then</w:t>
-                      </w:r>
-                    </w:p>
-                    <w:p>
-                      <w:pPr>
-                        <w:rPr>
-                          <w:rFonts w:hint="eastAsia" w:ascii="宋体" w:hAnsi="宋体" w:eastAsia="宋体" w:cs="宋体"/>
-                          <w:b/>
-                          <w:bCs/>
-                          <w:szCs w:val="22"/>
-                          <w:lang w:val="en-US" w:eastAsia="zh-CN"/>
-                        </w:rPr>
-                      </w:pPr>
-                      <w:r>
-                        <w:rPr>
-                          <w:rFonts w:hint="eastAsia" w:ascii="宋体" w:hAnsi="宋体" w:eastAsia="宋体" w:cs="宋体"/>
-                          <w:b/>
-                          <w:bCs/>
-                          <w:szCs w:val="22"/>
-                          <w:lang w:val="en-US" w:eastAsia="zh-CN"/>
-                        </w:rPr>
-                        <w:t xml:space="preserve">    </w:t>
-                      </w:r>
-                      <w:r>
-                        <w:rPr>
-                          <w:rFonts w:hint="eastAsia" w:ascii="宋体" w:hAnsi="宋体" w:eastAsia="宋体" w:cs="宋体"/>
-                          <w:b w:val="0"/>
-                          <w:bCs w:val="0"/>
-                          <w:szCs w:val="22"/>
-                          <w:lang w:val="en-US" w:eastAsia="zh-CN"/>
-                        </w:rPr>
-                        <w:t>command1</w:t>
-                      </w:r>
-                    </w:p>
-                    <w:p>
-                      <w:pPr>
-                        <w:rPr>
-                          <w:rFonts w:hint="eastAsia" w:ascii="宋体" w:hAnsi="宋体" w:eastAsia="宋体" w:cs="宋体"/>
-                          <w:b/>
-                          <w:bCs/>
-                          <w:szCs w:val="22"/>
-                          <w:lang w:val="en-US" w:eastAsia="zh-CN"/>
-                        </w:rPr>
-                      </w:pPr>
-                      <w:r>
-                        <w:rPr>
-                          <w:rFonts w:hint="eastAsia" w:ascii="宋体" w:hAnsi="宋体" w:eastAsia="宋体" w:cs="宋体"/>
-                          <w:b/>
-                          <w:bCs/>
-                          <w:szCs w:val="22"/>
-                          <w:lang w:val="en-US" w:eastAsia="zh-CN"/>
-                        </w:rPr>
-                        <w:t xml:space="preserve">elif </w:t>
-                      </w:r>
-                      <w:r>
-                        <w:rPr>
-                          <w:rFonts w:hint="eastAsia" w:ascii="宋体" w:hAnsi="宋体" w:eastAsia="宋体" w:cs="宋体"/>
-                          <w:b w:val="0"/>
-                          <w:bCs w:val="0"/>
-                          <w:szCs w:val="22"/>
-                          <w:lang w:val="en-US" w:eastAsia="zh-CN"/>
-                        </w:rPr>
-                        <w:t>condition2</w:t>
-                      </w:r>
-                      <w:r>
-                        <w:rPr>
-                          <w:rFonts w:hint="eastAsia" w:ascii="宋体" w:hAnsi="宋体" w:eastAsia="宋体" w:cs="宋体"/>
-                          <w:b/>
-                          <w:bCs/>
-                          <w:szCs w:val="22"/>
-                          <w:lang w:val="en-US" w:eastAsia="zh-CN"/>
-                        </w:rPr>
-                        <w:t xml:space="preserve"> </w:t>
+                        <w:t xml:space="preserve"> ]</w:t>
                       </w:r>
                     </w:p>
                     <w:p>
@@ -3121,33 +3117,32 @@
           <w:szCs w:val="22"/>
           <w:lang w:val="en-US" w:eastAsia="zh-CN"/>
         </w:rPr>
-        <w:t>For</w:t>
-      </w:r>
-      <w:bookmarkStart w:id="0" w:name="_GoBack"/>
-      <w:bookmarkEnd w:id="0"/>
+        <w:t>if...else...</w:t>
+      </w:r>
     </w:p>
     <w:p>
       <w:pPr>
-        <w:rPr>
-          <w:rFonts w:hint="default"/>
+        <w:pStyle w:val="2"/>
+        <w:spacing w:before="0" w:after="0" w:line="240" w:lineRule="auto"/>
+        <w:jc w:val="both"/>
+        <w:rPr>
+          <w:rFonts w:hint="eastAsia" w:ascii="宋体" w:hAnsi="宋体" w:eastAsia="宋体" w:cs="宋体"/>
+          <w:szCs w:val="22"/>
           <w:lang w:val="en-US" w:eastAsia="zh-CN"/>
         </w:rPr>
       </w:pPr>
+      <w:r>
+        <w:rPr>
+          <w:rFonts w:hint="eastAsia" w:ascii="宋体" w:hAnsi="宋体" w:eastAsia="宋体" w:cs="宋体"/>
+          <w:szCs w:val="22"/>
+          <w:lang w:val="en-US" w:eastAsia="zh-CN"/>
+        </w:rPr>
+        <w:t>for</w:t>
+      </w:r>
     </w:p>
     <w:p>
       <w:pPr>
         <w:rPr>
-          <w:rFonts w:hint="eastAsia" w:ascii="宋体" w:hAnsi="宋体" w:eastAsia="宋体" w:cs="宋体"/>
-          <w:b/>
-          <w:bCs/>
-          <w:szCs w:val="22"/>
-          <w:lang w:val="en-US" w:eastAsia="zh-CN"/>
-        </w:rPr>
-      </w:pPr>
-    </w:p>
-    <w:p>
-      <w:pPr>
-        <w:rPr>
           <w:rFonts w:hint="default" w:ascii="宋体" w:hAnsi="宋体" w:eastAsia="宋体" w:cs="宋体"/>
           <w:b/>
           <w:bCs/>
@@ -3155,6 +3150,257 @@
           <w:lang w:val="en-US" w:eastAsia="zh-CN"/>
         </w:rPr>
       </w:pPr>
+      <w:r>
+        <w:rPr>
+          <w:rFonts w:hint="eastAsia" w:ascii="宋体" w:hAnsi="宋体" w:eastAsia="宋体" w:cs="宋体"/>
+          <w:szCs w:val="22"/>
+          <w:lang w:val="en-US" w:eastAsia="zh-CN"/>
+        </w:rPr>
+        <mc:AlternateContent>
+          <mc:Choice Requires="wps">
+            <w:drawing>
+              <wp:anchor distT="45720" distB="45720" distL="114300" distR="114300" simplePos="0" relativeHeight="251661312" behindDoc="0" locked="0" layoutInCell="1" allowOverlap="1">
+                <wp:simplePos x="0" y="0"/>
+                <wp:positionH relativeFrom="column">
+                  <wp:posOffset>-41275</wp:posOffset>
+                </wp:positionH>
+                <wp:positionV relativeFrom="paragraph">
+                  <wp:posOffset>78740</wp:posOffset>
+                </wp:positionV>
+                <wp:extent cx="3232785" cy="1404620"/>
+                <wp:effectExtent l="4445" t="4445" r="20320" b="19685"/>
+                <wp:wrapTopAndBottom/>
+                <wp:docPr id="2" name="文本框 2"/>
+                <wp:cNvGraphicFramePr/>
+                <a:graphic xmlns:a="http://schemas.openxmlformats.org/drawingml/2006/main">
+                  <a:graphicData uri="http://schemas.microsoft.com/office/word/2010/wordprocessingShape">
+                    <wps:wsp>
+                      <wps:cNvSpPr txBox="1">
+                        <a:spLocks noChangeArrowheads="1"/>
+                      </wps:cNvSpPr>
+                      <wps:spPr bwMode="auto">
+                        <a:xfrm>
+                          <a:off x="0" y="0"/>
+                          <a:ext cx="3232785" cy="1404620"/>
+                        </a:xfrm>
+                        <a:prstGeom prst="rect">
+                          <a:avLst/>
+                        </a:prstGeom>
+                        <a:noFill/>
+                        <a:ln w="9525">
+                          <a:solidFill>
+                            <a:srgbClr val="000000"/>
+                          </a:solidFill>
+                          <a:prstDash val="dash"/>
+                          <a:miter lim="800000"/>
+                        </a:ln>
+                      </wps:spPr>
+                      <wps:txbx>
+                        <w:txbxContent>
+                          <w:p>
+                            <w:pPr>
+                              <w:rPr>
+                                <w:rFonts w:hint="eastAsia" w:ascii="宋体" w:hAnsi="宋体" w:eastAsia="宋体" w:cs="宋体"/>
+                                <w:b/>
+                                <w:bCs/>
+                                <w:szCs w:val="22"/>
+                                <w:lang w:val="en-US" w:eastAsia="zh-CN"/>
+                              </w:rPr>
+                            </w:pPr>
+                            <w:r>
+                              <w:rPr>
+                                <w:rFonts w:hint="eastAsia" w:ascii="宋体" w:hAnsi="宋体" w:eastAsia="宋体" w:cs="宋体"/>
+                                <w:b/>
+                                <w:bCs/>
+                                <w:szCs w:val="22"/>
+                                <w:lang w:val="en-US" w:eastAsia="zh-CN"/>
+                              </w:rPr>
+                              <w:t xml:space="preserve">for in </w:t>
+                            </w:r>
+                          </w:p>
+                          <w:p>
+                            <w:pPr>
+                              <w:rPr>
+                                <w:rFonts w:hint="eastAsia" w:ascii="宋体" w:hAnsi="宋体" w:eastAsia="宋体" w:cs="宋体"/>
+                                <w:b/>
+                                <w:bCs/>
+                                <w:szCs w:val="22"/>
+                                <w:lang w:val="en-US" w:eastAsia="zh-CN"/>
+                              </w:rPr>
+                            </w:pPr>
+                            <w:r>
+                              <w:rPr>
+                                <w:rFonts w:hint="eastAsia" w:ascii="宋体" w:hAnsi="宋体" w:eastAsia="宋体" w:cs="宋体"/>
+                                <w:b/>
+                                <w:bCs/>
+                                <w:szCs w:val="22"/>
+                                <w:lang w:val="en-US" w:eastAsia="zh-CN"/>
+                              </w:rPr>
+                              <w:t>do</w:t>
+                            </w:r>
+                          </w:p>
+                          <w:p>
+                            <w:pPr>
+                              <w:ind w:firstLine="420" w:firstLineChars="0"/>
+                              <w:rPr>
+                                <w:rFonts w:hint="default" w:ascii="宋体" w:hAnsi="宋体" w:eastAsia="宋体" w:cs="宋体"/>
+                                <w:b/>
+                                <w:bCs/>
+                                <w:szCs w:val="22"/>
+                                <w:lang w:val="en-US" w:eastAsia="zh-CN"/>
+                              </w:rPr>
+                            </w:pPr>
+                            <w:r>
+                              <w:rPr>
+                                <w:rFonts w:hint="eastAsia" w:ascii="宋体" w:hAnsi="宋体" w:eastAsia="宋体" w:cs="宋体"/>
+                                <w:b/>
+                                <w:bCs/>
+                                <w:szCs w:val="22"/>
+                                <w:lang w:val="en-US" w:eastAsia="zh-CN"/>
+                              </w:rPr>
+                              <w:t>...</w:t>
+                            </w:r>
+                          </w:p>
+                          <w:p>
+                            <w:pPr>
+                              <w:rPr>
+                                <w:rFonts w:hint="default" w:ascii="宋体" w:hAnsi="宋体" w:eastAsia="宋体" w:cs="宋体"/>
+                                <w:b/>
+                                <w:bCs/>
+                                <w:szCs w:val="22"/>
+                                <w:lang w:val="en-US" w:eastAsia="zh-CN"/>
+                              </w:rPr>
+                            </w:pPr>
+                            <w:r>
+                              <w:rPr>
+                                <w:rFonts w:hint="eastAsia" w:ascii="宋体" w:hAnsi="宋体" w:eastAsia="宋体" w:cs="宋体"/>
+                                <w:b/>
+                                <w:bCs/>
+                                <w:szCs w:val="22"/>
+                                <w:lang w:val="en-US" w:eastAsia="zh-CN"/>
+                              </w:rPr>
+                              <w:t>done</w:t>
+                            </w:r>
+                          </w:p>
+                        </w:txbxContent>
+                      </wps:txbx>
+                      <wps:bodyPr rot="0" vert="horz" wrap="square" lIns="91440" tIns="45720" rIns="91440" bIns="45720" anchor="t" anchorCtr="0">
+                        <a:spAutoFit/>
+                      </wps:bodyPr>
+                    </wps:wsp>
+                  </a:graphicData>
+                </a:graphic>
+                <wp14:sizeRelH relativeFrom="page">
+                  <wp14:pctWidth>0</wp14:pctWidth>
+                </wp14:sizeRelH>
+                <wp14:sizeRelV relativeFrom="margin">
+                  <wp14:pctHeight>20000</wp14:pctHeight>
+                </wp14:sizeRelV>
+              </wp:anchor>
+            </w:drawing>
+          </mc:Choice>
+          <mc:Fallback>
+            <w:pict>
+              <v:shape id="_x0000_s1026" o:spid="_x0000_s1026" o:spt="202" type="#_x0000_t202" style="position:absolute;left:0pt;margin-left:-3.25pt;margin-top:6.2pt;height:110.6pt;width:254.55pt;mso-wrap-distance-bottom:3.6pt;mso-wrap-distance-top:3.6pt;z-index:251661312;mso-width-relative:page;mso-height-relative:margin;mso-height-percent:200;" filled="f" stroked="t" coordsize="21600,21600" o:gfxdata="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">
+                <v:fill on="f" focussize="0,0"/>
+                <v:stroke color="#000000" miterlimit="8" joinstyle="miter" dashstyle="dash"/>
+                <v:imagedata o:title=""/>
+                <o:lock v:ext="edit" aspectratio="f"/>
+                <v:textbox style="mso-fit-shape-to-text:t;">
+                  <w:txbxContent>
+                    <w:p>
+                      <w:pPr>
+                        <w:rPr>
+                          <w:rFonts w:hint="eastAsia" w:ascii="宋体" w:hAnsi="宋体" w:eastAsia="宋体" w:cs="宋体"/>
+                          <w:b/>
+                          <w:bCs/>
+                          <w:szCs w:val="22"/>
+                          <w:lang w:val="en-US" w:eastAsia="zh-CN"/>
+                        </w:rPr>
+                      </w:pPr>
+                      <w:r>
+                        <w:rPr>
+                          <w:rFonts w:hint="eastAsia" w:ascii="宋体" w:hAnsi="宋体" w:eastAsia="宋体" w:cs="宋体"/>
+                          <w:b/>
+                          <w:bCs/>
+                          <w:szCs w:val="22"/>
+                          <w:lang w:val="en-US" w:eastAsia="zh-CN"/>
+                        </w:rPr>
+                        <w:t xml:space="preserve">for in </w:t>
+                      </w:r>
+                    </w:p>
+                    <w:p>
+                      <w:pPr>
+                        <w:rPr>
+                          <w:rFonts w:hint="eastAsia" w:ascii="宋体" w:hAnsi="宋体" w:eastAsia="宋体" w:cs="宋体"/>
+                          <w:b/>
+                          <w:bCs/>
+                          <w:szCs w:val="22"/>
+                          <w:lang w:val="en-US" w:eastAsia="zh-CN"/>
+                        </w:rPr>
+                      </w:pPr>
+                      <w:r>
+                        <w:rPr>
+                          <w:rFonts w:hint="eastAsia" w:ascii="宋体" w:hAnsi="宋体" w:eastAsia="宋体" w:cs="宋体"/>
+                          <w:b/>
+                          <w:bCs/>
+                          <w:szCs w:val="22"/>
+                          <w:lang w:val="en-US" w:eastAsia="zh-CN"/>
+                        </w:rPr>
+                        <w:t>do</w:t>
+                      </w:r>
+                    </w:p>
+                    <w:p>
+                      <w:pPr>
+                        <w:ind w:firstLine="420" w:firstLineChars="0"/>
+                        <w:rPr>
+                          <w:rFonts w:hint="default" w:ascii="宋体" w:hAnsi="宋体" w:eastAsia="宋体" w:cs="宋体"/>
+                          <w:b/>
+                          <w:bCs/>
+                          <w:szCs w:val="22"/>
+                          <w:lang w:val="en-US" w:eastAsia="zh-CN"/>
+                        </w:rPr>
+                      </w:pPr>
+                      <w:r>
+                        <w:rPr>
+                          <w:rFonts w:hint="eastAsia" w:ascii="宋体" w:hAnsi="宋体" w:eastAsia="宋体" w:cs="宋体"/>
+                          <w:b/>
+                          <w:bCs/>
+                          <w:szCs w:val="22"/>
+                          <w:lang w:val="en-US" w:eastAsia="zh-CN"/>
+                        </w:rPr>
+                        <w:t>...</w:t>
+                      </w:r>
+                    </w:p>
+                    <w:p>
+                      <w:pPr>
+                        <w:rPr>
+                          <w:rFonts w:hint="default" w:ascii="宋体" w:hAnsi="宋体" w:eastAsia="宋体" w:cs="宋体"/>
+                          <w:b/>
+                          <w:bCs/>
+                          <w:szCs w:val="22"/>
+                          <w:lang w:val="en-US" w:eastAsia="zh-CN"/>
+                        </w:rPr>
+                      </w:pPr>
+                      <w:r>
+                        <w:rPr>
+                          <w:rFonts w:hint="eastAsia" w:ascii="宋体" w:hAnsi="宋体" w:eastAsia="宋体" w:cs="宋体"/>
+                          <w:b/>
+                          <w:bCs/>
+                          <w:szCs w:val="22"/>
+                          <w:lang w:val="en-US" w:eastAsia="zh-CN"/>
+                        </w:rPr>
+                        <w:t>done</w:t>
+                      </w:r>
+                    </w:p>
+                  </w:txbxContent>
+                </v:textbox>
+                <w10:wrap type="topAndBottom"/>
+              </v:shape>
+            </w:pict>
+          </mc:Fallback>
+        </mc:AlternateContent>
+      </w:r>
     </w:p>
     <w:sectPr>
       <w:headerReference r:id="rId3" w:type="default"/>

--- a/操作系统/shell.docx
+++ b/操作系统/shell.docx
@@ -1,16 +1,254 @@
 
 <file path=word/document.xml><?xml version="1.0" encoding="utf-8"?>
-<w:document xmlns:wpc="http://schemas.microsoft.com/office/word/2010/wordprocessingCanvas" xmlns:cx="http://schemas.microsoft.com/office/drawing/2014/chartex" xmlns:mc="http://schemas.openxmlformats.org/markup-compatibility/2006" xmlns:o="urn:schemas-microsoft-com:office:office" xmlns:r="http://schemas.openxmlformats.org/officeDocument/2006/relationships" xmlns:m="http://schemas.openxmlformats.org/officeDocument/2006/math" xmlns:v="urn:schemas-microsoft-com:vml" xmlns:wp14="http://schemas.microsoft.com/office/word/2010/wordprocessingDrawing" xmlns:wp="http://schemas.openxmlformats.org/drawingml/2006/wordprocessingDrawing" xmlns:w10="urn:schemas-microsoft-com:office:word" xmlns:w="http://schemas.openxmlformats.org/wordprocessingml/2006/main" xmlns:w14="http://schemas.microsoft.com/office/word/2010/wordml" xmlns:w15="http://schemas.microsoft.com/office/word/2012/wordml" xmlns:w16se="http://schemas.microsoft.com/office/word/2015/wordml/symex" xmlns:wpg="http://schemas.microsoft.com/office/word/2010/wordprocessingGroup" xmlns:wpi="http://schemas.microsoft.com/office/word/2010/wordprocessingInk" xmlns:wne="http://schemas.microsoft.com/office/word/2006/wordml" xmlns:wps="http://schemas.microsoft.com/office/word/2010/wordprocessingShape" mc:Ignorable="w14 w15 w16se wp14">
+<w:document xmlns:wpc="http://schemas.microsoft.com/office/word/2010/wordprocessingCanvas" xmlns:cx="http://schemas.microsoft.com/office/drawing/2014/chartex" xmlns:cx1="http://schemas.microsoft.com/office/drawing/2015/9/8/chartex" xmlns:cx2="http://schemas.microsoft.com/office/drawing/2015/10/21/chartex" xmlns:cx3="http://schemas.microsoft.com/office/drawing/2016/5/9/chartex" xmlns:cx4="http://schemas.microsoft.com/office/drawing/2016/5/10/chartex" xmlns:cx5="http://schemas.microsoft.com/office/drawing/2016/5/11/chartex" xmlns:cx6="http://schemas.microsoft.com/office/drawing/2016/5/12/chartex" xmlns:cx7="http://schemas.microsoft.com/office/drawing/2016/5/13/chartex" xmlns:cx8="http://schemas.microsoft.com/office/drawing/2016/5/14/chartex" xmlns:mc="http://schemas.openxmlformats.org/markup-compatibility/2006" xmlns:aink="http://schemas.microsoft.com/office/drawing/2016/ink" xmlns:am3d="http://schemas.microsoft.com/office/drawing/2017/model3d" xmlns:o="urn:schemas-microsoft-com:office:office" xmlns:r="http://schemas.openxmlformats.org/officeDocument/2006/relationships" xmlns:m="http://schemas.openxmlformats.org/officeDocument/2006/math" xmlns:v="urn:schemas-microsoft-com:vml" xmlns:wp14="http://schemas.microsoft.com/office/word/2010/wordprocessingDrawing" xmlns:wp="http://schemas.openxmlformats.org/drawingml/2006/wordprocessingDrawing" xmlns:w10="urn:schemas-microsoft-com:office:word" xmlns:w="http://schemas.openxmlformats.org/wordprocessingml/2006/main" xmlns:w14="http://schemas.microsoft.com/office/word/2010/wordml" xmlns:w15="http://schemas.microsoft.com/office/word/2012/wordml" xmlns:w16cex="http://schemas.microsoft.com/office/word/2018/wordml/cex" xmlns:w16cid="http://schemas.microsoft.com/office/word/2016/wordml/cid" xmlns:w16="http://schemas.microsoft.com/office/word/2018/wordml" xmlns:w16sdtdh="http://schemas.microsoft.com/office/word/2020/wordml/sdtdatahash" xmlns:w16se="http://schemas.microsoft.com/office/word/2015/wordml/symex" xmlns:wpg="http://schemas.microsoft.com/office/word/2010/wordprocessingGroup" xmlns:wpi="http://schemas.microsoft.com/office/word/2010/wordprocessingInk" xmlns:wne="http://schemas.microsoft.com/office/word/2006/wordml" xmlns:wps="http://schemas.microsoft.com/office/word/2010/wordprocessingShape" mc:Ignorable="w14 w15 w16se w16cid w16 w16cex w16sdtdh wp14">
   <w:body>
     <w:p>
       <w:pPr>
         <w:pStyle w:val="1"/>
         <w:spacing w:before="0" w:after="0" w:line="240" w:lineRule="auto"/>
         <w:jc w:val="center"/>
+        <w:rPr>
+          <w:sz w:val="28"/>
+          <w:szCs w:val="28"/>
+        </w:rPr>
       </w:pPr>
       <w:r>
         <w:rPr>
-          <w:rFonts w:hint="eastAsia"/>
+          <w:sz w:val="28"/>
+          <w:szCs w:val="28"/>
+        </w:rPr>
+        <w:t>S</w:t>
+      </w:r>
+      <w:r>
+        <w:rPr>
+          <w:rFonts w:hint="eastAsia"/>
+          <w:sz w:val="28"/>
+          <w:szCs w:val="28"/>
+        </w:rPr>
+        <w:t>hell</w:t>
+      </w:r>
+      <w:r>
+        <w:rPr>
+          <w:rFonts w:hint="eastAsia"/>
+          <w:sz w:val="28"/>
+          <w:szCs w:val="28"/>
+        </w:rPr>
+        <w:t>命令附表</w:t>
+      </w:r>
+    </w:p>
+    <w:tbl>
+      <w:tblPr>
+        <w:tblStyle w:val="a5"/>
+        <w:tblW w:w="0" w:type="auto"/>
+        <w:tblLook w:val="04A0" w:firstRow="1" w:lastRow="0" w:firstColumn="1" w:lastColumn="0" w:noHBand="0" w:noVBand="1"/>
+      </w:tblPr>
+      <w:tblGrid>
+        <w:gridCol w:w="2490"/>
+        <w:gridCol w:w="2490"/>
+        <w:gridCol w:w="2491"/>
+        <w:gridCol w:w="2491"/>
+      </w:tblGrid>
+      <w:tr>
+        <w:tc>
+          <w:tcPr>
+            <w:tcW w:w="2490" w:type="dxa"/>
+          </w:tcPr>
+          <w:p>
+            <w:r>
+              <w:rPr>
+                <w:rFonts w:hint="eastAsia"/>
+              </w:rPr>
+              <w:t>readonly</w:t>
+            </w:r>
+          </w:p>
+        </w:tc>
+        <w:tc>
+          <w:tcPr>
+            <w:tcW w:w="2490" w:type="dxa"/>
+          </w:tcPr>
+          <w:p>
+            <w:r>
+              <w:rPr>
+                <w:rFonts w:hint="eastAsia"/>
+              </w:rPr>
+              <w:t>只读</w:t>
+            </w:r>
+          </w:p>
+        </w:tc>
+        <w:tc>
+          <w:tcPr>
+            <w:tcW w:w="2491" w:type="dxa"/>
+          </w:tcPr>
+          <w:p/>
+        </w:tc>
+        <w:tc>
+          <w:tcPr>
+            <w:tcW w:w="2491" w:type="dxa"/>
+          </w:tcPr>
+          <w:p/>
+        </w:tc>
+      </w:tr>
+      <w:tr>
+        <w:tc>
+          <w:tcPr>
+            <w:tcW w:w="2490" w:type="dxa"/>
+          </w:tcPr>
+          <w:p>
+            <w:r>
+              <w:rPr>
+                <w:rFonts w:hint="eastAsia"/>
+              </w:rPr>
+              <w:t>unset</w:t>
+            </w:r>
+          </w:p>
+        </w:tc>
+        <w:tc>
+          <w:tcPr>
+            <w:tcW w:w="2490" w:type="dxa"/>
+          </w:tcPr>
+          <w:p>
+            <w:r>
+              <w:rPr>
+                <w:rFonts w:hint="eastAsia"/>
+              </w:rPr>
+              <w:t>删除变量</w:t>
+            </w:r>
+          </w:p>
+        </w:tc>
+        <w:tc>
+          <w:tcPr>
+            <w:tcW w:w="2491" w:type="dxa"/>
+          </w:tcPr>
+          <w:p/>
+        </w:tc>
+        <w:tc>
+          <w:tcPr>
+            <w:tcW w:w="2491" w:type="dxa"/>
+          </w:tcPr>
+          <w:p/>
+        </w:tc>
+      </w:tr>
+      <w:tr>
+        <w:tc>
+          <w:tcPr>
+            <w:tcW w:w="2490" w:type="dxa"/>
+          </w:tcPr>
+          <w:p/>
+        </w:tc>
+        <w:tc>
+          <w:tcPr>
+            <w:tcW w:w="2490" w:type="dxa"/>
+          </w:tcPr>
+          <w:p/>
+        </w:tc>
+        <w:tc>
+          <w:tcPr>
+            <w:tcW w:w="2491" w:type="dxa"/>
+          </w:tcPr>
+          <w:p/>
+        </w:tc>
+        <w:tc>
+          <w:tcPr>
+            <w:tcW w:w="2491" w:type="dxa"/>
+          </w:tcPr>
+          <w:p/>
+        </w:tc>
+      </w:tr>
+      <w:tr>
+        <w:tc>
+          <w:tcPr>
+            <w:tcW w:w="2490" w:type="dxa"/>
+          </w:tcPr>
+          <w:p/>
+        </w:tc>
+        <w:tc>
+          <w:tcPr>
+            <w:tcW w:w="2490" w:type="dxa"/>
+          </w:tcPr>
+          <w:p/>
+        </w:tc>
+        <w:tc>
+          <w:tcPr>
+            <w:tcW w:w="2491" w:type="dxa"/>
+          </w:tcPr>
+          <w:p/>
+        </w:tc>
+        <w:tc>
+          <w:tcPr>
+            <w:tcW w:w="2491" w:type="dxa"/>
+          </w:tcPr>
+          <w:p/>
+        </w:tc>
+      </w:tr>
+      <w:tr>
+        <w:tc>
+          <w:tcPr>
+            <w:tcW w:w="2490" w:type="dxa"/>
+          </w:tcPr>
+          <w:p/>
+        </w:tc>
+        <w:tc>
+          <w:tcPr>
+            <w:tcW w:w="2490" w:type="dxa"/>
+          </w:tcPr>
+          <w:p/>
+        </w:tc>
+        <w:tc>
+          <w:tcPr>
+            <w:tcW w:w="2491" w:type="dxa"/>
+          </w:tcPr>
+          <w:p/>
+        </w:tc>
+        <w:tc>
+          <w:tcPr>
+            <w:tcW w:w="2491" w:type="dxa"/>
+          </w:tcPr>
+          <w:p/>
+        </w:tc>
+      </w:tr>
+      <w:tr>
+        <w:tc>
+          <w:tcPr>
+            <w:tcW w:w="2490" w:type="dxa"/>
+          </w:tcPr>
+          <w:p/>
+        </w:tc>
+        <w:tc>
+          <w:tcPr>
+            <w:tcW w:w="2490" w:type="dxa"/>
+          </w:tcPr>
+          <w:p/>
+        </w:tc>
+        <w:tc>
+          <w:tcPr>
+            <w:tcW w:w="2491" w:type="dxa"/>
+          </w:tcPr>
+          <w:p/>
+        </w:tc>
+        <w:tc>
+          <w:tcPr>
+            <w:tcW w:w="2491" w:type="dxa"/>
+          </w:tcPr>
+          <w:p/>
+        </w:tc>
+      </w:tr>
+    </w:tbl>
+    <w:p/>
+    <w:p>
+      <w:pPr>
+        <w:pStyle w:val="1"/>
+        <w:spacing w:before="0" w:after="0" w:line="240" w:lineRule="auto"/>
+        <w:jc w:val="center"/>
+        <w:rPr>
+          <w:sz w:val="28"/>
+          <w:szCs w:val="28"/>
+        </w:rPr>
+      </w:pPr>
+      <w:r>
+        <w:rPr>
+          <w:rFonts w:hint="eastAsia"/>
+          <w:sz w:val="28"/>
+          <w:szCs w:val="28"/>
         </w:rPr>
         <w:t>基础</w:t>
       </w:r>
@@ -21,15 +259,429 @@
         <w:spacing w:before="0" w:after="0" w:line="240" w:lineRule="auto"/>
         <w:jc w:val="left"/>
         <w:rPr>
-          <w:rFonts w:ascii="宋体" w:eastAsia="宋体" w:hAnsi="宋体" w:cs="宋体"/>
+          <w:rFonts w:asciiTheme="minorEastAsia" w:eastAsiaTheme="minorEastAsia" w:hAnsiTheme="minorEastAsia" w:cs="宋体"/>
           <w:sz w:val="22"/>
           <w:szCs w:val="22"/>
         </w:rPr>
       </w:pPr>
       <w:r>
         <w:rPr>
-          <w:rFonts w:ascii="宋体" w:eastAsia="宋体" w:hAnsi="宋体" w:cs="宋体" w:hint="eastAsia"/>
-          <w:szCs w:val="22"/>
+          <w:rFonts w:asciiTheme="minorEastAsia" w:eastAsiaTheme="minorEastAsia" w:hAnsiTheme="minorEastAsia"/>
+          <w:noProof/>
+          <w:sz w:val="22"/>
+          <w:szCs w:val="20"/>
+        </w:rPr>
+        <mc:AlternateContent>
+          <mc:Choice Requires="wps">
+            <w:drawing>
+              <wp:anchor distT="45720" distB="45720" distL="114300" distR="114300" simplePos="0" relativeHeight="251662848" behindDoc="0" locked="0" layoutInCell="1" allowOverlap="1" wp14:anchorId="31750CB5" wp14:editId="2DA5B843">
+                <wp:simplePos x="0" y="0"/>
+                <wp:positionH relativeFrom="column">
+                  <wp:posOffset>1270</wp:posOffset>
+                </wp:positionH>
+                <wp:positionV relativeFrom="paragraph">
+                  <wp:posOffset>450850</wp:posOffset>
+                </wp:positionV>
+                <wp:extent cx="6173470" cy="1404620"/>
+                <wp:effectExtent l="0" t="0" r="17780" b="13970"/>
+                <wp:wrapTopAndBottom/>
+                <wp:docPr id="5" name="文本框 2"/>
+                <wp:cNvGraphicFramePr>
+                  <a:graphicFrameLocks xmlns:a="http://schemas.openxmlformats.org/drawingml/2006/main"/>
+                </wp:cNvGraphicFramePr>
+                <a:graphic xmlns:a="http://schemas.openxmlformats.org/drawingml/2006/main">
+                  <a:graphicData uri="http://schemas.microsoft.com/office/word/2010/wordprocessingShape">
+                    <wps:wsp>
+                      <wps:cNvSpPr txBox="1">
+                        <a:spLocks noChangeArrowheads="1"/>
+                      </wps:cNvSpPr>
+                      <wps:spPr bwMode="auto">
+                        <a:xfrm>
+                          <a:off x="0" y="0"/>
+                          <a:ext cx="6173470" cy="1404620"/>
+                        </a:xfrm>
+                        <a:prstGeom prst="rect">
+                          <a:avLst/>
+                        </a:prstGeom>
+                        <a:solidFill>
+                          <a:srgbClr val="FFFFFF"/>
+                        </a:solidFill>
+                        <a:ln w="9525">
+                          <a:solidFill>
+                            <a:srgbClr val="000000"/>
+                          </a:solidFill>
+                          <a:prstDash val="dash"/>
+                          <a:miter lim="800000"/>
+                        </a:ln>
+                      </wps:spPr>
+                      <wps:txbx>
+                        <w:txbxContent>
+                          <w:p>
+                            <w:pPr>
+                              <w:rPr>
+                                <w:rFonts w:ascii="Consolas" w:hAnsi="Consolas" w:cs="Consolas"/>
+                                <w:sz w:val="18"/>
+                              </w:rPr>
+                            </w:pPr>
+                            <w:r>
+                              <w:rPr>
+                                <w:rFonts w:ascii="Consolas" w:hAnsi="Consolas" w:cs="Consolas" w:hint="eastAsia"/>
+                                <w:sz w:val="18"/>
+                              </w:rPr>
+                              <w:t>单行注释格式</w:t>
+                            </w:r>
+                          </w:p>
+                          <w:p>
+                            <w:pPr>
+                              <w:rPr>
+                                <w:rFonts w:ascii="Consolas" w:hAnsi="Consolas" w:cs="Consolas"/>
+                                <w:b/>
+                                <w:bCs/>
+                                <w:color w:val="FF0000"/>
+                                <w:sz w:val="18"/>
+                              </w:rPr>
+                            </w:pPr>
+                            <w:r>
+                              <w:rPr>
+                                <w:rFonts w:ascii="Consolas" w:hAnsi="Consolas" w:cs="Consolas" w:hint="eastAsia"/>
+                                <w:b/>
+                                <w:bCs/>
+                                <w:color w:val="FF0000"/>
+                                <w:sz w:val="18"/>
+                              </w:rPr>
+                              <w:t>#</w:t>
+                            </w:r>
+                            <w:r>
+                              <w:rPr>
+                                <w:rFonts w:ascii="Consolas" w:hAnsi="Consolas" w:cs="Consolas"/>
+                                <w:b/>
+                                <w:bCs/>
+                                <w:color w:val="FF0000"/>
+                                <w:sz w:val="18"/>
+                              </w:rPr>
+                              <w:t xml:space="preserve"> </w:t>
+                            </w:r>
+                            <w:r>
+                              <w:rPr>
+                                <w:rFonts w:ascii="Consolas" w:hAnsi="Consolas" w:cs="Consolas"/>
+                                <w:b/>
+                                <w:bCs/>
+                                <w:color w:val="FF0000"/>
+                                <w:sz w:val="18"/>
+                              </w:rPr>
+                              <w:t>注释内容</w:t>
+                            </w:r>
+                            <w:r>
+                              <w:rPr>
+                                <w:rFonts w:ascii="Consolas" w:hAnsi="Consolas" w:cs="Consolas"/>
+                                <w:b/>
+                                <w:bCs/>
+                                <w:color w:val="FF0000"/>
+                                <w:sz w:val="18"/>
+                              </w:rPr>
+                              <w:t>...</w:t>
+                            </w:r>
+                          </w:p>
+                          <w:p>
+                            <w:pPr>
+                              <w:rPr>
+                                <w:rFonts w:ascii="Consolas" w:hAnsi="Consolas" w:cs="Consolas"/>
+                                <w:sz w:val="18"/>
+                              </w:rPr>
+                            </w:pPr>
+                          </w:p>
+                          <w:p>
+                            <w:pPr>
+                              <w:rPr>
+                                <w:rFonts w:ascii="Consolas" w:hAnsi="Consolas" w:cs="Consolas"/>
+                                <w:sz w:val="18"/>
+                              </w:rPr>
+                            </w:pPr>
+                            <w:r>
+                              <w:rPr>
+                                <w:rFonts w:ascii="Consolas" w:hAnsi="Consolas" w:cs="Consolas" w:hint="eastAsia"/>
+                                <w:sz w:val="18"/>
+                              </w:rPr>
+                              <w:t>多行注释格式</w:t>
+                            </w:r>
+                          </w:p>
+                          <w:p>
+                            <w:pPr>
+                              <w:rPr>
+                                <w:rFonts w:ascii="Consolas" w:hAnsi="Consolas" w:cs="Consolas"/>
+                                <w:b/>
+                                <w:bCs/>
+                                <w:color w:val="FF0000"/>
+                                <w:sz w:val="18"/>
+                              </w:rPr>
+                            </w:pPr>
+                            <w:r>
+                              <w:rPr>
+                                <w:rFonts w:ascii="Consolas" w:hAnsi="Consolas" w:cs="Consolas"/>
+                                <w:b/>
+                                <w:bCs/>
+                                <w:color w:val="FF0000"/>
+                                <w:sz w:val="18"/>
+                              </w:rPr>
+                              <w:t>:&lt;&lt;!</w:t>
+                            </w:r>
+                          </w:p>
+                          <w:p>
+                            <w:pPr>
+                              <w:ind w:leftChars="300" w:left="630"/>
+                              <w:rPr>
+                                <w:rFonts w:ascii="Consolas" w:hAnsi="Consolas" w:cs="Consolas"/>
+                                <w:b/>
+                                <w:bCs/>
+                                <w:color w:val="FF0000"/>
+                                <w:sz w:val="18"/>
+                              </w:rPr>
+                            </w:pPr>
+                            <w:r>
+                              <w:rPr>
+                                <w:rFonts w:ascii="Consolas" w:hAnsi="Consolas" w:cs="Consolas"/>
+                                <w:b/>
+                                <w:bCs/>
+                                <w:color w:val="FF0000"/>
+                                <w:sz w:val="18"/>
+                              </w:rPr>
+                              <w:t>注释内容</w:t>
+                            </w:r>
+                            <w:r>
+                              <w:rPr>
+                                <w:rFonts w:ascii="Consolas" w:hAnsi="Consolas" w:cs="Consolas"/>
+                                <w:b/>
+                                <w:bCs/>
+                                <w:color w:val="FF0000"/>
+                                <w:sz w:val="18"/>
+                              </w:rPr>
+                              <w:t>...</w:t>
+                            </w:r>
+                          </w:p>
+                          <w:p>
+                            <w:pPr>
+                              <w:rPr>
+                                <w:rFonts w:ascii="Consolas" w:hAnsi="Consolas" w:cs="Consolas"/>
+                                <w:b/>
+                                <w:bCs/>
+                                <w:color w:val="FF0000"/>
+                                <w:sz w:val="18"/>
+                              </w:rPr>
+                            </w:pPr>
+                            <w:r>
+                              <w:rPr>
+                                <w:rFonts w:ascii="Consolas" w:hAnsi="Consolas" w:cs="Consolas"/>
+                                <w:b/>
+                                <w:bCs/>
+                                <w:color w:val="FF0000"/>
+                                <w:sz w:val="18"/>
+                              </w:rPr>
+                              <w:t>!</w:t>
+                            </w:r>
+                          </w:p>
+                        </w:txbxContent>
+                      </wps:txbx>
+                      <wps:bodyPr rot="0" vert="horz" wrap="square" lIns="91440" tIns="45720" rIns="91440" bIns="45720" anchor="t" anchorCtr="0">
+                        <a:spAutoFit/>
+                      </wps:bodyPr>
+                    </wps:wsp>
+                  </a:graphicData>
+                </a:graphic>
+                <wp14:sizeRelH relativeFrom="page">
+                  <wp14:pctWidth>0</wp14:pctWidth>
+                </wp14:sizeRelH>
+                <wp14:sizeRelV relativeFrom="margin">
+                  <wp14:pctHeight>20000</wp14:pctHeight>
+                </wp14:sizeRelV>
+              </wp:anchor>
+            </w:drawing>
+          </mc:Choice>
+          <mc:Fallback>
+            <w:pict>
+              <v:shapetype w14:anchorId="31750CB5" id="_x0000_t202" coordsize="21600,21600" o:spt="202" path="m,l,21600r21600,l21600,xe">
+                <v:stroke joinstyle="miter"/>
+                <v:path gradientshapeok="t" o:connecttype="rect"/>
+              </v:shapetype>
+              <v:shape id="_x0000_s1026" type="#_x0000_t202" style="position:absolute;margin-left:.1pt;margin-top:35.5pt;width:486.1pt;height:110.6pt;z-index:251662848;visibility:visible;mso-wrap-style:square;mso-width-percent:0;mso-height-percent:200;mso-wrap-distance-left:9pt;mso-wrap-distance-top:3.6pt;mso-wrap-distance-right:9pt;mso-wrap-distance-bottom:3.6pt;mso-position-horizontal:absolute;mso-position-horizontal-relative:text;mso-position-vertical:absolute;mso-position-vertical-relative:text;mso-width-percent:0;mso-height-percent:200;mso-width-relative:page;mso-height-relative:margin;v-text-anchor:top" o:gfxdata="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">
+                <v:stroke dashstyle="dash"/>
+                <v:textbox style="mso-fit-shape-to-text:t">
+                  <w:txbxContent>
+                    <w:p>
+                      <w:pPr>
+                        <w:rPr>
+                          <w:rFonts w:ascii="Consolas" w:hAnsi="Consolas" w:cs="Consolas"/>
+                          <w:sz w:val="18"/>
+                        </w:rPr>
+                      </w:pPr>
+                      <w:r>
+                        <w:rPr>
+                          <w:rFonts w:ascii="Consolas" w:hAnsi="Consolas" w:cs="Consolas" w:hint="eastAsia"/>
+                          <w:sz w:val="18"/>
+                        </w:rPr>
+                        <w:t>单行注释格式</w:t>
+                      </w:r>
+                    </w:p>
+                    <w:p>
+                      <w:pPr>
+                        <w:rPr>
+                          <w:rFonts w:ascii="Consolas" w:hAnsi="Consolas" w:cs="Consolas"/>
+                          <w:b/>
+                          <w:bCs/>
+                          <w:color w:val="FF0000"/>
+                          <w:sz w:val="18"/>
+                        </w:rPr>
+                      </w:pPr>
+                      <w:r>
+                        <w:rPr>
+                          <w:rFonts w:ascii="Consolas" w:hAnsi="Consolas" w:cs="Consolas" w:hint="eastAsia"/>
+                          <w:b/>
+                          <w:bCs/>
+                          <w:color w:val="FF0000"/>
+                          <w:sz w:val="18"/>
+                        </w:rPr>
+                        <w:t>#</w:t>
+                      </w:r>
+                      <w:r>
+                        <w:rPr>
+                          <w:rFonts w:ascii="Consolas" w:hAnsi="Consolas" w:cs="Consolas"/>
+                          <w:b/>
+                          <w:bCs/>
+                          <w:color w:val="FF0000"/>
+                          <w:sz w:val="18"/>
+                        </w:rPr>
+                        <w:t xml:space="preserve"> </w:t>
+                      </w:r>
+                      <w:r>
+                        <w:rPr>
+                          <w:rFonts w:ascii="Consolas" w:hAnsi="Consolas" w:cs="Consolas"/>
+                          <w:b/>
+                          <w:bCs/>
+                          <w:color w:val="FF0000"/>
+                          <w:sz w:val="18"/>
+                        </w:rPr>
+                        <w:t>注释内容</w:t>
+                      </w:r>
+                      <w:r>
+                        <w:rPr>
+                          <w:rFonts w:ascii="Consolas" w:hAnsi="Consolas" w:cs="Consolas"/>
+                          <w:b/>
+                          <w:bCs/>
+                          <w:color w:val="FF0000"/>
+                          <w:sz w:val="18"/>
+                        </w:rPr>
+                        <w:t>...</w:t>
+                      </w:r>
+                    </w:p>
+                    <w:p>
+                      <w:pPr>
+                        <w:rPr>
+                          <w:rFonts w:ascii="Consolas" w:hAnsi="Consolas" w:cs="Consolas"/>
+                          <w:sz w:val="18"/>
+                        </w:rPr>
+                      </w:pPr>
+                    </w:p>
+                    <w:p>
+                      <w:pPr>
+                        <w:rPr>
+                          <w:rFonts w:ascii="Consolas" w:hAnsi="Consolas" w:cs="Consolas"/>
+                          <w:sz w:val="18"/>
+                        </w:rPr>
+                      </w:pPr>
+                      <w:r>
+                        <w:rPr>
+                          <w:rFonts w:ascii="Consolas" w:hAnsi="Consolas" w:cs="Consolas" w:hint="eastAsia"/>
+                          <w:sz w:val="18"/>
+                        </w:rPr>
+                        <w:t>多行注释格式</w:t>
+                      </w:r>
+                    </w:p>
+                    <w:p>
+                      <w:pPr>
+                        <w:rPr>
+                          <w:rFonts w:ascii="Consolas" w:hAnsi="Consolas" w:cs="Consolas"/>
+                          <w:b/>
+                          <w:bCs/>
+                          <w:color w:val="FF0000"/>
+                          <w:sz w:val="18"/>
+                        </w:rPr>
+                      </w:pPr>
+                      <w:r>
+                        <w:rPr>
+                          <w:rFonts w:ascii="Consolas" w:hAnsi="Consolas" w:cs="Consolas"/>
+                          <w:b/>
+                          <w:bCs/>
+                          <w:color w:val="FF0000"/>
+                          <w:sz w:val="18"/>
+                        </w:rPr>
+                        <w:t>:&lt;&lt;!</w:t>
+                      </w:r>
+                    </w:p>
+                    <w:p>
+                      <w:pPr>
+                        <w:ind w:leftChars="300" w:left="630"/>
+                        <w:rPr>
+                          <w:rFonts w:ascii="Consolas" w:hAnsi="Consolas" w:cs="Consolas"/>
+                          <w:b/>
+                          <w:bCs/>
+                          <w:color w:val="FF0000"/>
+                          <w:sz w:val="18"/>
+                        </w:rPr>
+                      </w:pPr>
+                      <w:r>
+                        <w:rPr>
+                          <w:rFonts w:ascii="Consolas" w:hAnsi="Consolas" w:cs="Consolas"/>
+                          <w:b/>
+                          <w:bCs/>
+                          <w:color w:val="FF0000"/>
+                          <w:sz w:val="18"/>
+                        </w:rPr>
+                        <w:t>注释内容</w:t>
+                      </w:r>
+                      <w:r>
+                        <w:rPr>
+                          <w:rFonts w:ascii="Consolas" w:hAnsi="Consolas" w:cs="Consolas"/>
+                          <w:b/>
+                          <w:bCs/>
+                          <w:color w:val="FF0000"/>
+                          <w:sz w:val="18"/>
+                        </w:rPr>
+                        <w:t>...</w:t>
+                      </w:r>
+                    </w:p>
+                    <w:p>
+                      <w:pPr>
+                        <w:rPr>
+                          <w:rFonts w:ascii="Consolas" w:hAnsi="Consolas" w:cs="Consolas"/>
+                          <w:b/>
+                          <w:bCs/>
+                          <w:color w:val="FF0000"/>
+                          <w:sz w:val="18"/>
+                        </w:rPr>
+                      </w:pPr>
+                      <w:r>
+                        <w:rPr>
+                          <w:rFonts w:ascii="Consolas" w:hAnsi="Consolas" w:cs="Consolas"/>
+                          <w:b/>
+                          <w:bCs/>
+                          <w:color w:val="FF0000"/>
+                          <w:sz w:val="18"/>
+                        </w:rPr>
+                        <w:t>!</w:t>
+                      </w:r>
+                    </w:p>
+                  </w:txbxContent>
+                </v:textbox>
+                <w10:wrap type="topAndBottom"/>
+              </v:shape>
+            </w:pict>
+          </mc:Fallback>
+        </mc:AlternateContent>
+      </w:r>
+      <w:r>
+        <w:rPr>
+          <w:rFonts w:asciiTheme="minorEastAsia" w:eastAsiaTheme="minorEastAsia" w:hAnsiTheme="minorEastAsia" w:cs="宋体" w:hint="eastAsia"/>
+          <w:sz w:val="22"/>
+          <w:szCs w:val="18"/>
         </w:rPr>
         <w:t>注释</w:t>
       </w:r>
@@ -39,122 +691,213 @@
         <w:rPr>
           <w:rFonts w:hint="eastAsia"/>
         </w:rPr>
-        <w:t>单行：</w:t>
-      </w:r>
-      <w:r>
-        <w:rPr>
-          <w:rFonts w:hint="eastAsia"/>
-        </w:rPr>
-        <w:t>#</w:t>
-      </w:r>
-    </w:p>
-    <w:p>
-      <w:r>
-        <w:rPr>
-          <w:rFonts w:hint="eastAsia"/>
-        </w:rPr>
-        <w:t>多行：</w:t>
-      </w:r>
-    </w:p>
-    <w:p>
-      <w:pPr>
-        <w:ind w:leftChars="300" w:left="630"/>
-        <w:rPr>
-          <w:rFonts w:ascii="Consolas" w:hAnsi="Consolas" w:cs="Consolas"/>
-          <w:sz w:val="18"/>
-        </w:rPr>
-      </w:pPr>
-      <w:r>
-        <w:rPr>
-          <w:rFonts w:ascii="Consolas" w:hAnsi="Consolas" w:cs="Consolas"/>
-          <w:sz w:val="18"/>
-        </w:rPr>
-        <w:t>:&lt;&lt;!</w:t>
-      </w:r>
-    </w:p>
-    <w:p>
-      <w:pPr>
-        <w:ind w:leftChars="300" w:left="630"/>
-        <w:rPr>
-          <w:rFonts w:ascii="Consolas" w:hAnsi="Consolas" w:cs="Consolas"/>
-          <w:sz w:val="18"/>
-        </w:rPr>
-      </w:pPr>
-      <w:r>
-        <w:rPr>
-          <w:rFonts w:ascii="Consolas" w:hAnsi="Consolas" w:cs="Consolas"/>
-          <w:sz w:val="18"/>
-        </w:rPr>
-        <w:t>注释内容</w:t>
-      </w:r>
-      <w:r>
-        <w:rPr>
-          <w:rFonts w:ascii="Consolas" w:hAnsi="Consolas" w:cs="Consolas"/>
-          <w:sz w:val="18"/>
-        </w:rPr>
-        <w:t>...</w:t>
-      </w:r>
-    </w:p>
-    <w:p>
-      <w:pPr>
-        <w:ind w:leftChars="300" w:left="630"/>
-        <w:rPr>
-          <w:rFonts w:ascii="Consolas" w:hAnsi="Consolas" w:cs="Consolas"/>
-          <w:sz w:val="18"/>
-        </w:rPr>
-      </w:pPr>
-      <w:r>
-        <w:rPr>
-          <w:rFonts w:ascii="Consolas" w:hAnsi="Consolas" w:cs="Consolas"/>
-          <w:sz w:val="18"/>
-        </w:rPr>
-        <w:t>注释内容</w:t>
-      </w:r>
-      <w:r>
-        <w:rPr>
-          <w:rFonts w:ascii="Consolas" w:hAnsi="Consolas" w:cs="Consolas"/>
-          <w:sz w:val="18"/>
-        </w:rPr>
-        <w:t>...</w:t>
-      </w:r>
-    </w:p>
-    <w:p>
-      <w:pPr>
-        <w:ind w:leftChars="300" w:left="630"/>
-        <w:rPr>
-          <w:rFonts w:ascii="Consolas" w:hAnsi="Consolas" w:cs="Consolas"/>
-          <w:sz w:val="18"/>
-        </w:rPr>
-      </w:pPr>
-      <w:r>
-        <w:rPr>
-          <w:rFonts w:ascii="Consolas" w:hAnsi="Consolas" w:cs="Consolas"/>
-          <w:sz w:val="18"/>
-        </w:rPr>
-        <w:t>注释内容</w:t>
-      </w:r>
-      <w:r>
-        <w:rPr>
-          <w:rFonts w:ascii="Consolas" w:hAnsi="Consolas" w:cs="Consolas"/>
-          <w:sz w:val="18"/>
-        </w:rPr>
-        <w:t>...</w:t>
-      </w:r>
-    </w:p>
-    <w:p>
-      <w:pPr>
-        <w:ind w:leftChars="300" w:left="630"/>
-        <w:rPr>
-          <w:rFonts w:ascii="Consolas" w:hAnsi="Consolas" w:cs="Consolas"/>
-          <w:sz w:val="18"/>
-        </w:rPr>
-      </w:pPr>
-      <w:r>
-        <w:rPr>
-          <w:rFonts w:ascii="Consolas" w:hAnsi="Consolas" w:cs="Consolas"/>
-          <w:sz w:val="18"/>
-        </w:rPr>
-        <w:t>!</w:t>
+        <w:t>注意</w:t>
+      </w:r>
+      <w:r>
+        <w:rPr>
+          <w:rFonts w:hint="eastAsia"/>
+        </w:rPr>
+        <w:t>#!</w:t>
+      </w:r>
+      <w:r>
+        <w:rPr>
+          <w:rFonts w:hint="eastAsia"/>
+        </w:rPr>
+        <w:t>写在文档开头，规定脚本运行环境，</w:t>
+      </w:r>
+      <w:r>
+        <w:rPr>
+          <w:rFonts w:hint="eastAsia"/>
+        </w:rPr>
+        <w:t>分为</w:t>
+      </w:r>
+      <w:r>
+        <w:rPr>
+          <w:rFonts w:hint="eastAsia"/>
+        </w:rPr>
+        <w:t>Bourne Shell</w:t>
+      </w:r>
+      <w:r>
+        <w:rPr>
+          <w:rFonts w:hint="eastAsia"/>
+        </w:rPr>
+        <w:t>（</w:t>
+      </w:r>
+      <w:r>
+        <w:rPr>
+          <w:rFonts w:hint="eastAsia"/>
+        </w:rPr>
+        <w:t>/usr/bin/sh</w:t>
+      </w:r>
+      <w:r>
+        <w:rPr>
+          <w:rFonts w:hint="eastAsia"/>
+        </w:rPr>
+        <w:t>或</w:t>
+      </w:r>
+      <w:r>
+        <w:rPr>
+          <w:rFonts w:hint="eastAsia"/>
+          <w:b/>
+          <w:bCs/>
+          <w:color w:val="FF0000"/>
+        </w:rPr>
+        <w:t>/bin/sh</w:t>
+      </w:r>
+      <w:r>
+        <w:rPr>
+          <w:rFonts w:hint="eastAsia"/>
+        </w:rPr>
+        <w:t>）</w:t>
+      </w:r>
+      <w:r>
+        <w:rPr>
+          <w:rFonts w:hint="eastAsia"/>
+        </w:rPr>
+        <w:t>，</w:t>
+      </w:r>
+      <w:r>
+        <w:rPr>
+          <w:rFonts w:hint="eastAsia"/>
+        </w:rPr>
+        <w:t>Bourne Again Shell</w:t>
+      </w:r>
+      <w:r>
+        <w:rPr>
+          <w:rFonts w:hint="eastAsia"/>
+        </w:rPr>
+        <w:t>（</w:t>
+      </w:r>
+      <w:r>
+        <w:rPr>
+          <w:rFonts w:hint="eastAsia"/>
+        </w:rPr>
+        <w:t>/bin/bash</w:t>
+      </w:r>
+      <w:r>
+        <w:rPr>
+          <w:rFonts w:hint="eastAsia"/>
+        </w:rPr>
+        <w:t>）</w:t>
+      </w:r>
+      <w:r>
+        <w:rPr>
+          <w:rFonts w:hint="eastAsia"/>
+        </w:rPr>
+        <w:t>，</w:t>
+      </w:r>
+      <w:r>
+        <w:rPr>
+          <w:rFonts w:hint="eastAsia"/>
+        </w:rPr>
+        <w:t>C Shell</w:t>
+      </w:r>
+      <w:r>
+        <w:rPr>
+          <w:rFonts w:hint="eastAsia"/>
+        </w:rPr>
+        <w:t>（</w:t>
+      </w:r>
+      <w:r>
+        <w:rPr>
+          <w:rFonts w:hint="eastAsia"/>
+        </w:rPr>
+        <w:t>/usr/bin/csh</w:t>
+      </w:r>
+      <w:r>
+        <w:rPr>
+          <w:rFonts w:hint="eastAsia"/>
+        </w:rPr>
+        <w:t>）</w:t>
+      </w:r>
+      <w:r>
+        <w:rPr>
+          <w:rFonts w:hint="eastAsia"/>
+        </w:rPr>
+        <w:t>，</w:t>
+      </w:r>
+      <w:r>
+        <w:rPr>
+          <w:rFonts w:hint="eastAsia"/>
+        </w:rPr>
+        <w:t>K Shell</w:t>
+      </w:r>
+      <w:r>
+        <w:rPr>
+          <w:rFonts w:hint="eastAsia"/>
+        </w:rPr>
+        <w:t>（</w:t>
+      </w:r>
+      <w:r>
+        <w:rPr>
+          <w:rFonts w:hint="eastAsia"/>
+        </w:rPr>
+        <w:t>/usr/bin/ksh</w:t>
+      </w:r>
+      <w:r>
+        <w:rPr>
+          <w:rFonts w:hint="eastAsia"/>
+        </w:rPr>
+        <w:t>）</w:t>
+      </w:r>
+      <w:r>
+        <w:rPr>
+          <w:rFonts w:hint="eastAsia"/>
+        </w:rPr>
+        <w:t>，</w:t>
+      </w:r>
+      <w:r>
+        <w:rPr>
+          <w:rFonts w:hint="eastAsia"/>
+        </w:rPr>
+        <w:t>Shell for Root</w:t>
+      </w:r>
+      <w:r>
+        <w:rPr>
+          <w:rFonts w:hint="eastAsia"/>
+        </w:rPr>
+        <w:t>（</w:t>
+      </w:r>
+      <w:r>
+        <w:rPr>
+          <w:rFonts w:hint="eastAsia"/>
+        </w:rPr>
+        <w:t>/sbin/sh</w:t>
+      </w:r>
+      <w:r>
+        <w:rPr>
+          <w:rFonts w:hint="eastAsia"/>
+        </w:rPr>
+        <w:t>）</w:t>
+      </w:r>
+      <w:r>
+        <w:rPr>
+          <w:rFonts w:hint="eastAsia"/>
+        </w:rPr>
+        <w:t>；一般用红色那个</w:t>
+      </w:r>
+      <w:r>
+        <w:rPr>
+          <w:rFonts w:hint="eastAsia"/>
+          <w:b/>
+          <w:bCs/>
+          <w:color w:val="FF0000"/>
+        </w:rPr>
+        <w:t>#!</w:t>
+      </w:r>
+      <w:r>
+        <w:rPr>
+          <w:b/>
+          <w:bCs/>
+          <w:color w:val="FF0000"/>
+        </w:rPr>
+        <w:t xml:space="preserve"> /bin/sh</w:t>
+      </w:r>
+      <w:r>
+        <w:rPr>
+          <w:rFonts w:hint="eastAsia"/>
+        </w:rPr>
+        <w:t>。</w:t>
       </w:r>
     </w:p>
     <w:p>
@@ -173,6 +916,146 @@
           <w:szCs w:val="22"/>
         </w:rPr>
         <w:t>变量</w:t>
+      </w:r>
+    </w:p>
+    <w:p>
+      <w:pPr>
+        <w:pStyle w:val="3"/>
+        <w:spacing w:before="0" w:after="0" w:line="240" w:lineRule="auto"/>
+        <w:jc w:val="left"/>
+        <w:rPr>
+          <w:rStyle w:val="30"/>
+          <w:b/>
+          <w:sz w:val="21"/>
+          <w:szCs w:val="21"/>
+        </w:rPr>
+      </w:pPr>
+      <w:r>
+        <w:rPr>
+          <w:rStyle w:val="30"/>
+          <w:rFonts w:hint="eastAsia"/>
+          <w:b/>
+          <w:sz w:val="21"/>
+          <w:szCs w:val="21"/>
+        </w:rPr>
+        <w:t>默认变量</w:t>
+      </w:r>
+    </w:p>
+    <w:p>
+      <w:r>
+        <w:rPr>
+          <w:rFonts w:hint="eastAsia"/>
+        </w:rPr>
+        <w:t>$</w:t>
+      </w:r>
+      <w:r>
+        <w:t>#</w:t>
+      </w:r>
+      <w:r>
+        <w:tab/>
+      </w:r>
+      <w:r>
+        <w:rPr>
+          <w:rFonts w:hint="eastAsia"/>
+        </w:rPr>
+        <w:t>传递进脚本的参数个数</w:t>
+      </w:r>
+    </w:p>
+    <w:p>
+      <w:r>
+        <w:rPr>
+          <w:rFonts w:hint="eastAsia"/>
+        </w:rPr>
+        <w:t>$</w:t>
+      </w:r>
+      <w:r>
+        <w:t>n</w:t>
+      </w:r>
+      <w:r>
+        <w:tab/>
+        <w:t>n</w:t>
+      </w:r>
+      <w:r>
+        <w:rPr>
+          <w:rFonts w:hint="eastAsia"/>
+        </w:rPr>
+        <w:t>从</w:t>
+      </w:r>
+      <w:r>
+        <w:rPr>
+          <w:rFonts w:hint="eastAsia"/>
+        </w:rPr>
+        <w:t>1</w:t>
+      </w:r>
+      <w:r>
+        <w:rPr>
+          <w:rFonts w:hint="eastAsia"/>
+        </w:rPr>
+        <w:t>开始，对应传入的第</w:t>
+      </w:r>
+      <w:r>
+        <w:rPr>
+          <w:rFonts w:hint="eastAsia"/>
+        </w:rPr>
+        <w:t>n</w:t>
+      </w:r>
+      <w:r>
+        <w:rPr>
+          <w:rFonts w:hint="eastAsia"/>
+        </w:rPr>
+        <w:t>个参数</w:t>
+      </w:r>
+    </w:p>
+    <w:p>
+      <w:r>
+        <w:rPr>
+          <w:rFonts w:hint="eastAsia"/>
+        </w:rPr>
+        <w:t>$</w:t>
+      </w:r>
+      <w:r>
+        <w:t>$</w:t>
+      </w:r>
+      <w:r>
+        <w:tab/>
+      </w:r>
+      <w:r>
+        <w:rPr>
+          <w:rFonts w:hint="eastAsia"/>
+        </w:rPr>
+        <w:t>脚本运行当前的进程号</w:t>
+      </w:r>
+    </w:p>
+    <w:p>
+      <w:r>
+        <w:rPr>
+          <w:rFonts w:hint="eastAsia"/>
+        </w:rPr>
+        <w:t>$</w:t>
+      </w:r>
+      <w:r>
+        <w:t>?</w:t>
+      </w:r>
+      <w:r>
+        <w:tab/>
+      </w:r>
+      <w:r>
+        <w:rPr>
+          <w:rFonts w:hint="eastAsia"/>
+        </w:rPr>
+        <w:t>命令退出状态，</w:t>
+      </w:r>
+      <w:r>
+        <w:rPr>
+          <w:rFonts w:hint="eastAsia"/>
+        </w:rPr>
+        <w:t>0</w:t>
+      </w:r>
+      <w:r>
+        <w:rPr>
+          <w:rFonts w:hint="eastAsia"/>
+        </w:rPr>
+        <w:t>正确，其他值表示有错误</w:t>
       </w:r>
     </w:p>
     <w:p>
@@ -210,7 +1093,7 @@
         <w:rPr>
           <w:rFonts w:hint="eastAsia"/>
         </w:rPr>
-        <w:t>定义参数“</w:t>
+        <w:t>“</w:t>
       </w:r>
       <w:r>
         <w:rPr>
@@ -223,6 +1106,69 @@
           <w:rFonts w:hint="eastAsia"/>
         </w:rPr>
         <w:t>”左右不能有空格</w:t>
+      </w:r>
+      <w:r>
+        <w:rPr>
+          <w:rFonts w:hint="eastAsia"/>
+        </w:rPr>
+        <w:t>（</w:t>
+      </w:r>
+      <w:r>
+        <w:rPr>
+          <w:rFonts w:hint="eastAsia"/>
+        </w:rPr>
+        <w:t>num</w:t>
+      </w:r>
+      <w:r>
+        <w:t xml:space="preserve"> </w:t>
+      </w:r>
+      <w:r>
+        <w:rPr>
+          <w:rFonts w:hint="eastAsia"/>
+        </w:rPr>
+        <w:t>=</w:t>
+      </w:r>
+      <w:r>
+        <w:t xml:space="preserve"> 10</w:t>
+      </w:r>
+      <w:r>
+        <w:rPr>
+          <w:rFonts w:hint="eastAsia"/>
+          <w:b/>
+          <w:bCs/>
+          <w:color w:val="FF0000"/>
+        </w:rPr>
+        <w:t>×</w:t>
+      </w:r>
+      <w:r>
+        <w:rPr>
+          <w:rFonts w:hint="eastAsia"/>
+        </w:rPr>
+        <w:t>，</w:t>
+      </w:r>
+      <w:r>
+        <w:rPr>
+          <w:rFonts w:hint="eastAsia"/>
+        </w:rPr>
+        <w:t>num=</w:t>
+      </w:r>
+      <w:r>
+        <w:t>10</w:t>
+      </w:r>
+      <w:r>
+        <w:rPr>
+          <w:rFonts w:hint="eastAsia"/>
+          <w:b/>
+          <w:bCs/>
+          <w:color w:val="00B050"/>
+        </w:rPr>
+        <w:t>√</w:t>
+      </w:r>
+      <w:r>
+        <w:rPr>
+          <w:rFonts w:hint="eastAsia"/>
+        </w:rPr>
+        <w:t>）</w:t>
       </w:r>
     </w:p>
     <w:p>
@@ -256,16 +1202,16 @@
         <mc:AlternateContent>
           <mc:Choice Requires="wps">
             <w:drawing>
-              <wp:anchor distT="45720" distB="45720" distL="114300" distR="114300" simplePos="0" relativeHeight="251658240" behindDoc="0" locked="0" layoutInCell="1" allowOverlap="1">
+              <wp:anchor distT="45720" distB="45720" distL="114300" distR="114300" simplePos="0" relativeHeight="251659264" behindDoc="0" locked="0" layoutInCell="1" allowOverlap="1" wp14:anchorId="249944AD" wp14:editId="09368FDD">
                 <wp:simplePos x="0" y="0"/>
                 <wp:positionH relativeFrom="column">
                   <wp:posOffset>-34925</wp:posOffset>
                 </wp:positionH>
                 <wp:positionV relativeFrom="paragraph">
-                  <wp:posOffset>295910</wp:posOffset>
+                  <wp:posOffset>301625</wp:posOffset>
                 </wp:positionV>
-                <wp:extent cx="3232785" cy="1404620"/>
-                <wp:effectExtent l="0" t="0" r="24765" b="21590"/>
+                <wp:extent cx="6217920" cy="1404620"/>
+                <wp:effectExtent l="0" t="0" r="11430" b="25400"/>
                 <wp:wrapTopAndBottom/>
                 <wp:docPr id="217" name="文本框 2"/>
                 <wp:cNvGraphicFramePr>
@@ -280,7 +1226,7 @@
                       <wps:spPr bwMode="auto">
                         <a:xfrm>
                           <a:off x="0" y="0"/>
-                          <a:ext cx="3232785" cy="1404620"/>
+                          <a:ext cx="6217920" cy="1404620"/>
                         </a:xfrm>
                         <a:prstGeom prst="rect">
                           <a:avLst/>
@@ -309,7 +1255,7 @@
                               <w:rPr>
                                 <w:rFonts w:ascii="Consolas" w:hAnsi="Consolas" w:cs="Consolas"/>
                               </w:rPr>
-                              <w:t xml:space="preserve">num=81;# </w:t>
+                              <w:t xml:space="preserve"># </w:t>
                             </w:r>
                             <w:r>
                               <w:rPr>
@@ -329,13 +1275,13 @@
                               <w:rPr>
                                 <w:rFonts w:ascii="Consolas" w:hAnsi="Consolas" w:cs="Consolas"/>
                               </w:rPr>
-                              <w:t xml:space="preserve">str='stringtest00';# </w:t>
-                            </w:r>
-                            <w:r>
-                              <w:rPr>
-                                <w:rFonts w:ascii="Consolas" w:hAnsi="Consolas" w:cs="Consolas" w:hint="eastAsia"/>
-                              </w:rPr>
-                              <w:t>字符串</w:t>
+                              <w:t>num=81;</w:t>
+                            </w:r>
+                            <w:r>
+                              <w:rPr>
+                                <w:rFonts w:ascii="Consolas" w:hAnsi="Consolas" w:cs="Consolas"/>
+                              </w:rPr>
+                              <w:t xml:space="preserve"> </w:t>
                             </w:r>
                           </w:p>
                           <w:p>
@@ -349,37 +1295,13 @@
                               <w:rPr>
                                 <w:rFonts w:ascii="Consolas" w:hAnsi="Consolas" w:cs="Consolas"/>
                               </w:rPr>
-                              <w:t>arr=</w:t>
+                              <w:t xml:space="preserve"># </w:t>
                             </w:r>
                             <w:r>
                               <w:rPr>
                                 <w:rFonts w:ascii="Consolas" w:hAnsi="Consolas" w:cs="Consolas" w:hint="eastAsia"/>
                               </w:rPr>
-                              <w:t>(</w:t>
-                            </w:r>
-                            <w:r>
-                              <w:rPr>
-                                <w:rFonts w:ascii="Consolas" w:hAnsi="Consolas" w:cs="Consolas"/>
-                              </w:rPr>
-                              <w:t>'jack' 'tom' 'alice' 'jarry'</w:t>
-                            </w:r>
-                            <w:r>
-                              <w:rPr>
-                                <w:rFonts w:ascii="Consolas" w:hAnsi="Consolas" w:cs="Consolas" w:hint="eastAsia"/>
-                              </w:rPr>
-                              <w:t>)</w:t>
-                            </w:r>
-                            <w:r>
-                              <w:rPr>
-                                <w:rFonts w:ascii="Consolas" w:hAnsi="Consolas" w:cs="Consolas"/>
-                              </w:rPr>
-                              <w:t xml:space="preserve">;# </w:t>
-                            </w:r>
-                            <w:r>
-                              <w:rPr>
-                                <w:rFonts w:ascii="Consolas" w:hAnsi="Consolas" w:cs="Consolas" w:hint="eastAsia"/>
-                              </w:rPr>
-                              <w:t>数组</w:t>
+                              <w:t>字符串</w:t>
                             </w:r>
                           </w:p>
                           <w:p>
@@ -393,7 +1315,77 @@
                               <w:rPr>
                                 <w:rFonts w:ascii="Consolas" w:hAnsi="Consolas" w:cs="Consolas"/>
                               </w:rPr>
-                              <w:t>echo "${num}${str}${arr}";</w:t>
+                              <w:t>str='stringtest00';</w:t>
+                            </w:r>
+                            <w:r>
+                              <w:rPr>
+                                <w:rFonts w:ascii="Consolas" w:hAnsi="Consolas" w:cs="Consolas"/>
+                              </w:rPr>
+                              <w:t xml:space="preserve"> </w:t>
+                            </w:r>
+                          </w:p>
+                          <w:p>
+                            <w:pPr>
+                              <w:jc w:val="left"/>
+                              <w:rPr>
+                                <w:rFonts w:ascii="Consolas" w:hAnsi="Consolas" w:cs="Consolas"/>
+                              </w:rPr>
+                            </w:pPr>
+                            <w:r>
+                              <w:rPr>
+                                <w:rFonts w:ascii="Consolas" w:hAnsi="Consolas" w:cs="Consolas"/>
+                              </w:rPr>
+                              <w:t xml:space="preserve"># </w:t>
+                            </w:r>
+                            <w:r>
+                              <w:rPr>
+                                <w:rFonts w:ascii="Consolas" w:hAnsi="Consolas" w:cs="Consolas" w:hint="eastAsia"/>
+                              </w:rPr>
+                              <w:t>数组</w:t>
+                            </w:r>
+                          </w:p>
+                          <w:p>
+                            <w:pPr>
+                              <w:jc w:val="left"/>
+                              <w:rPr>
+                                <w:rFonts w:ascii="Consolas" w:hAnsi="Consolas" w:cs="Consolas"/>
+                              </w:rPr>
+                            </w:pPr>
+                            <w:r>
+                              <w:rPr>
+                                <w:rFonts w:ascii="Consolas" w:hAnsi="Consolas" w:cs="Consolas"/>
+                              </w:rPr>
+                              <w:t>arr=</w:t>
+                            </w:r>
+                            <w:r>
+                              <w:rPr>
+                                <w:rFonts w:ascii="Consolas" w:hAnsi="Consolas" w:cs="Consolas" w:hint="eastAsia"/>
+                              </w:rPr>
+                              <w:t>(</w:t>
+                            </w:r>
+                            <w:r>
+                              <w:rPr>
+                                <w:rFonts w:ascii="Consolas" w:hAnsi="Consolas" w:cs="Consolas"/>
+                              </w:rPr>
+                              <w:t>'jack' 'tom' 'alice' 'jarry'</w:t>
+                            </w:r>
+                            <w:r>
+                              <w:rPr>
+                                <w:rFonts w:ascii="Consolas" w:hAnsi="Consolas" w:cs="Consolas" w:hint="eastAsia"/>
+                              </w:rPr>
+                              <w:t>)</w:t>
+                            </w:r>
+                            <w:r>
+                              <w:rPr>
+                                <w:rFonts w:ascii="Consolas" w:hAnsi="Consolas" w:cs="Consolas"/>
+                              </w:rPr>
+                              <w:t>;</w:t>
+                            </w:r>
+                            <w:r>
+                              <w:rPr>
+                                <w:rFonts w:ascii="Consolas" w:hAnsi="Consolas" w:cs="Consolas"/>
+                              </w:rPr>
+                              <w:t xml:space="preserve"> </w:t>
                             </w:r>
                           </w:p>
                         </w:txbxContent>
@@ -415,11 +1407,7 @@
           </mc:Choice>
           <mc:Fallback>
             <w:pict>
-              <v:shapetype id="_x0000_t202" coordsize="21600,21600" o:spt="202" path="m,l,21600r21600,l21600,xe">
-                <v:stroke joinstyle="miter"/>
-                <v:path gradientshapeok="t" o:connecttype="rect"/>
-              </v:shapetype>
-              <v:shape id="_x0000_s1026" type="#_x0000_t202" style="position:absolute;margin-left:-2.75pt;margin-top:23.3pt;width:254.55pt;height:110.6pt;z-index:251658240;visibility:visible;mso-wrap-style:square;mso-width-percent:0;mso-height-percent:200;mso-wrap-distance-left:9pt;mso-wrap-distance-top:3.6pt;mso-wrap-distance-right:9pt;mso-wrap-distance-bottom:3.6pt;mso-position-horizontal:absolute;mso-position-horizontal-relative:text;mso-position-vertical:absolute;mso-position-vertical-relative:text;mso-width-percent:0;mso-height-percent:200;mso-width-relative:page;mso-height-relative:margin;v-text-anchor:top" o:gfxdata="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">
+              <v:shape w14:anchorId="249944AD" id="_x0000_s1027" type="#_x0000_t202" style="position:absolute;margin-left:-2.75pt;margin-top:23.75pt;width:489.6pt;height:110.6pt;z-index:251659264;visibility:visible;mso-wrap-style:square;mso-width-percent:0;mso-height-percent:200;mso-wrap-distance-left:9pt;mso-wrap-distance-top:3.6pt;mso-wrap-distance-right:9pt;mso-wrap-distance-bottom:3.6pt;mso-position-horizontal:absolute;mso-position-horizontal-relative:text;mso-position-vertical:absolute;mso-position-vertical-relative:text;mso-width-percent:0;mso-height-percent:200;mso-width-relative:page;mso-height-relative:margin;v-text-anchor:top" o:gfxdata="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">
                 <v:stroke dashstyle="dash"/>
                 <v:textbox style="mso-fit-shape-to-text:t">
                   <w:txbxContent>
@@ -434,7 +1422,7 @@
                         <w:rPr>
                           <w:rFonts w:ascii="Consolas" w:hAnsi="Consolas" w:cs="Consolas"/>
                         </w:rPr>
-                        <w:t xml:space="preserve">num=81;# </w:t>
+                        <w:t xml:space="preserve"># </w:t>
                       </w:r>
                       <w:r>
                         <w:rPr>
@@ -454,13 +1442,13 @@
                         <w:rPr>
                           <w:rFonts w:ascii="Consolas" w:hAnsi="Consolas" w:cs="Consolas"/>
                         </w:rPr>
-                        <w:t xml:space="preserve">str='stringtest00';# </w:t>
-                      </w:r>
-                      <w:r>
-                        <w:rPr>
-                          <w:rFonts w:ascii="Consolas" w:hAnsi="Consolas" w:cs="Consolas" w:hint="eastAsia"/>
-                        </w:rPr>
-                        <w:t>字符串</w:t>
+                        <w:t>num=81;</w:t>
+                      </w:r>
+                      <w:r>
+                        <w:rPr>
+                          <w:rFonts w:ascii="Consolas" w:hAnsi="Consolas" w:cs="Consolas"/>
+                        </w:rPr>
+                        <w:t xml:space="preserve"> </w:t>
                       </w:r>
                     </w:p>
                     <w:p>
@@ -474,37 +1462,13 @@
                         <w:rPr>
                           <w:rFonts w:ascii="Consolas" w:hAnsi="Consolas" w:cs="Consolas"/>
                         </w:rPr>
-                        <w:t>arr=</w:t>
+                        <w:t xml:space="preserve"># </w:t>
                       </w:r>
                       <w:r>
                         <w:rPr>
                           <w:rFonts w:ascii="Consolas" w:hAnsi="Consolas" w:cs="Consolas" w:hint="eastAsia"/>
                         </w:rPr>
-                        <w:t>(</w:t>
-                      </w:r>
-                      <w:r>
-                        <w:rPr>
-                          <w:rFonts w:ascii="Consolas" w:hAnsi="Consolas" w:cs="Consolas"/>
-                        </w:rPr>
-                        <w:t>'jack' 'tom' 'alice' 'jarry'</w:t>
-                      </w:r>
-                      <w:r>
-                        <w:rPr>
-                          <w:rFonts w:ascii="Consolas" w:hAnsi="Consolas" w:cs="Consolas" w:hint="eastAsia"/>
-                        </w:rPr>
-                        <w:t>)</w:t>
-                      </w:r>
-                      <w:r>
-                        <w:rPr>
-                          <w:rFonts w:ascii="Consolas" w:hAnsi="Consolas" w:cs="Consolas"/>
-                        </w:rPr>
-                        <w:t xml:space="preserve">;# </w:t>
-                      </w:r>
-                      <w:r>
-                        <w:rPr>
-                          <w:rFonts w:ascii="Consolas" w:hAnsi="Consolas" w:cs="Consolas" w:hint="eastAsia"/>
-                        </w:rPr>
-                        <w:t>数组</w:t>
+                        <w:t>字符串</w:t>
                       </w:r>
                     </w:p>
                     <w:p>
@@ -518,7 +1482,77 @@
                         <w:rPr>
                           <w:rFonts w:ascii="Consolas" w:hAnsi="Consolas" w:cs="Consolas"/>
                         </w:rPr>
-                        <w:t>echo "${num}${str}${arr}";</w:t>
+                        <w:t>str='stringtest00';</w:t>
+                      </w:r>
+                      <w:r>
+                        <w:rPr>
+                          <w:rFonts w:ascii="Consolas" w:hAnsi="Consolas" w:cs="Consolas"/>
+                        </w:rPr>
+                        <w:t xml:space="preserve"> </w:t>
+                      </w:r>
+                    </w:p>
+                    <w:p>
+                      <w:pPr>
+                        <w:jc w:val="left"/>
+                        <w:rPr>
+                          <w:rFonts w:ascii="Consolas" w:hAnsi="Consolas" w:cs="Consolas"/>
+                        </w:rPr>
+                      </w:pPr>
+                      <w:r>
+                        <w:rPr>
+                          <w:rFonts w:ascii="Consolas" w:hAnsi="Consolas" w:cs="Consolas"/>
+                        </w:rPr>
+                        <w:t xml:space="preserve"># </w:t>
+                      </w:r>
+                      <w:r>
+                        <w:rPr>
+                          <w:rFonts w:ascii="Consolas" w:hAnsi="Consolas" w:cs="Consolas" w:hint="eastAsia"/>
+                        </w:rPr>
+                        <w:t>数组</w:t>
+                      </w:r>
+                    </w:p>
+                    <w:p>
+                      <w:pPr>
+                        <w:jc w:val="left"/>
+                        <w:rPr>
+                          <w:rFonts w:ascii="Consolas" w:hAnsi="Consolas" w:cs="Consolas"/>
+                        </w:rPr>
+                      </w:pPr>
+                      <w:r>
+                        <w:rPr>
+                          <w:rFonts w:ascii="Consolas" w:hAnsi="Consolas" w:cs="Consolas"/>
+                        </w:rPr>
+                        <w:t>arr=</w:t>
+                      </w:r>
+                      <w:r>
+                        <w:rPr>
+                          <w:rFonts w:ascii="Consolas" w:hAnsi="Consolas" w:cs="Consolas" w:hint="eastAsia"/>
+                        </w:rPr>
+                        <w:t>(</w:t>
+                      </w:r>
+                      <w:r>
+                        <w:rPr>
+                          <w:rFonts w:ascii="Consolas" w:hAnsi="Consolas" w:cs="Consolas"/>
+                        </w:rPr>
+                        <w:t>'jack' 'tom' 'alice' 'jarry'</w:t>
+                      </w:r>
+                      <w:r>
+                        <w:rPr>
+                          <w:rFonts w:ascii="Consolas" w:hAnsi="Consolas" w:cs="Consolas" w:hint="eastAsia"/>
+                        </w:rPr>
+                        <w:t>)</w:t>
+                      </w:r>
+                      <w:r>
+                        <w:rPr>
+                          <w:rFonts w:ascii="Consolas" w:hAnsi="Consolas" w:cs="Consolas"/>
+                        </w:rPr>
+                        <w:t>;</w:t>
+                      </w:r>
+                      <w:r>
+                        <w:rPr>
+                          <w:rFonts w:ascii="Consolas" w:hAnsi="Consolas" w:cs="Consolas"/>
+                        </w:rPr>
+                        <w:t xml:space="preserve"> </w:t>
                       </w:r>
                     </w:p>
                   </w:txbxContent>
@@ -539,7 +1573,7 @@
         <w:rPr>
           <w:rFonts w:hint="eastAsia"/>
         </w:rPr>
-        <w:t>支持</w:t>
+        <w:t>变量有</w:t>
       </w:r>
       <w:r>
         <w:rPr>
@@ -584,7 +1618,31 @@
         <w:rPr>
           <w:rFonts w:hint="eastAsia"/>
         </w:rPr>
-        <w:t>用单双引号表示均可以。</w:t>
+        <w:t>用</w:t>
+      </w:r>
+      <w:r>
+        <w:rPr>
+          <w:rFonts w:ascii="Consolas" w:hAnsi="Consolas" w:cs="Consolas"/>
+        </w:rPr>
+        <w:t>'</w:t>
+      </w:r>
+      <w:r>
+        <w:rPr>
+          <w:rFonts w:ascii="Consolas" w:hAnsi="Consolas" w:cs="Consolas" w:hint="eastAsia"/>
+        </w:rPr>
+        <w:t>或</w:t>
+      </w:r>
+      <w:r>
+        <w:rPr>
+          <w:rFonts w:ascii="Consolas" w:hAnsi="Consolas" w:cs="Consolas"/>
+        </w:rPr>
+        <w:t>"</w:t>
+      </w:r>
+      <w:r>
+        <w:rPr>
+          <w:rFonts w:hint="eastAsia"/>
+        </w:rPr>
+        <w:t>均可。</w:t>
       </w:r>
     </w:p>
     <w:p>
@@ -620,7 +1678,19 @@
         <w:rPr>
           <w:rFonts w:hint="eastAsia"/>
         </w:rPr>
-        <w:t>变量名；锁定后的变量的值无法被修改。</w:t>
+        <w:t>变量名；锁定后变量的值无法</w:t>
+      </w:r>
+      <w:r>
+        <w:rPr>
+          <w:rFonts w:hint="eastAsia"/>
+        </w:rPr>
+        <w:t>再次</w:t>
+      </w:r>
+      <w:r>
+        <w:rPr>
+          <w:rFonts w:hint="eastAsia"/>
+        </w:rPr>
+        <w:t>被修改</w:t>
       </w:r>
     </w:p>
     <w:p>
@@ -643,6 +1713,7 @@
           <w:sz w:val="21"/>
           <w:szCs w:val="21"/>
         </w:rPr>
+        <w:lastRenderedPageBreak/>
         <w:t>删除变量</w:t>
       </w:r>
     </w:p>
@@ -651,19 +1722,25 @@
         <w:rPr>
           <w:rFonts w:hint="eastAsia"/>
         </w:rPr>
-        <w:t xml:space="preserve">unset </w:t>
-      </w:r>
-      <w:r>
-        <w:rPr>
-          <w:rFonts w:hint="eastAsia"/>
-        </w:rPr>
-        <w:t>b</w:t>
-      </w:r>
-      <w:r>
-        <w:rPr>
-          <w:rFonts w:hint="eastAsia"/>
-        </w:rPr>
-        <w:t>变量名；删除变量名后变量无法再使用，可删不了锁定变量。</w:t>
+        <w:t>unset b</w:t>
+      </w:r>
+      <w:r>
+        <w:rPr>
+          <w:rFonts w:hint="eastAsia"/>
+        </w:rPr>
+        <w:t>变量名；删除变量名后变量无法再使用，</w:t>
+      </w:r>
+      <w:r>
+        <w:rPr>
+          <w:rFonts w:hint="eastAsia"/>
+        </w:rPr>
+        <w:t>但</w:t>
+      </w:r>
+      <w:r>
+        <w:rPr>
+          <w:rFonts w:hint="eastAsia"/>
+        </w:rPr>
+        <w:t>删不了锁定变量。</w:t>
       </w:r>
     </w:p>
     <w:p>
@@ -686,15 +1763,25 @@
           <w:sz w:val="21"/>
           <w:szCs w:val="21"/>
         </w:rPr>
-        <w:t>变量使用</w:t>
-      </w:r>
-    </w:p>
-    <w:p>
-      <w:r>
-        <w:rPr>
-          <w:rFonts w:hint="eastAsia"/>
-        </w:rPr>
-        <w:t>使用格式：</w:t>
+        <w:t>使用</w:t>
+      </w:r>
+      <w:r>
+        <w:rPr>
+          <w:rStyle w:val="30"/>
+          <w:rFonts w:hint="eastAsia"/>
+          <w:b/>
+          <w:sz w:val="21"/>
+          <w:szCs w:val="21"/>
+        </w:rPr>
+        <w:t>变量</w:t>
+      </w:r>
+    </w:p>
+    <w:p>
+      <w:r>
+        <w:rPr>
+          <w:rFonts w:hint="eastAsia"/>
+        </w:rPr>
+        <w:t>格式：</w:t>
       </w:r>
       <w:r>
         <w:rPr>
@@ -749,10 +1836,42 @@
         <w:rPr>
           <w:rFonts w:hint="eastAsia"/>
         </w:rPr>
+        <w:t>取整个数组：</w:t>
+      </w:r>
+      <w:r>
+        <w:rPr>
+          <w:rFonts w:hint="eastAsia"/>
+        </w:rPr>
+        <w:t>${</w:t>
+      </w:r>
+      <w:r>
+        <w:rPr>
+          <w:rFonts w:hint="eastAsia"/>
+        </w:rPr>
+        <w:t>数组名</w:t>
+      </w:r>
+      <w:r>
+        <w:rPr>
+          <w:rFonts w:hint="eastAsia"/>
+        </w:rPr>
+        <w:t>[@]}</w:t>
+      </w:r>
+    </w:p>
+    <w:p>
+      <w:r>
+        <w:rPr>
+          <w:rFonts w:hint="eastAsia"/>
+        </w:rPr>
         <w:t>取</w:t>
       </w:r>
       <w:r>
-        <w:t>单个元素</w:t>
+        <w:rPr>
+          <w:rFonts w:hint="eastAsia"/>
+        </w:rPr>
+        <w:t>某</w:t>
+      </w:r>
+      <w:r>
+        <w:t>个元素</w:t>
       </w:r>
       <w:r>
         <w:rPr>
@@ -841,33 +1960,7 @@
         <w:rPr>
           <w:rFonts w:hint="eastAsia"/>
         </w:rPr>
-        <w:t>取整个数组：</w:t>
-      </w:r>
-      <w:r>
-        <w:rPr>
-          <w:rFonts w:hint="eastAsia"/>
-        </w:rPr>
-        <w:t>${</w:t>
-      </w:r>
-      <w:r>
-        <w:rPr>
-          <w:rFonts w:hint="eastAsia"/>
-        </w:rPr>
-        <w:t>数组名</w:t>
-      </w:r>
-      <w:r>
-        <w:rPr>
-          <w:rFonts w:hint="eastAsia"/>
-        </w:rPr>
-        <w:t>[@]}</w:t>
-      </w:r>
-    </w:p>
-    <w:p>
-      <w:r>
-        <w:rPr>
-          <w:rFonts w:hint="eastAsia"/>
-        </w:rPr>
-        <w:t>取数组</w:t>
+        <w:t>取</w:t>
       </w:r>
       <w:r>
         <w:t>元素长度：</w:t>
@@ -928,6 +2021,13 @@
           <w:rFonts w:ascii="宋体" w:eastAsia="宋体" w:hAnsi="宋体" w:cs="宋体" w:hint="eastAsia"/>
           <w:szCs w:val="22"/>
         </w:rPr>
+        <w:t>向shell执行时</w:t>
+      </w:r>
+      <w:r>
+        <w:rPr>
+          <w:rFonts w:ascii="宋体" w:eastAsia="宋体" w:hAnsi="宋体" w:cs="宋体" w:hint="eastAsia"/>
+          <w:szCs w:val="22"/>
+        </w:rPr>
         <w:t>传参</w:t>
       </w:r>
     </w:p>
@@ -943,29 +2043,29 @@
           <w:rFonts w:ascii="宋体" w:eastAsia="宋体" w:hAnsi="宋体" w:cs="宋体" w:hint="eastAsia"/>
           <w:szCs w:val="22"/>
         </w:rPr>
-        <w:t>参数传递格式：</w:t>
-      </w:r>
+        <w:t>参数传递格式：./xxx.sh param1 param2 param3...</w:t>
+      </w:r>
+    </w:p>
+    <w:p>
+      <w:pPr>
+        <w:rPr>
+          <w:rFonts w:ascii="宋体" w:eastAsia="宋体" w:hAnsi="宋体" w:cs="宋体"/>
+          <w:szCs w:val="22"/>
+        </w:rPr>
+      </w:pPr>
       <w:r>
         <w:rPr>
           <w:rFonts w:ascii="宋体" w:eastAsia="宋体" w:hAnsi="宋体" w:cs="宋体" w:hint="eastAsia"/>
           <w:szCs w:val="22"/>
         </w:rPr>
-        <w:t>./xxx.sh param1 param2 param3...</w:t>
-      </w:r>
-    </w:p>
-    <w:p>
-      <w:pPr>
-        <w:rPr>
-          <w:rFonts w:ascii="宋体" w:eastAsia="宋体" w:hAnsi="宋体" w:cs="宋体"/>
-          <w:szCs w:val="22"/>
-        </w:rPr>
-      </w:pPr>
+        <w:t>参数用</w:t>
+      </w:r>
       <w:r>
         <w:rPr>
           <w:rFonts w:ascii="宋体" w:eastAsia="宋体" w:hAnsi="宋体" w:cs="宋体" w:hint="eastAsia"/>
           <w:szCs w:val="22"/>
         </w:rPr>
-        <w:t>参数使用</w:t>
+        <w:t>：</w:t>
       </w:r>
       <w:r>
         <w:rPr>
@@ -997,12 +2097,6 @@
           <w:szCs w:val="22"/>
         </w:rPr>
         <w:tab/>
-      </w:r>
-      <w:r>
-        <w:rPr>
-          <w:rFonts w:ascii="宋体" w:eastAsia="宋体" w:hAnsi="宋体" w:cs="宋体"/>
-          <w:szCs w:val="22"/>
-        </w:rPr>
         <w:t>传递到脚本的参数个数</w:t>
       </w:r>
     </w:p>
@@ -1028,55 +2122,7 @@
           <w:szCs w:val="22"/>
         </w:rPr>
         <w:tab/>
-      </w:r>
-      <w:r>
-        <w:rPr>
-          <w:rFonts w:ascii="宋体" w:eastAsia="宋体" w:hAnsi="宋体" w:cs="宋体"/>
-          <w:szCs w:val="22"/>
-        </w:rPr>
-        <w:t>以一个单字符串显示所有向脚本传递的参数。如</w:t>
-      </w:r>
-      <w:r>
-        <w:rPr>
-          <w:rFonts w:ascii="宋体" w:eastAsia="宋体" w:hAnsi="宋体" w:cs="宋体"/>
-          <w:szCs w:val="22"/>
-        </w:rPr>
-        <w:t>"$*"</w:t>
-      </w:r>
-      <w:r>
-        <w:rPr>
-          <w:rFonts w:ascii="宋体" w:eastAsia="宋体" w:hAnsi="宋体" w:cs="宋体"/>
-          <w:szCs w:val="22"/>
-        </w:rPr>
-        <w:t>用「</w:t>
-      </w:r>
-      <w:r>
-        <w:rPr>
-          <w:rFonts w:ascii="宋体" w:eastAsia="宋体" w:hAnsi="宋体" w:cs="宋体"/>
-          <w:szCs w:val="22"/>
-        </w:rPr>
-        <w:t>"</w:t>
-      </w:r>
-      <w:r>
-        <w:rPr>
-          <w:rFonts w:ascii="宋体" w:eastAsia="宋体" w:hAnsi="宋体" w:cs="宋体"/>
-          <w:szCs w:val="22"/>
-        </w:rPr>
-        <w:t>」括起来的情况、以</w:t>
-      </w:r>
-      <w:r>
-        <w:rPr>
-          <w:rFonts w:ascii="宋体" w:eastAsia="宋体" w:hAnsi="宋体" w:cs="宋体"/>
-          <w:szCs w:val="22"/>
-        </w:rPr>
-        <w:t>"$1 $2 … $n"</w:t>
-      </w:r>
-      <w:r>
-        <w:rPr>
-          <w:rFonts w:ascii="宋体" w:eastAsia="宋体" w:hAnsi="宋体" w:cs="宋体"/>
-          <w:szCs w:val="22"/>
-        </w:rPr>
-        <w:t>的形式输出所有参数。</w:t>
+        <w:t>以一个单字符串显示所有向脚本传递的参数。如"$*"用「"」括起来的情况、以"$1 $2 … $n"的形式输出所有参数。</w:t>
       </w:r>
     </w:p>
     <w:p>
@@ -1101,27 +2147,7 @@
           <w:szCs w:val="22"/>
         </w:rPr>
         <w:tab/>
-      </w:r>
-      <w:r>
-        <w:rPr>
-          <w:rFonts w:ascii="宋体" w:eastAsia="宋体" w:hAnsi="宋体" w:cs="宋体"/>
-          <w:szCs w:val="22"/>
-        </w:rPr>
-        <w:t>脚本运行的当前进程</w:t>
-      </w:r>
-      <w:r>
-        <w:rPr>
-          <w:rFonts w:ascii="宋体" w:eastAsia="宋体" w:hAnsi="宋体" w:cs="宋体"/>
-          <w:szCs w:val="22"/>
-        </w:rPr>
-        <w:t>ID</w:t>
-      </w:r>
-      <w:r>
-        <w:rPr>
-          <w:rFonts w:ascii="宋体" w:eastAsia="宋体" w:hAnsi="宋体" w:cs="宋体"/>
-          <w:szCs w:val="22"/>
-        </w:rPr>
-        <w:t>号</w:t>
+        <w:t>脚本运行的当前进程ID号</w:t>
       </w:r>
     </w:p>
     <w:p>
@@ -1146,27 +2172,7 @@
           <w:szCs w:val="22"/>
         </w:rPr>
         <w:tab/>
-      </w:r>
-      <w:r>
-        <w:rPr>
-          <w:rFonts w:ascii="宋体" w:eastAsia="宋体" w:hAnsi="宋体" w:cs="宋体"/>
-          <w:szCs w:val="22"/>
-        </w:rPr>
-        <w:t>后台运行的最后一个进程的</w:t>
-      </w:r>
-      <w:r>
-        <w:rPr>
-          <w:rFonts w:ascii="宋体" w:eastAsia="宋体" w:hAnsi="宋体" w:cs="宋体"/>
-          <w:szCs w:val="22"/>
-        </w:rPr>
-        <w:t>ID</w:t>
-      </w:r>
-      <w:r>
-        <w:rPr>
-          <w:rFonts w:ascii="宋体" w:eastAsia="宋体" w:hAnsi="宋体" w:cs="宋体"/>
-          <w:szCs w:val="22"/>
-        </w:rPr>
-        <w:t>号</w:t>
+        <w:t>后台运行的最后一个进程的ID号</w:t>
       </w:r>
     </w:p>
     <w:p>
@@ -1191,69 +2197,7 @@
           <w:szCs w:val="22"/>
         </w:rPr>
         <w:tab/>
-      </w:r>
-      <w:r>
-        <w:rPr>
-          <w:rFonts w:ascii="宋体" w:eastAsia="宋体" w:hAnsi="宋体" w:cs="宋体"/>
-          <w:szCs w:val="22"/>
-        </w:rPr>
-        <w:t>与</w:t>
-      </w:r>
-      <w:r>
-        <w:rPr>
-          <w:rFonts w:ascii="宋体" w:eastAsia="宋体" w:hAnsi="宋体" w:cs="宋体"/>
-          <w:szCs w:val="22"/>
-        </w:rPr>
-        <w:t>$*</w:t>
-      </w:r>
-      <w:r>
-        <w:rPr>
-          <w:rFonts w:ascii="宋体" w:eastAsia="宋体" w:hAnsi="宋体" w:cs="宋体"/>
-          <w:szCs w:val="22"/>
-        </w:rPr>
-        <w:t>相同，但是使用时加引号，并在引号中返回每个参数。如</w:t>
-      </w:r>
-      <w:r>
-        <w:rPr>
-          <w:rFonts w:ascii="宋体" w:eastAsia="宋体" w:hAnsi="宋体" w:cs="宋体"/>
-          <w:szCs w:val="22"/>
-        </w:rPr>
-        <w:t>"$@"</w:t>
-      </w:r>
-      <w:r>
-        <w:rPr>
-          <w:rFonts w:ascii="宋体" w:eastAsia="宋体" w:hAnsi="宋体" w:cs="宋体"/>
-          <w:szCs w:val="22"/>
-        </w:rPr>
-        <w:t>用「</w:t>
-      </w:r>
-      <w:r>
-        <w:rPr>
-          <w:rFonts w:ascii="宋体" w:eastAsia="宋体" w:hAnsi="宋体" w:cs="宋体"/>
-          <w:szCs w:val="22"/>
-        </w:rPr>
-        <w:t>"</w:t>
-      </w:r>
-      <w:r>
-        <w:rPr>
-          <w:rFonts w:ascii="宋体" w:eastAsia="宋体" w:hAnsi="宋体" w:cs="宋体"/>
-          <w:szCs w:val="22"/>
-        </w:rPr>
-        <w:t>」括起来的情况、以</w:t>
-      </w:r>
-      <w:r>
-        <w:rPr>
-          <w:rFonts w:ascii="宋体" w:eastAsia="宋体" w:hAnsi="宋体" w:cs="宋体"/>
-          <w:szCs w:val="22"/>
-        </w:rPr>
-        <w:t xml:space="preserve">"$1" "$2" … "$n" </w:t>
-      </w:r>
-      <w:r>
-        <w:rPr>
-          <w:rFonts w:ascii="宋体" w:eastAsia="宋体" w:hAnsi="宋体" w:cs="宋体"/>
-          <w:szCs w:val="22"/>
-        </w:rPr>
-        <w:t>的形式输出所有参数。</w:t>
+        <w:t>与$*相同，但是使用时加引号，并在引号中返回每个参数。如"$@"用「"」括起来的情况、以"$1" "$2" … "$n" 的形式输出所有参数。</w:t>
       </w:r>
     </w:p>
     <w:p>
@@ -1270,7 +2214,6 @@
           <w:rFonts w:ascii="宋体" w:eastAsia="宋体" w:hAnsi="宋体" w:cs="宋体"/>
           <w:szCs w:val="22"/>
         </w:rPr>
-        <w:lastRenderedPageBreak/>
         <w:t>$-</w:t>
       </w:r>
       <w:r>
@@ -1279,41 +2222,7 @@
           <w:szCs w:val="22"/>
         </w:rPr>
         <w:tab/>
-      </w:r>
-      <w:r>
-        <w:rPr>
-          <w:rFonts w:ascii="宋体" w:eastAsia="宋体" w:hAnsi="宋体" w:cs="宋体"/>
-          <w:szCs w:val="22"/>
-        </w:rPr>
-        <w:t>显示</w:t>
-      </w:r>
-      <w:r>
-        <w:rPr>
-          <w:rFonts w:ascii="宋体" w:eastAsia="宋体" w:hAnsi="宋体" w:cs="宋体"/>
-          <w:szCs w:val="22"/>
-        </w:rPr>
-        <w:t>Shell</w:t>
-      </w:r>
-      <w:r>
-        <w:rPr>
-          <w:rFonts w:ascii="宋体" w:eastAsia="宋体" w:hAnsi="宋体" w:cs="宋体"/>
-          <w:szCs w:val="22"/>
-        </w:rPr>
-        <w:t>使用的当前选项，与</w:t>
-      </w:r>
-      <w:r>
-        <w:rPr>
-          <w:rFonts w:ascii="宋体" w:eastAsia="宋体" w:hAnsi="宋体" w:cs="宋体"/>
-          <w:szCs w:val="22"/>
-        </w:rPr>
-        <w:t>set</w:t>
-      </w:r>
-      <w:r>
-        <w:rPr>
-          <w:rFonts w:ascii="宋体" w:eastAsia="宋体" w:hAnsi="宋体" w:cs="宋体"/>
-          <w:szCs w:val="22"/>
-        </w:rPr>
-        <w:t>命令功能相同。</w:t>
+        <w:t>显示Shell使用的当前选项，与set命令功能相同。</w:t>
       </w:r>
     </w:p>
     <w:p>
@@ -1338,27 +2247,7 @@
           <w:szCs w:val="22"/>
         </w:rPr>
         <w:tab/>
-      </w:r>
-      <w:r>
-        <w:rPr>
-          <w:rFonts w:ascii="宋体" w:eastAsia="宋体" w:hAnsi="宋体" w:cs="宋体"/>
-          <w:szCs w:val="22"/>
-        </w:rPr>
-        <w:t>显示最后命令的退出状态。</w:t>
-      </w:r>
-      <w:r>
-        <w:rPr>
-          <w:rFonts w:ascii="宋体" w:eastAsia="宋体" w:hAnsi="宋体" w:cs="宋体"/>
-          <w:szCs w:val="22"/>
-        </w:rPr>
-        <w:t>0</w:t>
-      </w:r>
-      <w:r>
-        <w:rPr>
-          <w:rFonts w:ascii="宋体" w:eastAsia="宋体" w:hAnsi="宋体" w:cs="宋体"/>
-          <w:szCs w:val="22"/>
-        </w:rPr>
-        <w:t>表示没有错误，其他任何值表明有错误。</w:t>
+        <w:t>显示最后命令的退出状态。0表示没有错误，其他任何值表明有错误。</w:t>
       </w:r>
     </w:p>
     <w:p>
@@ -1376,58 +2265,43 @@
           <w:rFonts w:ascii="宋体" w:eastAsia="宋体" w:hAnsi="宋体" w:cs="宋体" w:hint="eastAsia"/>
           <w:szCs w:val="22"/>
         </w:rPr>
-        <w:t>执行运算</w:t>
-      </w:r>
-    </w:p>
-    <w:p>
-      <w:pPr>
-        <w:rPr>
-          <w:rFonts w:ascii="宋体" w:eastAsia="宋体" w:hAnsi="宋体" w:cs="宋体"/>
-          <w:szCs w:val="22"/>
-        </w:rPr>
-      </w:pPr>
-      <w:r>
-        <w:rPr>
-          <w:rFonts w:ascii="宋体" w:eastAsia="宋体" w:hAnsi="宋体" w:cs="宋体" w:hint="eastAsia"/>
-          <w:szCs w:val="22"/>
-        </w:rPr>
-        <w:t>运算符</w:t>
+        <w:t>执行运算expr</w:t>
       </w:r>
     </w:p>
     <w:tbl>
       <w:tblPr>
         <w:tblStyle w:val="a5"/>
-        <w:tblW w:w="0" w:type="auto"/>
+        <w:tblW w:w="9747" w:type="dxa"/>
         <w:tblLook w:val="04A0" w:firstRow="1" w:lastRow="0" w:firstColumn="1" w:lastColumn="0" w:noHBand="0" w:noVBand="1"/>
       </w:tblPr>
       <w:tblGrid>
-        <w:gridCol w:w="636"/>
-        <w:gridCol w:w="3156"/>
-        <w:gridCol w:w="3261"/>
+        <w:gridCol w:w="959"/>
+        <w:gridCol w:w="3118"/>
+        <w:gridCol w:w="5670"/>
       </w:tblGrid>
       <w:tr>
         <w:tc>
           <w:tcPr>
-            <w:tcW w:w="0" w:type="auto"/>
+            <w:tcW w:w="959" w:type="dxa"/>
           </w:tcPr>
           <w:p>
             <w:r>
               <w:rPr>
                 <w:rFonts w:hint="eastAsia"/>
               </w:rPr>
-              <w:t>符号</w:t>
+              <w:t>运算符</w:t>
             </w:r>
           </w:p>
         </w:tc>
         <w:tc>
           <w:tcPr>
-            <w:tcW w:w="0" w:type="auto"/>
+            <w:tcW w:w="3118" w:type="dxa"/>
           </w:tcPr>
           <w:p/>
         </w:tc>
         <w:tc>
           <w:tcPr>
-            <w:tcW w:w="0" w:type="auto"/>
+            <w:tcW w:w="5670" w:type="dxa"/>
           </w:tcPr>
           <w:p>
             <w:r>
@@ -1442,7 +2316,7 @@
       <w:tr>
         <w:tc>
           <w:tcPr>
-            <w:tcW w:w="0" w:type="auto"/>
+            <w:tcW w:w="959" w:type="dxa"/>
           </w:tcPr>
           <w:p>
             <w:r>
@@ -1456,7 +2330,7 @@
         </w:tc>
         <w:tc>
           <w:tcPr>
-            <w:tcW w:w="0" w:type="auto"/>
+            <w:tcW w:w="3118" w:type="dxa"/>
           </w:tcPr>
           <w:p>
             <w:r>
@@ -1470,7 +2344,7 @@
         </w:tc>
         <w:tc>
           <w:tcPr>
-            <w:tcW w:w="0" w:type="auto"/>
+            <w:tcW w:w="5670" w:type="dxa"/>
           </w:tcPr>
           <w:p>
             <w:r>
@@ -1478,28 +2352,7 @@
                 <w:rFonts w:ascii="宋体" w:eastAsia="宋体" w:hAnsi="宋体" w:cs="宋体" w:hint="eastAsia"/>
                 <w:szCs w:val="22"/>
               </w:rPr>
-              <w:t xml:space="preserve">`expr $a + $b` </w:t>
-            </w:r>
-            <w:r>
-              <w:rPr>
-                <w:rFonts w:ascii="宋体" w:eastAsia="宋体" w:hAnsi="宋体" w:cs="宋体" w:hint="eastAsia"/>
-                <w:szCs w:val="22"/>
-              </w:rPr>
-              <w:t>结果为</w:t>
-            </w:r>
-            <w:r>
-              <w:rPr>
-                <w:rFonts w:ascii="宋体" w:eastAsia="宋体" w:hAnsi="宋体" w:cs="宋体" w:hint="eastAsia"/>
-                <w:szCs w:val="22"/>
-              </w:rPr>
-              <w:t xml:space="preserve"> 30</w:t>
-            </w:r>
-            <w:r>
-              <w:rPr>
-                <w:rFonts w:ascii="宋体" w:eastAsia="宋体" w:hAnsi="宋体" w:cs="宋体" w:hint="eastAsia"/>
-                <w:szCs w:val="22"/>
-              </w:rPr>
-              <w:t>。</w:t>
+              <w:t>`expr $a + $b` 结果为 30。</w:t>
             </w:r>
           </w:p>
         </w:tc>
@@ -1507,7 +2360,7 @@
       <w:tr>
         <w:tc>
           <w:tcPr>
-            <w:tcW w:w="0" w:type="auto"/>
+            <w:tcW w:w="959" w:type="dxa"/>
           </w:tcPr>
           <w:p>
             <w:r>
@@ -1521,7 +2374,7 @@
         </w:tc>
         <w:tc>
           <w:tcPr>
-            <w:tcW w:w="0" w:type="auto"/>
+            <w:tcW w:w="3118" w:type="dxa"/>
           </w:tcPr>
           <w:p>
             <w:r>
@@ -1535,7 +2388,7 @@
         </w:tc>
         <w:tc>
           <w:tcPr>
-            <w:tcW w:w="0" w:type="auto"/>
+            <w:tcW w:w="5670" w:type="dxa"/>
           </w:tcPr>
           <w:p>
             <w:r>
@@ -1543,28 +2396,7 @@
                 <w:rFonts w:ascii="宋体" w:eastAsia="宋体" w:hAnsi="宋体" w:cs="宋体" w:hint="eastAsia"/>
                 <w:szCs w:val="22"/>
               </w:rPr>
-              <w:t xml:space="preserve">`expr $a - $b` </w:t>
-            </w:r>
-            <w:r>
-              <w:rPr>
-                <w:rFonts w:ascii="宋体" w:eastAsia="宋体" w:hAnsi="宋体" w:cs="宋体" w:hint="eastAsia"/>
-                <w:szCs w:val="22"/>
-              </w:rPr>
-              <w:t>结果为</w:t>
-            </w:r>
-            <w:r>
-              <w:rPr>
-                <w:rFonts w:ascii="宋体" w:eastAsia="宋体" w:hAnsi="宋体" w:cs="宋体" w:hint="eastAsia"/>
-                <w:szCs w:val="22"/>
-              </w:rPr>
-              <w:t xml:space="preserve"> -10</w:t>
-            </w:r>
-            <w:r>
-              <w:rPr>
-                <w:rFonts w:ascii="宋体" w:eastAsia="宋体" w:hAnsi="宋体" w:cs="宋体" w:hint="eastAsia"/>
-                <w:szCs w:val="22"/>
-              </w:rPr>
-              <w:t>。</w:t>
+              <w:t>`expr $a - $b` 结果为 -10。</w:t>
             </w:r>
           </w:p>
         </w:tc>
@@ -1572,7 +2404,7 @@
       <w:tr>
         <w:tc>
           <w:tcPr>
-            <w:tcW w:w="0" w:type="auto"/>
+            <w:tcW w:w="959" w:type="dxa"/>
           </w:tcPr>
           <w:p>
             <w:r>
@@ -1586,7 +2418,7 @@
         </w:tc>
         <w:tc>
           <w:tcPr>
-            <w:tcW w:w="0" w:type="auto"/>
+            <w:tcW w:w="3118" w:type="dxa"/>
           </w:tcPr>
           <w:p>
             <w:r>
@@ -1594,78 +2426,55 @@
                 <w:rFonts w:ascii="宋体" w:eastAsia="宋体" w:hAnsi="宋体" w:cs="宋体" w:hint="eastAsia"/>
                 <w:szCs w:val="22"/>
               </w:rPr>
-              <w:t>乘法，</w:t>
+              <w:t>乘法，*前必须加‘\’（数字）</w:t>
+            </w:r>
+          </w:p>
+        </w:tc>
+        <w:tc>
+          <w:tcPr>
+            <w:tcW w:w="5670" w:type="dxa"/>
+          </w:tcPr>
+          <w:p>
+            <w:r>
+              <w:rPr>
+                <w:rFonts w:ascii="宋体" w:eastAsia="宋体" w:hAnsi="宋体" w:cs="宋体" w:hint="eastAsia"/>
+                <w:szCs w:val="22"/>
+              </w:rPr>
+              <w:t xml:space="preserve">`expr $a </w:t>
             </w:r>
             <w:r>
               <w:rPr>
                 <w:rFonts w:ascii="宋体" w:eastAsia="宋体" w:hAnsi="宋体" w:cs="宋体" w:hint="eastAsia"/>
-                <w:szCs w:val="22"/>
-              </w:rPr>
-              <w:t>*</w:t>
+                <w:b/>
+                <w:bCs/>
+                <w:color w:val="FF0000"/>
+                <w:szCs w:val="22"/>
+              </w:rPr>
+              <w:t>\*</w:t>
             </w:r>
             <w:r>
               <w:rPr>
                 <w:rFonts w:ascii="宋体" w:eastAsia="宋体" w:hAnsi="宋体" w:cs="宋体" w:hint="eastAsia"/>
-                <w:szCs w:val="22"/>
-              </w:rPr>
-              <w:t>前必须加‘</w:t>
+                <w:b/>
+                <w:bCs/>
+                <w:szCs w:val="22"/>
+              </w:rPr>
+              <w:t xml:space="preserve"> </w:t>
             </w:r>
             <w:r>
               <w:rPr>
                 <w:rFonts w:ascii="宋体" w:eastAsia="宋体" w:hAnsi="宋体" w:cs="宋体" w:hint="eastAsia"/>
                 <w:szCs w:val="22"/>
               </w:rPr>
-              <w:t>\</w:t>
-            </w:r>
-            <w:r>
-              <w:rPr>
-                <w:rFonts w:ascii="宋体" w:eastAsia="宋体" w:hAnsi="宋体" w:cs="宋体" w:hint="eastAsia"/>
-                <w:szCs w:val="22"/>
-              </w:rPr>
-              <w:t>’（数字）</w:t>
+              <w:t>$b` 结果为  200。</w:t>
             </w:r>
           </w:p>
         </w:tc>
-        <w:tc>
-          <w:tcPr>
-            <w:tcW w:w="0" w:type="auto"/>
-          </w:tcPr>
-          <w:p>
-            <w:r>
-              <w:rPr>
-                <w:rFonts w:ascii="宋体" w:eastAsia="宋体" w:hAnsi="宋体" w:cs="宋体" w:hint="eastAsia"/>
-                <w:szCs w:val="22"/>
-              </w:rPr>
-              <w:t xml:space="preserve">`expr $a \* $b` </w:t>
-            </w:r>
-            <w:r>
-              <w:rPr>
-                <w:rFonts w:ascii="宋体" w:eastAsia="宋体" w:hAnsi="宋体" w:cs="宋体" w:hint="eastAsia"/>
-                <w:szCs w:val="22"/>
-              </w:rPr>
-              <w:t>结果为</w:t>
-            </w:r>
-            <w:r>
-              <w:rPr>
-                <w:rFonts w:ascii="宋体" w:eastAsia="宋体" w:hAnsi="宋体" w:cs="宋体" w:hint="eastAsia"/>
-                <w:szCs w:val="22"/>
-              </w:rPr>
-              <w:t xml:space="preserve">  200</w:t>
-            </w:r>
-            <w:r>
-              <w:rPr>
-                <w:rFonts w:ascii="宋体" w:eastAsia="宋体" w:hAnsi="宋体" w:cs="宋体" w:hint="eastAsia"/>
-                <w:szCs w:val="22"/>
-              </w:rPr>
-              <w:t>。</w:t>
-            </w:r>
-          </w:p>
-        </w:tc>
       </w:tr>
       <w:tr>
         <w:tc>
           <w:tcPr>
-            <w:tcW w:w="0" w:type="auto"/>
+            <w:tcW w:w="959" w:type="dxa"/>
           </w:tcPr>
           <w:p>
             <w:r>
@@ -1679,7 +2488,7 @@
         </w:tc>
         <w:tc>
           <w:tcPr>
-            <w:tcW w:w="0" w:type="auto"/>
+            <w:tcW w:w="3118" w:type="dxa"/>
           </w:tcPr>
           <w:p>
             <w:r>
@@ -1693,7 +2502,7 @@
         </w:tc>
         <w:tc>
           <w:tcPr>
-            <w:tcW w:w="0" w:type="auto"/>
+            <w:tcW w:w="5670" w:type="dxa"/>
           </w:tcPr>
           <w:p>
             <w:r>
@@ -1701,28 +2510,7 @@
                 <w:rFonts w:ascii="宋体" w:eastAsia="宋体" w:hAnsi="宋体" w:cs="宋体" w:hint="eastAsia"/>
                 <w:szCs w:val="22"/>
               </w:rPr>
-              <w:t xml:space="preserve">`expr $b / $a` </w:t>
-            </w:r>
-            <w:r>
-              <w:rPr>
-                <w:rFonts w:ascii="宋体" w:eastAsia="宋体" w:hAnsi="宋体" w:cs="宋体" w:hint="eastAsia"/>
-                <w:szCs w:val="22"/>
-              </w:rPr>
-              <w:t>结果为</w:t>
-            </w:r>
-            <w:r>
-              <w:rPr>
-                <w:rFonts w:ascii="宋体" w:eastAsia="宋体" w:hAnsi="宋体" w:cs="宋体" w:hint="eastAsia"/>
-                <w:szCs w:val="22"/>
-              </w:rPr>
-              <w:t xml:space="preserve"> 2</w:t>
-            </w:r>
-            <w:r>
-              <w:rPr>
-                <w:rFonts w:ascii="宋体" w:eastAsia="宋体" w:hAnsi="宋体" w:cs="宋体" w:hint="eastAsia"/>
-                <w:szCs w:val="22"/>
-              </w:rPr>
-              <w:t>。</w:t>
+              <w:t>`expr $b / $a` 结果为 2。</w:t>
             </w:r>
           </w:p>
         </w:tc>
@@ -1730,7 +2518,7 @@
       <w:tr>
         <w:tc>
           <w:tcPr>
-            <w:tcW w:w="0" w:type="auto"/>
+            <w:tcW w:w="959" w:type="dxa"/>
           </w:tcPr>
           <w:p>
             <w:r>
@@ -1744,7 +2532,7 @@
         </w:tc>
         <w:tc>
           <w:tcPr>
-            <w:tcW w:w="0" w:type="auto"/>
+            <w:tcW w:w="3118" w:type="dxa"/>
           </w:tcPr>
           <w:p>
             <w:r>
@@ -1758,7 +2546,7 @@
         </w:tc>
         <w:tc>
           <w:tcPr>
-            <w:tcW w:w="0" w:type="auto"/>
+            <w:tcW w:w="5670" w:type="dxa"/>
           </w:tcPr>
           <w:p>
             <w:r>
@@ -1766,28 +2554,7 @@
                 <w:rFonts w:ascii="宋体" w:eastAsia="宋体" w:hAnsi="宋体" w:cs="宋体" w:hint="eastAsia"/>
                 <w:szCs w:val="22"/>
               </w:rPr>
-              <w:t xml:space="preserve">`expr $b % $a` </w:t>
-            </w:r>
-            <w:r>
-              <w:rPr>
-                <w:rFonts w:ascii="宋体" w:eastAsia="宋体" w:hAnsi="宋体" w:cs="宋体" w:hint="eastAsia"/>
-                <w:szCs w:val="22"/>
-              </w:rPr>
-              <w:t>结果为</w:t>
-            </w:r>
-            <w:r>
-              <w:rPr>
-                <w:rFonts w:ascii="宋体" w:eastAsia="宋体" w:hAnsi="宋体" w:cs="宋体" w:hint="eastAsia"/>
-                <w:szCs w:val="22"/>
-              </w:rPr>
-              <w:t xml:space="preserve"> 0</w:t>
-            </w:r>
-            <w:r>
-              <w:rPr>
-                <w:rFonts w:ascii="宋体" w:eastAsia="宋体" w:hAnsi="宋体" w:cs="宋体" w:hint="eastAsia"/>
-                <w:szCs w:val="22"/>
-              </w:rPr>
-              <w:t>。</w:t>
+              <w:t>`expr $b % $a` 结果为 0。</w:t>
             </w:r>
           </w:p>
         </w:tc>
@@ -1795,7 +2562,7 @@
       <w:tr>
         <w:tc>
           <w:tcPr>
-            <w:tcW w:w="0" w:type="auto"/>
+            <w:tcW w:w="959" w:type="dxa"/>
           </w:tcPr>
           <w:p>
             <w:r>
@@ -1809,7 +2576,7 @@
         </w:tc>
         <w:tc>
           <w:tcPr>
-            <w:tcW w:w="0" w:type="auto"/>
+            <w:tcW w:w="3118" w:type="dxa"/>
           </w:tcPr>
           <w:p>
             <w:r>
@@ -1823,7 +2590,7 @@
         </w:tc>
         <w:tc>
           <w:tcPr>
-            <w:tcW w:w="0" w:type="auto"/>
+            <w:tcW w:w="5670" w:type="dxa"/>
           </w:tcPr>
           <w:p>
             <w:r>
@@ -1831,42 +2598,7 @@
                 <w:rFonts w:ascii="宋体" w:eastAsia="宋体" w:hAnsi="宋体" w:cs="宋体" w:hint="eastAsia"/>
                 <w:szCs w:val="22"/>
               </w:rPr>
-              <w:t xml:space="preserve">a=$b </w:t>
-            </w:r>
-            <w:r>
-              <w:rPr>
-                <w:rFonts w:ascii="宋体" w:eastAsia="宋体" w:hAnsi="宋体" w:cs="宋体" w:hint="eastAsia"/>
-                <w:szCs w:val="22"/>
-              </w:rPr>
-              <w:t>将把变量</w:t>
-            </w:r>
-            <w:r>
-              <w:rPr>
-                <w:rFonts w:ascii="宋体" w:eastAsia="宋体" w:hAnsi="宋体" w:cs="宋体" w:hint="eastAsia"/>
-                <w:szCs w:val="22"/>
-              </w:rPr>
-              <w:t xml:space="preserve"> b </w:t>
-            </w:r>
-            <w:r>
-              <w:rPr>
-                <w:rFonts w:ascii="宋体" w:eastAsia="宋体" w:hAnsi="宋体" w:cs="宋体" w:hint="eastAsia"/>
-                <w:szCs w:val="22"/>
-              </w:rPr>
-              <w:t>的值赋给</w:t>
-            </w:r>
-            <w:r>
-              <w:rPr>
-                <w:rFonts w:ascii="宋体" w:eastAsia="宋体" w:hAnsi="宋体" w:cs="宋体" w:hint="eastAsia"/>
-                <w:szCs w:val="22"/>
-              </w:rPr>
-              <w:t xml:space="preserve"> a</w:t>
-            </w:r>
-            <w:r>
-              <w:rPr>
-                <w:rFonts w:ascii="宋体" w:eastAsia="宋体" w:hAnsi="宋体" w:cs="宋体" w:hint="eastAsia"/>
-                <w:szCs w:val="22"/>
-              </w:rPr>
-              <w:t>。</w:t>
+              <w:t>a=$b 将把变量 b 的值赋给 a。</w:t>
             </w:r>
           </w:p>
         </w:tc>
@@ -1874,7 +2606,7 @@
       <w:tr>
         <w:tc>
           <w:tcPr>
-            <w:tcW w:w="0" w:type="auto"/>
+            <w:tcW w:w="959" w:type="dxa"/>
           </w:tcPr>
           <w:p>
             <w:r>
@@ -1888,7 +2620,7 @@
         </w:tc>
         <w:tc>
           <w:tcPr>
-            <w:tcW w:w="0" w:type="auto"/>
+            <w:tcW w:w="3118" w:type="dxa"/>
           </w:tcPr>
           <w:p>
             <w:r>
@@ -1902,7 +2634,7 @@
         </w:tc>
         <w:tc>
           <w:tcPr>
-            <w:tcW w:w="0" w:type="auto"/>
+            <w:tcW w:w="5670" w:type="dxa"/>
           </w:tcPr>
           <w:p>
             <w:r>
@@ -1910,28 +2642,7 @@
                 <w:rFonts w:ascii="宋体" w:eastAsia="宋体" w:hAnsi="宋体" w:cs="宋体" w:hint="eastAsia"/>
                 <w:szCs w:val="22"/>
               </w:rPr>
-              <w:t xml:space="preserve">[ $a == $b ] </w:t>
-            </w:r>
-            <w:r>
-              <w:rPr>
-                <w:rFonts w:ascii="宋体" w:eastAsia="宋体" w:hAnsi="宋体" w:cs="宋体" w:hint="eastAsia"/>
-                <w:szCs w:val="22"/>
-              </w:rPr>
-              <w:t>返回</w:t>
-            </w:r>
-            <w:r>
-              <w:rPr>
-                <w:rFonts w:ascii="宋体" w:eastAsia="宋体" w:hAnsi="宋体" w:cs="宋体" w:hint="eastAsia"/>
-                <w:szCs w:val="22"/>
-              </w:rPr>
-              <w:t xml:space="preserve"> false</w:t>
-            </w:r>
-            <w:r>
-              <w:rPr>
-                <w:rFonts w:ascii="宋体" w:eastAsia="宋体" w:hAnsi="宋体" w:cs="宋体" w:hint="eastAsia"/>
-                <w:szCs w:val="22"/>
-              </w:rPr>
-              <w:t>。</w:t>
+              <w:t>[ $a == $b ] 返回 false。</w:t>
             </w:r>
           </w:p>
         </w:tc>
@@ -1939,7 +2650,7 @@
       <w:tr>
         <w:tc>
           <w:tcPr>
-            <w:tcW w:w="0" w:type="auto"/>
+            <w:tcW w:w="959" w:type="dxa"/>
           </w:tcPr>
           <w:p>
             <w:r>
@@ -1953,7 +2664,7 @@
         </w:tc>
         <w:tc>
           <w:tcPr>
-            <w:tcW w:w="0" w:type="auto"/>
+            <w:tcW w:w="3118" w:type="dxa"/>
           </w:tcPr>
           <w:p>
             <w:r>
@@ -1967,7 +2678,7 @@
         </w:tc>
         <w:tc>
           <w:tcPr>
-            <w:tcW w:w="0" w:type="auto"/>
+            <w:tcW w:w="5670" w:type="dxa"/>
           </w:tcPr>
           <w:p>
             <w:r>
@@ -1975,28 +2686,7 @@
                 <w:rFonts w:ascii="宋体" w:eastAsia="宋体" w:hAnsi="宋体" w:cs="宋体" w:hint="eastAsia"/>
                 <w:szCs w:val="22"/>
               </w:rPr>
-              <w:t xml:space="preserve">[ $a != $b ] </w:t>
-            </w:r>
-            <w:r>
-              <w:rPr>
-                <w:rFonts w:ascii="宋体" w:eastAsia="宋体" w:hAnsi="宋体" w:cs="宋体" w:hint="eastAsia"/>
-                <w:szCs w:val="22"/>
-              </w:rPr>
-              <w:t>返回</w:t>
-            </w:r>
-            <w:r>
-              <w:rPr>
-                <w:rFonts w:ascii="宋体" w:eastAsia="宋体" w:hAnsi="宋体" w:cs="宋体" w:hint="eastAsia"/>
-                <w:szCs w:val="22"/>
-              </w:rPr>
-              <w:t xml:space="preserve"> true</w:t>
-            </w:r>
-            <w:r>
-              <w:rPr>
-                <w:rFonts w:ascii="宋体" w:eastAsia="宋体" w:hAnsi="宋体" w:cs="宋体" w:hint="eastAsia"/>
-                <w:szCs w:val="22"/>
-              </w:rPr>
-              <w:t>。</w:t>
+              <w:t>[ $a != $b ] 返回 true。</w:t>
             </w:r>
           </w:p>
         </w:tc>
@@ -2004,7 +2694,7 @@
       <w:tr>
         <w:tc>
           <w:tcPr>
-            <w:tcW w:w="0" w:type="auto"/>
+            <w:tcW w:w="959" w:type="dxa"/>
           </w:tcPr>
           <w:p>
             <w:pPr>
@@ -2024,7 +2714,7 @@
         </w:tc>
         <w:tc>
           <w:tcPr>
-            <w:tcW w:w="0" w:type="auto"/>
+            <w:tcW w:w="3118" w:type="dxa"/>
           </w:tcPr>
           <w:p>
             <w:pPr>
@@ -2044,7 +2734,7 @@
         </w:tc>
         <w:tc>
           <w:tcPr>
-            <w:tcW w:w="0" w:type="auto"/>
+            <w:tcW w:w="5670" w:type="dxa"/>
           </w:tcPr>
           <w:p>
             <w:pPr>
@@ -2058,21 +2748,7 @@
                 <w:rFonts w:ascii="宋体" w:eastAsia="宋体" w:hAnsi="宋体" w:cs="宋体" w:hint="eastAsia"/>
                 <w:szCs w:val="22"/>
               </w:rPr>
-              <w:t xml:space="preserve">[ $a -eq $b ] </w:t>
-            </w:r>
-            <w:r>
-              <w:rPr>
-                <w:rFonts w:ascii="宋体" w:eastAsia="宋体" w:hAnsi="宋体" w:cs="宋体" w:hint="eastAsia"/>
-                <w:szCs w:val="22"/>
-              </w:rPr>
-              <w:t>返回</w:t>
-            </w:r>
-            <w:r>
-              <w:rPr>
-                <w:rFonts w:ascii="宋体" w:eastAsia="宋体" w:hAnsi="宋体" w:cs="宋体" w:hint="eastAsia"/>
-                <w:szCs w:val="22"/>
-              </w:rPr>
-              <w:t xml:space="preserve"> false</w:t>
+              <w:t>[ $a -eq $b ] 返回 false</w:t>
             </w:r>
           </w:p>
         </w:tc>
@@ -2080,7 +2756,7 @@
       <w:tr>
         <w:tc>
           <w:tcPr>
-            <w:tcW w:w="0" w:type="auto"/>
+            <w:tcW w:w="959" w:type="dxa"/>
           </w:tcPr>
           <w:p>
             <w:pPr>
@@ -2100,7 +2776,7 @@
         </w:tc>
         <w:tc>
           <w:tcPr>
-            <w:tcW w:w="0" w:type="auto"/>
+            <w:tcW w:w="3118" w:type="dxa"/>
           </w:tcPr>
           <w:p>
             <w:pPr>
@@ -2120,7 +2796,7 @@
         </w:tc>
         <w:tc>
           <w:tcPr>
-            <w:tcW w:w="0" w:type="auto"/>
+            <w:tcW w:w="5670" w:type="dxa"/>
           </w:tcPr>
           <w:p>
             <w:pPr>
@@ -2134,28 +2810,7 @@
                 <w:rFonts w:ascii="宋体" w:eastAsia="宋体" w:hAnsi="宋体" w:cs="宋体" w:hint="eastAsia"/>
                 <w:szCs w:val="22"/>
               </w:rPr>
-              <w:t>[ $a -ne</w:t>
-            </w:r>
-            <w:r>
-              <w:rPr>
-                <w:rFonts w:ascii="宋体" w:eastAsia="宋体" w:hAnsi="宋体" w:cs="宋体" w:hint="eastAsia"/>
-                <w:szCs w:val="22"/>
-              </w:rPr>
-              <w:t xml:space="preserve"> $b ] </w:t>
-            </w:r>
-            <w:r>
-              <w:rPr>
-                <w:rFonts w:ascii="宋体" w:eastAsia="宋体" w:hAnsi="宋体" w:cs="宋体" w:hint="eastAsia"/>
-                <w:szCs w:val="22"/>
-              </w:rPr>
-              <w:t>返回</w:t>
-            </w:r>
-            <w:r>
-              <w:rPr>
-                <w:rFonts w:ascii="宋体" w:eastAsia="宋体" w:hAnsi="宋体" w:cs="宋体" w:hint="eastAsia"/>
-                <w:szCs w:val="22"/>
-              </w:rPr>
-              <w:t xml:space="preserve"> true</w:t>
+              <w:t>[ $a -ne $b ] 返回 true</w:t>
             </w:r>
           </w:p>
         </w:tc>
@@ -2163,7 +2818,7 @@
       <w:tr>
         <w:tc>
           <w:tcPr>
-            <w:tcW w:w="0" w:type="auto"/>
+            <w:tcW w:w="959" w:type="dxa"/>
           </w:tcPr>
           <w:p>
             <w:pPr>
@@ -2183,7 +2838,7 @@
         </w:tc>
         <w:tc>
           <w:tcPr>
-            <w:tcW w:w="0" w:type="auto"/>
+            <w:tcW w:w="3118" w:type="dxa"/>
           </w:tcPr>
           <w:p>
             <w:pPr>
@@ -2203,7 +2858,7 @@
         </w:tc>
         <w:tc>
           <w:tcPr>
-            <w:tcW w:w="0" w:type="auto"/>
+            <w:tcW w:w="5670" w:type="dxa"/>
           </w:tcPr>
           <w:p>
             <w:pPr>
@@ -2217,21 +2872,7 @@
                 <w:rFonts w:ascii="宋体" w:eastAsia="宋体" w:hAnsi="宋体" w:cs="宋体" w:hint="eastAsia"/>
                 <w:szCs w:val="22"/>
               </w:rPr>
-              <w:t xml:space="preserve">[ $a -gt $b ] </w:t>
-            </w:r>
-            <w:r>
-              <w:rPr>
-                <w:rFonts w:ascii="宋体" w:eastAsia="宋体" w:hAnsi="宋体" w:cs="宋体" w:hint="eastAsia"/>
-                <w:szCs w:val="22"/>
-              </w:rPr>
-              <w:t>返回</w:t>
-            </w:r>
-            <w:r>
-              <w:rPr>
-                <w:rFonts w:ascii="宋体" w:eastAsia="宋体" w:hAnsi="宋体" w:cs="宋体" w:hint="eastAsia"/>
-                <w:szCs w:val="22"/>
-              </w:rPr>
-              <w:t xml:space="preserve"> false</w:t>
+              <w:t>[ $a -gt $b ] 返回 false</w:t>
             </w:r>
           </w:p>
         </w:tc>
@@ -2239,7 +2880,7 @@
       <w:tr>
         <w:tc>
           <w:tcPr>
-            <w:tcW w:w="0" w:type="auto"/>
+            <w:tcW w:w="959" w:type="dxa"/>
           </w:tcPr>
           <w:p>
             <w:pPr>
@@ -2259,7 +2900,7 @@
         </w:tc>
         <w:tc>
           <w:tcPr>
-            <w:tcW w:w="0" w:type="auto"/>
+            <w:tcW w:w="3118" w:type="dxa"/>
           </w:tcPr>
           <w:p>
             <w:pPr>
@@ -2279,7 +2920,7 @@
         </w:tc>
         <w:tc>
           <w:tcPr>
-            <w:tcW w:w="0" w:type="auto"/>
+            <w:tcW w:w="5670" w:type="dxa"/>
           </w:tcPr>
           <w:p>
             <w:pPr>
@@ -2293,21 +2934,7 @@
                 <w:rFonts w:ascii="宋体" w:eastAsia="宋体" w:hAnsi="宋体" w:cs="宋体" w:hint="eastAsia"/>
                 <w:szCs w:val="22"/>
               </w:rPr>
-              <w:t xml:space="preserve">[ $a -lt $b ] </w:t>
-            </w:r>
-            <w:r>
-              <w:rPr>
-                <w:rFonts w:ascii="宋体" w:eastAsia="宋体" w:hAnsi="宋体" w:cs="宋体" w:hint="eastAsia"/>
-                <w:szCs w:val="22"/>
-              </w:rPr>
-              <w:t>返回</w:t>
-            </w:r>
-            <w:r>
-              <w:rPr>
-                <w:rFonts w:ascii="宋体" w:eastAsia="宋体" w:hAnsi="宋体" w:cs="宋体" w:hint="eastAsia"/>
-                <w:szCs w:val="22"/>
-              </w:rPr>
-              <w:t xml:space="preserve"> true</w:t>
+              <w:t>[ $a -lt $b ] 返回 true</w:t>
             </w:r>
           </w:p>
         </w:tc>
@@ -2315,7 +2942,7 @@
       <w:tr>
         <w:tc>
           <w:tcPr>
-            <w:tcW w:w="0" w:type="auto"/>
+            <w:tcW w:w="959" w:type="dxa"/>
           </w:tcPr>
           <w:p>
             <w:pPr>
@@ -2335,7 +2962,7 @@
         </w:tc>
         <w:tc>
           <w:tcPr>
-            <w:tcW w:w="0" w:type="auto"/>
+            <w:tcW w:w="3118" w:type="dxa"/>
           </w:tcPr>
           <w:p>
             <w:pPr>
@@ -2355,7 +2982,7 @@
         </w:tc>
         <w:tc>
           <w:tcPr>
-            <w:tcW w:w="0" w:type="auto"/>
+            <w:tcW w:w="5670" w:type="dxa"/>
           </w:tcPr>
           <w:p>
             <w:pPr>
@@ -2369,21 +2996,7 @@
                 <w:rFonts w:ascii="宋体" w:eastAsia="宋体" w:hAnsi="宋体" w:cs="宋体" w:hint="eastAsia"/>
                 <w:szCs w:val="22"/>
               </w:rPr>
-              <w:t xml:space="preserve">[ $a -ge $b ] </w:t>
-            </w:r>
-            <w:r>
-              <w:rPr>
-                <w:rFonts w:ascii="宋体" w:eastAsia="宋体" w:hAnsi="宋体" w:cs="宋体" w:hint="eastAsia"/>
-                <w:szCs w:val="22"/>
-              </w:rPr>
-              <w:t>返回</w:t>
-            </w:r>
-            <w:r>
-              <w:rPr>
-                <w:rFonts w:ascii="宋体" w:eastAsia="宋体" w:hAnsi="宋体" w:cs="宋体" w:hint="eastAsia"/>
-                <w:szCs w:val="22"/>
-              </w:rPr>
-              <w:t xml:space="preserve"> false</w:t>
+              <w:t>[ $a -ge $b ] 返回 false</w:t>
             </w:r>
           </w:p>
         </w:tc>
@@ -2391,7 +3004,7 @@
       <w:tr>
         <w:tc>
           <w:tcPr>
-            <w:tcW w:w="0" w:type="auto"/>
+            <w:tcW w:w="959" w:type="dxa"/>
           </w:tcPr>
           <w:p>
             <w:pPr>
@@ -2411,7 +3024,7 @@
         </w:tc>
         <w:tc>
           <w:tcPr>
-            <w:tcW w:w="0" w:type="auto"/>
+            <w:tcW w:w="3118" w:type="dxa"/>
           </w:tcPr>
           <w:p>
             <w:pPr>
@@ -2431,7 +3044,7 @@
         </w:tc>
         <w:tc>
           <w:tcPr>
-            <w:tcW w:w="0" w:type="auto"/>
+            <w:tcW w:w="5670" w:type="dxa"/>
           </w:tcPr>
           <w:p>
             <w:pPr>
@@ -2445,21 +3058,7 @@
                 <w:rFonts w:ascii="宋体" w:eastAsia="宋体" w:hAnsi="宋体" w:cs="宋体" w:hint="eastAsia"/>
                 <w:szCs w:val="22"/>
               </w:rPr>
-              <w:t xml:space="preserve">[ $a -le $b ] </w:t>
-            </w:r>
-            <w:r>
-              <w:rPr>
-                <w:rFonts w:ascii="宋体" w:eastAsia="宋体" w:hAnsi="宋体" w:cs="宋体" w:hint="eastAsia"/>
-                <w:szCs w:val="22"/>
-              </w:rPr>
-              <w:t>返回</w:t>
-            </w:r>
-            <w:r>
-              <w:rPr>
-                <w:rFonts w:ascii="宋体" w:eastAsia="宋体" w:hAnsi="宋体" w:cs="宋体" w:hint="eastAsia"/>
-                <w:szCs w:val="22"/>
-              </w:rPr>
-              <w:t xml:space="preserve"> true</w:t>
+              <w:t>[ $a -le $b ] 返回 true</w:t>
             </w:r>
           </w:p>
         </w:tc>
@@ -2467,7 +3066,7 @@
       <w:tr>
         <w:tc>
           <w:tcPr>
-            <w:tcW w:w="0" w:type="auto"/>
+            <w:tcW w:w="959" w:type="dxa"/>
           </w:tcPr>
           <w:p>
             <w:pPr>
@@ -2487,7 +3086,7 @@
         </w:tc>
         <w:tc>
           <w:tcPr>
-            <w:tcW w:w="0" w:type="auto"/>
+            <w:tcW w:w="3118" w:type="dxa"/>
           </w:tcPr>
           <w:p>
             <w:pPr>
@@ -2507,7 +3106,7 @@
         </w:tc>
         <w:tc>
           <w:tcPr>
-            <w:tcW w:w="0" w:type="auto"/>
+            <w:tcW w:w="5670" w:type="dxa"/>
           </w:tcPr>
           <w:p>
             <w:pPr>
@@ -2522,7 +3121,7 @@
       <w:tr>
         <w:tc>
           <w:tcPr>
-            <w:tcW w:w="0" w:type="auto"/>
+            <w:tcW w:w="959" w:type="dxa"/>
           </w:tcPr>
           <w:p>
             <w:pPr>
@@ -2542,7 +3141,7 @@
         </w:tc>
         <w:tc>
           <w:tcPr>
-            <w:tcW w:w="0" w:type="auto"/>
+            <w:tcW w:w="3118" w:type="dxa"/>
           </w:tcPr>
           <w:p>
             <w:pPr>
@@ -2562,7 +3161,7 @@
         </w:tc>
         <w:tc>
           <w:tcPr>
-            <w:tcW w:w="0" w:type="auto"/>
+            <w:tcW w:w="5670" w:type="dxa"/>
           </w:tcPr>
           <w:p>
             <w:pPr>
@@ -2577,7 +3176,7 @@
       <w:tr>
         <w:tc>
           <w:tcPr>
-            <w:tcW w:w="0" w:type="auto"/>
+            <w:tcW w:w="959" w:type="dxa"/>
           </w:tcPr>
           <w:p>
             <w:pPr>
@@ -2597,7 +3196,7 @@
         </w:tc>
         <w:tc>
           <w:tcPr>
-            <w:tcW w:w="0" w:type="auto"/>
+            <w:tcW w:w="3118" w:type="dxa"/>
           </w:tcPr>
           <w:p>
             <w:pPr>
@@ -2617,7 +3216,7 @@
         </w:tc>
         <w:tc>
           <w:tcPr>
-            <w:tcW w:w="0" w:type="auto"/>
+            <w:tcW w:w="5670" w:type="dxa"/>
           </w:tcPr>
           <w:p>
             <w:pPr>
@@ -2639,13 +3238,16 @@
           <w:szCs w:val="22"/>
         </w:rPr>
       </w:pPr>
-      <w:r>
-        <w:rPr>
-          <w:rFonts w:ascii="宋体" w:eastAsia="宋体" w:hAnsi="宋体" w:cs="宋体" w:hint="eastAsia"/>
-          <w:szCs w:val="22"/>
-        </w:rPr>
-        <w:t>格式</w:t>
-      </w:r>
+    </w:p>
+    <w:p>
+      <w:pPr>
+        <w:rPr>
+          <w:rFonts w:ascii="宋体" w:eastAsia="宋体" w:hAnsi="宋体" w:cs="宋体"/>
+          <w:b/>
+          <w:bCs/>
+          <w:szCs w:val="22"/>
+        </w:rPr>
+      </w:pPr>
       <w:r>
         <w:rPr>
           <w:rFonts w:ascii="宋体" w:eastAsia="宋体" w:hAnsi="宋体" w:cs="宋体" w:hint="eastAsia"/>
@@ -2653,7 +3255,348 @@
           <w:bCs/>
           <w:szCs w:val="22"/>
         </w:rPr>
-        <w:t xml:space="preserve">`expr </w:t>
+        <w:t>计算整型</w:t>
+      </w:r>
+    </w:p>
+    <w:p>
+      <w:pPr>
+        <w:rPr>
+          <w:rFonts w:ascii="宋体" w:eastAsia="宋体" w:hAnsi="宋体" w:cs="宋体"/>
+          <w:b/>
+          <w:bCs/>
+          <w:szCs w:val="22"/>
+        </w:rPr>
+      </w:pPr>
+      <w:r>
+        <w:rPr>
+          <w:noProof/>
+        </w:rPr>
+        <w:lastRenderedPageBreak/>
+        <mc:AlternateContent>
+          <mc:Choice Requires="wps">
+            <w:drawing>
+              <wp:inline distT="0" distB="0" distL="0" distR="0" wp14:anchorId="6F68FE2B" wp14:editId="76BEBA7A">
+                <wp:extent cx="1792224" cy="1404620"/>
+                <wp:effectExtent l="0" t="0" r="17780" b="25400"/>
+                <wp:docPr id="7" name="文本框 2"/>
+                <wp:cNvGraphicFramePr>
+                  <a:graphicFrameLocks xmlns:a="http://schemas.openxmlformats.org/drawingml/2006/main"/>
+                </wp:cNvGraphicFramePr>
+                <a:graphic xmlns:a="http://schemas.openxmlformats.org/drawingml/2006/main">
+                  <a:graphicData uri="http://schemas.microsoft.com/office/word/2010/wordprocessingShape">
+                    <wps:wsp>
+                      <wps:cNvSpPr txBox="1">
+                        <a:spLocks noChangeArrowheads="1"/>
+                      </wps:cNvSpPr>
+                      <wps:spPr bwMode="auto">
+                        <a:xfrm>
+                          <a:off x="0" y="0"/>
+                          <a:ext cx="1792224" cy="1404620"/>
+                        </a:xfrm>
+                        <a:prstGeom prst="rect">
+                          <a:avLst/>
+                        </a:prstGeom>
+                        <a:solidFill>
+                          <a:srgbClr val="FFFFFF"/>
+                        </a:solidFill>
+                        <a:ln w="9525">
+                          <a:solidFill>
+                            <a:srgbClr val="000000"/>
+                          </a:solidFill>
+                          <a:prstDash val="dash"/>
+                          <a:miter lim="800000"/>
+                        </a:ln>
+                      </wps:spPr>
+                      <wps:txbx>
+                        <w:txbxContent>
+                          <w:p>
+                            <w:pPr>
+                              <w:jc w:val="left"/>
+                              <w:rPr>
+                                <w:rFonts w:ascii="Consolas" w:hAnsi="Consolas" w:cs="Consolas"/>
+                              </w:rPr>
+                            </w:pPr>
+                            <w:r>
+                              <w:rPr>
+                                <w:rFonts w:ascii="Consolas" w:hAnsi="Consolas" w:cs="Consolas" w:hint="eastAsia"/>
+                              </w:rPr>
+                              <w:t>计算整型</w:t>
+                            </w:r>
+                            <w:r>
+                              <w:rPr>
+                                <w:rFonts w:ascii="Consolas" w:hAnsi="Consolas" w:cs="Consolas" w:hint="eastAsia"/>
+                              </w:rPr>
+                              <w:t>格式</w:t>
+                            </w:r>
+                            <w:r>
+                              <w:rPr>
+                                <w:rFonts w:ascii="Consolas" w:hAnsi="Consolas" w:cs="Consolas" w:hint="eastAsia"/>
+                              </w:rPr>
+                              <w:t>1</w:t>
+                            </w:r>
+                          </w:p>
+                          <w:p>
+                            <w:pPr>
+                              <w:jc w:val="left"/>
+                              <w:rPr>
+                                <w:rFonts w:ascii="Consolas" w:hAnsi="Consolas" w:cs="Consolas"/>
+                              </w:rPr>
+                            </w:pPr>
+                            <w:r>
+                              <w:rPr>
+                                <w:rFonts w:ascii="Consolas" w:hAnsi="Consolas" w:cs="Consolas"/>
+                              </w:rPr>
+                              <w:t>let k=`expr $i + $j`</w:t>
+                            </w:r>
+                          </w:p>
+                          <w:p>
+                            <w:pPr>
+                              <w:jc w:val="left"/>
+                              <w:rPr>
+                                <w:rFonts w:ascii="Consolas" w:hAnsi="Consolas" w:cs="Consolas"/>
+                              </w:rPr>
+                            </w:pPr>
+                            <w:r>
+                              <w:rPr>
+                                <w:rFonts w:ascii="Consolas" w:hAnsi="Consolas" w:cs="Consolas"/>
+                              </w:rPr>
+                              <w:t>let k=`expr $i - $j`</w:t>
+                            </w:r>
+                          </w:p>
+                          <w:p>
+                            <w:pPr>
+                              <w:jc w:val="left"/>
+                              <w:rPr>
+                                <w:rFonts w:ascii="Consolas" w:hAnsi="Consolas" w:cs="Consolas"/>
+                              </w:rPr>
+                            </w:pPr>
+                            <w:r>
+                              <w:rPr>
+                                <w:rFonts w:ascii="Consolas" w:hAnsi="Consolas" w:cs="Consolas"/>
+                              </w:rPr>
+                              <w:t xml:space="preserve">let k=`expr $i </w:t>
+                            </w:r>
+                            <w:r>
+                              <w:rPr>
+                                <w:rFonts w:ascii="Consolas" w:hAnsi="Consolas" w:cs="Consolas"/>
+                              </w:rPr>
+                              <w:t>\*</w:t>
+                            </w:r>
+                            <w:r>
+                              <w:rPr>
+                                <w:rFonts w:ascii="Consolas" w:hAnsi="Consolas" w:cs="Consolas"/>
+                              </w:rPr>
+                              <w:t xml:space="preserve"> $j`</w:t>
+                            </w:r>
+                          </w:p>
+                          <w:p>
+                            <w:pPr>
+                              <w:jc w:val="left"/>
+                              <w:rPr>
+                                <w:rFonts w:ascii="Consolas" w:hAnsi="Consolas" w:cs="Consolas"/>
+                              </w:rPr>
+                            </w:pPr>
+                            <w:r>
+                              <w:rPr>
+                                <w:rFonts w:ascii="Consolas" w:hAnsi="Consolas" w:cs="Consolas"/>
+                              </w:rPr>
+                              <w:t xml:space="preserve">let k=`expr $i </w:t>
+                            </w:r>
+                            <w:r>
+                              <w:rPr>
+                                <w:rFonts w:ascii="Consolas" w:hAnsi="Consolas" w:cs="Consolas"/>
+                              </w:rPr>
+                              <w:t>/</w:t>
+                            </w:r>
+                            <w:r>
+                              <w:rPr>
+                                <w:rFonts w:ascii="Consolas" w:hAnsi="Consolas" w:cs="Consolas"/>
+                              </w:rPr>
+                              <w:t xml:space="preserve"> $j`</w:t>
+                            </w:r>
+                          </w:p>
+                          <w:p>
+                            <w:pPr>
+                              <w:jc w:val="left"/>
+                              <w:rPr>
+                                <w:rFonts w:ascii="Consolas" w:hAnsi="Consolas" w:cs="Consolas" w:hint="eastAsia"/>
+                              </w:rPr>
+                            </w:pPr>
+                            <w:r>
+                              <w:rPr>
+                                <w:rFonts w:ascii="Consolas" w:hAnsi="Consolas" w:cs="Consolas"/>
+                              </w:rPr>
+                              <w:t xml:space="preserve">let k=`expr $i </w:t>
+                            </w:r>
+                            <w:r>
+                              <w:rPr>
+                                <w:rFonts w:ascii="Consolas" w:hAnsi="Consolas" w:cs="Consolas"/>
+                              </w:rPr>
+                              <w:t>%</w:t>
+                            </w:r>
+                            <w:r>
+                              <w:rPr>
+                                <w:rFonts w:ascii="Consolas" w:hAnsi="Consolas" w:cs="Consolas"/>
+                              </w:rPr>
+                              <w:t xml:space="preserve"> $j`</w:t>
+                            </w:r>
+                          </w:p>
+                        </w:txbxContent>
+                      </wps:txbx>
+                      <wps:bodyPr rot="0" vert="horz" wrap="square" lIns="91440" tIns="45720" rIns="91440" bIns="45720" anchor="t" anchorCtr="0">
+                        <a:spAutoFit/>
+                      </wps:bodyPr>
+                    </wps:wsp>
+                  </a:graphicData>
+                </a:graphic>
+              </wp:inline>
+            </w:drawing>
+          </mc:Choice>
+          <mc:Fallback>
+            <w:pict>
+              <v:shape w14:anchorId="6F68FE2B" id="文本框 2" o:spid="_x0000_s1028" type="#_x0000_t202" style="width:141.1pt;height:110.6pt;visibility:visible;mso-wrap-style:square;mso-left-percent:-10001;mso-top-percent:-10001;mso-position-horizontal:absolute;mso-position-horizontal-relative:char;mso-position-vertical:absolute;mso-position-vertical-relative:line;mso-left-percent:-10001;mso-top-percent:-10001;v-text-anchor:top" o:gfxdata="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">
+                <v:stroke dashstyle="dash"/>
+                <v:textbox style="mso-fit-shape-to-text:t">
+                  <w:txbxContent>
+                    <w:p>
+                      <w:pPr>
+                        <w:jc w:val="left"/>
+                        <w:rPr>
+                          <w:rFonts w:ascii="Consolas" w:hAnsi="Consolas" w:cs="Consolas"/>
+                        </w:rPr>
+                      </w:pPr>
+                      <w:r>
+                        <w:rPr>
+                          <w:rFonts w:ascii="Consolas" w:hAnsi="Consolas" w:cs="Consolas" w:hint="eastAsia"/>
+                        </w:rPr>
+                        <w:t>计算整型</w:t>
+                      </w:r>
+                      <w:r>
+                        <w:rPr>
+                          <w:rFonts w:ascii="Consolas" w:hAnsi="Consolas" w:cs="Consolas" w:hint="eastAsia"/>
+                        </w:rPr>
+                        <w:t>格式</w:t>
+                      </w:r>
+                      <w:r>
+                        <w:rPr>
+                          <w:rFonts w:ascii="Consolas" w:hAnsi="Consolas" w:cs="Consolas" w:hint="eastAsia"/>
+                        </w:rPr>
+                        <w:t>1</w:t>
+                      </w:r>
+                    </w:p>
+                    <w:p>
+                      <w:pPr>
+                        <w:jc w:val="left"/>
+                        <w:rPr>
+                          <w:rFonts w:ascii="Consolas" w:hAnsi="Consolas" w:cs="Consolas"/>
+                        </w:rPr>
+                      </w:pPr>
+                      <w:r>
+                        <w:rPr>
+                          <w:rFonts w:ascii="Consolas" w:hAnsi="Consolas" w:cs="Consolas"/>
+                        </w:rPr>
+                        <w:t>let k=`expr $i + $j`</w:t>
+                      </w:r>
+                    </w:p>
+                    <w:p>
+                      <w:pPr>
+                        <w:jc w:val="left"/>
+                        <w:rPr>
+                          <w:rFonts w:ascii="Consolas" w:hAnsi="Consolas" w:cs="Consolas"/>
+                        </w:rPr>
+                      </w:pPr>
+                      <w:r>
+                        <w:rPr>
+                          <w:rFonts w:ascii="Consolas" w:hAnsi="Consolas" w:cs="Consolas"/>
+                        </w:rPr>
+                        <w:t>let k=`expr $i - $j`</w:t>
+                      </w:r>
+                    </w:p>
+                    <w:p>
+                      <w:pPr>
+                        <w:jc w:val="left"/>
+                        <w:rPr>
+                          <w:rFonts w:ascii="Consolas" w:hAnsi="Consolas" w:cs="Consolas"/>
+                        </w:rPr>
+                      </w:pPr>
+                      <w:r>
+                        <w:rPr>
+                          <w:rFonts w:ascii="Consolas" w:hAnsi="Consolas" w:cs="Consolas"/>
+                        </w:rPr>
+                        <w:t xml:space="preserve">let k=`expr $i </w:t>
+                      </w:r>
+                      <w:r>
+                        <w:rPr>
+                          <w:rFonts w:ascii="Consolas" w:hAnsi="Consolas" w:cs="Consolas"/>
+                        </w:rPr>
+                        <w:t>\*</w:t>
+                      </w:r>
+                      <w:r>
+                        <w:rPr>
+                          <w:rFonts w:ascii="Consolas" w:hAnsi="Consolas" w:cs="Consolas"/>
+                        </w:rPr>
+                        <w:t xml:space="preserve"> $j`</w:t>
+                      </w:r>
+                    </w:p>
+                    <w:p>
+                      <w:pPr>
+                        <w:jc w:val="left"/>
+                        <w:rPr>
+                          <w:rFonts w:ascii="Consolas" w:hAnsi="Consolas" w:cs="Consolas"/>
+                        </w:rPr>
+                      </w:pPr>
+                      <w:r>
+                        <w:rPr>
+                          <w:rFonts w:ascii="Consolas" w:hAnsi="Consolas" w:cs="Consolas"/>
+                        </w:rPr>
+                        <w:t xml:space="preserve">let k=`expr $i </w:t>
+                      </w:r>
+                      <w:r>
+                        <w:rPr>
+                          <w:rFonts w:ascii="Consolas" w:hAnsi="Consolas" w:cs="Consolas"/>
+                        </w:rPr>
+                        <w:t>/</w:t>
+                      </w:r>
+                      <w:r>
+                        <w:rPr>
+                          <w:rFonts w:ascii="Consolas" w:hAnsi="Consolas" w:cs="Consolas"/>
+                        </w:rPr>
+                        <w:t xml:space="preserve"> $j`</w:t>
+                      </w:r>
+                    </w:p>
+                    <w:p>
+                      <w:pPr>
+                        <w:jc w:val="left"/>
+                        <w:rPr>
+                          <w:rFonts w:ascii="Consolas" w:hAnsi="Consolas" w:cs="Consolas" w:hint="eastAsia"/>
+                        </w:rPr>
+                      </w:pPr>
+                      <w:r>
+                        <w:rPr>
+                          <w:rFonts w:ascii="Consolas" w:hAnsi="Consolas" w:cs="Consolas"/>
+                        </w:rPr>
+                        <w:t xml:space="preserve">let k=`expr $i </w:t>
+                      </w:r>
+                      <w:r>
+                        <w:rPr>
+                          <w:rFonts w:ascii="Consolas" w:hAnsi="Consolas" w:cs="Consolas"/>
+                        </w:rPr>
+                        <w:t>%</w:t>
+                      </w:r>
+                      <w:r>
+                        <w:rPr>
+                          <w:rFonts w:ascii="Consolas" w:hAnsi="Consolas" w:cs="Consolas"/>
+                        </w:rPr>
+                        <w:t xml:space="preserve"> $j`</w:t>
+                      </w:r>
+                    </w:p>
+                  </w:txbxContent>
+                </v:textbox>
+                <w10:anchorlock/>
+              </v:shape>
+            </w:pict>
+          </mc:Fallback>
+        </mc:AlternateContent>
       </w:r>
       <w:r>
         <w:rPr>
@@ -2662,16 +3605,370 @@
           <w:bCs/>
           <w:szCs w:val="22"/>
         </w:rPr>
-        <w:t>需被执行的代码</w:t>
-      </w:r>
-      <w:r>
-        <w:rPr>
-          <w:rFonts w:ascii="宋体" w:eastAsia="宋体" w:hAnsi="宋体" w:cs="宋体" w:hint="eastAsia"/>
+        <w:t xml:space="preserve"> </w:t>
+      </w:r>
+      <w:r>
+        <w:rPr>
+          <w:noProof/>
+        </w:rPr>
+        <mc:AlternateContent>
+          <mc:Choice Requires="wps">
+            <w:drawing>
+              <wp:inline distT="0" distB="0" distL="0" distR="0" wp14:anchorId="1C415CA4" wp14:editId="19D5F8CF">
+                <wp:extent cx="1088823" cy="1404620"/>
+                <wp:effectExtent l="0" t="0" r="16510" b="25400"/>
+                <wp:docPr id="9" name="文本框 2"/>
+                <wp:cNvGraphicFramePr>
+                  <a:graphicFrameLocks xmlns:a="http://schemas.openxmlformats.org/drawingml/2006/main"/>
+                </wp:cNvGraphicFramePr>
+                <a:graphic xmlns:a="http://schemas.openxmlformats.org/drawingml/2006/main">
+                  <a:graphicData uri="http://schemas.microsoft.com/office/word/2010/wordprocessingShape">
+                    <wps:wsp>
+                      <wps:cNvSpPr txBox="1">
+                        <a:spLocks noChangeArrowheads="1"/>
+                      </wps:cNvSpPr>
+                      <wps:spPr bwMode="auto">
+                        <a:xfrm>
+                          <a:off x="0" y="0"/>
+                          <a:ext cx="1088823" cy="1404620"/>
+                        </a:xfrm>
+                        <a:prstGeom prst="rect">
+                          <a:avLst/>
+                        </a:prstGeom>
+                        <a:solidFill>
+                          <a:srgbClr val="FFFFFF"/>
+                        </a:solidFill>
+                        <a:ln w="9525">
+                          <a:solidFill>
+                            <a:srgbClr val="000000"/>
+                          </a:solidFill>
+                          <a:prstDash val="dash"/>
+                          <a:miter lim="800000"/>
+                        </a:ln>
+                      </wps:spPr>
+                      <wps:txbx>
+                        <w:txbxContent>
+                          <w:p>
+                            <w:pPr>
+                              <w:jc w:val="left"/>
+                              <w:rPr>
+                                <w:rFonts w:ascii="Consolas" w:hAnsi="Consolas" w:cs="Consolas"/>
+                              </w:rPr>
+                            </w:pPr>
+                            <w:r>
+                              <w:rPr>
+                                <w:rFonts w:ascii="Consolas" w:hAnsi="Consolas" w:cs="Consolas" w:hint="eastAsia"/>
+                              </w:rPr>
+                              <w:t>计算整型</w:t>
+                            </w:r>
+                            <w:r>
+                              <w:rPr>
+                                <w:rFonts w:ascii="Consolas" w:hAnsi="Consolas" w:cs="Consolas" w:hint="eastAsia"/>
+                              </w:rPr>
+                              <w:t>格式</w:t>
+                            </w:r>
+                            <w:r>
+                              <w:rPr>
+                                <w:rFonts w:ascii="Consolas" w:hAnsi="Consolas" w:cs="Consolas" w:hint="eastAsia"/>
+                              </w:rPr>
+                              <w:t>2</w:t>
+                            </w:r>
+                          </w:p>
+                          <w:p>
+                            <w:pPr>
+                              <w:jc w:val="left"/>
+                              <w:rPr>
+                                <w:rFonts w:ascii="Consolas" w:hAnsi="Consolas" w:cs="Consolas"/>
+                              </w:rPr>
+                            </w:pPr>
+                            <w:r>
+                              <w:rPr>
+                                <w:rFonts w:ascii="Consolas" w:hAnsi="Consolas" w:cs="Consolas"/>
+                              </w:rPr>
+                              <w:t>let k=i</w:t>
+                            </w:r>
+                            <w:r>
+                              <w:rPr>
+                                <w:rFonts w:ascii="Consolas" w:hAnsi="Consolas" w:cs="Consolas"/>
+                              </w:rPr>
+                              <w:t>+</w:t>
+                            </w:r>
+                            <w:r>
+                              <w:rPr>
+                                <w:rFonts w:ascii="Consolas" w:hAnsi="Consolas" w:cs="Consolas"/>
+                              </w:rPr>
+                              <w:t>j</w:t>
+                            </w:r>
+                          </w:p>
+                          <w:p>
+                            <w:pPr>
+                              <w:jc w:val="left"/>
+                              <w:rPr>
+                                <w:rFonts w:ascii="Consolas" w:hAnsi="Consolas" w:cs="Consolas"/>
+                              </w:rPr>
+                            </w:pPr>
+                            <w:r>
+                              <w:rPr>
+                                <w:rFonts w:ascii="Consolas" w:hAnsi="Consolas" w:cs="Consolas"/>
+                              </w:rPr>
+                              <w:t>let k=i-j</w:t>
+                            </w:r>
+                          </w:p>
+                          <w:p>
+                            <w:pPr>
+                              <w:jc w:val="left"/>
+                              <w:rPr>
+                                <w:rFonts w:ascii="Consolas" w:hAnsi="Consolas" w:cs="Consolas"/>
+                              </w:rPr>
+                            </w:pPr>
+                            <w:r>
+                              <w:rPr>
+                                <w:rFonts w:ascii="Consolas" w:hAnsi="Consolas" w:cs="Consolas"/>
+                              </w:rPr>
+                              <w:t>let k=i</w:t>
+                            </w:r>
+                            <w:r>
+                              <w:rPr>
+                                <w:rFonts w:ascii="Consolas" w:hAnsi="Consolas" w:cs="Consolas"/>
+                              </w:rPr>
+                              <w:t>*</w:t>
+                            </w:r>
+                            <w:r>
+                              <w:rPr>
+                                <w:rFonts w:ascii="Consolas" w:hAnsi="Consolas" w:cs="Consolas"/>
+                              </w:rPr>
+                              <w:t>j</w:t>
+                            </w:r>
+                          </w:p>
+                          <w:p>
+                            <w:pPr>
+                              <w:jc w:val="left"/>
+                              <w:rPr>
+                                <w:rFonts w:ascii="Consolas" w:hAnsi="Consolas" w:cs="Consolas"/>
+                              </w:rPr>
+                            </w:pPr>
+                            <w:r>
+                              <w:rPr>
+                                <w:rFonts w:ascii="Consolas" w:hAnsi="Consolas" w:cs="Consolas"/>
+                              </w:rPr>
+                              <w:t>let k=i</w:t>
+                            </w:r>
+                            <w:r>
+                              <w:rPr>
+                                <w:rFonts w:ascii="Consolas" w:hAnsi="Consolas" w:cs="Consolas"/>
+                              </w:rPr>
+                              <w:t>/</w:t>
+                            </w:r>
+                            <w:r>
+                              <w:rPr>
+                                <w:rFonts w:ascii="Consolas" w:hAnsi="Consolas" w:cs="Consolas"/>
+                              </w:rPr>
+                              <w:t>j</w:t>
+                            </w:r>
+                          </w:p>
+                          <w:p>
+                            <w:pPr>
+                              <w:jc w:val="left"/>
+                              <w:rPr>
+                                <w:rFonts w:ascii="Consolas" w:hAnsi="Consolas" w:cs="Consolas" w:hint="eastAsia"/>
+                              </w:rPr>
+                            </w:pPr>
+                            <w:r>
+                              <w:rPr>
+                                <w:rFonts w:ascii="Consolas" w:hAnsi="Consolas" w:cs="Consolas"/>
+                              </w:rPr>
+                              <w:t>let k=i</w:t>
+                            </w:r>
+                            <w:r>
+                              <w:rPr>
+                                <w:rFonts w:ascii="Consolas" w:hAnsi="Consolas" w:cs="Consolas"/>
+                              </w:rPr>
+                              <w:t>%</w:t>
+                            </w:r>
+                            <w:r>
+                              <w:rPr>
+                                <w:rFonts w:ascii="Consolas" w:hAnsi="Consolas" w:cs="Consolas"/>
+                              </w:rPr>
+                              <w:t>j</w:t>
+                            </w:r>
+                          </w:p>
+                        </w:txbxContent>
+                      </wps:txbx>
+                      <wps:bodyPr rot="0" vert="horz" wrap="square" lIns="91440" tIns="45720" rIns="91440" bIns="45720" anchor="t" anchorCtr="0">
+                        <a:spAutoFit/>
+                      </wps:bodyPr>
+                    </wps:wsp>
+                  </a:graphicData>
+                </a:graphic>
+              </wp:inline>
+            </w:drawing>
+          </mc:Choice>
+          <mc:Fallback>
+            <w:pict>
+              <v:shape w14:anchorId="1C415CA4" id="_x0000_s1029" type="#_x0000_t202" style="width:85.75pt;height:110.6pt;visibility:visible;mso-wrap-style:square;mso-left-percent:-10001;mso-top-percent:-10001;mso-position-horizontal:absolute;mso-position-horizontal-relative:char;mso-position-vertical:absolute;mso-position-vertical-relative:line;mso-left-percent:-10001;mso-top-percent:-10001;v-text-anchor:top" o:gfxdata="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">
+                <v:stroke dashstyle="dash"/>
+                <v:textbox style="mso-fit-shape-to-text:t">
+                  <w:txbxContent>
+                    <w:p>
+                      <w:pPr>
+                        <w:jc w:val="left"/>
+                        <w:rPr>
+                          <w:rFonts w:ascii="Consolas" w:hAnsi="Consolas" w:cs="Consolas"/>
+                        </w:rPr>
+                      </w:pPr>
+                      <w:r>
+                        <w:rPr>
+                          <w:rFonts w:ascii="Consolas" w:hAnsi="Consolas" w:cs="Consolas" w:hint="eastAsia"/>
+                        </w:rPr>
+                        <w:t>计算整型</w:t>
+                      </w:r>
+                      <w:r>
+                        <w:rPr>
+                          <w:rFonts w:ascii="Consolas" w:hAnsi="Consolas" w:cs="Consolas" w:hint="eastAsia"/>
+                        </w:rPr>
+                        <w:t>格式</w:t>
+                      </w:r>
+                      <w:r>
+                        <w:rPr>
+                          <w:rFonts w:ascii="Consolas" w:hAnsi="Consolas" w:cs="Consolas" w:hint="eastAsia"/>
+                        </w:rPr>
+                        <w:t>2</w:t>
+                      </w:r>
+                    </w:p>
+                    <w:p>
+                      <w:pPr>
+                        <w:jc w:val="left"/>
+                        <w:rPr>
+                          <w:rFonts w:ascii="Consolas" w:hAnsi="Consolas" w:cs="Consolas"/>
+                        </w:rPr>
+                      </w:pPr>
+                      <w:r>
+                        <w:rPr>
+                          <w:rFonts w:ascii="Consolas" w:hAnsi="Consolas" w:cs="Consolas"/>
+                        </w:rPr>
+                        <w:t>let k=i</w:t>
+                      </w:r>
+                      <w:r>
+                        <w:rPr>
+                          <w:rFonts w:ascii="Consolas" w:hAnsi="Consolas" w:cs="Consolas"/>
+                        </w:rPr>
+                        <w:t>+</w:t>
+                      </w:r>
+                      <w:r>
+                        <w:rPr>
+                          <w:rFonts w:ascii="Consolas" w:hAnsi="Consolas" w:cs="Consolas"/>
+                        </w:rPr>
+                        <w:t>j</w:t>
+                      </w:r>
+                    </w:p>
+                    <w:p>
+                      <w:pPr>
+                        <w:jc w:val="left"/>
+                        <w:rPr>
+                          <w:rFonts w:ascii="Consolas" w:hAnsi="Consolas" w:cs="Consolas"/>
+                        </w:rPr>
+                      </w:pPr>
+                      <w:r>
+                        <w:rPr>
+                          <w:rFonts w:ascii="Consolas" w:hAnsi="Consolas" w:cs="Consolas"/>
+                        </w:rPr>
+                        <w:t>let k=i-j</w:t>
+                      </w:r>
+                    </w:p>
+                    <w:p>
+                      <w:pPr>
+                        <w:jc w:val="left"/>
+                        <w:rPr>
+                          <w:rFonts w:ascii="Consolas" w:hAnsi="Consolas" w:cs="Consolas"/>
+                        </w:rPr>
+                      </w:pPr>
+                      <w:r>
+                        <w:rPr>
+                          <w:rFonts w:ascii="Consolas" w:hAnsi="Consolas" w:cs="Consolas"/>
+                        </w:rPr>
+                        <w:t>let k=i</w:t>
+                      </w:r>
+                      <w:r>
+                        <w:rPr>
+                          <w:rFonts w:ascii="Consolas" w:hAnsi="Consolas" w:cs="Consolas"/>
+                        </w:rPr>
+                        <w:t>*</w:t>
+                      </w:r>
+                      <w:r>
+                        <w:rPr>
+                          <w:rFonts w:ascii="Consolas" w:hAnsi="Consolas" w:cs="Consolas"/>
+                        </w:rPr>
+                        <w:t>j</w:t>
+                      </w:r>
+                    </w:p>
+                    <w:p>
+                      <w:pPr>
+                        <w:jc w:val="left"/>
+                        <w:rPr>
+                          <w:rFonts w:ascii="Consolas" w:hAnsi="Consolas" w:cs="Consolas"/>
+                        </w:rPr>
+                      </w:pPr>
+                      <w:r>
+                        <w:rPr>
+                          <w:rFonts w:ascii="Consolas" w:hAnsi="Consolas" w:cs="Consolas"/>
+                        </w:rPr>
+                        <w:t>let k=i</w:t>
+                      </w:r>
+                      <w:r>
+                        <w:rPr>
+                          <w:rFonts w:ascii="Consolas" w:hAnsi="Consolas" w:cs="Consolas"/>
+                        </w:rPr>
+                        <w:t>/</w:t>
+                      </w:r>
+                      <w:r>
+                        <w:rPr>
+                          <w:rFonts w:ascii="Consolas" w:hAnsi="Consolas" w:cs="Consolas"/>
+                        </w:rPr>
+                        <w:t>j</w:t>
+                      </w:r>
+                    </w:p>
+                    <w:p>
+                      <w:pPr>
+                        <w:jc w:val="left"/>
+                        <w:rPr>
+                          <w:rFonts w:ascii="Consolas" w:hAnsi="Consolas" w:cs="Consolas" w:hint="eastAsia"/>
+                        </w:rPr>
+                      </w:pPr>
+                      <w:r>
+                        <w:rPr>
+                          <w:rFonts w:ascii="Consolas" w:hAnsi="Consolas" w:cs="Consolas"/>
+                        </w:rPr>
+                        <w:t>let k=i</w:t>
+                      </w:r>
+                      <w:r>
+                        <w:rPr>
+                          <w:rFonts w:ascii="Consolas" w:hAnsi="Consolas" w:cs="Consolas"/>
+                        </w:rPr>
+                        <w:t>%</w:t>
+                      </w:r>
+                      <w:r>
+                        <w:rPr>
+                          <w:rFonts w:ascii="Consolas" w:hAnsi="Consolas" w:cs="Consolas"/>
+                        </w:rPr>
+                        <w:t>j</w:t>
+                      </w:r>
+                    </w:p>
+                  </w:txbxContent>
+                </v:textbox>
+                <w10:anchorlock/>
+              </v:shape>
+            </w:pict>
+          </mc:Fallback>
+        </mc:AlternateContent>
+      </w:r>
+      <w:r>
+        <w:rPr>
+          <w:rFonts w:ascii="宋体" w:eastAsia="宋体" w:hAnsi="宋体" w:cs="宋体"/>
           <w:b/>
           <w:bCs/>
           <w:szCs w:val="22"/>
         </w:rPr>
-        <w:t>`</w:t>
+        <w:t xml:space="preserve"> </w:t>
       </w:r>
     </w:p>
     <w:p>
@@ -2688,14 +3985,21 @@
           <w:rFonts w:ascii="宋体" w:eastAsia="宋体" w:hAnsi="宋体" w:cs="宋体" w:hint="eastAsia"/>
           <w:szCs w:val="22"/>
         </w:rPr>
-        <w:t>判断</w:t>
-      </w:r>
+        <w:t>判断if...else...</w:t>
+      </w:r>
+    </w:p>
+    <w:p>
+      <w:pPr>
+        <w:rPr>
+          <w:rFonts w:eastAsia="宋体"/>
+        </w:rPr>
+      </w:pPr>
       <w:r>
         <w:rPr>
           <w:rFonts w:ascii="宋体" w:eastAsia="宋体" w:hAnsi="宋体" w:cs="宋体" w:hint="eastAsia"/>
           <w:szCs w:val="22"/>
         </w:rPr>
-        <w:t>if...else...</w:t>
+        <w:t>注意：判断的前后以及条件与被比较值之间都要加上空格，不然报错！</w:t>
       </w:r>
     </w:p>
     <w:p>
@@ -2706,7 +4010,7 @@
         <mc:AlternateContent>
           <mc:Choice Requires="wps">
             <w:drawing>
-              <wp:inline distT="0" distB="0" distL="0" distR="0">
+              <wp:inline distT="0" distB="0" distL="0" distR="0" wp14:anchorId="54F2B43C" wp14:editId="7DF94A2B">
                 <wp:extent cx="1943735" cy="1404620"/>
                 <wp:effectExtent l="0" t="0" r="18415" b="21590"/>
                 <wp:docPr id="1" name="文本框 2"/>
@@ -2963,7 +4267,7 @@
           </mc:Choice>
           <mc:Fallback>
             <w:pict>
-              <v:shape id="文本框 2" o:spid="_x0000_s1027" type="#_x0000_t202" style="width:153.05pt;height:110.6pt;visibility:visible;mso-wrap-style:square;mso-left-percent:-10001;mso-top-percent:-10001;mso-position-horizontal:absolute;mso-position-horizontal-relative:char;mso-position-vertical:absolute;mso-position-vertical-relative:line;mso-left-percent:-10001;mso-top-percent:-10001;v-text-anchor:top" o:gfxdata="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" filled="f">
+              <v:shape w14:anchorId="54F2B43C" id="_x0000_s1030" type="#_x0000_t202" style="width:153.05pt;height:110.6pt;visibility:visible;mso-wrap-style:square;mso-left-percent:-10001;mso-top-percent:-10001;mso-position-horizontal:absolute;mso-position-horizontal-relative:char;mso-position-vertical:absolute;mso-position-vertical-relative:line;mso-left-percent:-10001;mso-top-percent:-10001;v-text-anchor:top" o:gfxdata="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" filled="f">
                 <v:stroke dashstyle="dash"/>
                 <v:textbox style="mso-fit-shape-to-text:t">
                   <w:txbxContent>
@@ -3200,7 +4504,7 @@
         <mc:AlternateContent>
           <mc:Choice Requires="wps">
             <w:drawing>
-              <wp:inline distT="0" distB="0" distL="0" distR="0">
+              <wp:inline distT="0" distB="0" distL="0" distR="0" wp14:anchorId="5F9F54CC" wp14:editId="7E84F5A4">
                 <wp:extent cx="1943735" cy="1404620"/>
                 <wp:effectExtent l="0" t="0" r="18415" b="25400"/>
                 <wp:docPr id="4" name="文本框 2"/>
@@ -3377,7 +4681,7 @@
           </mc:Choice>
           <mc:Fallback>
             <w:pict>
-              <v:shape id="_x0000_s1028" type="#_x0000_t202" style="width:153.05pt;height:110.6pt;visibility:visible;mso-wrap-style:square;mso-left-percent:-10001;mso-top-percent:-10001;mso-position-horizontal:absolute;mso-position-horizontal-relative:char;mso-position-vertical:absolute;mso-position-vertical-relative:line;mso-left-percent:-10001;mso-top-percent:-10001;v-text-anchor:top" o:gfxdata="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" filled="f">
+              <v:shape w14:anchorId="5F9F54CC" id="_x0000_s1031" type="#_x0000_t202" style="width:153.05pt;height:110.6pt;visibility:visible;mso-wrap-style:square;mso-left-percent:-10001;mso-top-percent:-10001;mso-position-horizontal:absolute;mso-position-horizontal-relative:char;mso-position-vertical:absolute;mso-position-vertical-relative:line;mso-left-percent:-10001;mso-top-percent:-10001;v-text-anchor:top" o:gfxdata="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" filled="f">
                 <v:stroke dashstyle="dash"/>
                 <v:textbox style="mso-fit-shape-to-text:t">
                   <w:txbxContent>
@@ -3533,17 +4837,10 @@
       </w:pPr>
       <w:r>
         <w:rPr>
-          <w:rFonts w:ascii="宋体" w:eastAsia="宋体" w:hAnsi="宋体" w:cs="宋体"/>
-          <w:szCs w:val="22"/>
-        </w:rPr>
-        <w:t>f</w:t>
-      </w:r>
-      <w:r>
-        <w:rPr>
           <w:rFonts w:ascii="宋体" w:eastAsia="宋体" w:hAnsi="宋体" w:cs="宋体" w:hint="eastAsia"/>
           <w:szCs w:val="22"/>
         </w:rPr>
-        <w:t>or</w:t>
+        <w:t>循环</w:t>
       </w:r>
     </w:p>
     <w:p>
@@ -3555,9 +4852,9 @@
         <mc:AlternateContent>
           <mc:Choice Requires="wps">
             <w:drawing>
-              <wp:inline distT="0" distB="0" distL="0" distR="0">
-                <wp:extent cx="3232785" cy="1404620"/>
-                <wp:effectExtent l="0" t="0" r="24765" b="21590"/>
+              <wp:inline distT="0" distB="0" distL="0" distR="0" wp14:anchorId="4DD0851F" wp14:editId="498AC30A">
+                <wp:extent cx="3065619" cy="1404620"/>
+                <wp:effectExtent l="0" t="0" r="20955" b="21590"/>
                 <wp:docPr id="2" name="文本框 2"/>
                 <wp:cNvGraphicFramePr>
                   <a:graphicFrameLocks xmlns:a="http://schemas.openxmlformats.org/drawingml/2006/main"/>
@@ -3571,7 +4868,7 @@
                       <wps:spPr bwMode="auto">
                         <a:xfrm>
                           <a:off x="0" y="0"/>
-                          <a:ext cx="3232785" cy="1404620"/>
+                          <a:ext cx="3065619" cy="1404620"/>
                         </a:xfrm>
                         <a:prstGeom prst="rect">
                           <a:avLst/>
@@ -3589,10 +4886,19 @@
                         <w:txbxContent>
                           <w:p>
                             <w:r>
+                              <w:t>f</w:t>
+                            </w:r>
+                            <w:r>
                               <w:rPr>
                                 <w:rFonts w:hint="eastAsia"/>
                               </w:rPr>
-                              <w:t xml:space="preserve">for in </w:t>
+                              <w:t>or</w:t>
+                            </w:r>
+                            <w:r>
+                              <w:t xml:space="preserve"> </w:t>
+                            </w:r>
+                            <w:r>
+                              <w:t>i in …</w:t>
                             </w:r>
                           </w:p>
                           <w:p>
@@ -3632,16 +4938,25 @@
           </mc:Choice>
           <mc:Fallback>
             <w:pict>
-              <v:shape id="_x0000_s1029" type="#_x0000_t202" style="width:254.55pt;height:110.6pt;visibility:visible;mso-wrap-style:square;mso-left-percent:-10001;mso-top-percent:-10001;mso-position-horizontal:absolute;mso-position-horizontal-relative:char;mso-position-vertical:absolute;mso-position-vertical-relative:line;mso-left-percent:-10001;mso-top-percent:-10001;v-text-anchor:top" o:gfxdata="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" filled="f">
+              <v:shape w14:anchorId="4DD0851F" id="_x0000_s1032" type="#_x0000_t202" style="width:241.4pt;height:110.6pt;visibility:visible;mso-wrap-style:square;mso-left-percent:-10001;mso-top-percent:-10001;mso-position-horizontal:absolute;mso-position-horizontal-relative:char;mso-position-vertical:absolute;mso-position-vertical-relative:line;mso-left-percent:-10001;mso-top-percent:-10001;v-text-anchor:top" o:gfxdata="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" filled="f">
                 <v:stroke dashstyle="dash"/>
                 <v:textbox style="mso-fit-shape-to-text:t">
                   <w:txbxContent>
                     <w:p>
                       <w:r>
+                        <w:t>f</w:t>
+                      </w:r>
+                      <w:r>
                         <w:rPr>
                           <w:rFonts w:hint="eastAsia"/>
                         </w:rPr>
-                        <w:t xml:space="preserve">for in </w:t>
+                        <w:t>or</w:t>
+                      </w:r>
+                      <w:r>
+                        <w:t xml:space="preserve"> </w:t>
+                      </w:r>
+                      <w:r>
+                        <w:t>i in …</w:t>
                       </w:r>
                     </w:p>
                     <w:p>
@@ -3676,6 +4991,139 @@
           </mc:Fallback>
         </mc:AlternateContent>
       </w:r>
+      <w:r>
+        <w:rPr>
+          <w:rFonts w:hint="eastAsia"/>
+        </w:rPr>
+        <w:t xml:space="preserve"> </w:t>
+      </w:r>
+      <w:r>
+        <w:rPr>
+          <w:rFonts w:hint="eastAsia"/>
+          <w:noProof/>
+        </w:rPr>
+        <mc:AlternateContent>
+          <mc:Choice Requires="wps">
+            <w:drawing>
+              <wp:inline distT="0" distB="0" distL="0" distR="0" wp14:anchorId="3BC7699E" wp14:editId="3136726A">
+                <wp:extent cx="2859482" cy="1404620"/>
+                <wp:effectExtent l="0" t="0" r="17145" b="21590"/>
+                <wp:docPr id="6" name="文本框 6"/>
+                <wp:cNvGraphicFramePr>
+                  <a:graphicFrameLocks xmlns:a="http://schemas.openxmlformats.org/drawingml/2006/main"/>
+                </wp:cNvGraphicFramePr>
+                <a:graphic xmlns:a="http://schemas.openxmlformats.org/drawingml/2006/main">
+                  <a:graphicData uri="http://schemas.microsoft.com/office/word/2010/wordprocessingShape">
+                    <wps:wsp>
+                      <wps:cNvSpPr txBox="1">
+                        <a:spLocks noChangeArrowheads="1"/>
+                      </wps:cNvSpPr>
+                      <wps:spPr bwMode="auto">
+                        <a:xfrm>
+                          <a:off x="0" y="0"/>
+                          <a:ext cx="2859482" cy="1404620"/>
+                        </a:xfrm>
+                        <a:prstGeom prst="rect">
+                          <a:avLst/>
+                        </a:prstGeom>
+                        <a:noFill/>
+                        <a:ln w="9525">
+                          <a:solidFill>
+                            <a:srgbClr val="000000"/>
+                          </a:solidFill>
+                          <a:prstDash val="dash"/>
+                          <a:miter lim="800000"/>
+                        </a:ln>
+                      </wps:spPr>
+                      <wps:txbx>
+                        <w:txbxContent>
+                          <w:p>
+                            <w:r>
+                              <w:t>while []</w:t>
+                            </w:r>
+                          </w:p>
+                          <w:p>
+                            <w:r>
+                              <w:t>do</w:t>
+                            </w:r>
+                          </w:p>
+                          <w:p>
+                            <w:pPr>
+                              <w:rPr>
+                                <w:rFonts w:hint="eastAsia"/>
+                              </w:rPr>
+                            </w:pPr>
+                            <w:r>
+                              <w:tab/>
+                              <w:t>…</w:t>
+                            </w:r>
+                          </w:p>
+                          <w:p>
+                            <w:pPr>
+                              <w:rPr>
+                                <w:rFonts w:hint="eastAsia"/>
+                              </w:rPr>
+                            </w:pPr>
+                            <w:r>
+                              <w:t>done</w:t>
+                            </w:r>
+                          </w:p>
+                        </w:txbxContent>
+                      </wps:txbx>
+                      <wps:bodyPr rot="0" vert="horz" wrap="square" lIns="91440" tIns="45720" rIns="91440" bIns="45720" anchor="t" anchorCtr="0">
+                        <a:spAutoFit/>
+                      </wps:bodyPr>
+                    </wps:wsp>
+                  </a:graphicData>
+                </a:graphic>
+              </wp:inline>
+            </w:drawing>
+          </mc:Choice>
+          <mc:Fallback>
+            <w:pict>
+              <v:shape w14:anchorId="3BC7699E" id="文本框 6" o:spid="_x0000_s1033" type="#_x0000_t202" style="width:225.15pt;height:110.6pt;visibility:visible;mso-wrap-style:square;mso-left-percent:-10001;mso-top-percent:-10001;mso-position-horizontal:absolute;mso-position-horizontal-relative:char;mso-position-vertical:absolute;mso-position-vertical-relative:line;mso-left-percent:-10001;mso-top-percent:-10001;v-text-anchor:top" o:gfxdata="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" filled="f">
+                <v:stroke dashstyle="dash"/>
+                <v:textbox style="mso-fit-shape-to-text:t">
+                  <w:txbxContent>
+                    <w:p>
+                      <w:r>
+                        <w:t>while []</w:t>
+                      </w:r>
+                    </w:p>
+                    <w:p>
+                      <w:r>
+                        <w:t>do</w:t>
+                      </w:r>
+                    </w:p>
+                    <w:p>
+                      <w:pPr>
+                        <w:rPr>
+                          <w:rFonts w:hint="eastAsia"/>
+                        </w:rPr>
+                      </w:pPr>
+                      <w:r>
+                        <w:tab/>
+                        <w:t>…</w:t>
+                      </w:r>
+                    </w:p>
+                    <w:p>
+                      <w:pPr>
+                        <w:rPr>
+                          <w:rFonts w:hint="eastAsia"/>
+                        </w:rPr>
+                      </w:pPr>
+                      <w:r>
+                        <w:t>done</w:t>
+                      </w:r>
+                    </w:p>
+                  </w:txbxContent>
+                </v:textbox>
+                <w10:anchorlock/>
+              </v:shape>
+            </w:pict>
+          </mc:Fallback>
+        </mc:AlternateContent>
+      </w:r>
     </w:p>
     <w:p>
       <w:pPr>
@@ -3691,7 +5139,6 @@
           <w:rFonts w:ascii="宋体" w:eastAsia="宋体" w:hAnsi="宋体" w:cs="宋体" w:hint="eastAsia"/>
           <w:szCs w:val="22"/>
         </w:rPr>
-        <w:lastRenderedPageBreak/>
         <w:t>函数</w:t>
       </w:r>
     </w:p>
@@ -3769,178 +5216,190 @@
           <w:rFonts w:ascii="宋体" w:eastAsia="宋体" w:hAnsi="宋体" w:cs="宋体" w:hint="eastAsia"/>
           <w:szCs w:val="22"/>
         </w:rPr>
-        <w:t>Shell</w:t>
+        <w:t>Shell函数没有域的概念，函数中定义的变量在函数外仍可使用（shell也提供函数return语法）。</w:t>
+      </w:r>
+      <w:r>
+        <w:rPr>
+          <w:rFonts w:ascii="宋体" w:eastAsia="宋体" w:hAnsi="宋体" w:cs="宋体"/>
+          <w:szCs w:val="22"/>
+        </w:rPr>
+        <w:t>S</w:t>
       </w:r>
       <w:r>
         <w:rPr>
           <w:rFonts w:ascii="宋体" w:eastAsia="宋体" w:hAnsi="宋体" w:cs="宋体" w:hint="eastAsia"/>
           <w:szCs w:val="22"/>
         </w:rPr>
-        <w:t>函数没有</w:t>
+        <w:t>hell函数仅支持返回整数型数据，返回字符串型会有警告。</w:t>
       </w:r>
       <w:r>
         <w:rPr>
           <w:rFonts w:ascii="宋体" w:eastAsia="宋体" w:hAnsi="宋体" w:cs="宋体" w:hint="eastAsia"/>
-          <w:szCs w:val="22"/>
-        </w:rPr>
-        <w:t>域的概念，函数中定义的变量在函数外仍</w:t>
+          <w:b/>
+          <w:bCs/>
+          <w:color w:val="FF0000"/>
+          <w:szCs w:val="22"/>
+        </w:rPr>
+        <w:t>函数( )中不能写任何参数</w:t>
       </w:r>
       <w:r>
         <w:rPr>
           <w:rFonts w:ascii="宋体" w:eastAsia="宋体" w:hAnsi="宋体" w:cs="宋体" w:hint="eastAsia"/>
           <w:szCs w:val="22"/>
         </w:rPr>
-        <w:t>可</w:t>
+        <w:t>，</w:t>
       </w:r>
       <w:r>
         <w:rPr>
           <w:rFonts w:ascii="宋体" w:eastAsia="宋体" w:hAnsi="宋体" w:cs="宋体" w:hint="eastAsia"/>
           <w:szCs w:val="22"/>
         </w:rPr>
-        <w:t>使用（</w:t>
+        <w:t>传参数</w:t>
       </w:r>
       <w:r>
         <w:rPr>
           <w:rFonts w:ascii="宋体" w:eastAsia="宋体" w:hAnsi="宋体" w:cs="宋体" w:hint="eastAsia"/>
           <w:szCs w:val="22"/>
         </w:rPr>
-        <w:t>shell</w:t>
+        <w:t>到</w:t>
       </w:r>
       <w:r>
         <w:rPr>
           <w:rFonts w:ascii="宋体" w:eastAsia="宋体" w:hAnsi="宋体" w:cs="宋体" w:hint="eastAsia"/>
           <w:szCs w:val="22"/>
         </w:rPr>
-        <w:t>也提供函数</w:t>
+        <w:t>函数直接用，比如</w:t>
       </w:r>
       <w:r>
         <w:rPr>
           <w:rFonts w:ascii="宋体" w:eastAsia="宋体" w:hAnsi="宋体" w:cs="宋体" w:hint="eastAsia"/>
           <w:szCs w:val="22"/>
         </w:rPr>
-        <w:t>return</w:t>
+        <w:t>$</w:t>
+      </w:r>
+      <w:r>
+        <w:rPr>
+          <w:rFonts w:ascii="宋体" w:eastAsia="宋体" w:hAnsi="宋体" w:cs="宋体"/>
+          <w:szCs w:val="22"/>
+        </w:rPr>
+        <w:t>1,$2,$3</w:t>
       </w:r>
       <w:r>
         <w:rPr>
           <w:rFonts w:ascii="宋体" w:eastAsia="宋体" w:hAnsi="宋体" w:cs="宋体" w:hint="eastAsia"/>
           <w:szCs w:val="22"/>
         </w:rPr>
-        <w:t>语法）。</w:t>
-      </w:r>
-      <w:r>
-        <w:rPr>
-          <w:rFonts w:ascii="宋体" w:eastAsia="宋体" w:hAnsi="宋体" w:cs="宋体"/>
-          <w:szCs w:val="22"/>
-        </w:rPr>
-        <w:t>S</w:t>
-      </w:r>
-      <w:r>
-        <w:rPr>
-          <w:rFonts w:ascii="宋体" w:eastAsia="宋体" w:hAnsi="宋体" w:cs="宋体" w:hint="eastAsia"/>
-          <w:szCs w:val="22"/>
-        </w:rPr>
-        <w:t>hell函数</w:t>
-      </w:r>
-      <w:r>
-        <w:rPr>
-          <w:rFonts w:ascii="宋体" w:eastAsia="宋体" w:hAnsi="宋体" w:cs="宋体" w:hint="eastAsia"/>
-          <w:szCs w:val="22"/>
-        </w:rPr>
-        <w:t>仅</w:t>
-      </w:r>
-      <w:r>
-        <w:rPr>
-          <w:rFonts w:ascii="宋体" w:eastAsia="宋体" w:hAnsi="宋体" w:cs="宋体" w:hint="eastAsia"/>
-          <w:szCs w:val="22"/>
-        </w:rPr>
-        <w:t>支持</w:t>
-      </w:r>
-      <w:r>
-        <w:rPr>
-          <w:rFonts w:ascii="宋体" w:eastAsia="宋体" w:hAnsi="宋体" w:cs="宋体" w:hint="eastAsia"/>
-          <w:szCs w:val="22"/>
-        </w:rPr>
-        <w:t>返回整数型数据，</w:t>
-      </w:r>
-      <w:r>
-        <w:rPr>
-          <w:rFonts w:ascii="宋体" w:eastAsia="宋体" w:hAnsi="宋体" w:cs="宋体" w:hint="eastAsia"/>
-          <w:szCs w:val="22"/>
-        </w:rPr>
-        <w:t>返回</w:t>
-      </w:r>
-      <w:r>
-        <w:rPr>
-          <w:rFonts w:ascii="宋体" w:eastAsia="宋体" w:hAnsi="宋体" w:cs="宋体" w:hint="eastAsia"/>
-          <w:szCs w:val="22"/>
-        </w:rPr>
-        <w:t>字符串型</w:t>
-      </w:r>
-      <w:r>
-        <w:rPr>
-          <w:rFonts w:ascii="宋体" w:eastAsia="宋体" w:hAnsi="宋体" w:cs="宋体" w:hint="eastAsia"/>
-          <w:szCs w:val="22"/>
-        </w:rPr>
-        <w:t>会有警告。函数的</w:t>
-      </w:r>
-      <w:r>
-        <w:rPr>
-          <w:rFonts w:ascii="宋体" w:eastAsia="宋体" w:hAnsi="宋体" w:cs="宋体" w:hint="eastAsia"/>
-          <w:szCs w:val="22"/>
-        </w:rPr>
-        <w:t xml:space="preserve">( </w:t>
-      </w:r>
-      <w:r>
-        <w:rPr>
-          <w:rFonts w:ascii="宋体" w:eastAsia="宋体" w:hAnsi="宋体" w:cs="宋体" w:hint="eastAsia"/>
-          <w:szCs w:val="22"/>
-        </w:rPr>
-        <w:t>)</w:t>
-      </w:r>
-      <w:r>
-        <w:rPr>
-          <w:rFonts w:ascii="宋体" w:eastAsia="宋体" w:hAnsi="宋体" w:cs="宋体" w:hint="eastAsia"/>
-          <w:szCs w:val="22"/>
-        </w:rPr>
-        <w:t>中不</w:t>
-      </w:r>
-      <w:r>
-        <w:rPr>
-          <w:rFonts w:ascii="宋体" w:eastAsia="宋体" w:hAnsi="宋体" w:cs="宋体" w:hint="eastAsia"/>
-          <w:szCs w:val="22"/>
-        </w:rPr>
-        <w:t>能</w:t>
-      </w:r>
-      <w:r>
-        <w:rPr>
-          <w:rFonts w:ascii="宋体" w:eastAsia="宋体" w:hAnsi="宋体" w:cs="宋体" w:hint="eastAsia"/>
-          <w:szCs w:val="22"/>
-        </w:rPr>
-        <w:t>写任何参数，向函数传参数直接用</w:t>
-      </w:r>
-      <w:r>
-        <w:rPr>
-          <w:rFonts w:ascii="宋体" w:eastAsia="宋体" w:hAnsi="宋体" w:cs="宋体" w:hint="eastAsia"/>
-          <w:szCs w:val="22"/>
-        </w:rPr>
-        <w:t>，</w:t>
-      </w:r>
-      <w:r>
-        <w:rPr>
-          <w:rFonts w:ascii="宋体" w:eastAsia="宋体" w:hAnsi="宋体" w:cs="宋体" w:hint="eastAsia"/>
-          <w:szCs w:val="22"/>
-        </w:rPr>
-        <w:t>比如</w:t>
+        <w:t>之类的。</w:t>
       </w:r>
     </w:p>
     <w:p>
       <w:pPr>
+        <w:rPr>
+          <w:rFonts w:ascii="Consolas" w:eastAsia="宋体" w:hAnsi="Consolas" w:cs="Consolas"/>
+          <w:b/>
+          <w:bCs/>
+          <w:szCs w:val="22"/>
+        </w:rPr>
+      </w:pPr>
+      <w:r>
         <w:rPr>
           <w:rFonts w:ascii="Consolas" w:eastAsia="宋体" w:hAnsi="Consolas" w:cs="Consolas" w:hint="eastAsia"/>
           <w:b/>
           <w:bCs/>
           <w:szCs w:val="22"/>
         </w:rPr>
+        <w:t>定义</w:t>
+      </w:r>
+    </w:p>
+    <w:p>
+      <w:pPr>
+        <w:rPr>
+          <w:rFonts w:ascii="Consolas" w:eastAsia="宋体" w:hAnsi="Consolas" w:cs="Consolas"/>
+          <w:szCs w:val="22"/>
+        </w:rPr>
+      </w:pPr>
+      <w:r>
+        <w:rPr>
+          <w:rFonts w:ascii="Consolas" w:eastAsia="宋体" w:hAnsi="Consolas" w:cs="Consolas" w:hint="eastAsia"/>
+          <w:szCs w:val="22"/>
+        </w:rPr>
+        <w:t>fun(){</w:t>
+      </w:r>
+    </w:p>
+    <w:p>
+      <w:pPr>
+        <w:ind w:firstLine="420"/>
+        <w:rPr>
+          <w:rFonts w:ascii="Consolas" w:eastAsia="宋体" w:hAnsi="Consolas" w:cs="Consolas"/>
+          <w:szCs w:val="22"/>
+        </w:rPr>
+      </w:pPr>
+      <w:r>
+        <w:rPr>
+          <w:rFonts w:ascii="Consolas" w:eastAsia="宋体" w:hAnsi="Consolas" w:cs="Consolas" w:hint="eastAsia"/>
+          <w:szCs w:val="22"/>
+        </w:rPr>
+        <w:t xml:space="preserve">echo </w:t>
+      </w:r>
+      <w:r>
+        <w:rPr>
+          <w:rFonts w:ascii="Consolas" w:eastAsia="宋体" w:hAnsi="Consolas" w:cs="Consolas"/>
+          <w:szCs w:val="22"/>
+        </w:rPr>
+        <w:t>“</w:t>
+      </w:r>
+      <w:r>
+        <w:rPr>
+          <w:rFonts w:ascii="Consolas" w:eastAsia="宋体" w:hAnsi="Consolas" w:cs="Consolas" w:hint="eastAsia"/>
+          <w:szCs w:val="22"/>
+        </w:rPr>
+        <w:t>${1} ${2} ${3} $4 $5</w:t>
+      </w:r>
+      <w:r>
+        <w:rPr>
+          <w:rFonts w:ascii="Consolas" w:eastAsia="宋体" w:hAnsi="Consolas" w:cs="Consolas"/>
+          <w:szCs w:val="22"/>
+        </w:rPr>
+        <w:t>”</w:t>
+      </w:r>
+    </w:p>
+    <w:p>
+      <w:pPr>
+        <w:ind w:firstLine="420"/>
+        <w:rPr>
+          <w:rFonts w:ascii="Consolas" w:eastAsia="宋体" w:hAnsi="Consolas" w:cs="Consolas"/>
+          <w:szCs w:val="22"/>
+        </w:rPr>
+      </w:pPr>
+      <w:r>
+        <w:rPr>
+          <w:rFonts w:ascii="Consolas" w:eastAsia="宋体" w:hAnsi="Consolas" w:cs="Consolas" w:hint="eastAsia"/>
+          <w:szCs w:val="22"/>
+        </w:rPr>
+        <w:t>return `expr ${1} \* ${2} \* {3} \* {4} \* {5}`</w:t>
+      </w:r>
+    </w:p>
+    <w:p>
+      <w:pPr>
+        <w:rPr>
+          <w:rFonts w:ascii="Consolas" w:eastAsia="宋体" w:hAnsi="Consolas" w:cs="Consolas"/>
+          <w:szCs w:val="22"/>
+        </w:rPr>
+      </w:pPr>
+      <w:r>
+        <w:rPr>
+          <w:rFonts w:ascii="Consolas" w:eastAsia="宋体" w:hAnsi="Consolas" w:cs="Consolas" w:hint="eastAsia"/>
+          <w:szCs w:val="22"/>
+        </w:rPr>
+        <w:t>}</w:t>
+      </w:r>
+    </w:p>
+    <w:p>
+      <w:pPr>
+        <w:rPr>
+          <w:rFonts w:ascii="Consolas" w:eastAsia="宋体" w:hAnsi="Consolas" w:cs="Consolas"/>
+          <w:szCs w:val="22"/>
+        </w:rPr>
       </w:pPr>
       <w:r>
         <w:rPr>
@@ -3949,7 +5408,14 @@
           <w:bCs/>
           <w:szCs w:val="22"/>
         </w:rPr>
-        <w:t>定义</w:t>
+        <w:t>调用【函数必须定义在使用前</w:t>
+      </w:r>
+      <w:r>
+        <w:rPr>
+          <w:rFonts w:ascii="Consolas" w:eastAsia="宋体" w:hAnsi="Consolas" w:cs="Consolas" w:hint="eastAsia"/>
+          <w:szCs w:val="22"/>
+        </w:rPr>
+        <w:t>，而且调用函数这样调用】</w:t>
       </w:r>
     </w:p>
     <w:p>
@@ -3964,12 +5430,18 @@
           <w:rFonts w:ascii="Consolas" w:eastAsia="宋体" w:hAnsi="Consolas" w:cs="Consolas" w:hint="eastAsia"/>
           <w:szCs w:val="22"/>
         </w:rPr>
-        <w:t>fun(){</w:t>
+        <w:t>无参函数：</w:t>
+      </w:r>
+      <w:r>
+        <w:rPr>
+          <w:rFonts w:ascii="Consolas" w:eastAsia="宋体" w:hAnsi="Consolas" w:cs="Consolas" w:hint="eastAsia"/>
+          <w:szCs w:val="22"/>
+        </w:rPr>
+        <w:t>fun</w:t>
       </w:r>
     </w:p>
     <w:p>
       <w:pPr>
-        <w:ind w:firstLine="420"/>
         <w:rPr>
           <w:rFonts w:ascii="Consolas" w:eastAsia="宋体" w:hAnsi="Consolas" w:cs="Consolas"/>
           <w:szCs w:val="22"/>
@@ -3980,157 +5452,29 @@
           <w:rFonts w:ascii="Consolas" w:eastAsia="宋体" w:hAnsi="Consolas" w:cs="Consolas" w:hint="eastAsia"/>
           <w:szCs w:val="22"/>
         </w:rPr>
-        <w:t xml:space="preserve">echo </w:t>
-      </w:r>
-      <w:r>
+        <w:t>有参函数：</w:t>
+      </w:r>
+      <w:r>
+        <w:rPr>
+          <w:rFonts w:ascii="Consolas" w:eastAsia="宋体" w:hAnsi="Consolas" w:cs="Consolas" w:hint="eastAsia"/>
+          <w:szCs w:val="22"/>
+        </w:rPr>
+        <w:t>fun 1 2 3 4 5</w:t>
+      </w:r>
+    </w:p>
+    <w:p>
+      <w:pPr>
         <w:rPr>
           <w:rFonts w:ascii="Consolas" w:eastAsia="宋体" w:hAnsi="Consolas" w:cs="Consolas"/>
           <w:szCs w:val="22"/>
         </w:rPr>
-        <w:t>“</w:t>
-      </w:r>
+      </w:pPr>
       <w:r>
         <w:rPr>
           <w:rFonts w:ascii="Consolas" w:eastAsia="宋体" w:hAnsi="Consolas" w:cs="Consolas" w:hint="eastAsia"/>
           <w:szCs w:val="22"/>
         </w:rPr>
-        <w:t>${1} ${2} ${3} $4 $5</w:t>
-      </w:r>
-      <w:r>
-        <w:rPr>
-          <w:rFonts w:ascii="Consolas" w:eastAsia="宋体" w:hAnsi="Consolas" w:cs="Consolas"/>
-          <w:szCs w:val="22"/>
-        </w:rPr>
-        <w:t>”</w:t>
-      </w:r>
-    </w:p>
-    <w:p>
-      <w:pPr>
-        <w:ind w:firstLine="420"/>
-        <w:rPr>
-          <w:rFonts w:ascii="Consolas" w:eastAsia="宋体" w:hAnsi="Consolas" w:cs="Consolas"/>
-          <w:szCs w:val="22"/>
-        </w:rPr>
-      </w:pPr>
-      <w:r>
-        <w:rPr>
-          <w:rFonts w:ascii="Consolas" w:eastAsia="宋体" w:hAnsi="Consolas" w:cs="Consolas" w:hint="eastAsia"/>
-          <w:szCs w:val="22"/>
-        </w:rPr>
-        <w:t>return `expr ${1} \* ${2} \* {3} \* {4} \* {5}`</w:t>
-      </w:r>
-    </w:p>
-    <w:p>
-      <w:pPr>
-        <w:rPr>
-          <w:rFonts w:ascii="Consolas" w:eastAsia="宋体" w:hAnsi="Consolas" w:cs="Consolas"/>
-          <w:szCs w:val="22"/>
-        </w:rPr>
-      </w:pPr>
-      <w:r>
-        <w:rPr>
-          <w:rFonts w:ascii="Consolas" w:eastAsia="宋体" w:hAnsi="Consolas" w:cs="Consolas" w:hint="eastAsia"/>
-          <w:szCs w:val="22"/>
-        </w:rPr>
-        <w:t>}</w:t>
-      </w:r>
-    </w:p>
-    <w:p>
-      <w:pPr>
-        <w:rPr>
-          <w:rFonts w:ascii="Consolas" w:eastAsia="宋体" w:hAnsi="Consolas" w:cs="Consolas"/>
-          <w:szCs w:val="22"/>
-        </w:rPr>
-      </w:pPr>
-      <w:r>
-        <w:rPr>
-          <w:rFonts w:ascii="Consolas" w:eastAsia="宋体" w:hAnsi="Consolas" w:cs="Consolas" w:hint="eastAsia"/>
-          <w:b/>
-          <w:bCs/>
-          <w:szCs w:val="22"/>
-        </w:rPr>
-        <w:t>调用【</w:t>
-      </w:r>
-      <w:r>
-        <w:rPr>
-          <w:rFonts w:ascii="Consolas" w:eastAsia="宋体" w:hAnsi="Consolas" w:cs="Consolas" w:hint="eastAsia"/>
-          <w:b/>
-          <w:bCs/>
-          <w:szCs w:val="22"/>
-        </w:rPr>
-        <w:t>函数必须定义在使用前</w:t>
-      </w:r>
-      <w:r>
-        <w:rPr>
-          <w:rFonts w:ascii="Consolas" w:eastAsia="宋体" w:hAnsi="Consolas" w:cs="Consolas" w:hint="eastAsia"/>
-          <w:szCs w:val="22"/>
-        </w:rPr>
-        <w:t>，而且调用函数这样调用</w:t>
-      </w:r>
-      <w:r>
-        <w:rPr>
-          <w:rFonts w:ascii="Consolas" w:eastAsia="宋体" w:hAnsi="Consolas" w:cs="Consolas" w:hint="eastAsia"/>
-          <w:szCs w:val="22"/>
-        </w:rPr>
-        <w:t>】</w:t>
-      </w:r>
-    </w:p>
-    <w:p>
-      <w:pPr>
-        <w:rPr>
-          <w:rFonts w:ascii="Consolas" w:eastAsia="宋体" w:hAnsi="Consolas" w:cs="Consolas"/>
-          <w:szCs w:val="22"/>
-        </w:rPr>
-      </w:pPr>
-      <w:r>
-        <w:rPr>
-          <w:rFonts w:ascii="Consolas" w:eastAsia="宋体" w:hAnsi="Consolas" w:cs="Consolas" w:hint="eastAsia"/>
-          <w:szCs w:val="22"/>
-        </w:rPr>
-        <w:t>无参函数：</w:t>
-      </w:r>
-      <w:r>
-        <w:rPr>
-          <w:rFonts w:ascii="Consolas" w:eastAsia="宋体" w:hAnsi="Consolas" w:cs="Consolas" w:hint="eastAsia"/>
-          <w:szCs w:val="22"/>
-        </w:rPr>
-        <w:t>fun</w:t>
-      </w:r>
-    </w:p>
-    <w:p>
-      <w:pPr>
-        <w:rPr>
-          <w:rFonts w:ascii="Consolas" w:eastAsia="宋体" w:hAnsi="Consolas" w:cs="Consolas"/>
-          <w:szCs w:val="22"/>
-        </w:rPr>
-      </w:pPr>
-      <w:r>
-        <w:rPr>
-          <w:rFonts w:ascii="Consolas" w:eastAsia="宋体" w:hAnsi="Consolas" w:cs="Consolas" w:hint="eastAsia"/>
-          <w:szCs w:val="22"/>
-        </w:rPr>
-        <w:t>有参函数：</w:t>
-      </w:r>
-      <w:r>
-        <w:rPr>
-          <w:rFonts w:ascii="Consolas" w:eastAsia="宋体" w:hAnsi="Consolas" w:cs="Consolas" w:hint="eastAsia"/>
-          <w:szCs w:val="22"/>
-        </w:rPr>
-        <w:t>fun 1 2 3 4 5</w:t>
-      </w:r>
-    </w:p>
-    <w:p>
-      <w:pPr>
-        <w:rPr>
-          <w:rFonts w:ascii="Consolas" w:eastAsia="宋体" w:hAnsi="Consolas" w:cs="Consolas"/>
-          <w:szCs w:val="22"/>
-        </w:rPr>
-      </w:pPr>
-      <w:r>
-        <w:rPr>
-          <w:rFonts w:ascii="Consolas" w:eastAsia="宋体" w:hAnsi="Consolas" w:cs="Consolas" w:hint="eastAsia"/>
-          <w:szCs w:val="22"/>
-        </w:rPr>
+        <w:lastRenderedPageBreak/>
         <w:t>有返回值函数：</w:t>
       </w:r>
       <w:r>
@@ -4177,14 +5521,66 @@
           <w:rFonts w:ascii="宋体" w:eastAsia="宋体" w:hAnsi="宋体" w:cs="宋体" w:hint="eastAsia"/>
           <w:szCs w:val="22"/>
         </w:rPr>
-        <w:t xml:space="preserve">. </w:t>
+        <w:t>srouce</w:t>
+      </w:r>
+      <w:r>
+        <w:rPr>
+          <w:rFonts w:ascii="宋体" w:eastAsia="宋体" w:hAnsi="宋体" w:cs="宋体"/>
+          <w:szCs w:val="22"/>
+        </w:rPr>
+        <w:t xml:space="preserve"> </w:t>
       </w:r>
       <w:r>
         <w:rPr>
           <w:rFonts w:ascii="宋体" w:eastAsia="宋体" w:hAnsi="宋体" w:cs="宋体" w:hint="eastAsia"/>
           <w:szCs w:val="22"/>
         </w:rPr>
-        <w:t>文件路径（绝对或相对）</w:t>
+        <w:t>. 文件路径（绝对或相对）</w:t>
+      </w:r>
+      <w:r>
+        <w:rPr>
+          <w:rFonts w:ascii="宋体" w:eastAsia="宋体" w:hAnsi="宋体" w:cs="宋体" w:hint="eastAsia"/>
+          <w:szCs w:val="22"/>
+        </w:rPr>
+        <w:t>（</w:t>
+      </w:r>
+      <w:r>
+        <w:rPr>
+          <w:rFonts w:ascii="宋体" w:eastAsia="宋体" w:hAnsi="宋体" w:cs="宋体" w:hint="eastAsia"/>
+          <w:szCs w:val="22"/>
+        </w:rPr>
+        <w:t>如：</w:t>
+      </w:r>
+      <w:r>
+        <w:rPr>
+          <w:rFonts w:ascii="Consolas" w:eastAsia="宋体" w:hAnsi="Consolas" w:cs="宋体"/>
+          <w:sz w:val="18"/>
+          <w:szCs w:val="20"/>
+        </w:rPr>
+        <w:t>. ./test01.sh</w:t>
+      </w:r>
+      <w:r>
+        <w:rPr>
+          <w:rFonts w:ascii="Consolas" w:eastAsia="宋体" w:hAnsi="Consolas" w:cs="宋体"/>
+          <w:sz w:val="18"/>
+          <w:szCs w:val="20"/>
+        </w:rPr>
+        <w:t>，</w:t>
+      </w:r>
+      <w:r>
+        <w:rPr>
+          <w:rFonts w:ascii="Consolas" w:eastAsia="宋体" w:hAnsi="Consolas" w:cs="宋体"/>
+          <w:sz w:val="18"/>
+          <w:szCs w:val="20"/>
+        </w:rPr>
+        <w:t>source ./test01.sh</w:t>
+      </w:r>
+      <w:r>
+        <w:rPr>
+          <w:rFonts w:ascii="宋体" w:eastAsia="宋体" w:hAnsi="宋体" w:cs="宋体" w:hint="eastAsia"/>
+          <w:szCs w:val="22"/>
+        </w:rPr>
+        <w:t>）</w:t>
       </w:r>
     </w:p>
     <w:p>
@@ -4199,71 +5595,7 @@
           <w:rFonts w:ascii="宋体" w:eastAsia="宋体" w:hAnsi="宋体" w:cs="宋体" w:hint="eastAsia"/>
           <w:szCs w:val="22"/>
         </w:rPr>
-        <w:t>比如：</w:t>
-      </w:r>
-      <w:r>
-        <w:rPr>
-          <w:rFonts w:ascii="宋体" w:eastAsia="宋体" w:hAnsi="宋体" w:cs="宋体" w:hint="eastAsia"/>
-          <w:szCs w:val="22"/>
-        </w:rPr>
-        <w:t>.</w:t>
-      </w:r>
-      <w:r>
-        <w:rPr>
-          <w:rFonts w:ascii="宋体" w:eastAsia="宋体" w:hAnsi="宋体" w:cs="宋体"/>
-          <w:szCs w:val="22"/>
-        </w:rPr>
-        <w:t xml:space="preserve"> </w:t>
-      </w:r>
-      <w:r>
-        <w:rPr>
-          <w:rFonts w:ascii="宋体" w:eastAsia="宋体" w:hAnsi="宋体" w:cs="宋体" w:hint="eastAsia"/>
-          <w:szCs w:val="22"/>
-        </w:rPr>
-        <w:t>./test01.sh</w:t>
-      </w:r>
-    </w:p>
-    <w:p>
-      <w:pPr>
-        <w:rPr>
-          <w:rFonts w:ascii="宋体" w:eastAsia="宋体" w:hAnsi="宋体" w:cs="宋体"/>
-          <w:szCs w:val="22"/>
-        </w:rPr>
-      </w:pPr>
-      <w:r>
-        <w:rPr>
-          <w:rFonts w:ascii="宋体" w:eastAsia="宋体" w:hAnsi="宋体" w:cs="宋体" w:hint="eastAsia"/>
-          <w:szCs w:val="22"/>
-        </w:rPr>
-        <w:t>引入必须写在</w:t>
-      </w:r>
-      <w:r>
-        <w:rPr>
-          <w:rFonts w:ascii="宋体" w:eastAsia="宋体" w:hAnsi="宋体" w:cs="宋体" w:hint="eastAsia"/>
-          <w:szCs w:val="22"/>
-        </w:rPr>
-        <w:t>shell</w:t>
-      </w:r>
-      <w:r>
-        <w:rPr>
-          <w:rFonts w:ascii="宋体" w:eastAsia="宋体" w:hAnsi="宋体" w:cs="宋体" w:hint="eastAsia"/>
-          <w:szCs w:val="22"/>
-        </w:rPr>
-        <w:t>文件最头部，可以随意使用被引入的</w:t>
-      </w:r>
-      <w:r>
-        <w:rPr>
-          <w:rFonts w:ascii="宋体" w:eastAsia="宋体" w:hAnsi="宋体" w:cs="宋体" w:hint="eastAsia"/>
-          <w:szCs w:val="22"/>
-        </w:rPr>
-        <w:t>shell</w:t>
-      </w:r>
-      <w:r>
-        <w:rPr>
-          <w:rFonts w:ascii="宋体" w:eastAsia="宋体" w:hAnsi="宋体" w:cs="宋体" w:hint="eastAsia"/>
-          <w:szCs w:val="22"/>
-        </w:rPr>
-        <w:t>中的方法和变量。</w:t>
+        <w:t>引入必须写在头部，可以随意使用被引入的shell中的方法和变量。</w:t>
       </w:r>
     </w:p>
     <w:p>
@@ -4273,12 +5605,10 @@
         <w:jc w:val="center"/>
       </w:pPr>
       <w:r>
-        <w:t>C</w:t>
-      </w:r>
-      <w:bookmarkStart w:id="0" w:name="_GoBack"/>
-      <w:bookmarkEnd w:id="0"/>
-      <w:r>
-        <w:t>entos</w:t>
+        <w:rPr>
+          <w:rFonts w:hint="eastAsia"/>
+        </w:rPr>
+        <w:t>定时</w:t>
       </w:r>
       <w:r>
         <w:t>服务</w:t>
@@ -4315,7 +5645,6 @@
         <w:jc w:val="left"/>
         <w:rPr>
           <w:rStyle w:val="30"/>
-          <w:rFonts w:hint="eastAsia"/>
           <w:b/>
           <w:sz w:val="21"/>
           <w:szCs w:val="21"/>
@@ -4352,7 +5681,63 @@
         <w:t>ontab</w:t>
       </w:r>
       <w:r>
-        <w:t xml:space="preserve"> -e</w:t>
+        <w:t xml:space="preserve"> -e </w:t>
+      </w:r>
+      <w:r>
+        <w:rPr>
+          <w:rFonts w:hint="eastAsia"/>
+        </w:rPr>
+        <w:t>进入</w:t>
+      </w:r>
+      <w:r>
+        <w:t>定时任务编辑器</w:t>
+      </w:r>
+      <w:r>
+        <w:rPr>
+          <w:rFonts w:hint="eastAsia"/>
+        </w:rPr>
+        <w:t>添加定时任务</w:t>
+      </w:r>
+      <w:r>
+        <w:t>，</w:t>
+      </w:r>
+      <w:r>
+        <w:rPr>
+          <w:rFonts w:hint="eastAsia"/>
+        </w:rPr>
+        <w:t>格式</w:t>
+      </w:r>
+      <w:r>
+        <w:t>为</w:t>
+      </w:r>
+      <w:r>
+        <w:rPr>
+          <w:rFonts w:hint="eastAsia"/>
+        </w:rPr>
+        <w:t>：</w:t>
+      </w:r>
+      <w:r>
+        <w:t>f1 f2 f3 f4 f5 . shell</w:t>
+      </w:r>
+      <w:r>
+        <w:rPr>
+          <w:rFonts w:hint="eastAsia"/>
+        </w:rPr>
+        <w:t>路径</w:t>
+      </w:r>
+      <w:r>
+        <w:t>+program</w:t>
+      </w:r>
+    </w:p>
+    <w:p>
+      <w:r>
+        <w:t>f</w:t>
+      </w:r>
+      <w:r>
+        <w:rPr>
+          <w:rFonts w:hint="eastAsia"/>
+        </w:rPr>
+        <w:t>1</w:t>
       </w:r>
       <w:r>
         <w:t xml:space="preserve"> </w:t>
@@ -4361,71 +5746,53 @@
         <w:rPr>
           <w:rFonts w:hint="eastAsia"/>
         </w:rPr>
-        <w:t>进入</w:t>
-      </w:r>
-      <w:r>
-        <w:t>定时任务编辑器</w:t>
-      </w:r>
-      <w:r>
-        <w:rPr>
-          <w:rFonts w:hint="eastAsia"/>
-        </w:rPr>
-        <w:t>添加</w:t>
-      </w:r>
-      <w:r>
-        <w:rPr>
-          <w:rFonts w:hint="eastAsia"/>
-        </w:rPr>
-        <w:t>定时任务</w:t>
-      </w:r>
-      <w:r>
-        <w:t>，</w:t>
-      </w:r>
-      <w:r>
-        <w:rPr>
-          <w:rFonts w:hint="eastAsia"/>
-        </w:rPr>
-        <w:t>格式</w:t>
-      </w:r>
-      <w:r>
-        <w:t>为</w:t>
-      </w:r>
-      <w:r>
-        <w:rPr>
-          <w:rFonts w:hint="eastAsia"/>
-        </w:rPr>
-        <w:t>：</w:t>
-      </w:r>
-      <w:r>
-        <w:t xml:space="preserve">f1 f2 f3 f4 f5 </w:t>
-      </w:r>
-      <w:r>
-        <w:t xml:space="preserve">. </w:t>
-      </w:r>
-      <w:r>
-        <w:t>shell</w:t>
-      </w:r>
-      <w:r>
-        <w:rPr>
-          <w:rFonts w:hint="eastAsia"/>
-        </w:rPr>
-        <w:t>路径</w:t>
-      </w:r>
-      <w:r>
-        <w:t>+</w:t>
-      </w:r>
-      <w:r>
-        <w:t>program</w:t>
-      </w:r>
-    </w:p>
-    <w:p>
-      <w:pPr>
-        <w:rPr>
-          <w:rFonts w:hint="eastAsia"/>
-        </w:rPr>
-      </w:pPr>
-      <w:r>
-        <w:t>f</w:t>
+        <w:t>分钟（</w:t>
+      </w:r>
+      <w:r>
+        <w:rPr>
+          <w:rFonts w:hint="eastAsia"/>
+        </w:rPr>
+        <w:t>0</w:t>
+      </w:r>
+      <w:r>
+        <w:t>-59</w:t>
+      </w:r>
+      <w:r>
+        <w:t>）</w:t>
+      </w:r>
+    </w:p>
+    <w:p>
+      <w:r>
+        <w:t xml:space="preserve">f2 </w:t>
+      </w:r>
+      <w:r>
+        <w:rPr>
+          <w:rFonts w:hint="eastAsia"/>
+        </w:rPr>
+        <w:t>小时（</w:t>
+      </w:r>
+      <w:r>
+        <w:rPr>
+          <w:rFonts w:hint="eastAsia"/>
+        </w:rPr>
+        <w:t>0</w:t>
+      </w:r>
+      <w:r>
+        <w:t>-23</w:t>
+      </w:r>
+      <w:r>
+        <w:t>）</w:t>
+      </w:r>
+    </w:p>
+    <w:p>
+      <w:r>
+        <w:t xml:space="preserve">f3 </w:t>
+      </w:r>
+      <w:r>
+        <w:rPr>
+          <w:rFonts w:hint="eastAsia"/>
+        </w:rPr>
+        <w:t>月份（</w:t>
       </w:r>
       <w:r>
         <w:rPr>
@@ -4434,13 +5801,80 @@
         <w:t>1</w:t>
       </w:r>
       <w:r>
-        <w:t xml:space="preserve"> </w:t>
-      </w:r>
-      <w:r>
-        <w:rPr>
-          <w:rFonts w:hint="eastAsia"/>
-        </w:rPr>
-        <w:t>分钟（</w:t>
+        <w:t>-12</w:t>
+      </w:r>
+      <w:r>
+        <w:t>）</w:t>
+      </w:r>
+    </w:p>
+    <w:p>
+      <w:r>
+        <w:t xml:space="preserve">f4 </w:t>
+      </w:r>
+      <w:r>
+        <w:rPr>
+          <w:rFonts w:hint="eastAsia"/>
+        </w:rPr>
+        <w:t>一个月</w:t>
+      </w:r>
+      <w:r>
+        <w:t>中</w:t>
+      </w:r>
+      <w:r>
+        <w:rPr>
+          <w:rFonts w:hint="eastAsia"/>
+        </w:rPr>
+        <w:t>第</w:t>
+      </w:r>
+      <w:r>
+        <w:t>几天</w:t>
+      </w:r>
+      <w:r>
+        <w:rPr>
+          <w:rFonts w:hint="eastAsia"/>
+        </w:rPr>
+        <w:t>（</w:t>
+      </w:r>
+      <w:r>
+        <w:rPr>
+          <w:rFonts w:hint="eastAsia"/>
+        </w:rPr>
+        <w:t>1</w:t>
+      </w:r>
+      <w:r>
+        <w:t>-31</w:t>
+      </w:r>
+      <w:r>
+        <w:t>）</w:t>
+      </w:r>
+    </w:p>
+    <w:p>
+      <w:r>
+        <w:t xml:space="preserve">f5 </w:t>
+      </w:r>
+      <w:r>
+        <w:rPr>
+          <w:rFonts w:hint="eastAsia"/>
+        </w:rPr>
+        <w:t>一周</w:t>
+      </w:r>
+      <w:r>
+        <w:t>中</w:t>
+      </w:r>
+      <w:r>
+        <w:rPr>
+          <w:rFonts w:hint="eastAsia"/>
+        </w:rPr>
+        <w:t>的</w:t>
+      </w:r>
+      <w:r>
+        <w:t>星期几</w:t>
+      </w:r>
+      <w:r>
+        <w:rPr>
+          <w:rFonts w:hint="eastAsia"/>
+        </w:rPr>
+        <w:t>（</w:t>
       </w:r>
       <w:r>
         <w:rPr>
@@ -4449,191 +5883,43 @@
         <w:t>0</w:t>
       </w:r>
       <w:r>
-        <w:t>-59</w:t>
+        <w:t>-7</w:t>
+      </w:r>
+      <w:r>
+        <w:rPr>
+          <w:rFonts w:hint="eastAsia"/>
+        </w:rPr>
+        <w:t>（</w:t>
+      </w:r>
+      <w:r>
+        <w:rPr>
+          <w:rFonts w:hint="eastAsia"/>
+        </w:rPr>
+        <w:t>0</w:t>
+      </w:r>
+      <w:r>
+        <w:rPr>
+          <w:rFonts w:hint="eastAsia"/>
+        </w:rPr>
+        <w:t>代表</w:t>
+      </w:r>
+      <w:r>
+        <w:t>周日）</w:t>
+      </w:r>
+      <w:r>
+        <w:rPr>
+          <w:rFonts w:hint="eastAsia"/>
+        </w:rPr>
+        <w:t>或</w:t>
+      </w:r>
+      <w:r>
+        <w:t>sun,mon,tue,wed,thu,fri,sat</w:t>
       </w:r>
       <w:r>
         <w:t>）</w:t>
       </w:r>
     </w:p>
     <w:p>
-      <w:pPr>
-        <w:rPr>
-          <w:rFonts w:hint="eastAsia"/>
-        </w:rPr>
-      </w:pPr>
-      <w:r>
-        <w:t xml:space="preserve">f2 </w:t>
-      </w:r>
-      <w:r>
-        <w:rPr>
-          <w:rFonts w:hint="eastAsia"/>
-        </w:rPr>
-        <w:t>小时（</w:t>
-      </w:r>
-      <w:r>
-        <w:rPr>
-          <w:rFonts w:hint="eastAsia"/>
-        </w:rPr>
-        <w:t>0</w:t>
-      </w:r>
-      <w:r>
-        <w:t>-23</w:t>
-      </w:r>
-      <w:r>
-        <w:t>）</w:t>
-      </w:r>
-    </w:p>
-    <w:p>
-      <w:pPr>
-        <w:rPr>
-          <w:rFonts w:hint="eastAsia"/>
-        </w:rPr>
-      </w:pPr>
-      <w:r>
-        <w:t xml:space="preserve">f3 </w:t>
-      </w:r>
-      <w:r>
-        <w:rPr>
-          <w:rFonts w:hint="eastAsia"/>
-        </w:rPr>
-        <w:t>月份（</w:t>
-      </w:r>
-      <w:r>
-        <w:rPr>
-          <w:rFonts w:hint="eastAsia"/>
-        </w:rPr>
-        <w:t>1</w:t>
-      </w:r>
-      <w:r>
-        <w:t>-12</w:t>
-      </w:r>
-      <w:r>
-        <w:t>）</w:t>
-      </w:r>
-    </w:p>
-    <w:p>
-      <w:pPr>
-        <w:rPr>
-          <w:rFonts w:hint="eastAsia"/>
-        </w:rPr>
-      </w:pPr>
-      <w:r>
-        <w:t xml:space="preserve">f4 </w:t>
-      </w:r>
-      <w:r>
-        <w:rPr>
-          <w:rFonts w:hint="eastAsia"/>
-        </w:rPr>
-        <w:t>一个月</w:t>
-      </w:r>
-      <w:r>
-        <w:t>中</w:t>
-      </w:r>
-      <w:r>
-        <w:rPr>
-          <w:rFonts w:hint="eastAsia"/>
-        </w:rPr>
-        <w:t>第</w:t>
-      </w:r>
-      <w:r>
-        <w:t>几天</w:t>
-      </w:r>
-      <w:r>
-        <w:rPr>
-          <w:rFonts w:hint="eastAsia"/>
-        </w:rPr>
-        <w:t>（</w:t>
-      </w:r>
-      <w:r>
-        <w:rPr>
-          <w:rFonts w:hint="eastAsia"/>
-        </w:rPr>
-        <w:t>1</w:t>
-      </w:r>
-      <w:r>
-        <w:t>-31</w:t>
-      </w:r>
-      <w:r>
-        <w:t>）</w:t>
-      </w:r>
-    </w:p>
-    <w:p>
-      <w:r>
-        <w:t xml:space="preserve">f5 </w:t>
-      </w:r>
-      <w:r>
-        <w:rPr>
-          <w:rFonts w:hint="eastAsia"/>
-        </w:rPr>
-        <w:t>一周</w:t>
-      </w:r>
-      <w:r>
-        <w:t>中</w:t>
-      </w:r>
-      <w:r>
-        <w:rPr>
-          <w:rFonts w:hint="eastAsia"/>
-        </w:rPr>
-        <w:t>的</w:t>
-      </w:r>
-      <w:r>
-        <w:t>星期几</w:t>
-      </w:r>
-      <w:r>
-        <w:rPr>
-          <w:rFonts w:hint="eastAsia"/>
-        </w:rPr>
-        <w:t>（</w:t>
-      </w:r>
-      <w:r>
-        <w:rPr>
-          <w:rFonts w:hint="eastAsia"/>
-        </w:rPr>
-        <w:t>0</w:t>
-      </w:r>
-      <w:r>
-        <w:t>-7</w:t>
-      </w:r>
-      <w:r>
-        <w:rPr>
-          <w:rFonts w:hint="eastAsia"/>
-        </w:rPr>
-        <w:t>（</w:t>
-      </w:r>
-      <w:r>
-        <w:rPr>
-          <w:rFonts w:hint="eastAsia"/>
-        </w:rPr>
-        <w:t>0</w:t>
-      </w:r>
-      <w:r>
-        <w:rPr>
-          <w:rFonts w:hint="eastAsia"/>
-        </w:rPr>
-        <w:t>代表</w:t>
-      </w:r>
-      <w:r>
-        <w:t>周日）</w:t>
-      </w:r>
-      <w:r>
-        <w:rPr>
-          <w:rFonts w:hint="eastAsia"/>
-        </w:rPr>
-        <w:t>或</w:t>
-      </w:r>
-      <w:r>
-        <w:t>sun,mon,tue,wed,thu,fri,sat</w:t>
-      </w:r>
-      <w:r>
-        <w:t>）</w:t>
-      </w:r>
-    </w:p>
-    <w:p>
-      <w:pPr>
-        <w:rPr>
-          <w:rFonts w:hint="eastAsia"/>
-        </w:rPr>
-      </w:pPr>
       <w:r>
         <w:rPr>
           <w:rFonts w:hint="eastAsia"/>
@@ -4725,19 +6011,7 @@
         <w:rPr>
           <w:rFonts w:hint="eastAsia"/>
         </w:rPr>
-        <w:t>散列</w:t>
-      </w:r>
-      <w:r>
-        <w:rPr>
-          <w:rFonts w:hint="eastAsia"/>
-        </w:rPr>
-        <w:t>时间】</w:t>
-      </w:r>
-      <w:r>
-        <w:rPr>
-          <w:rFonts w:hint="eastAsia"/>
-        </w:rPr>
-        <w:t>，</w:t>
+        <w:t>散列时间】，</w:t>
       </w:r>
       <w:r>
         <w:rPr>
@@ -4749,19 +6023,7 @@
         <w:rPr>
           <w:rFonts w:hint="eastAsia"/>
         </w:rPr>
-        <w:t>退出</w:t>
-      </w:r>
-      <w:r>
-        <w:rPr>
-          <w:rFonts w:hint="eastAsia"/>
-        </w:rPr>
-        <w:t>后</w:t>
-      </w:r>
-      <w:r>
-        <w:rPr>
-          <w:rFonts w:hint="eastAsia"/>
-        </w:rPr>
-        <w:t>下</w:t>
+        <w:t>退出后下</w:t>
       </w:r>
       <w:r>
         <w:t>一</w:t>
@@ -4773,10 +6035,7 @@
         <w:t>分钟</w:t>
       </w:r>
       <w:r>
-        <w:t>生效</w:t>
-      </w:r>
-      <w:r>
-        <w:t>。</w:t>
+        <w:t>生效。</w:t>
       </w:r>
     </w:p>
     <w:p>
@@ -4784,9 +6043,6 @@
         <w:pStyle w:val="3"/>
         <w:spacing w:before="0" w:after="0" w:line="240" w:lineRule="auto"/>
         <w:jc w:val="left"/>
-        <w:rPr>
-          <w:rFonts w:hint="eastAsia"/>
-        </w:rPr>
       </w:pPr>
       <w:r>
         <w:rPr>
@@ -4809,11 +6065,6 @@
       </w:r>
     </w:p>
     <w:p>
-      <w:pPr>
-        <w:rPr>
-          <w:rFonts w:hint="eastAsia"/>
-        </w:rPr>
-      </w:pPr>
       <w:r>
         <w:rPr>
           <w:rFonts w:hint="eastAsia"/>
@@ -4906,11 +6157,6 @@
       </w:r>
     </w:p>
     <w:p>
-      <w:pPr>
-        <w:rPr>
-          <w:rFonts w:hint="eastAsia"/>
-        </w:rPr>
-      </w:pPr>
       <w:r>
         <w:rPr>
           <w:rFonts w:hint="eastAsia"/>
@@ -4933,41 +6179,21 @@
         <w:rPr>
           <w:rFonts w:hint="eastAsia"/>
         </w:rPr>
-        <w:t>代表</w:t>
-      </w:r>
-      <w:r>
-        <w:rPr>
-          <w:rFonts w:hint="eastAsia"/>
-        </w:rPr>
-        <w:t>上一个</w:t>
+        <w:t>代表上一个</w:t>
       </w:r>
       <w:r>
         <w:t>shell</w:t>
       </w:r>
       <w:r>
-        <w:t>执行</w:t>
-      </w:r>
-      <w:r>
-        <w:t>成功。</w:t>
-      </w:r>
-    </w:p>
-    <w:p>
-      <w:pPr>
-        <w:rPr>
-          <w:rFonts w:hint="eastAsia"/>
-        </w:rPr>
-      </w:pPr>
-      <w:r>
-        <w:rPr>
-          <w:rFonts w:hint="eastAsia"/>
-        </w:rPr>
-        <w:t>启动</w:t>
-      </w:r>
-      <w:r>
-        <w:rPr>
-          <w:rFonts w:hint="eastAsia"/>
-        </w:rPr>
-        <w:t>进</w:t>
+        <w:t>执行成功。</w:t>
+      </w:r>
+    </w:p>
+    <w:p>
+      <w:r>
+        <w:rPr>
+          <w:rFonts w:hint="eastAsia"/>
+        </w:rPr>
+        <w:t>启动进</w:t>
       </w:r>
       <w:r>
         <w:t>程</w:t>
@@ -4985,11 +6211,6 @@
       </w:r>
     </w:p>
     <w:p>
-      <w:pPr>
-        <w:rPr>
-          <w:rFonts w:hint="eastAsia"/>
-        </w:rPr>
-      </w:pPr>
       <w:r>
         <w:rPr>
           <w:rFonts w:hint="eastAsia"/>
@@ -5013,7 +6234,7 @@
 </file>
 
 <file path=word/endnotes.xml><?xml version="1.0" encoding="utf-8"?>
-<w:endnotes xmlns:wpc="http://schemas.microsoft.com/office/word/2010/wordprocessingCanvas" xmlns:cx="http://schemas.microsoft.com/office/drawing/2014/chartex" xmlns:mc="http://schemas.openxmlformats.org/markup-compatibility/2006" xmlns:o="urn:schemas-microsoft-com:office:office" xmlns:r="http://schemas.openxmlformats.org/officeDocument/2006/relationships" xmlns:m="http://schemas.openxmlformats.org/officeDocument/2006/math" xmlns:v="urn:schemas-microsoft-com:vml" xmlns:wp14="http://schemas.microsoft.com/office/word/2010/wordprocessingDrawing" xmlns:wp="http://schemas.openxmlformats.org/drawingml/2006/wordprocessingDrawing" xmlns:w10="urn:schemas-microsoft-com:office:word" xmlns:w="http://schemas.openxmlformats.org/wordprocessingml/2006/main" xmlns:w14="http://schemas.microsoft.com/office/word/2010/wordml" xmlns:w15="http://schemas.microsoft.com/office/word/2012/wordml" xmlns:w16se="http://schemas.microsoft.com/office/word/2015/wordml/symex" xmlns:wpg="http://schemas.microsoft.com/office/word/2010/wordprocessingGroup" xmlns:wpi="http://schemas.microsoft.com/office/word/2010/wordprocessingInk" xmlns:wne="http://schemas.microsoft.com/office/word/2006/wordml" xmlns:wps="http://schemas.microsoft.com/office/word/2010/wordprocessingShape" mc:Ignorable="w14 w15 w16se wp14">
+<w:endnotes xmlns:wpc="http://schemas.microsoft.com/office/word/2010/wordprocessingCanvas" xmlns:cx="http://schemas.microsoft.com/office/drawing/2014/chartex" xmlns:cx1="http://schemas.microsoft.com/office/drawing/2015/9/8/chartex" xmlns:cx2="http://schemas.microsoft.com/office/drawing/2015/10/21/chartex" xmlns:cx3="http://schemas.microsoft.com/office/drawing/2016/5/9/chartex" xmlns:cx4="http://schemas.microsoft.com/office/drawing/2016/5/10/chartex" xmlns:cx5="http://schemas.microsoft.com/office/drawing/2016/5/11/chartex" xmlns:cx6="http://schemas.microsoft.com/office/drawing/2016/5/12/chartex" xmlns:cx7="http://schemas.microsoft.com/office/drawing/2016/5/13/chartex" xmlns:cx8="http://schemas.microsoft.com/office/drawing/2016/5/14/chartex" xmlns:mc="http://schemas.openxmlformats.org/markup-compatibility/2006" xmlns:aink="http://schemas.microsoft.com/office/drawing/2016/ink" xmlns:am3d="http://schemas.microsoft.com/office/drawing/2017/model3d" xmlns:o="urn:schemas-microsoft-com:office:office" xmlns:r="http://schemas.openxmlformats.org/officeDocument/2006/relationships" xmlns:m="http://schemas.openxmlformats.org/officeDocument/2006/math" xmlns:v="urn:schemas-microsoft-com:vml" xmlns:wp14="http://schemas.microsoft.com/office/word/2010/wordprocessingDrawing" xmlns:wp="http://schemas.openxmlformats.org/drawingml/2006/wordprocessingDrawing" xmlns:w10="urn:schemas-microsoft-com:office:word" xmlns:w="http://schemas.openxmlformats.org/wordprocessingml/2006/main" xmlns:w14="http://schemas.microsoft.com/office/word/2010/wordml" xmlns:w15="http://schemas.microsoft.com/office/word/2012/wordml" xmlns:w16cex="http://schemas.microsoft.com/office/word/2018/wordml/cex" xmlns:w16cid="http://schemas.microsoft.com/office/word/2016/wordml/cid" xmlns:w16="http://schemas.microsoft.com/office/word/2018/wordml" xmlns:w16sdtdh="http://schemas.microsoft.com/office/word/2020/wordml/sdtdatahash" xmlns:w16se="http://schemas.microsoft.com/office/word/2015/wordml/symex" xmlns:wpg="http://schemas.microsoft.com/office/word/2010/wordprocessingGroup" xmlns:wpi="http://schemas.microsoft.com/office/word/2010/wordprocessingInk" xmlns:wne="http://schemas.microsoft.com/office/word/2006/wordml" xmlns:wps="http://schemas.microsoft.com/office/word/2010/wordprocessingShape" mc:Ignorable="w14 w15 w16se w16cid w16 w16cex w16sdtdh wp14">
   <w:endnote w:type="separator" w:id="-1">
     <w:p>
       <w:r>
@@ -5032,7 +6253,7 @@
 </file>
 
 <file path=word/footer1.xml><?xml version="1.0" encoding="utf-8"?>
-<w:ftr xmlns:wpc="http://schemas.microsoft.com/office/word/2010/wordprocessingCanvas" xmlns:cx="http://schemas.microsoft.com/office/drawing/2014/chartex" xmlns:mc="http://schemas.openxmlformats.org/markup-compatibility/2006" xmlns:o="urn:schemas-microsoft-com:office:office" xmlns:r="http://schemas.openxmlformats.org/officeDocument/2006/relationships" xmlns:m="http://schemas.openxmlformats.org/officeDocument/2006/math" xmlns:v="urn:schemas-microsoft-com:vml" xmlns:wp14="http://schemas.microsoft.com/office/word/2010/wordprocessingDrawing" xmlns:wp="http://schemas.openxmlformats.org/drawingml/2006/wordprocessingDrawing" xmlns:w10="urn:schemas-microsoft-com:office:word" xmlns:w="http://schemas.openxmlformats.org/wordprocessingml/2006/main" xmlns:w14="http://schemas.microsoft.com/office/word/2010/wordml" xmlns:w15="http://schemas.microsoft.com/office/word/2012/wordml" xmlns:w16se="http://schemas.microsoft.com/office/word/2015/wordml/symex" xmlns:wpg="http://schemas.microsoft.com/office/word/2010/wordprocessingGroup" xmlns:wpi="http://schemas.microsoft.com/office/word/2010/wordprocessingInk" xmlns:wne="http://schemas.microsoft.com/office/word/2006/wordml" xmlns:wps="http://schemas.microsoft.com/office/word/2010/wordprocessingShape" mc:Ignorable="w14 w15 w16se wp14">
+<w:ftr xmlns:wpc="http://schemas.microsoft.com/office/word/2010/wordprocessingCanvas" xmlns:cx="http://schemas.microsoft.com/office/drawing/2014/chartex" xmlns:cx1="http://schemas.microsoft.com/office/drawing/2015/9/8/chartex" xmlns:cx2="http://schemas.microsoft.com/office/drawing/2015/10/21/chartex" xmlns:cx3="http://schemas.microsoft.com/office/drawing/2016/5/9/chartex" xmlns:cx4="http://schemas.microsoft.com/office/drawing/2016/5/10/chartex" xmlns:cx5="http://schemas.microsoft.com/office/drawing/2016/5/11/chartex" xmlns:cx6="http://schemas.microsoft.com/office/drawing/2016/5/12/chartex" xmlns:cx7="http://schemas.microsoft.com/office/drawing/2016/5/13/chartex" xmlns:cx8="http://schemas.microsoft.com/office/drawing/2016/5/14/chartex" xmlns:mc="http://schemas.openxmlformats.org/markup-compatibility/2006" xmlns:aink="http://schemas.microsoft.com/office/drawing/2016/ink" xmlns:am3d="http://schemas.microsoft.com/office/drawing/2017/model3d" xmlns:o="urn:schemas-microsoft-com:office:office" xmlns:r="http://schemas.openxmlformats.org/officeDocument/2006/relationships" xmlns:m="http://schemas.openxmlformats.org/officeDocument/2006/math" xmlns:v="urn:schemas-microsoft-com:vml" xmlns:wp14="http://schemas.microsoft.com/office/word/2010/wordprocessingDrawing" xmlns:wp="http://schemas.openxmlformats.org/drawingml/2006/wordprocessingDrawing" xmlns:w10="urn:schemas-microsoft-com:office:word" xmlns:w="http://schemas.openxmlformats.org/wordprocessingml/2006/main" xmlns:w14="http://schemas.microsoft.com/office/word/2010/wordml" xmlns:w15="http://schemas.microsoft.com/office/word/2012/wordml" xmlns:w16cex="http://schemas.microsoft.com/office/word/2018/wordml/cex" xmlns:w16cid="http://schemas.microsoft.com/office/word/2016/wordml/cid" xmlns:w16="http://schemas.microsoft.com/office/word/2018/wordml" xmlns:w16sdtdh="http://schemas.microsoft.com/office/word/2020/wordml/sdtdatahash" xmlns:w16se="http://schemas.microsoft.com/office/word/2015/wordml/symex" xmlns:wpg="http://schemas.microsoft.com/office/word/2010/wordprocessingGroup" xmlns:wpi="http://schemas.microsoft.com/office/word/2010/wordprocessingInk" xmlns:wne="http://schemas.microsoft.com/office/word/2006/wordml" xmlns:wps="http://schemas.microsoft.com/office/word/2010/wordprocessingShape" mc:Ignorable="w14 w15 w16se w16cid w16 w16cex w16sdtdh wp14">
   <w:p>
     <w:pPr>
       <w:pStyle w:val="a3"/>
@@ -5044,7 +6265,7 @@
       <mc:AlternateContent>
         <mc:Choice Requires="wps">
           <w:drawing>
-            <wp:anchor distT="0" distB="0" distL="114300" distR="114300" simplePos="0" relativeHeight="251658240" behindDoc="0" locked="0" layoutInCell="1" allowOverlap="1">
+            <wp:anchor distT="0" distB="0" distL="114300" distR="114300" simplePos="0" relativeHeight="251659264" behindDoc="0" locked="0" layoutInCell="1" allowOverlap="1" wp14:anchorId="005470F4" wp14:editId="427DED13">
               <wp:simplePos x="0" y="0"/>
               <wp:positionH relativeFrom="margin">
                 <wp:align>center</wp:align>
@@ -5073,22 +6294,6 @@
                       <a:ln w="6350">
                         <a:noFill/>
                       </a:ln>
-                      <a:extLst>
-                        <a:ext uri="{909E8E84-426E-40DD-AFC4-6F175D3DCCD1}">
-                          <a14:hiddenFill xmlns:a14="http://schemas.microsoft.com/office/drawing/2010/main">
-                            <a:solidFill>
-                              <a:schemeClr val="lt1"/>
-                            </a:solidFill>
-                          </a14:hiddenFill>
-                        </a:ext>
-                        <a:ext uri="{91240B29-F687-4F45-9708-019B960494DF}">
-                          <a14:hiddenLine xmlns:a14="http://schemas.microsoft.com/office/drawing/2010/main" w="6350">
-                            <a:solidFill>
-                              <a:prstClr val="black"/>
-                            </a:solidFill>
-                          </a14:hiddenLine>
-                        </a:ext>
-                      </a:extLst>
                     </wps:spPr>
                     <wps:style>
                       <a:lnRef idx="0">
@@ -5129,9 +6334,6 @@
                             <w:fldChar w:fldCharType="separate"/>
                           </w:r>
                           <w:r>
-                            <w:rPr>
-                              <w:noProof/>
-                            </w:rPr>
                             <w:t>3</w:t>
                           </w:r>
                           <w:r>
@@ -5154,11 +6356,11 @@
         </mc:Choice>
         <mc:Fallback>
           <w:pict>
-            <v:shapetype id="_x0000_t202" coordsize="21600,21600" o:spt="202" path="m,l,21600r21600,l21600,xe">
+            <v:shapetype w14:anchorId="005470F4" id="_x0000_t202" coordsize="21600,21600" o:spt="202" path="m,l,21600r21600,l21600,xe">
               <v:stroke joinstyle="miter"/>
               <v:path gradientshapeok="t" o:connecttype="rect"/>
             </v:shapetype>
-            <v:shape id="文本框 3" o:spid="_x0000_s1030" type="#_x0000_t202" style="position:absolute;margin-left:0;margin-top:0;width:2in;height:2in;z-index:251658240;visibility:visible;mso-wrap-style:none;mso-wrap-distance-left:9pt;mso-wrap-distance-top:0;mso-wrap-distance-right:9pt;mso-wrap-distance-bottom:0;mso-position-horizontal:center;mso-position-horizontal-relative:margin;mso-position-vertical:absolute;mso-position-vertical-relative:text;v-text-anchor:top" o:gfxdata="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" filled="f" fillcolor="white [3201]" stroked="f" strokeweight=".5pt">
+            <v:shape id="文本框 3" o:spid="_x0000_s1034" type="#_x0000_t202" style="position:absolute;margin-left:0;margin-top:0;width:2in;height:2in;z-index:251659264;visibility:visible;mso-wrap-style:none;mso-wrap-distance-left:9pt;mso-wrap-distance-top:0;mso-wrap-distance-right:9pt;mso-wrap-distance-bottom:0;mso-position-horizontal:center;mso-position-horizontal-relative:margin;mso-position-vertical:absolute;mso-position-vertical-relative:text;v-text-anchor:top" o:gfxdata="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" filled="f" stroked="f" strokeweight=".5pt">
               <v:textbox style="mso-fit-shape-to-text:t" inset="0,0,0,0">
                 <w:txbxContent>
                   <w:p>
@@ -5184,9 +6386,6 @@
                       <w:fldChar w:fldCharType="separate"/>
                     </w:r>
                     <w:r>
-                      <w:rPr>
-                        <w:noProof/>
-                      </w:rPr>
                       <w:t>3</w:t>
                     </w:r>
                     <w:r>
@@ -5209,7 +6408,7 @@
 </file>
 
 <file path=word/footnotes.xml><?xml version="1.0" encoding="utf-8"?>
-<w:footnotes xmlns:wpc="http://schemas.microsoft.com/office/word/2010/wordprocessingCanvas" xmlns:cx="http://schemas.microsoft.com/office/drawing/2014/chartex" xmlns:mc="http://schemas.openxmlformats.org/markup-compatibility/2006" xmlns:o="urn:schemas-microsoft-com:office:office" xmlns:r="http://schemas.openxmlformats.org/officeDocument/2006/relationships" xmlns:m="http://schemas.openxmlformats.org/officeDocument/2006/math" xmlns:v="urn:schemas-microsoft-com:vml" xmlns:wp14="http://schemas.microsoft.com/office/word/2010/wordprocessingDrawing" xmlns:wp="http://schemas.openxmlformats.org/drawingml/2006/wordprocessingDrawing" xmlns:w10="urn:schemas-microsoft-com:office:word" xmlns:w="http://schemas.openxmlformats.org/wordprocessingml/2006/main" xmlns:w14="http://schemas.microsoft.com/office/word/2010/wordml" xmlns:w15="http://schemas.microsoft.com/office/word/2012/wordml" xmlns:w16se="http://schemas.microsoft.com/office/word/2015/wordml/symex" xmlns:wpg="http://schemas.microsoft.com/office/word/2010/wordprocessingGroup" xmlns:wpi="http://schemas.microsoft.com/office/word/2010/wordprocessingInk" xmlns:wne="http://schemas.microsoft.com/office/word/2006/wordml" xmlns:wps="http://schemas.microsoft.com/office/word/2010/wordprocessingShape" mc:Ignorable="w14 w15 w16se wp14">
+<w:footnotes xmlns:wpc="http://schemas.microsoft.com/office/word/2010/wordprocessingCanvas" xmlns:cx="http://schemas.microsoft.com/office/drawing/2014/chartex" xmlns:cx1="http://schemas.microsoft.com/office/drawing/2015/9/8/chartex" xmlns:cx2="http://schemas.microsoft.com/office/drawing/2015/10/21/chartex" xmlns:cx3="http://schemas.microsoft.com/office/drawing/2016/5/9/chartex" xmlns:cx4="http://schemas.microsoft.com/office/drawing/2016/5/10/chartex" xmlns:cx5="http://schemas.microsoft.com/office/drawing/2016/5/11/chartex" xmlns:cx6="http://schemas.microsoft.com/office/drawing/2016/5/12/chartex" xmlns:cx7="http://schemas.microsoft.com/office/drawing/2016/5/13/chartex" xmlns:cx8="http://schemas.microsoft.com/office/drawing/2016/5/14/chartex" xmlns:mc="http://schemas.openxmlformats.org/markup-compatibility/2006" xmlns:aink="http://schemas.microsoft.com/office/drawing/2016/ink" xmlns:am3d="http://schemas.microsoft.com/office/drawing/2017/model3d" xmlns:o="urn:schemas-microsoft-com:office:office" xmlns:r="http://schemas.openxmlformats.org/officeDocument/2006/relationships" xmlns:m="http://schemas.openxmlformats.org/officeDocument/2006/math" xmlns:v="urn:schemas-microsoft-com:vml" xmlns:wp14="http://schemas.microsoft.com/office/word/2010/wordprocessingDrawing" xmlns:wp="http://schemas.openxmlformats.org/drawingml/2006/wordprocessingDrawing" xmlns:w10="urn:schemas-microsoft-com:office:word" xmlns:w="http://schemas.openxmlformats.org/wordprocessingml/2006/main" xmlns:w14="http://schemas.microsoft.com/office/word/2010/wordml" xmlns:w15="http://schemas.microsoft.com/office/word/2012/wordml" xmlns:w16cex="http://schemas.microsoft.com/office/word/2018/wordml/cex" xmlns:w16cid="http://schemas.microsoft.com/office/word/2016/wordml/cid" xmlns:w16="http://schemas.microsoft.com/office/word/2018/wordml" xmlns:w16sdtdh="http://schemas.microsoft.com/office/word/2020/wordml/sdtdatahash" xmlns:w16se="http://schemas.microsoft.com/office/word/2015/wordml/symex" xmlns:wpg="http://schemas.microsoft.com/office/word/2010/wordprocessingGroup" xmlns:wpi="http://schemas.microsoft.com/office/word/2010/wordprocessingInk" xmlns:wne="http://schemas.microsoft.com/office/word/2006/wordml" xmlns:wps="http://schemas.microsoft.com/office/word/2010/wordprocessingShape" mc:Ignorable="w14 w15 w16se w16cid w16 w16cex w16sdtdh wp14">
   <w:footnote w:type="separator" w:id="-1">
     <w:p>
       <w:r>
@@ -5228,7 +6427,7 @@
 </file>
 
 <file path=word/header1.xml><?xml version="1.0" encoding="utf-8"?>
-<w:hdr xmlns:wpc="http://schemas.microsoft.com/office/word/2010/wordprocessingCanvas" xmlns:cx="http://schemas.microsoft.com/office/drawing/2014/chartex" xmlns:mc="http://schemas.openxmlformats.org/markup-compatibility/2006" xmlns:o="urn:schemas-microsoft-com:office:office" xmlns:r="http://schemas.openxmlformats.org/officeDocument/2006/relationships" xmlns:m="http://schemas.openxmlformats.org/officeDocument/2006/math" xmlns:v="urn:schemas-microsoft-com:vml" xmlns:wp14="http://schemas.microsoft.com/office/word/2010/wordprocessingDrawing" xmlns:wp="http://schemas.openxmlformats.org/drawingml/2006/wordprocessingDrawing" xmlns:w10="urn:schemas-microsoft-com:office:word" xmlns:w="http://schemas.openxmlformats.org/wordprocessingml/2006/main" xmlns:w14="http://schemas.microsoft.com/office/word/2010/wordml" xmlns:w15="http://schemas.microsoft.com/office/word/2012/wordml" xmlns:w16se="http://schemas.microsoft.com/office/word/2015/wordml/symex" xmlns:wpg="http://schemas.microsoft.com/office/word/2010/wordprocessingGroup" xmlns:wpi="http://schemas.microsoft.com/office/word/2010/wordprocessingInk" xmlns:wne="http://schemas.microsoft.com/office/word/2006/wordml" xmlns:wps="http://schemas.microsoft.com/office/word/2010/wordprocessingShape" mc:Ignorable="w14 w15 w16se wp14">
+<w:hdr xmlns:wpc="http://schemas.microsoft.com/office/word/2010/wordprocessingCanvas" xmlns:cx="http://schemas.microsoft.com/office/drawing/2014/chartex" xmlns:cx1="http://schemas.microsoft.com/office/drawing/2015/9/8/chartex" xmlns:cx2="http://schemas.microsoft.com/office/drawing/2015/10/21/chartex" xmlns:cx3="http://schemas.microsoft.com/office/drawing/2016/5/9/chartex" xmlns:cx4="http://schemas.microsoft.com/office/drawing/2016/5/10/chartex" xmlns:cx5="http://schemas.microsoft.com/office/drawing/2016/5/11/chartex" xmlns:cx6="http://schemas.microsoft.com/office/drawing/2016/5/12/chartex" xmlns:cx7="http://schemas.microsoft.com/office/drawing/2016/5/13/chartex" xmlns:cx8="http://schemas.microsoft.com/office/drawing/2016/5/14/chartex" xmlns:mc="http://schemas.openxmlformats.org/markup-compatibility/2006" xmlns:aink="http://schemas.microsoft.com/office/drawing/2016/ink" xmlns:am3d="http://schemas.microsoft.com/office/drawing/2017/model3d" xmlns:o="urn:schemas-microsoft-com:office:office" xmlns:r="http://schemas.openxmlformats.org/officeDocument/2006/relationships" xmlns:m="http://schemas.openxmlformats.org/officeDocument/2006/math" xmlns:v="urn:schemas-microsoft-com:vml" xmlns:wp14="http://schemas.microsoft.com/office/word/2010/wordprocessingDrawing" xmlns:wp="http://schemas.openxmlformats.org/drawingml/2006/wordprocessingDrawing" xmlns:w10="urn:schemas-microsoft-com:office:word" xmlns:w="http://schemas.openxmlformats.org/wordprocessingml/2006/main" xmlns:w14="http://schemas.microsoft.com/office/word/2010/wordml" xmlns:w15="http://schemas.microsoft.com/office/word/2012/wordml" xmlns:w16cex="http://schemas.microsoft.com/office/word/2018/wordml/cex" xmlns:w16cid="http://schemas.microsoft.com/office/word/2016/wordml/cid" xmlns:w16="http://schemas.microsoft.com/office/word/2018/wordml" xmlns:w16sdtdh="http://schemas.microsoft.com/office/word/2020/wordml/sdtdatahash" xmlns:w16se="http://schemas.microsoft.com/office/word/2015/wordml/symex" xmlns:wpg="http://schemas.microsoft.com/office/word/2010/wordprocessingGroup" xmlns:wpi="http://schemas.microsoft.com/office/word/2010/wordprocessingInk" xmlns:wne="http://schemas.microsoft.com/office/word/2006/wordml" xmlns:wps="http://schemas.microsoft.com/office/word/2010/wordprocessingShape" mc:Ignorable="w14 w15 w16se w16cid w16 w16cex w16sdtdh wp14">
   <w:p>
     <w:pPr>
       <w:pStyle w:val="a4"/>
@@ -5251,7 +6450,7 @@
 </file>
 
 <file path=word/numbering.xml><?xml version="1.0" encoding="utf-8"?>
-<w:numbering xmlns:wpc="http://schemas.microsoft.com/office/word/2010/wordprocessingCanvas" xmlns:cx="http://schemas.microsoft.com/office/drawing/2014/chartex" xmlns:mc="http://schemas.openxmlformats.org/markup-compatibility/2006" xmlns:o="urn:schemas-microsoft-com:office:office" xmlns:r="http://schemas.openxmlformats.org/officeDocument/2006/relationships" xmlns:m="http://schemas.openxmlformats.org/officeDocument/2006/math" xmlns:v="urn:schemas-microsoft-com:vml" xmlns:wp14="http://schemas.microsoft.com/office/word/2010/wordprocessingDrawing" xmlns:wp="http://schemas.openxmlformats.org/drawingml/2006/wordprocessingDrawing" xmlns:w10="urn:schemas-microsoft-com:office:word" xmlns:w="http://schemas.openxmlformats.org/wordprocessingml/2006/main" xmlns:w14="http://schemas.microsoft.com/office/word/2010/wordml" xmlns:w15="http://schemas.microsoft.com/office/word/2012/wordml" xmlns:w16se="http://schemas.microsoft.com/office/word/2015/wordml/symex" xmlns:wpg="http://schemas.microsoft.com/office/word/2010/wordprocessingGroup" xmlns:wpi="http://schemas.microsoft.com/office/word/2010/wordprocessingInk" xmlns:wne="http://schemas.microsoft.com/office/word/2006/wordml" xmlns:wps="http://schemas.microsoft.com/office/word/2010/wordprocessingShape" mc:Ignorable="w14 w15 w16se wp14">
+<w:numbering xmlns:wpc="http://schemas.microsoft.com/office/word/2010/wordprocessingCanvas" xmlns:cx="http://schemas.microsoft.com/office/drawing/2014/chartex" xmlns:cx1="http://schemas.microsoft.com/office/drawing/2015/9/8/chartex" xmlns:cx2="http://schemas.microsoft.com/office/drawing/2015/10/21/chartex" xmlns:cx3="http://schemas.microsoft.com/office/drawing/2016/5/9/chartex" xmlns:cx4="http://schemas.microsoft.com/office/drawing/2016/5/10/chartex" xmlns:cx5="http://schemas.microsoft.com/office/drawing/2016/5/11/chartex" xmlns:cx6="http://schemas.microsoft.com/office/drawing/2016/5/12/chartex" xmlns:cx7="http://schemas.microsoft.com/office/drawing/2016/5/13/chartex" xmlns:cx8="http://schemas.microsoft.com/office/drawing/2016/5/14/chartex" xmlns:mc="http://schemas.openxmlformats.org/markup-compatibility/2006" xmlns:aink="http://schemas.microsoft.com/office/drawing/2016/ink" xmlns:am3d="http://schemas.microsoft.com/office/drawing/2017/model3d" xmlns:o="urn:schemas-microsoft-com:office:office" xmlns:r="http://schemas.openxmlformats.org/officeDocument/2006/relationships" xmlns:m="http://schemas.openxmlformats.org/officeDocument/2006/math" xmlns:v="urn:schemas-microsoft-com:vml" xmlns:wp14="http://schemas.microsoft.com/office/word/2010/wordprocessingDrawing" xmlns:wp="http://schemas.openxmlformats.org/drawingml/2006/wordprocessingDrawing" xmlns:w10="urn:schemas-microsoft-com:office:word" xmlns:w="http://schemas.openxmlformats.org/wordprocessingml/2006/main" xmlns:w14="http://schemas.microsoft.com/office/word/2010/wordml" xmlns:w15="http://schemas.microsoft.com/office/word/2012/wordml" xmlns:w16cex="http://schemas.microsoft.com/office/word/2018/wordml/cex" xmlns:w16cid="http://schemas.microsoft.com/office/word/2016/wordml/cid" xmlns:w16="http://schemas.microsoft.com/office/word/2018/wordml" xmlns:w16sdtdh="http://schemas.microsoft.com/office/word/2020/wordml/sdtdatahash" xmlns:w16se="http://schemas.microsoft.com/office/word/2015/wordml/symex" xmlns:wpg="http://schemas.microsoft.com/office/word/2010/wordprocessingGroup" xmlns:wpi="http://schemas.microsoft.com/office/word/2010/wordprocessingInk" xmlns:wne="http://schemas.microsoft.com/office/word/2006/wordml" xmlns:wps="http://schemas.microsoft.com/office/word/2010/wordprocessingShape" mc:Ignorable="w14 w15 w16se w16cid w16 w16cex w16sdtdh wp14">
   <w:abstractNum w:abstractNumId="0" w15:restartNumberingAfterBreak="0">
     <w:nsid w:val="91B34513"/>
     <w:multiLevelType w:val="singleLevel"/>
@@ -5269,129 +6468,14 @@
       </w:rPr>
     </w:lvl>
   </w:abstractNum>
-  <w:abstractNum w:abstractNumId="1" w15:restartNumberingAfterBreak="0">
-    <w:nsid w:val="7A3219EE"/>
-    <w:multiLevelType w:val="hybridMultilevel"/>
-    <w:tmpl w:val="53A0ACCE"/>
-    <w:lvl w:ilvl="0" w:tplc="EDBA7ABE">
-      <w:numFmt w:val="bullet"/>
-      <w:lvlText w:val="-"/>
-      <w:lvlJc w:val="left"/>
-      <w:pPr>
-        <w:ind w:left="360" w:hanging="360"/>
-      </w:pPr>
-      <w:rPr>
-        <w:rFonts w:ascii="Calibri" w:eastAsiaTheme="minorEastAsia" w:hAnsi="Calibri" w:cstheme="minorBidi" w:hint="default"/>
-      </w:rPr>
-    </w:lvl>
-    <w:lvl w:ilvl="1" w:tplc="04090003" w:tentative="1">
-      <w:start w:val="1"/>
-      <w:numFmt w:val="bullet"/>
-      <w:lvlText w:val=""/>
-      <w:lvlJc w:val="left"/>
-      <w:pPr>
-        <w:ind w:left="840" w:hanging="420"/>
-      </w:pPr>
-      <w:rPr>
-        <w:rFonts w:ascii="Wingdings" w:hAnsi="Wingdings" w:hint="default"/>
-      </w:rPr>
-    </w:lvl>
-    <w:lvl w:ilvl="2" w:tplc="04090005" w:tentative="1">
-      <w:start w:val="1"/>
-      <w:numFmt w:val="bullet"/>
-      <w:lvlText w:val=""/>
-      <w:lvlJc w:val="left"/>
-      <w:pPr>
-        <w:ind w:left="1260" w:hanging="420"/>
-      </w:pPr>
-      <w:rPr>
-        <w:rFonts w:ascii="Wingdings" w:hAnsi="Wingdings" w:hint="default"/>
-      </w:rPr>
-    </w:lvl>
-    <w:lvl w:ilvl="3" w:tplc="04090001" w:tentative="1">
-      <w:start w:val="1"/>
-      <w:numFmt w:val="bullet"/>
-      <w:lvlText w:val=""/>
-      <w:lvlJc w:val="left"/>
-      <w:pPr>
-        <w:ind w:left="1680" w:hanging="420"/>
-      </w:pPr>
-      <w:rPr>
-        <w:rFonts w:ascii="Wingdings" w:hAnsi="Wingdings" w:hint="default"/>
-      </w:rPr>
-    </w:lvl>
-    <w:lvl w:ilvl="4" w:tplc="04090003" w:tentative="1">
-      <w:start w:val="1"/>
-      <w:numFmt w:val="bullet"/>
-      <w:lvlText w:val=""/>
-      <w:lvlJc w:val="left"/>
-      <w:pPr>
-        <w:ind w:left="2100" w:hanging="420"/>
-      </w:pPr>
-      <w:rPr>
-        <w:rFonts w:ascii="Wingdings" w:hAnsi="Wingdings" w:hint="default"/>
-      </w:rPr>
-    </w:lvl>
-    <w:lvl w:ilvl="5" w:tplc="04090005" w:tentative="1">
-      <w:start w:val="1"/>
-      <w:numFmt w:val="bullet"/>
-      <w:lvlText w:val=""/>
-      <w:lvlJc w:val="left"/>
-      <w:pPr>
-        <w:ind w:left="2520" w:hanging="420"/>
-      </w:pPr>
-      <w:rPr>
-        <w:rFonts w:ascii="Wingdings" w:hAnsi="Wingdings" w:hint="default"/>
-      </w:rPr>
-    </w:lvl>
-    <w:lvl w:ilvl="6" w:tplc="04090001" w:tentative="1">
-      <w:start w:val="1"/>
-      <w:numFmt w:val="bullet"/>
-      <w:lvlText w:val=""/>
-      <w:lvlJc w:val="left"/>
-      <w:pPr>
-        <w:ind w:left="2940" w:hanging="420"/>
-      </w:pPr>
-      <w:rPr>
-        <w:rFonts w:ascii="Wingdings" w:hAnsi="Wingdings" w:hint="default"/>
-      </w:rPr>
-    </w:lvl>
-    <w:lvl w:ilvl="7" w:tplc="04090003" w:tentative="1">
-      <w:start w:val="1"/>
-      <w:numFmt w:val="bullet"/>
-      <w:lvlText w:val=""/>
-      <w:lvlJc w:val="left"/>
-      <w:pPr>
-        <w:ind w:left="3360" w:hanging="420"/>
-      </w:pPr>
-      <w:rPr>
-        <w:rFonts w:ascii="Wingdings" w:hAnsi="Wingdings" w:hint="default"/>
-      </w:rPr>
-    </w:lvl>
-    <w:lvl w:ilvl="8" w:tplc="04090005" w:tentative="1">
-      <w:start w:val="1"/>
-      <w:numFmt w:val="bullet"/>
-      <w:lvlText w:val=""/>
-      <w:lvlJc w:val="left"/>
-      <w:pPr>
-        <w:ind w:left="3780" w:hanging="420"/>
-      </w:pPr>
-      <w:rPr>
-        <w:rFonts w:ascii="Wingdings" w:hAnsi="Wingdings" w:hint="default"/>
-      </w:rPr>
-    </w:lvl>
-  </w:abstractNum>
   <w:num w:numId="1">
     <w:abstractNumId w:val="0"/>
-  </w:num>
-  <w:num w:numId="2">
-    <w:abstractNumId w:val="1"/>
   </w:num>
 </w:numbering>
 </file>
 
 <file path=word/styles.xml><?xml version="1.0" encoding="utf-8"?>
-<w:styles xmlns:mc="http://schemas.openxmlformats.org/markup-compatibility/2006" xmlns:r="http://schemas.openxmlformats.org/officeDocument/2006/relationships" xmlns:w="http://schemas.openxmlformats.org/wordprocessingml/2006/main" xmlns:w14="http://schemas.microsoft.com/office/word/2010/wordml" xmlns:w15="http://schemas.microsoft.com/office/word/2012/wordml" xmlns:w16se="http://schemas.microsoft.com/office/word/2015/wordml/symex" mc:Ignorable="w14 w15 w16se">
+<w:styles xmlns:mc="http://schemas.openxmlformats.org/markup-compatibility/2006" xmlns:r="http://schemas.openxmlformats.org/officeDocument/2006/relationships" xmlns:w="http://schemas.openxmlformats.org/wordprocessingml/2006/main" xmlns:w14="http://schemas.microsoft.com/office/word/2010/wordml" xmlns:w15="http://schemas.microsoft.com/office/word/2012/wordml" xmlns:w16cex="http://schemas.microsoft.com/office/word/2018/wordml/cex" xmlns:w16cid="http://schemas.microsoft.com/office/word/2016/wordml/cid" xmlns:w16="http://schemas.microsoft.com/office/word/2018/wordml" xmlns:w16sdtdh="http://schemas.microsoft.com/office/word/2020/wordml/sdtdatahash" xmlns:w16se="http://schemas.microsoft.com/office/word/2015/wordml/symex" mc:Ignorable="w14 w15 w16se w16cid w16 w16cex w16sdtdh">
   <w:docDefaults>
     <w:rPrDefault>
       <w:rPr>
@@ -5401,7 +6485,7 @@
     </w:rPrDefault>
     <w:pPrDefault/>
   </w:docDefaults>
-  <w:latentStyles w:defLockedState="0" w:defUIPriority="0" w:defSemiHidden="0" w:defUnhideWhenUsed="0" w:defQFormat="0" w:count="371">
+  <w:latentStyles w:defLockedState="0" w:defUIPriority="0" w:defSemiHidden="0" w:defUnhideWhenUsed="0" w:defQFormat="0" w:count="376">
     <w:lsdException w:name="Normal" w:qFormat="1"/>
     <w:lsdException w:name="heading 1" w:qFormat="1"/>
     <w:lsdException w:name="heading 2" w:unhideWhenUsed="1" w:qFormat="1"/>
@@ -5468,7 +6552,7 @@
     <w:lsdException w:name="Table Web 1" w:semiHidden="1" w:unhideWhenUsed="1"/>
     <w:lsdException w:name="Table Web 2" w:semiHidden="1" w:unhideWhenUsed="1"/>
     <w:lsdException w:name="Table Web 3" w:semiHidden="1" w:unhideWhenUsed="1"/>
-    <w:lsdException w:name="Table Grid" w:semiHidden="1" w:unhideWhenUsed="1" w:qFormat="1"/>
+    <w:lsdException w:name="Table Grid" w:qFormat="1"/>
     <w:lsdException w:name="Table Theme" w:semiHidden="1" w:unhideWhenUsed="1"/>
     <w:lsdException w:name="Placeholder Text" w:semiHidden="1" w:uiPriority="99"/>
     <w:lsdException w:name="No Spacing" w:uiPriority="99"/>
@@ -5685,6 +6769,11 @@
     <w:lsdException w:name="List Table 5 Dark Accent 6" w:uiPriority="50"/>
     <w:lsdException w:name="List Table 6 Colorful Accent 6" w:uiPriority="51"/>
     <w:lsdException w:name="List Table 7 Colorful Accent 6" w:uiPriority="52"/>
+    <w:lsdException w:name="Mention" w:semiHidden="1" w:uiPriority="99" w:unhideWhenUsed="1"/>
+    <w:lsdException w:name="Smart Hyperlink" w:semiHidden="1" w:uiPriority="99" w:unhideWhenUsed="1"/>
+    <w:lsdException w:name="Hashtag" w:semiHidden="1" w:uiPriority="99" w:unhideWhenUsed="1"/>
+    <w:lsdException w:name="Unresolved Mention" w:semiHidden="1" w:uiPriority="99" w:unhideWhenUsed="1"/>
+    <w:lsdException w:name="Smart Link" w:semiHidden="1" w:uiPriority="99" w:unhideWhenUsed="1"/>
   </w:latentStyles>
   <w:style w:type="paragraph" w:default="1" w:styleId="a">
     <w:name w:val="Normal"/>
@@ -5706,7 +6795,6 @@
     <w:next w:val="a"/>
     <w:link w:val="10"/>
     <w:qFormat/>
-    <w:rsid w:val="00365700"/>
     <w:pPr>
       <w:keepNext/>
       <w:keepLines/>
@@ -5823,7 +6911,6 @@
   <w:style w:type="table" w:styleId="a5">
     <w:name w:val="Table Grid"/>
     <w:basedOn w:val="a1"/>
-    <w:semiHidden/>
     <w:unhideWhenUsed/>
     <w:qFormat/>
     <w:pPr>
@@ -5854,7 +6941,6 @@
     <w:name w:val="标题 1 字符"/>
     <w:basedOn w:val="a0"/>
     <w:link w:val="1"/>
-    <w:rsid w:val="00365700"/>
     <w:rPr>
       <w:rFonts w:asciiTheme="minorHAnsi" w:eastAsiaTheme="minorEastAsia" w:hAnsiTheme="minorHAnsi" w:cstheme="minorBidi"/>
       <w:b/>
@@ -5868,7 +6954,6 @@
     <w:name w:val="List Paragraph"/>
     <w:basedOn w:val="a"/>
     <w:uiPriority w:val="99"/>
-    <w:rsid w:val="00135D82"/>
     <w:pPr>
       <w:ind w:firstLineChars="200" w:firstLine="420"/>
     </w:pPr>
